--- a/docs/rpz.docx
+++ b/docs/rpz.docx
@@ -258,6 +258,7 @@
           </w:placeholder>
           <w:text/>
         </w:sdtPr>
+        <w:sdtEndPr/>
         <w:sdtContent>
           <w:r>
             <w:rPr>
@@ -347,6 +348,7 @@
           </w:placeholder>
           <w:text/>
         </w:sdtPr>
+        <w:sdtEndPr/>
         <w:sdtContent>
           <w:r>
             <w:t>Метод обработки тестовых артефактов тестирования индикации с использованием регулярных выражений</w:t>
@@ -410,6 +412,7 @@
           </w:placeholder>
           <w:text/>
         </w:sdtPr>
+        <w:sdtEndPr/>
         <w:sdtContent>
           <w:r>
             <w:t>С.А. Кукуев</w:t>
@@ -461,6 +464,7 @@
           </w:placeholder>
           <w:text/>
         </w:sdtPr>
+        <w:sdtEndPr/>
         <w:sdtContent>
           <w:r>
             <w:t>А.А. Павельев</w:t>
@@ -514,6 +518,7 @@
           </w:placeholder>
           <w:text/>
         </w:sdtPr>
+        <w:sdtEndPr/>
         <w:sdtContent>
           <w:r>
             <w:t>Ю.В. Строганов</w:t>
@@ -600,7 +605,7 @@
         <w:ind w:left="432"/>
         <w:jc w:val="center"/>
       </w:pPr>
-      <w:bookmarkStart w:id="0" w:name="_Toc484698821"/>
+      <w:bookmarkStart w:id="0" w:name="_Toc484768153"/>
       <w:r>
         <w:lastRenderedPageBreak/>
         <w:t>РЕФЕРАТ</w:t>
@@ -615,7 +620,7 @@
         <w:t xml:space="preserve">Расчетно-пояснительная записка </w:t>
       </w:r>
       <w:r>
-        <w:t>66</w:t>
+        <w:t>67</w:t>
       </w:r>
       <w:bookmarkStart w:id="1" w:name="_GoBack"/>
       <w:bookmarkEnd w:id="1"/>
@@ -642,13 +647,13 @@
         <w:t>Объектом исследования</w:t>
       </w:r>
       <w:r>
-        <w:t xml:space="preserve"> является задача обработки </w:t>
-      </w:r>
-      <w:r>
-        <w:t xml:space="preserve">наборов </w:t>
-      </w:r>
-      <w:r>
-        <w:t>параметров сигналов, передаваемых на</w:t>
+        <w:t xml:space="preserve"> является задача обработки</w:t>
+      </w:r>
+      <w:r>
+        <w:t xml:space="preserve"> тестовых артефактов</w:t>
+      </w:r>
+      <w:r>
+        <w:t>, передаваемых на</w:t>
       </w:r>
       <w:r>
         <w:t xml:space="preserve"> тестовый автомат для тестирования</w:t>
@@ -675,7 +680,13 @@
         <w:t>Объектом разработки</w:t>
       </w:r>
       <w:r>
-        <w:t xml:space="preserve"> является метод обработки тестовых артефактов тестирования индикации на основе набора регулярных выражений.</w:t>
+        <w:t xml:space="preserve"> является метод обработки тестовых артефактов тестирования индикации </w:t>
+      </w:r>
+      <w:r>
+        <w:t xml:space="preserve">с использованием </w:t>
+      </w:r>
+      <w:r>
+        <w:t>регулярных выражений.</w:t>
       </w:r>
     </w:p>
     <w:p>
@@ -771,7 +782,21 @@
         </w:numPr>
       </w:pPr>
       <w:r>
-        <w:t>Добавление обработки сигналов по другим линия передачи;</w:t>
+        <w:t xml:space="preserve">Добавление </w:t>
+      </w:r>
+      <w:r>
+        <w:t xml:space="preserve">обработки тестовых артефактов с линией передачи </w:t>
+      </w:r>
+      <w:proofErr w:type="spellStart"/>
+      <w:r>
+        <w:rPr>
+          <w:lang w:val="en-US"/>
+        </w:rPr>
+        <w:t>Arinc</w:t>
+      </w:r>
+      <w:proofErr w:type="spellEnd"/>
+      <w:r>
+        <w:t>;</w:t>
       </w:r>
     </w:p>
     <w:p>
@@ -795,19 +820,19 @@
         </w:numPr>
       </w:pPr>
       <w:r>
-        <w:t xml:space="preserve">Оптимизация алгоритма чтения протоколов с использованием преобразования </w:t>
-      </w:r>
-      <w:r>
-        <w:rPr>
-          <w:lang w:val="en-US"/>
-        </w:rPr>
-        <w:t>excel</w:t>
-      </w:r>
-      <w:r>
-        <w:t xml:space="preserve"> </w:t>
-      </w:r>
-      <w:r>
-        <w:t xml:space="preserve">файлов в </w:t>
+        <w:t xml:space="preserve">Оптимизация алгоритма чтения </w:t>
+      </w:r>
+      <w:r>
+        <w:t xml:space="preserve">тестовых артефактов </w:t>
+      </w:r>
+      <w:r>
+        <w:t>при помощи</w:t>
+      </w:r>
+      <w:r>
+        <w:t xml:space="preserve"> использования</w:t>
+      </w:r>
+      <w:r>
+        <w:t xml:space="preserve"> преобразования в </w:t>
       </w:r>
       <w:r>
         <w:rPr>
@@ -877,7 +902,7 @@
           <w:r>
             <w:fldChar w:fldCharType="separate"/>
           </w:r>
-          <w:hyperlink w:anchor="_Toc484698821" w:history="1">
+          <w:hyperlink w:anchor="_Toc484768153" w:history="1">
             <w:r>
               <w:rPr>
                 <w:rStyle w:val="a8"/>
@@ -904,7 +929,7 @@
                 <w:noProof/>
                 <w:webHidden/>
               </w:rPr>
-              <w:instrText xml:space="preserve"> PAGEREF _Toc484698821 \h </w:instrText>
+              <w:instrText xml:space="preserve"> PAGEREF _Toc484768153 \h </w:instrText>
             </w:r>
             <w:r>
               <w:rPr>
@@ -948,7 +973,7 @@
               <w:lang w:eastAsia="ru-RU"/>
             </w:rPr>
           </w:pPr>
-          <w:hyperlink w:anchor="_Toc484698822" w:history="1">
+          <w:hyperlink w:anchor="_Toc484768154" w:history="1">
             <w:r>
               <w:rPr>
                 <w:rStyle w:val="a8"/>
@@ -975,7 +1000,7 @@
                 <w:noProof/>
                 <w:webHidden/>
               </w:rPr>
-              <w:instrText xml:space="preserve"> PAGEREF _Toc484698822 \h </w:instrText>
+              <w:instrText xml:space="preserve"> PAGEREF _Toc484768154 \h </w:instrText>
             </w:r>
             <w:r>
               <w:rPr>
@@ -1020,7 +1045,7 @@
               <w:lang w:eastAsia="ru-RU"/>
             </w:rPr>
           </w:pPr>
-          <w:hyperlink w:anchor="_Toc484698823" w:history="1">
+          <w:hyperlink w:anchor="_Toc484768155" w:history="1">
             <w:r>
               <w:rPr>
                 <w:rStyle w:val="a8"/>
@@ -1063,7 +1088,7 @@
                 <w:noProof/>
                 <w:webHidden/>
               </w:rPr>
-              <w:instrText xml:space="preserve"> PAGEREF _Toc484698823 \h </w:instrText>
+              <w:instrText xml:space="preserve"> PAGEREF _Toc484768155 \h </w:instrText>
             </w:r>
             <w:r>
               <w:rPr>
@@ -1108,7 +1133,7 @@
               <w:lang w:eastAsia="ru-RU"/>
             </w:rPr>
           </w:pPr>
-          <w:hyperlink w:anchor="_Toc484698824" w:history="1">
+          <w:hyperlink w:anchor="_Toc484768156" w:history="1">
             <w:r>
               <w:rPr>
                 <w:rStyle w:val="a8"/>
@@ -1151,7 +1176,7 @@
                 <w:noProof/>
                 <w:webHidden/>
               </w:rPr>
-              <w:instrText xml:space="preserve"> PAGEREF _Toc484698824 \h </w:instrText>
+              <w:instrText xml:space="preserve"> PAGEREF _Toc484768156 \h </w:instrText>
             </w:r>
             <w:r>
               <w:rPr>
@@ -1196,7 +1221,7 @@
               <w:lang w:eastAsia="ru-RU"/>
             </w:rPr>
           </w:pPr>
-          <w:hyperlink w:anchor="_Toc484698825" w:history="1">
+          <w:hyperlink w:anchor="_Toc484768157" w:history="1">
             <w:r>
               <w:rPr>
                 <w:rStyle w:val="a8"/>
@@ -1239,7 +1264,7 @@
                 <w:noProof/>
                 <w:webHidden/>
               </w:rPr>
-              <w:instrText xml:space="preserve"> PAGEREF _Toc484698825 \h </w:instrText>
+              <w:instrText xml:space="preserve"> PAGEREF _Toc484768157 \h </w:instrText>
             </w:r>
             <w:r>
               <w:rPr>
@@ -1284,7 +1309,7 @@
               <w:lang w:eastAsia="ru-RU"/>
             </w:rPr>
           </w:pPr>
-          <w:hyperlink w:anchor="_Toc484698826" w:history="1">
+          <w:hyperlink w:anchor="_Toc484768158" w:history="1">
             <w:r>
               <w:rPr>
                 <w:rStyle w:val="a8"/>
@@ -1327,7 +1352,7 @@
                 <w:noProof/>
                 <w:webHidden/>
               </w:rPr>
-              <w:instrText xml:space="preserve"> PAGEREF _Toc484698826 \h </w:instrText>
+              <w:instrText xml:space="preserve"> PAGEREF _Toc484768158 \h </w:instrText>
             </w:r>
             <w:r>
               <w:rPr>
@@ -1372,7 +1397,7 @@
               <w:lang w:eastAsia="ru-RU"/>
             </w:rPr>
           </w:pPr>
-          <w:hyperlink w:anchor="_Toc484698827" w:history="1">
+          <w:hyperlink w:anchor="_Toc484768159" w:history="1">
             <w:r>
               <w:rPr>
                 <w:rStyle w:val="a8"/>
@@ -1418,7 +1443,7 @@
                 <w:noProof/>
                 <w:webHidden/>
               </w:rPr>
-              <w:instrText xml:space="preserve"> PAGEREF _Toc484698827 \h </w:instrText>
+              <w:instrText xml:space="preserve"> PAGEREF _Toc484768159 \h </w:instrText>
             </w:r>
             <w:r>
               <w:rPr>
@@ -1463,7 +1488,7 @@
               <w:lang w:eastAsia="ru-RU"/>
             </w:rPr>
           </w:pPr>
-          <w:hyperlink w:anchor="_Toc484698828" w:history="1">
+          <w:hyperlink w:anchor="_Toc484768160" w:history="1">
             <w:r>
               <w:rPr>
                 <w:rStyle w:val="a8"/>
@@ -1509,7 +1534,7 @@
                 <w:noProof/>
                 <w:webHidden/>
               </w:rPr>
-              <w:instrText xml:space="preserve"> PAGEREF _Toc484698828 \h </w:instrText>
+              <w:instrText xml:space="preserve"> PAGEREF _Toc484768160 \h </w:instrText>
             </w:r>
             <w:r>
               <w:rPr>
@@ -1554,7 +1579,7 @@
               <w:lang w:eastAsia="ru-RU"/>
             </w:rPr>
           </w:pPr>
-          <w:hyperlink w:anchor="_Toc484698829" w:history="1">
+          <w:hyperlink w:anchor="_Toc484768161" w:history="1">
             <w:r>
               <w:rPr>
                 <w:rStyle w:val="a8"/>
@@ -1600,7 +1625,7 @@
                 <w:noProof/>
                 <w:webHidden/>
               </w:rPr>
-              <w:instrText xml:space="preserve"> PAGEREF _Toc484698829 \h </w:instrText>
+              <w:instrText xml:space="preserve"> PAGEREF _Toc484768161 \h </w:instrText>
             </w:r>
             <w:r>
               <w:rPr>
@@ -1645,7 +1670,7 @@
               <w:lang w:eastAsia="ru-RU"/>
             </w:rPr>
           </w:pPr>
-          <w:hyperlink w:anchor="_Toc484698830" w:history="1">
+          <w:hyperlink w:anchor="_Toc484768162" w:history="1">
             <w:r>
               <w:rPr>
                 <w:rStyle w:val="a8"/>
@@ -1688,7 +1713,7 @@
                 <w:noProof/>
                 <w:webHidden/>
               </w:rPr>
-              <w:instrText xml:space="preserve"> PAGEREF _Toc484698830 \h </w:instrText>
+              <w:instrText xml:space="preserve"> PAGEREF _Toc484768162 \h </w:instrText>
             </w:r>
             <w:r>
               <w:rPr>
@@ -1733,7 +1758,7 @@
               <w:lang w:eastAsia="ru-RU"/>
             </w:rPr>
           </w:pPr>
-          <w:hyperlink w:anchor="_Toc484698831" w:history="1">
+          <w:hyperlink w:anchor="_Toc484768163" w:history="1">
             <w:r>
               <w:rPr>
                 <w:rStyle w:val="a8"/>
@@ -1776,7 +1801,7 @@
                 <w:noProof/>
                 <w:webHidden/>
               </w:rPr>
-              <w:instrText xml:space="preserve"> PAGEREF _Toc484698831 \h </w:instrText>
+              <w:instrText xml:space="preserve"> PAGEREF _Toc484768163 \h </w:instrText>
             </w:r>
             <w:r>
               <w:rPr>
@@ -1821,7 +1846,7 @@
               <w:lang w:eastAsia="ru-RU"/>
             </w:rPr>
           </w:pPr>
-          <w:hyperlink w:anchor="_Toc484698832" w:history="1">
+          <w:hyperlink w:anchor="_Toc484768164" w:history="1">
             <w:r>
               <w:rPr>
                 <w:rStyle w:val="a8"/>
@@ -1865,7 +1890,7 @@
                 <w:noProof/>
                 <w:webHidden/>
               </w:rPr>
-              <w:instrText xml:space="preserve"> PAGEREF _Toc484698832 \h </w:instrText>
+              <w:instrText xml:space="preserve"> PAGEREF _Toc484768164 \h </w:instrText>
             </w:r>
             <w:r>
               <w:rPr>
@@ -1910,7 +1935,7 @@
               <w:lang w:eastAsia="ru-RU"/>
             </w:rPr>
           </w:pPr>
-          <w:hyperlink w:anchor="_Toc484698833" w:history="1">
+          <w:hyperlink w:anchor="_Toc484768165" w:history="1">
             <w:r>
               <w:rPr>
                 <w:rStyle w:val="a8"/>
@@ -1954,7 +1979,7 @@
                 <w:noProof/>
                 <w:webHidden/>
               </w:rPr>
-              <w:instrText xml:space="preserve"> PAGEREF _Toc484698833 \h </w:instrText>
+              <w:instrText xml:space="preserve"> PAGEREF _Toc484768165 \h </w:instrText>
             </w:r>
             <w:r>
               <w:rPr>
@@ -1999,7 +2024,7 @@
               <w:lang w:eastAsia="ru-RU"/>
             </w:rPr>
           </w:pPr>
-          <w:hyperlink w:anchor="_Toc484698834" w:history="1">
+          <w:hyperlink w:anchor="_Toc484768166" w:history="1">
             <w:r>
               <w:rPr>
                 <w:rStyle w:val="a8"/>
@@ -2043,7 +2068,7 @@
                 <w:noProof/>
                 <w:webHidden/>
               </w:rPr>
-              <w:instrText xml:space="preserve"> PAGEREF _Toc484698834 \h </w:instrText>
+              <w:instrText xml:space="preserve"> PAGEREF _Toc484768166 \h </w:instrText>
             </w:r>
             <w:r>
               <w:rPr>
@@ -2087,7 +2112,7 @@
               <w:lang w:eastAsia="ru-RU"/>
             </w:rPr>
           </w:pPr>
-          <w:hyperlink w:anchor="_Toc484698835" w:history="1">
+          <w:hyperlink w:anchor="_Toc484768167" w:history="1">
             <w:r>
               <w:rPr>
                 <w:rStyle w:val="a8"/>
@@ -2114,7 +2139,7 @@
                 <w:noProof/>
                 <w:webHidden/>
               </w:rPr>
-              <w:instrText xml:space="preserve"> PAGEREF _Toc484698835 \h </w:instrText>
+              <w:instrText xml:space="preserve"> PAGEREF _Toc484768167 \h </w:instrText>
             </w:r>
             <w:r>
               <w:rPr>
@@ -2159,7 +2184,7 @@
               <w:lang w:eastAsia="ru-RU"/>
             </w:rPr>
           </w:pPr>
-          <w:hyperlink w:anchor="_Toc484698836" w:history="1">
+          <w:hyperlink w:anchor="_Toc484768168" w:history="1">
             <w:r>
               <w:rPr>
                 <w:rStyle w:val="a8"/>
@@ -2202,7 +2227,7 @@
                 <w:noProof/>
                 <w:webHidden/>
               </w:rPr>
-              <w:instrText xml:space="preserve"> PAGEREF _Toc484698836 \h </w:instrText>
+              <w:instrText xml:space="preserve"> PAGEREF _Toc484768168 \h </w:instrText>
             </w:r>
             <w:r>
               <w:rPr>
@@ -2247,7 +2272,7 @@
               <w:lang w:eastAsia="ru-RU"/>
             </w:rPr>
           </w:pPr>
-          <w:hyperlink w:anchor="_Toc484698837" w:history="1">
+          <w:hyperlink w:anchor="_Toc484768169" w:history="1">
             <w:r>
               <w:rPr>
                 <w:rStyle w:val="a8"/>
@@ -2269,7 +2294,7 @@
                 <w:rStyle w:val="a8"/>
                 <w:noProof/>
               </w:rPr>
-              <w:t>Основные параметры протоколов</w:t>
+              <w:t>Основные параметры тестовых артефактов</w:t>
             </w:r>
             <w:r>
               <w:rPr>
@@ -2290,7 +2315,7 @@
                 <w:noProof/>
                 <w:webHidden/>
               </w:rPr>
-              <w:instrText xml:space="preserve"> PAGEREF _Toc484698837 \h </w:instrText>
+              <w:instrText xml:space="preserve"> PAGEREF _Toc484768169 \h </w:instrText>
             </w:r>
             <w:r>
               <w:rPr>
@@ -2335,7 +2360,7 @@
               <w:lang w:eastAsia="ru-RU"/>
             </w:rPr>
           </w:pPr>
-          <w:hyperlink w:anchor="_Toc484698838" w:history="1">
+          <w:hyperlink w:anchor="_Toc484768170" w:history="1">
             <w:r>
               <w:rPr>
                 <w:rStyle w:val="a8"/>
@@ -2378,7 +2403,7 @@
                 <w:noProof/>
                 <w:webHidden/>
               </w:rPr>
-              <w:instrText xml:space="preserve"> PAGEREF _Toc484698838 \h </w:instrText>
+              <w:instrText xml:space="preserve"> PAGEREF _Toc484768170 \h </w:instrText>
             </w:r>
             <w:r>
               <w:rPr>
@@ -2398,7 +2423,7 @@
                 <w:noProof/>
                 <w:webHidden/>
               </w:rPr>
-              <w:t>28</w:t>
+              <w:t>29</w:t>
             </w:r>
             <w:r>
               <w:rPr>
@@ -2422,7 +2447,7 @@
               <w:lang w:eastAsia="ru-RU"/>
             </w:rPr>
           </w:pPr>
-          <w:hyperlink w:anchor="_Toc484698839" w:history="1">
+          <w:hyperlink w:anchor="_Toc484768171" w:history="1">
             <w:r>
               <w:rPr>
                 <w:rStyle w:val="a8"/>
@@ -2449,7 +2474,7 @@
                 <w:noProof/>
                 <w:webHidden/>
               </w:rPr>
-              <w:instrText xml:space="preserve"> PAGEREF _Toc484698839 \h </w:instrText>
+              <w:instrText xml:space="preserve"> PAGEREF _Toc484768171 \h </w:instrText>
             </w:r>
             <w:r>
               <w:rPr>
@@ -2469,7 +2494,7 @@
                 <w:noProof/>
                 <w:webHidden/>
               </w:rPr>
-              <w:t>32</w:t>
+              <w:t>33</w:t>
             </w:r>
             <w:r>
               <w:rPr>
@@ -2494,7 +2519,7 @@
               <w:lang w:eastAsia="ru-RU"/>
             </w:rPr>
           </w:pPr>
-          <w:hyperlink w:anchor="_Toc484698840" w:history="1">
+          <w:hyperlink w:anchor="_Toc484768172" w:history="1">
             <w:r>
               <w:rPr>
                 <w:rStyle w:val="a8"/>
@@ -2537,7 +2562,7 @@
                 <w:noProof/>
                 <w:webHidden/>
               </w:rPr>
-              <w:instrText xml:space="preserve"> PAGEREF _Toc484698840 \h </w:instrText>
+              <w:instrText xml:space="preserve"> PAGEREF _Toc484768172 \h </w:instrText>
             </w:r>
             <w:r>
               <w:rPr>
@@ -2557,7 +2582,7 @@
                 <w:noProof/>
                 <w:webHidden/>
               </w:rPr>
-              <w:t>33</w:t>
+              <w:t>34</w:t>
             </w:r>
             <w:r>
               <w:rPr>
@@ -2582,7 +2607,7 @@
               <w:lang w:eastAsia="ru-RU"/>
             </w:rPr>
           </w:pPr>
-          <w:hyperlink w:anchor="_Toc484698841" w:history="1">
+          <w:hyperlink w:anchor="_Toc484768173" w:history="1">
             <w:r>
               <w:rPr>
                 <w:rStyle w:val="a8"/>
@@ -2625,7 +2650,7 @@
                 <w:noProof/>
                 <w:webHidden/>
               </w:rPr>
-              <w:instrText xml:space="preserve"> PAGEREF _Toc484698841 \h </w:instrText>
+              <w:instrText xml:space="preserve"> PAGEREF _Toc484768173 \h </w:instrText>
             </w:r>
             <w:r>
               <w:rPr>
@@ -2645,7 +2670,7 @@
                 <w:noProof/>
                 <w:webHidden/>
               </w:rPr>
-              <w:t>33</w:t>
+              <w:t>34</w:t>
             </w:r>
             <w:r>
               <w:rPr>
@@ -2670,7 +2695,7 @@
               <w:lang w:eastAsia="ru-RU"/>
             </w:rPr>
           </w:pPr>
-          <w:hyperlink w:anchor="_Toc484698842" w:history="1">
+          <w:hyperlink w:anchor="_Toc484768174" w:history="1">
             <w:r>
               <w:rPr>
                 <w:rStyle w:val="a8"/>
@@ -2713,7 +2738,7 @@
                 <w:noProof/>
                 <w:webHidden/>
               </w:rPr>
-              <w:instrText xml:space="preserve"> PAGEREF _Toc484698842 \h </w:instrText>
+              <w:instrText xml:space="preserve"> PAGEREF _Toc484768174 \h </w:instrText>
             </w:r>
             <w:r>
               <w:rPr>
@@ -2733,7 +2758,7 @@
                 <w:noProof/>
                 <w:webHidden/>
               </w:rPr>
-              <w:t>34</w:t>
+              <w:t>35</w:t>
             </w:r>
             <w:r>
               <w:rPr>
@@ -2758,7 +2783,7 @@
               <w:lang w:eastAsia="ru-RU"/>
             </w:rPr>
           </w:pPr>
-          <w:hyperlink w:anchor="_Toc484698843" w:history="1">
+          <w:hyperlink w:anchor="_Toc484768175" w:history="1">
             <w:r>
               <w:rPr>
                 <w:rStyle w:val="a8"/>
@@ -2801,7 +2826,7 @@
                 <w:noProof/>
                 <w:webHidden/>
               </w:rPr>
-              <w:instrText xml:space="preserve"> PAGEREF _Toc484698843 \h </w:instrText>
+              <w:instrText xml:space="preserve"> PAGEREF _Toc484768175 \h </w:instrText>
             </w:r>
             <w:r>
               <w:rPr>
@@ -2821,7 +2846,7 @@
                 <w:noProof/>
                 <w:webHidden/>
               </w:rPr>
-              <w:t>34</w:t>
+              <w:t>35</w:t>
             </w:r>
             <w:r>
               <w:rPr>
@@ -2846,7 +2871,7 @@
               <w:lang w:eastAsia="ru-RU"/>
             </w:rPr>
           </w:pPr>
-          <w:hyperlink w:anchor="_Toc484698844" w:history="1">
+          <w:hyperlink w:anchor="_Toc484768176" w:history="1">
             <w:r>
               <w:rPr>
                 <w:rStyle w:val="a8"/>
@@ -2889,7 +2914,7 @@
                 <w:noProof/>
                 <w:webHidden/>
               </w:rPr>
-              <w:instrText xml:space="preserve"> PAGEREF _Toc484698844 \h </w:instrText>
+              <w:instrText xml:space="preserve"> PAGEREF _Toc484768176 \h </w:instrText>
             </w:r>
             <w:r>
               <w:rPr>
@@ -2909,7 +2934,7 @@
                 <w:noProof/>
                 <w:webHidden/>
               </w:rPr>
-              <w:t>35</w:t>
+              <w:t>36</w:t>
             </w:r>
             <w:r>
               <w:rPr>
@@ -2934,7 +2959,7 @@
               <w:lang w:eastAsia="ru-RU"/>
             </w:rPr>
           </w:pPr>
-          <w:hyperlink w:anchor="_Toc484698845" w:history="1">
+          <w:hyperlink w:anchor="_Toc484768177" w:history="1">
             <w:r>
               <w:rPr>
                 <w:rStyle w:val="a8"/>
@@ -2977,7 +3002,7 @@
                 <w:noProof/>
                 <w:webHidden/>
               </w:rPr>
-              <w:instrText xml:space="preserve"> PAGEREF _Toc484698845 \h </w:instrText>
+              <w:instrText xml:space="preserve"> PAGEREF _Toc484768177 \h </w:instrText>
             </w:r>
             <w:r>
               <w:rPr>
@@ -2997,7 +3022,7 @@
                 <w:noProof/>
                 <w:webHidden/>
               </w:rPr>
-              <w:t>38</w:t>
+              <w:t>39</w:t>
             </w:r>
             <w:r>
               <w:rPr>
@@ -3022,7 +3047,7 @@
               <w:lang w:eastAsia="ru-RU"/>
             </w:rPr>
           </w:pPr>
-          <w:hyperlink w:anchor="_Toc484698846" w:history="1">
+          <w:hyperlink w:anchor="_Toc484768178" w:history="1">
             <w:r>
               <w:rPr>
                 <w:rStyle w:val="a8"/>
@@ -3065,7 +3090,7 @@
                 <w:noProof/>
                 <w:webHidden/>
               </w:rPr>
-              <w:instrText xml:space="preserve"> PAGEREF _Toc484698846 \h </w:instrText>
+              <w:instrText xml:space="preserve"> PAGEREF _Toc484768178 \h </w:instrText>
             </w:r>
             <w:r>
               <w:rPr>
@@ -3085,7 +3110,7 @@
                 <w:noProof/>
                 <w:webHidden/>
               </w:rPr>
-              <w:t>43</w:t>
+              <w:t>44</w:t>
             </w:r>
             <w:r>
               <w:rPr>
@@ -3110,7 +3135,7 @@
               <w:lang w:eastAsia="ru-RU"/>
             </w:rPr>
           </w:pPr>
-          <w:hyperlink w:anchor="_Toc484698847" w:history="1">
+          <w:hyperlink w:anchor="_Toc484768179" w:history="1">
             <w:r>
               <w:rPr>
                 <w:rStyle w:val="a8"/>
@@ -3153,7 +3178,7 @@
                 <w:noProof/>
                 <w:webHidden/>
               </w:rPr>
-              <w:instrText xml:space="preserve"> PAGEREF _Toc484698847 \h </w:instrText>
+              <w:instrText xml:space="preserve"> PAGEREF _Toc484768179 \h </w:instrText>
             </w:r>
             <w:r>
               <w:rPr>
@@ -3173,7 +3198,7 @@
                 <w:noProof/>
                 <w:webHidden/>
               </w:rPr>
-              <w:t>44</w:t>
+              <w:t>45</w:t>
             </w:r>
             <w:r>
               <w:rPr>
@@ -3197,7 +3222,7 @@
               <w:lang w:eastAsia="ru-RU"/>
             </w:rPr>
           </w:pPr>
-          <w:hyperlink w:anchor="_Toc484698848" w:history="1">
+          <w:hyperlink w:anchor="_Toc484768180" w:history="1">
             <w:r>
               <w:rPr>
                 <w:rStyle w:val="a8"/>
@@ -3224,7 +3249,7 @@
                 <w:noProof/>
                 <w:webHidden/>
               </w:rPr>
-              <w:instrText xml:space="preserve"> PAGEREF _Toc484698848 \h </w:instrText>
+              <w:instrText xml:space="preserve"> PAGEREF _Toc484768180 \h </w:instrText>
             </w:r>
             <w:r>
               <w:rPr>
@@ -3244,7 +3269,7 @@
                 <w:noProof/>
                 <w:webHidden/>
               </w:rPr>
-              <w:t>45</w:t>
+              <w:t>46</w:t>
             </w:r>
             <w:r>
               <w:rPr>
@@ -3269,7 +3294,7 @@
               <w:lang w:eastAsia="ru-RU"/>
             </w:rPr>
           </w:pPr>
-          <w:hyperlink w:anchor="_Toc484698849" w:history="1">
+          <w:hyperlink w:anchor="_Toc484768181" w:history="1">
             <w:r>
               <w:rPr>
                 <w:rStyle w:val="a8"/>
@@ -3312,7 +3337,7 @@
                 <w:noProof/>
                 <w:webHidden/>
               </w:rPr>
-              <w:instrText xml:space="preserve"> PAGEREF _Toc484698849 \h </w:instrText>
+              <w:instrText xml:space="preserve"> PAGEREF _Toc484768181 \h </w:instrText>
             </w:r>
             <w:r>
               <w:rPr>
@@ -3332,7 +3357,7 @@
                 <w:noProof/>
                 <w:webHidden/>
               </w:rPr>
-              <w:t>46</w:t>
+              <w:t>47</w:t>
             </w:r>
             <w:r>
               <w:rPr>
@@ -3357,7 +3382,7 @@
               <w:lang w:eastAsia="ru-RU"/>
             </w:rPr>
           </w:pPr>
-          <w:hyperlink w:anchor="_Toc484698850" w:history="1">
+          <w:hyperlink w:anchor="_Toc484768182" w:history="1">
             <w:r>
               <w:rPr>
                 <w:rStyle w:val="a8"/>
@@ -3400,7 +3425,7 @@
                 <w:noProof/>
                 <w:webHidden/>
               </w:rPr>
-              <w:instrText xml:space="preserve"> PAGEREF _Toc484698850 \h </w:instrText>
+              <w:instrText xml:space="preserve"> PAGEREF _Toc484768182 \h </w:instrText>
             </w:r>
             <w:r>
               <w:rPr>
@@ -3420,7 +3445,7 @@
                 <w:noProof/>
                 <w:webHidden/>
               </w:rPr>
-              <w:t>46</w:t>
+              <w:t>47</w:t>
             </w:r>
             <w:r>
               <w:rPr>
@@ -3445,7 +3470,7 @@
               <w:lang w:eastAsia="ru-RU"/>
             </w:rPr>
           </w:pPr>
-          <w:hyperlink w:anchor="_Toc484698851" w:history="1">
+          <w:hyperlink w:anchor="_Toc484768183" w:history="1">
             <w:r>
               <w:rPr>
                 <w:rStyle w:val="a8"/>
@@ -3488,7 +3513,7 @@
                 <w:noProof/>
                 <w:webHidden/>
               </w:rPr>
-              <w:instrText xml:space="preserve"> PAGEREF _Toc484698851 \h </w:instrText>
+              <w:instrText xml:space="preserve"> PAGEREF _Toc484768183 \h </w:instrText>
             </w:r>
             <w:r>
               <w:rPr>
@@ -3508,7 +3533,7 @@
                 <w:noProof/>
                 <w:webHidden/>
               </w:rPr>
-              <w:t>47</w:t>
+              <w:t>48</w:t>
             </w:r>
             <w:r>
               <w:rPr>
@@ -3533,7 +3558,7 @@
               <w:lang w:eastAsia="ru-RU"/>
             </w:rPr>
           </w:pPr>
-          <w:hyperlink w:anchor="_Toc484698852" w:history="1">
+          <w:hyperlink w:anchor="_Toc484768184" w:history="1">
             <w:r>
               <w:rPr>
                 <w:rStyle w:val="a8"/>
@@ -3577,7 +3602,7 @@
                 <w:noProof/>
                 <w:webHidden/>
               </w:rPr>
-              <w:instrText xml:space="preserve"> PAGEREF _Toc484698852 \h </w:instrText>
+              <w:instrText xml:space="preserve"> PAGEREF _Toc484768184 \h </w:instrText>
             </w:r>
             <w:r>
               <w:rPr>
@@ -3597,7 +3622,7 @@
                 <w:noProof/>
                 <w:webHidden/>
               </w:rPr>
-              <w:t>47</w:t>
+              <w:t>48</w:t>
             </w:r>
             <w:r>
               <w:rPr>
@@ -3622,7 +3647,7 @@
               <w:lang w:eastAsia="ru-RU"/>
             </w:rPr>
           </w:pPr>
-          <w:hyperlink w:anchor="_Toc484698853" w:history="1">
+          <w:hyperlink w:anchor="_Toc484768185" w:history="1">
             <w:r>
               <w:rPr>
                 <w:rStyle w:val="a8"/>
@@ -3666,7 +3691,7 @@
                 <w:noProof/>
                 <w:webHidden/>
               </w:rPr>
-              <w:instrText xml:space="preserve"> PAGEREF _Toc484698853 \h </w:instrText>
+              <w:instrText xml:space="preserve"> PAGEREF _Toc484768185 \h </w:instrText>
             </w:r>
             <w:r>
               <w:rPr>
@@ -3686,7 +3711,7 @@
                 <w:noProof/>
                 <w:webHidden/>
               </w:rPr>
-              <w:t>49</w:t>
+              <w:t>50</w:t>
             </w:r>
             <w:r>
               <w:rPr>
@@ -3710,7 +3735,7 @@
               <w:lang w:eastAsia="ru-RU"/>
             </w:rPr>
           </w:pPr>
-          <w:hyperlink w:anchor="_Toc484698854" w:history="1">
+          <w:hyperlink w:anchor="_Toc484768186" w:history="1">
             <w:r>
               <w:rPr>
                 <w:rStyle w:val="a8"/>
@@ -3737,7 +3762,7 @@
                 <w:noProof/>
                 <w:webHidden/>
               </w:rPr>
-              <w:instrText xml:space="preserve"> PAGEREF _Toc484698854 \h </w:instrText>
+              <w:instrText xml:space="preserve"> PAGEREF _Toc484768186 \h </w:instrText>
             </w:r>
             <w:r>
               <w:rPr>
@@ -3757,7 +3782,7 @@
                 <w:noProof/>
                 <w:webHidden/>
               </w:rPr>
-              <w:t>51</w:t>
+              <w:t>52</w:t>
             </w:r>
             <w:r>
               <w:rPr>
@@ -3781,7 +3806,7 @@
               <w:lang w:eastAsia="ru-RU"/>
             </w:rPr>
           </w:pPr>
-          <w:hyperlink w:anchor="_Toc484698855" w:history="1">
+          <w:hyperlink w:anchor="_Toc484768187" w:history="1">
             <w:r>
               <w:rPr>
                 <w:rStyle w:val="a8"/>
@@ -3808,7 +3833,7 @@
                 <w:noProof/>
                 <w:webHidden/>
               </w:rPr>
-              <w:instrText xml:space="preserve"> PAGEREF _Toc484698855 \h </w:instrText>
+              <w:instrText xml:space="preserve"> PAGEREF _Toc484768187 \h </w:instrText>
             </w:r>
             <w:r>
               <w:rPr>
@@ -3828,7 +3853,7 @@
                 <w:noProof/>
                 <w:webHidden/>
               </w:rPr>
-              <w:t>52</w:t>
+              <w:t>53</w:t>
             </w:r>
             <w:r>
               <w:rPr>
@@ -3852,7 +3877,7 @@
               <w:lang w:eastAsia="ru-RU"/>
             </w:rPr>
           </w:pPr>
-          <w:hyperlink w:anchor="_Toc484698856" w:history="1">
+          <w:hyperlink w:anchor="_Toc484768188" w:history="1">
             <w:r>
               <w:rPr>
                 <w:rStyle w:val="a8"/>
@@ -3879,7 +3904,7 @@
                 <w:noProof/>
                 <w:webHidden/>
               </w:rPr>
-              <w:instrText xml:space="preserve"> PAGEREF _Toc484698856 \h </w:instrText>
+              <w:instrText xml:space="preserve"> PAGEREF _Toc484768188 \h </w:instrText>
             </w:r>
             <w:r>
               <w:rPr>
@@ -3899,7 +3924,7 @@
                 <w:noProof/>
                 <w:webHidden/>
               </w:rPr>
-              <w:t>53</w:t>
+              <w:t>54</w:t>
             </w:r>
             <w:r>
               <w:rPr>
@@ -3923,7 +3948,7 @@
               <w:lang w:eastAsia="ru-RU"/>
             </w:rPr>
           </w:pPr>
-          <w:hyperlink w:anchor="_Toc484698857" w:history="1">
+          <w:hyperlink w:anchor="_Toc484768189" w:history="1">
             <w:r>
               <w:rPr>
                 <w:rStyle w:val="a8"/>
@@ -3950,7 +3975,7 @@
                 <w:noProof/>
                 <w:webHidden/>
               </w:rPr>
-              <w:instrText xml:space="preserve"> PAGEREF _Toc484698857 \h </w:instrText>
+              <w:instrText xml:space="preserve"> PAGEREF _Toc484768189 \h </w:instrText>
             </w:r>
             <w:r>
               <w:rPr>
@@ -3970,7 +3995,7 @@
                 <w:noProof/>
                 <w:webHidden/>
               </w:rPr>
-              <w:t>55</w:t>
+              <w:t>56</w:t>
             </w:r>
             <w:r>
               <w:rPr>
@@ -3994,7 +4019,7 @@
               <w:lang w:eastAsia="ru-RU"/>
             </w:rPr>
           </w:pPr>
-          <w:hyperlink w:anchor="_Toc484698858" w:history="1">
+          <w:hyperlink w:anchor="_Toc484768190" w:history="1">
             <w:r>
               <w:rPr>
                 <w:rStyle w:val="a8"/>
@@ -4021,7 +4046,7 @@
                 <w:noProof/>
                 <w:webHidden/>
               </w:rPr>
-              <w:instrText xml:space="preserve"> PAGEREF _Toc484698858 \h </w:instrText>
+              <w:instrText xml:space="preserve"> PAGEREF _Toc484768190 \h </w:instrText>
             </w:r>
             <w:r>
               <w:rPr>
@@ -4041,7 +4066,7 @@
                 <w:noProof/>
                 <w:webHidden/>
               </w:rPr>
-              <w:t>59</w:t>
+              <w:t>60</w:t>
             </w:r>
             <w:r>
               <w:rPr>
@@ -4065,7 +4090,7 @@
               <w:lang w:eastAsia="ru-RU"/>
             </w:rPr>
           </w:pPr>
-          <w:hyperlink w:anchor="_Toc484698859" w:history="1">
+          <w:hyperlink w:anchor="_Toc484768191" w:history="1">
             <w:r>
               <w:rPr>
                 <w:rStyle w:val="a8"/>
@@ -4092,7 +4117,7 @@
                 <w:noProof/>
                 <w:webHidden/>
               </w:rPr>
-              <w:instrText xml:space="preserve"> PAGEREF _Toc484698859 \h </w:instrText>
+              <w:instrText xml:space="preserve"> PAGEREF _Toc484768191 \h </w:instrText>
             </w:r>
             <w:r>
               <w:rPr>
@@ -4112,7 +4137,7 @@
                 <w:noProof/>
                 <w:webHidden/>
               </w:rPr>
-              <w:t>63</w:t>
+              <w:t>64</w:t>
             </w:r>
             <w:r>
               <w:rPr>
@@ -4144,7 +4169,7 @@
         </w:numPr>
         <w:jc w:val="center"/>
       </w:pPr>
-      <w:bookmarkStart w:id="2" w:name="_Toc484698822"/>
+      <w:bookmarkStart w:id="2" w:name="_Toc484768154"/>
       <w:r>
         <w:lastRenderedPageBreak/>
         <w:t>ВВЕДЕНИЕ</w:t>
@@ -4212,7 +4237,16 @@
     <w:p>
       <w:r>
         <w:tab/>
-        <w:t>Целью работы является разработка и реализация унифицированного программного обеспечения для работы с тестовыми артефактами тестирования индикации. В рамках работы решаются следующие задачи:</w:t>
+        <w:t>Целью работы является разработка и реализация унифицированного программного обеспечения для</w:t>
+      </w:r>
+      <w:r>
+        <w:t xml:space="preserve"> </w:t>
+      </w:r>
+      <w:r>
+        <w:t>обработки тестовых артефактов</w:t>
+      </w:r>
+      <w:r>
+        <w:t xml:space="preserve"> тестирования индикации. В рамках работы решаются следующие задачи:</w:t>
       </w:r>
     </w:p>
     <w:p>
@@ -4249,19 +4283,10 @@
         </w:numPr>
       </w:pPr>
       <w:r>
-        <w:t>ан</w:t>
-      </w:r>
-      <w:r>
-        <w:t xml:space="preserve">ализ алгоритмов, позволяющих осуществлять </w:t>
-      </w:r>
-      <w:r>
-        <w:t xml:space="preserve">оперативную </w:t>
-      </w:r>
-      <w:r>
-        <w:t xml:space="preserve">корректировку данных </w:t>
-      </w:r>
-      <w:r>
-        <w:t>в тестовых артефактах</w:t>
+        <w:t>тестирование</w:t>
+      </w:r>
+      <w:r>
+        <w:t xml:space="preserve"> программного обеспечения</w:t>
       </w:r>
       <w:r>
         <w:t>;</w:t>
@@ -4276,24 +4301,6 @@
         </w:numPr>
       </w:pPr>
       <w:r>
-        <w:t>тестирование</w:t>
-      </w:r>
-      <w:r>
-        <w:t xml:space="preserve"> программного обеспечения</w:t>
-      </w:r>
-      <w:r>
-        <w:t>;</w:t>
-      </w:r>
-    </w:p>
-    <w:p>
-      <w:pPr>
-        <w:pStyle w:val="a9"/>
-        <w:numPr>
-          <w:ilvl w:val="0"/>
-          <w:numId w:val="3"/>
-        </w:numPr>
-      </w:pPr>
-      <w:r>
         <w:t>анализ методов интеграции в комплекс программного обеспечения тестового автомата;</w:t>
       </w:r>
     </w:p>
@@ -4328,7 +4335,7 @@
           <w:numId w:val="2"/>
         </w:numPr>
       </w:pPr>
-      <w:bookmarkStart w:id="3" w:name="_Toc484698823"/>
+      <w:bookmarkStart w:id="3" w:name="_Toc484768155"/>
       <w:r>
         <w:lastRenderedPageBreak/>
         <w:t>Аналитический раздел</w:t>
@@ -4350,7 +4357,7 @@
       <w:pPr>
         <w:pStyle w:val="2"/>
       </w:pPr>
-      <w:bookmarkStart w:id="4" w:name="_Toc484698824"/>
+      <w:bookmarkStart w:id="4" w:name="_Toc484768156"/>
       <w:r>
         <w:t>Описание предметной области</w:t>
       </w:r>
@@ -5312,7 +5319,10 @@
         <w:t xml:space="preserve">Поэтому протоколы информационного взаимодействия в виде таблицы преобразовываются в формат текстового документа, где каждый </w:t>
       </w:r>
       <w:r>
-        <w:t>сигнал имеют</w:t>
+        <w:t>сигнал имее</w:t>
+      </w:r>
+      <w:r>
+        <w:t>т</w:t>
       </w:r>
       <w:r>
         <w:t xml:space="preserve"> специальную</w:t>
@@ -5704,7 +5714,7 @@
       <w:pPr>
         <w:pStyle w:val="2"/>
       </w:pPr>
-      <w:bookmarkStart w:id="6" w:name="_Toc484698825"/>
+      <w:bookmarkStart w:id="6" w:name="_Toc484768157"/>
       <w:r>
         <w:t>Формализация постановки задачи</w:t>
       </w:r>
@@ -5768,6 +5778,9 @@
         <w:t>етствие стандартам предприятия.</w:t>
       </w:r>
       <w:r>
+        <w:t xml:space="preserve"> При несоответствии параметров по окончании проверки выдается отчет.</w:t>
+      </w:r>
+      <w:r>
         <w:t xml:space="preserve"> </w:t>
       </w:r>
       <w:r>
@@ -5788,6 +5801,7 @@
         <w:ind w:firstLine="708"/>
       </w:pPr>
       <w:r>
+        <w:lastRenderedPageBreak/>
         <w:t>Также необходимо рассмотреть методы интеграции данного ПО в программный комплекс отдела тестирования.</w:t>
       </w:r>
     </w:p>
@@ -5795,9 +5809,8 @@
       <w:pPr>
         <w:pStyle w:val="2"/>
       </w:pPr>
-      <w:bookmarkStart w:id="7" w:name="_Toc484698826"/>
-      <w:r>
-        <w:lastRenderedPageBreak/>
+      <w:bookmarkStart w:id="7" w:name="_Toc484768158"/>
+      <w:r>
         <w:t>Методы</w:t>
       </w:r>
       <w:r>
@@ -5916,7 +5929,7 @@
           <w:lang w:val="en-US"/>
         </w:rPr>
       </w:pPr>
-      <w:bookmarkStart w:id="8" w:name="_Toc484698827"/>
+      <w:bookmarkStart w:id="8" w:name="_Toc484768159"/>
       <w:r>
         <w:rPr>
           <w:lang w:val="en-US"/>
@@ -6143,11 +6156,11 @@
         <w:t>ODBC</w:t>
       </w:r>
       <w:r>
-        <w:t xml:space="preserve"> приложением. В журнале записывается имя каждой свободной от ошибок функции вместе со значениями входных аргументов и именами выходных. Прежде чем передать вызов драйверу, отвечающем за подключение к базе данных, диспетчер проверяет аргументы функций и корректность изменения </w:t>
+        <w:t xml:space="preserve"> приложением. В журнале записывается имя каждой свободной от ошибок функции вместе со значениями входных аргументов и именами выходных. </w:t>
       </w:r>
       <w:r>
         <w:lastRenderedPageBreak/>
-        <w:t>состояния, а также другие условия отсутствия ошибок. Это дает возможность освободить БД от обработки большинства ошибок.</w:t>
+        <w:t>Прежде чем передать вызов драйверу, отвечающем за подключение к базе данных, диспетчер проверяет аргументы функций и корректность изменения состояния, а также другие условия отсутствия ошибок. Это дает возможность освободить БД от обработки большинства ошибок.</w:t>
       </w:r>
     </w:p>
     <w:p>
@@ -6392,7 +6405,11 @@
         <w:t xml:space="preserve"> </w:t>
       </w:r>
       <w:r>
-        <w:t xml:space="preserve">СУБД и, таким образом, производить какие-либо действия с базой данных. Также он отвечает за то, чтобы стандартные команды </w:t>
+        <w:t xml:space="preserve">СУБД и, таким образом, </w:t>
+      </w:r>
+      <w:r>
+        <w:lastRenderedPageBreak/>
+        <w:t xml:space="preserve">производить какие-либо действия с базой данных. Также он отвечает за то, чтобы стандартные команды </w:t>
       </w:r>
       <w:r>
         <w:rPr>
@@ -6404,11 +6421,7 @@
         <w:t xml:space="preserve"> </w:t>
       </w:r>
       <w:r>
-        <w:t xml:space="preserve">выполнялись корректно, поскольку в некоторых </w:t>
-      </w:r>
-      <w:r>
-        <w:lastRenderedPageBreak/>
-        <w:t>случаях источник данных не поддерживает некоторые функции. В таких ситу</w:t>
+        <w:t>выполнялись корректно, поскольку в некоторых случаях источник данных не поддерживает некоторые функции. В таких ситу</w:t>
       </w:r>
       <w:r>
         <w:t>ациях их выполняет драйвер СУБД.</w:t>
@@ -6486,7 +6499,7 @@
           <w:lang w:val="en-US"/>
         </w:rPr>
       </w:pPr>
-      <w:bookmarkStart w:id="9" w:name="_Toc484698828"/>
+      <w:bookmarkStart w:id="9" w:name="_Toc484768160"/>
       <w:r>
         <w:rPr>
           <w:lang w:val="en-US"/>
@@ -7287,7 +7300,7 @@
           <w:lang w:val="en-US"/>
         </w:rPr>
       </w:pPr>
-      <w:bookmarkStart w:id="10" w:name="_Toc484698829"/>
+      <w:bookmarkStart w:id="10" w:name="_Toc484768161"/>
       <w:r>
         <w:rPr>
           <w:lang w:val="en-US"/>
@@ -7686,7 +7699,7 @@
       <w:pPr>
         <w:pStyle w:val="2"/>
       </w:pPr>
-      <w:bookmarkStart w:id="11" w:name="_Toc484698830"/>
+      <w:bookmarkStart w:id="11" w:name="_Toc484768162"/>
       <w:r>
         <w:t>Метод обработки данных</w:t>
       </w:r>
@@ -8887,12 +8900,24 @@
         <w:rPr>
           <w:rFonts w:eastAsiaTheme="minorEastAsia"/>
         </w:rPr>
-        <w:t>Таких совпадений может быть несколько, поэтому сопоставления происходит до тех пор, пока не будут проверены все шаблоны.</w:t>
+        <w:t xml:space="preserve">Таких совпадений может быть </w:t>
       </w:r>
       <w:r>
         <w:rPr>
           <w:rFonts w:eastAsiaTheme="minorEastAsia"/>
         </w:rPr>
+        <w:t>несколько, поэтому сопоставление</w:t>
+      </w:r>
+      <w:r>
+        <w:rPr>
+          <w:rFonts w:eastAsiaTheme="minorEastAsia"/>
+        </w:rPr>
+        <w:t xml:space="preserve"> происходит до тех пор, пока не будут проверены все шаблоны.</w:t>
+      </w:r>
+      <w:r>
+        <w:rPr>
+          <w:rFonts w:eastAsiaTheme="minorEastAsia"/>
+        </w:rPr>
         <w:t xml:space="preserve"> Для окончания работы</w:t>
       </w:r>
       <w:r>
@@ -8927,7 +8952,7 @@
       <w:pPr>
         <w:pStyle w:val="2"/>
       </w:pPr>
-      <w:bookmarkStart w:id="12" w:name="_Toc484698831"/>
+      <w:bookmarkStart w:id="12" w:name="_Toc484768163"/>
       <w:r>
         <w:t>Алгоритмы поиска информации</w:t>
       </w:r>
@@ -9221,7 +9246,7 @@
       <w:pPr>
         <w:pStyle w:val="3"/>
       </w:pPr>
-      <w:bookmarkStart w:id="13" w:name="_Toc484698832"/>
+      <w:bookmarkStart w:id="13" w:name="_Toc484768164"/>
       <w:r>
         <w:t>Алгоритм Кнута-Морриса-</w:t>
       </w:r>
@@ -9624,7 +9649,7 @@
       <w:pPr>
         <w:pStyle w:val="3"/>
       </w:pPr>
-      <w:bookmarkStart w:id="14" w:name="_Toc484698833"/>
+      <w:bookmarkStart w:id="14" w:name="_Toc484768165"/>
       <w:r>
         <w:t xml:space="preserve">Алгоритм </w:t>
       </w:r>
@@ -10402,7 +10427,7 @@
       <w:pPr>
         <w:pStyle w:val="3"/>
       </w:pPr>
-      <w:bookmarkStart w:id="15" w:name="_Toc484698834"/>
+      <w:bookmarkStart w:id="15" w:name="_Toc484768166"/>
       <w:r>
         <w:t>Дв</w:t>
       </w:r>
@@ -11842,7 +11867,7 @@
           <w:numId w:val="0"/>
         </w:numPr>
       </w:pPr>
-      <w:bookmarkStart w:id="16" w:name="_Toc484698835"/>
+      <w:bookmarkStart w:id="16" w:name="_Toc484768167"/>
       <w:r>
         <w:t>Выводы</w:t>
       </w:r>
@@ -11897,7 +11922,7 @@
       <w:pPr>
         <w:pStyle w:val="1"/>
       </w:pPr>
-      <w:bookmarkStart w:id="17" w:name="_Toc484698836"/>
+      <w:bookmarkStart w:id="17" w:name="_Toc484768168"/>
       <w:r>
         <w:lastRenderedPageBreak/>
         <w:t>Конструкторский раздел</w:t>
@@ -11906,14 +11931,22 @@
     </w:p>
     <w:p>
       <w:pPr>
+        <w:ind w:firstLine="578"/>
+      </w:pPr>
+      <w:r>
+        <w:t>Данный раздел содержит описание основных параметров тестовых артефактов для тестового автомата и блок схемы этапов работы основных алгоритмов программного обеспечения.</w:t>
+      </w:r>
+    </w:p>
+    <w:p>
+      <w:pPr>
         <w:pStyle w:val="2"/>
       </w:pPr>
-      <w:bookmarkStart w:id="18" w:name="_Toc484698837"/>
+      <w:bookmarkStart w:id="18" w:name="_Toc484768169"/>
       <w:r>
         <w:t xml:space="preserve">Основные параметры </w:t>
       </w:r>
       <w:r>
-        <w:t>протоколов</w:t>
+        <w:t>тестовых артефактов</w:t>
       </w:r>
       <w:bookmarkEnd w:id="18"/>
     </w:p>
@@ -11941,7 +11974,13 @@
         <w:t>№ слова – индекс слова, в которое будут упакованы сигналы с одинаковым номером словом. Под каждое слово выд</w:t>
       </w:r>
       <w:r>
-        <w:t>еляется по 32 используемых бита, но</w:t>
+        <w:t xml:space="preserve">еляется по 32 используемых </w:t>
+      </w:r>
+      <w:r>
+        <w:t>разряда</w:t>
+      </w:r>
+      <w:r>
+        <w:t>, при этом,</w:t>
       </w:r>
       <w:r>
         <w:t xml:space="preserve"> </w:t>
@@ -11950,7 +11989,31 @@
         <w:t>е</w:t>
       </w:r>
       <w:r>
-        <w:t xml:space="preserve">сли линия передачи является МКИО, то под слово выделяются с 4 по 19 бит, остальные остаются в резерве для тестового автомата. </w:t>
+        <w:t xml:space="preserve">сли </w:t>
+      </w:r>
+      <w:r>
+        <w:t>набор параметров передается по линии</w:t>
+      </w:r>
+      <w:r>
+        <w:t xml:space="preserve"> передачи МКИО, то по</w:t>
+      </w:r>
+      <w:r>
+        <w:t>д слово выделяются с 4 по 19 раз</w:t>
+      </w:r>
+      <w:r>
+        <w:t>р</w:t>
+      </w:r>
+      <w:r>
+        <w:t>яд</w:t>
+      </w:r>
+      <w:r>
+        <w:t>,</w:t>
+      </w:r>
+      <w:r>
+        <w:t xml:space="preserve"> а</w:t>
+      </w:r>
+      <w:r>
+        <w:t xml:space="preserve"> остальные остаются в резерве для тестового автомата. </w:t>
       </w:r>
     </w:p>
     <w:p>
@@ -12049,7 +12112,13 @@
         <w:t>Цена старшего разряда</w:t>
       </w:r>
       <w:r>
-        <w:t xml:space="preserve"> – определяет веса каждого из выделенных битов для слова.</w:t>
+        <w:t xml:space="preserve"> – определяет веса каждого из выделенных</w:t>
+      </w:r>
+      <w:r>
+        <w:t xml:space="preserve"> разрядов</w:t>
+      </w:r>
+      <w:r>
+        <w:t xml:space="preserve"> для слова.</w:t>
       </w:r>
     </w:p>
     <w:p>
@@ -12076,6 +12145,7 @@
         </w:numPr>
       </w:pPr>
       <w:r>
+        <w:lastRenderedPageBreak/>
         <w:t>Примечание</w:t>
       </w:r>
       <w:r>
@@ -12089,9 +12159,24 @@
     </w:p>
     <w:p>
       <w:pPr>
+        <w:spacing w:after="160" w:line="259" w:lineRule="auto"/>
+        <w:jc w:val="left"/>
+        <w:rPr>
+          <w:rFonts w:eastAsiaTheme="majorEastAsia" w:cstheme="majorBidi"/>
+          <w:b/>
+          <w:color w:val="000000" w:themeColor="text1"/>
+          <w:szCs w:val="26"/>
+        </w:rPr>
+      </w:pPr>
+      <w:r>
+        <w:br w:type="page"/>
+      </w:r>
+    </w:p>
+    <w:p>
+      <w:pPr>
         <w:pStyle w:val="2"/>
       </w:pPr>
-      <w:bookmarkStart w:id="19" w:name="_Toc484698838"/>
+      <w:bookmarkStart w:id="19" w:name="_Toc484768170"/>
       <w:r>
         <w:lastRenderedPageBreak/>
         <w:t>Этапы работы алгоритма</w:t>
@@ -12200,7 +12285,13 @@
         <w:t xml:space="preserve"> – </w:t>
       </w:r>
       <w:r>
-        <w:t xml:space="preserve">структура хранение протокола информационного взаимодействия. Данные в этой структуре определяются в классе </w:t>
+        <w:t>структура хранение</w:t>
+      </w:r>
+      <w:r>
+        <w:t xml:space="preserve"> данных тестового артефакта</w:t>
+      </w:r>
+      <w:r>
+        <w:t xml:space="preserve">. Данные в этой структуре определяются в классе </w:t>
       </w:r>
       <w:proofErr w:type="spellStart"/>
       <w:r>
@@ -12224,8 +12315,46 @@
         <w:rPr>
           <w:lang w:val="en-US"/>
         </w:rPr>
+        <w:t>correctRegular</w:t>
+      </w:r>
+      <w:proofErr w:type="spellEnd"/>
+      <w:proofErr w:type="gramEnd"/>
+      <w:r>
+        <w:t xml:space="preserve"> – </w:t>
+      </w:r>
+      <w:r>
+        <w:t>набор регулярных выражений, требуемых для проверки корректных обозначений параметров.</w:t>
+      </w:r>
+      <w:r>
+        <w:t xml:space="preserve"> </w:t>
+      </w:r>
+      <w:r>
+        <w:t>О</w:t>
+      </w:r>
+      <w:r>
+        <w:t xml:space="preserve">пределяется вручную в классе </w:t>
+      </w:r>
+      <w:proofErr w:type="spellStart"/>
+      <w:r>
+        <w:rPr>
+          <w:lang w:val="en-US"/>
+        </w:rPr>
+        <w:t>ErrorBase</w:t>
+      </w:r>
+      <w:proofErr w:type="spellEnd"/>
+      <w:r>
+        <w:t xml:space="preserve">. </w:t>
+      </w:r>
+    </w:p>
+    <w:p>
+      <w:proofErr w:type="spellStart"/>
+      <w:proofErr w:type="gramStart"/>
+      <w:r>
+        <w:rPr>
+          <w:lang w:val="en-US"/>
+        </w:rPr>
         <w:lastRenderedPageBreak/>
-        <w:t>correctRegular</w:t>
+        <w:t>errorRegular</w:t>
       </w:r>
       <w:proofErr w:type="spellEnd"/>
       <w:proofErr w:type="gramEnd"/>
@@ -12233,42 +12362,13 @@
         <w:t xml:space="preserve"> – </w:t>
       </w:r>
       <w:r>
-        <w:t>набор регулярных выражений, требуемых для проверки корректных обозначений параметров.</w:t>
-      </w:r>
-      <w:r>
-        <w:t xml:space="preserve"> Набор определяется вручную в классе </w:t>
-      </w:r>
-      <w:proofErr w:type="spellStart"/>
-      <w:r>
-        <w:rPr>
-          <w:lang w:val="en-US"/>
-        </w:rPr>
-        <w:t>ErrorBase</w:t>
-      </w:r>
-      <w:proofErr w:type="spellEnd"/>
-      <w:r>
-        <w:t xml:space="preserve">. </w:t>
-      </w:r>
-    </w:p>
-    <w:p>
-      <w:proofErr w:type="spellStart"/>
-      <w:proofErr w:type="gramStart"/>
-      <w:r>
-        <w:rPr>
-          <w:lang w:val="en-US"/>
-        </w:rPr>
-        <w:t>errorRegular</w:t>
-      </w:r>
-      <w:proofErr w:type="spellEnd"/>
-      <w:proofErr w:type="gramEnd"/>
-      <w:r>
-        <w:t xml:space="preserve"> – </w:t>
-      </w:r>
-      <w:r>
         <w:t>структура, содержащая набор регулярных выражений, требуемых для проверки параметров, не прошедших проверку на корректность, и описания ошибки к каждому регулярному выражению.</w:t>
       </w:r>
       <w:r>
-        <w:t xml:space="preserve"> Набор определяется вручную в классе </w:t>
+        <w:t xml:space="preserve"> О</w:t>
+      </w:r>
+      <w:r>
+        <w:t xml:space="preserve">пределяется вручную в классе </w:t>
       </w:r>
       <w:proofErr w:type="spellStart"/>
       <w:r>
@@ -12307,7 +12407,10 @@
         <w:t xml:space="preserve"> на присутствие</w:t>
       </w:r>
       <w:r>
-        <w:t xml:space="preserve"> замечаний</w:t>
+        <w:t xml:space="preserve"> </w:t>
+      </w:r>
+      <w:r>
+        <w:t>ошибок</w:t>
       </w:r>
       <w:r>
         <w:t xml:space="preserve"> с помощью</w:t>
@@ -12383,7 +12486,10 @@
         <w:t>Рис. 2.2 – Алгоритм проверки параметров на присутствие</w:t>
       </w:r>
       <w:r>
-        <w:t xml:space="preserve"> замечаний</w:t>
+        <w:t xml:space="preserve"> </w:t>
+      </w:r>
+      <w:r>
+        <w:t>ошибок</w:t>
       </w:r>
       <w:r>
         <w:t>.</w:t>
@@ -12405,7 +12511,13 @@
       </w:pPr>
       <w:r>
         <w:lastRenderedPageBreak/>
-        <w:t xml:space="preserve">Алгоритм чтения протоколов информационного взаимодействия в структуру </w:t>
+        <w:t>Алгоритм чтения</w:t>
+      </w:r>
+      <w:r>
+        <w:t xml:space="preserve"> данных тестового артефакта</w:t>
+      </w:r>
+      <w:r>
+        <w:t xml:space="preserve"> в структуру </w:t>
       </w:r>
       <w:proofErr w:type="spellStart"/>
       <w:r>
@@ -12532,6 +12644,24 @@
       </w:r>
     </w:p>
     <w:p>
+      <w:proofErr w:type="spellStart"/>
+      <w:proofErr w:type="gramStart"/>
+      <w:r>
+        <w:rPr>
+          <w:lang w:val="en-US"/>
+        </w:rPr>
+        <w:t>signalData</w:t>
+      </w:r>
+      <w:proofErr w:type="spellEnd"/>
+      <w:proofErr w:type="gramEnd"/>
+      <w:r>
+        <w:t xml:space="preserve"> – </w:t>
+      </w:r>
+      <w:r>
+        <w:t>структура хранения информации о наборе параметров сигнала.</w:t>
+      </w:r>
+    </w:p>
+    <w:p>
       <w:pPr>
         <w:pStyle w:val="2"/>
         <w:numPr>
@@ -12539,7 +12669,7 @@
           <w:numId w:val="0"/>
         </w:numPr>
       </w:pPr>
-      <w:bookmarkStart w:id="20" w:name="_Toc484698839"/>
+      <w:bookmarkStart w:id="20" w:name="_Toc484768171"/>
       <w:r>
         <w:lastRenderedPageBreak/>
         <w:t>Выводы</w:t>
@@ -12551,22 +12681,34 @@
         <w:ind w:firstLine="576"/>
       </w:pPr>
       <w:r>
-        <w:t xml:space="preserve">В данном разделе было дано описание всех параметров сигналов протоколов информационного взаимодействия, используемых при генерации </w:t>
-      </w:r>
-      <w:r>
-        <w:rPr>
-          <w:lang w:val="en-US"/>
-        </w:rPr>
-        <w:t>txt</w:t>
-      </w:r>
-      <w:r>
-        <w:t xml:space="preserve"> </w:t>
-      </w:r>
-      <w:r>
-        <w:t>файлов для тестового автомата. Также описаны основные этапы работы разрабатываемого алгоритма</w:t>
-      </w:r>
-      <w:r>
-        <w:t xml:space="preserve"> по обработке протоколов с помощью набора регулярных выражений</w:t>
+        <w:t>В данном разделе было дано описание всех параметров сигналов</w:t>
+      </w:r>
+      <w:r>
+        <w:t xml:space="preserve"> тестового артефакта</w:t>
+      </w:r>
+      <w:r>
+        <w:t xml:space="preserve">, используемых при </w:t>
+      </w:r>
+      <w:r>
+        <w:t xml:space="preserve">обработке и </w:t>
+      </w:r>
+      <w:r>
+        <w:t xml:space="preserve">генерации </w:t>
+      </w:r>
+      <w:r>
+        <w:t xml:space="preserve">текстовых документов </w:t>
+      </w:r>
+      <w:r>
+        <w:t>для тестового автомата. Также описаны основные этапы работы разрабатываемого алгоритма</w:t>
+      </w:r>
+      <w:r>
+        <w:t xml:space="preserve"> п</w:t>
+      </w:r>
+      <w:r>
+        <w:t>о обработке протоколов с использованием</w:t>
+      </w:r>
+      <w:r>
+        <w:t xml:space="preserve"> набора регулярных выражений</w:t>
       </w:r>
       <w:r>
         <w:t>.</w:t>
@@ -12576,7 +12718,7 @@
       <w:pPr>
         <w:pStyle w:val="1"/>
       </w:pPr>
-      <w:bookmarkStart w:id="21" w:name="_Toc484698840"/>
+      <w:bookmarkStart w:id="21" w:name="_Toc484768172"/>
       <w:r>
         <w:lastRenderedPageBreak/>
         <w:t>Технологический раздел</w:t>
@@ -12610,7 +12752,7 @@
       <w:pPr>
         <w:pStyle w:val="2"/>
       </w:pPr>
-      <w:bookmarkStart w:id="22" w:name="_Toc484698841"/>
+      <w:bookmarkStart w:id="22" w:name="_Toc484768173"/>
       <w:r>
         <w:t>Выбор средств разработки</w:t>
       </w:r>
@@ -12954,7 +13096,7 @@
       <w:pPr>
         <w:pStyle w:val="2"/>
       </w:pPr>
-      <w:bookmarkStart w:id="23" w:name="_Toc484698842"/>
+      <w:bookmarkStart w:id="23" w:name="_Toc484768174"/>
       <w:r>
         <w:lastRenderedPageBreak/>
         <w:t>Основные моменты программной реализации</w:t>
@@ -12969,16 +13111,37 @@
         <w:t xml:space="preserve">Для работы с </w:t>
       </w:r>
       <w:r>
-        <w:rPr>
-          <w:lang w:val="en-US"/>
-        </w:rPr>
-        <w:t>excel</w:t>
+        <w:t xml:space="preserve">тестовыми артефактами формата </w:t>
+      </w:r>
+      <w:r>
+        <w:rPr>
+          <w:lang w:val="en-US"/>
+        </w:rPr>
+        <w:t>Microsoft</w:t>
       </w:r>
       <w:r>
         <w:t xml:space="preserve"> </w:t>
       </w:r>
       <w:r>
-        <w:t xml:space="preserve">файлами при помощи библиотеки </w:t>
+        <w:rPr>
+          <w:lang w:val="en-US"/>
+        </w:rPr>
+        <w:t>Office</w:t>
+      </w:r>
+      <w:r>
+        <w:t xml:space="preserve"> </w:t>
+      </w:r>
+      <w:r>
+        <w:rPr>
+          <w:lang w:val="en-US"/>
+        </w:rPr>
+        <w:t>Excel</w:t>
+      </w:r>
+      <w:r>
+        <w:t xml:space="preserve"> </w:t>
+      </w:r>
+      <w:r>
+        <w:t xml:space="preserve">при помощи библиотеки </w:t>
       </w:r>
       <w:r>
         <w:rPr>
@@ -13331,10 +13494,13 @@
         <w:ind w:firstLine="708"/>
       </w:pPr>
       <w:r>
-        <w:t xml:space="preserve">Программные реализации основных алгоритмов, таких как чтение и обработка </w:t>
-      </w:r>
-      <w:r>
-        <w:t xml:space="preserve">протоколов </w:t>
+        <w:t>Программные реализации основных алгоритмов, таких как чтение и обработка</w:t>
+      </w:r>
+      <w:r>
+        <w:t xml:space="preserve"> тестовых артефактов</w:t>
+      </w:r>
+      <w:r>
+        <w:t xml:space="preserve"> </w:t>
       </w:r>
       <w:r>
         <w:t xml:space="preserve">приведены </w:t>
@@ -13347,7 +13513,7 @@
       <w:pPr>
         <w:pStyle w:val="2"/>
       </w:pPr>
-      <w:bookmarkStart w:id="24" w:name="_Toc484698843"/>
+      <w:bookmarkStart w:id="24" w:name="_Toc484768175"/>
       <w:r>
         <w:t>Требования к запуску ПО</w:t>
       </w:r>
@@ -13484,7 +13650,7 @@
       <w:pPr>
         <w:pStyle w:val="2"/>
       </w:pPr>
-      <w:bookmarkStart w:id="25" w:name="_Toc484698844"/>
+      <w:bookmarkStart w:id="25" w:name="_Toc484768176"/>
       <w:r>
         <w:t>Форматы входных и выходных данных</w:t>
       </w:r>
@@ -13643,7 +13809,10 @@
         </w:numPr>
       </w:pPr>
       <w:r>
-        <w:t>Линия соединения: МКИО</w:t>
+        <w:t>Необходимая л</w:t>
+      </w:r>
+      <w:r>
+        <w:t>иния соединения: МКИО</w:t>
       </w:r>
       <w:r>
         <w:t xml:space="preserve"> (рисунок 3.</w:t>
@@ -13893,10 +14062,7 @@
         <w:t xml:space="preserve">, сохраненные в формате </w:t>
       </w:r>
       <w:r>
-        <w:rPr>
-          <w:lang w:val="en-US"/>
-        </w:rPr>
-        <w:t>txt</w:t>
+        <w:t>текстового документа</w:t>
       </w:r>
       <w:r>
         <w:t>, пример которого показан на рисунке 1.3.</w:t>
@@ -14065,7 +14231,7 @@
       <w:pPr>
         <w:pStyle w:val="2"/>
       </w:pPr>
-      <w:bookmarkStart w:id="26" w:name="_Toc484698845"/>
+      <w:bookmarkStart w:id="26" w:name="_Toc484768177"/>
       <w:r>
         <w:lastRenderedPageBreak/>
         <w:t>Структура разработанного ПО</w:t>
@@ -14077,7 +14243,7 @@
         <w:ind w:firstLine="576"/>
       </w:pPr>
       <w:r>
-        <w:t>Диаграмма схема взаимосвязей модулей программного обеспечения выглядит следующим образом:</w:t>
+        <w:t>Диаграмма взаимосвязей модулей программного обеспечения выглядит следующим образом:</w:t>
       </w:r>
     </w:p>
     <w:p>
@@ -14309,10 +14475,7 @@
         <w:t xml:space="preserve">общего модуля, генераторов отчета и формата </w:t>
       </w:r>
       <w:r>
-        <w:rPr>
-          <w:lang w:val="en-US"/>
-        </w:rPr>
-        <w:t>txt</w:t>
+        <w:t>текстового документа</w:t>
       </w:r>
       <w:r>
         <w:t>.</w:t>
@@ -15093,7 +15256,7 @@
       <w:pPr>
         <w:pStyle w:val="2"/>
       </w:pPr>
-      <w:bookmarkStart w:id="27" w:name="_Toc484698846"/>
+      <w:bookmarkStart w:id="27" w:name="_Toc484768178"/>
       <w:r>
         <w:t>Тестирование</w:t>
       </w:r>
@@ -15248,7 +15411,7 @@
       <w:pPr>
         <w:pStyle w:val="2"/>
       </w:pPr>
-      <w:bookmarkStart w:id="28" w:name="_Toc484698847"/>
+      <w:bookmarkStart w:id="28" w:name="_Toc484768179"/>
       <w:r>
         <w:lastRenderedPageBreak/>
         <w:t>Интерфейс пользователя</w:t>
@@ -15394,16 +15557,10 @@
         <w:t xml:space="preserve"> генераторы отчета и </w:t>
       </w:r>
       <w:r>
-        <w:rPr>
-          <w:lang w:val="en-US"/>
-        </w:rPr>
-        <w:t>txt</w:t>
-      </w:r>
-      <w:r>
-        <w:t xml:space="preserve"> </w:t>
-      </w:r>
-      <w:r>
-        <w:t xml:space="preserve">файлов, </w:t>
+        <w:t>текстовых документов для тестового автомата</w:t>
+      </w:r>
+      <w:r>
+        <w:t xml:space="preserve">, </w:t>
       </w:r>
       <w:r>
         <w:t>представленные</w:t>
@@ -15699,7 +15856,7 @@
           <w:numId w:val="0"/>
         </w:numPr>
       </w:pPr>
-      <w:bookmarkStart w:id="29" w:name="_Toc484698848"/>
+      <w:bookmarkStart w:id="29" w:name="_Toc484768180"/>
       <w:r>
         <w:t>Выводы</w:t>
       </w:r>
@@ -15758,7 +15915,16 @@
         <w:t>Windows</w:t>
       </w:r>
       <w:r>
-        <w:t xml:space="preserve"> было реализован метод обработки протоколов информационного взаимодействия с помощью регулярных выражений. Описаны основные моменты програ</w:t>
+        <w:t xml:space="preserve"> был</w:t>
+      </w:r>
+      <w:r>
+        <w:t xml:space="preserve"> реализован метод обработки протоколов информационного взаимодействия с</w:t>
+      </w:r>
+      <w:r>
+        <w:t xml:space="preserve"> использованием</w:t>
+      </w:r>
+      <w:r>
+        <w:t xml:space="preserve"> регулярных выражений. Описаны основные моменты програ</w:t>
       </w:r>
       <w:r>
         <w:t>ммной реализации</w:t>
@@ -15790,7 +15956,7 @@
       <w:pPr>
         <w:pStyle w:val="1"/>
       </w:pPr>
-      <w:bookmarkStart w:id="30" w:name="_Toc484698849"/>
+      <w:bookmarkStart w:id="30" w:name="_Toc484768181"/>
       <w:r>
         <w:lastRenderedPageBreak/>
         <w:t>Экспериментальный раздел</w:t>
@@ -15814,7 +15980,10 @@
         <w:t xml:space="preserve"> на основе критериев оценки, которые будут определены </w:t>
       </w:r>
       <w:r>
-        <w:t>в следующем подразделе. В качестве набора входных данных для проведения исследований взяты протоколы</w:t>
+        <w:t>в следующем подразделе. В качестве набора входных данных для проведения исследований взяты</w:t>
+      </w:r>
+      <w:r>
+        <w:t xml:space="preserve"> тестовые артефакты</w:t>
       </w:r>
       <w:r>
         <w:t xml:space="preserve"> одного из проектов отдела</w:t>
@@ -15893,7 +16062,7 @@
       <w:pPr>
         <w:pStyle w:val="2"/>
       </w:pPr>
-      <w:bookmarkStart w:id="31" w:name="_Toc484698850"/>
+      <w:bookmarkStart w:id="31" w:name="_Toc484768182"/>
       <w:r>
         <w:t>Критерии оценки</w:t>
       </w:r>
@@ -16038,7 +16207,7 @@
       <w:pPr>
         <w:pStyle w:val="2"/>
       </w:pPr>
-      <w:bookmarkStart w:id="32" w:name="_Toc484698851"/>
+      <w:bookmarkStart w:id="32" w:name="_Toc484768183"/>
       <w:r>
         <w:lastRenderedPageBreak/>
         <w:t>О</w:t>
@@ -16299,7 +16468,7 @@
       <w:pPr>
         <w:pStyle w:val="3"/>
       </w:pPr>
-      <w:bookmarkStart w:id="33" w:name="_Toc484698852"/>
+      <w:bookmarkStart w:id="33" w:name="_Toc484768184"/>
       <w:r>
         <w:t>Чтение протоколов</w:t>
       </w:r>
@@ -19325,7 +19494,7 @@
       <w:pPr>
         <w:pStyle w:val="3"/>
       </w:pPr>
-      <w:bookmarkStart w:id="34" w:name="_Toc484698853"/>
+      <w:bookmarkStart w:id="34" w:name="_Toc484768185"/>
       <w:r>
         <w:t>Обработка протоколов</w:t>
       </w:r>
@@ -19354,13 +19523,7 @@
         <w:t xml:space="preserve"> в пункте 4.1.1 при помощи стандартной библиотеки С++</w:t>
       </w:r>
       <w:r>
-        <w:t xml:space="preserve"> </w:t>
-      </w:r>
-      <w:r>
-        <w:t>–</w:t>
-      </w:r>
-      <w:r>
-        <w:t xml:space="preserve"> </w:t>
+        <w:t xml:space="preserve"> – </w:t>
       </w:r>
       <w:proofErr w:type="spellStart"/>
       <w:r>
@@ -22446,10 +22609,7 @@
         <w:t>Рис. 4.2 – Гистограмма времени обработки протоколов категории</w:t>
       </w:r>
       <w:r>
-        <w:t xml:space="preserve"> </w:t>
-      </w:r>
-      <w:r>
-        <w:t>«</w:t>
+        <w:t xml:space="preserve"> «</w:t>
       </w:r>
       <w:r>
         <w:t>&lt;1000</w:t>
@@ -22470,7 +22630,7 @@
         </w:numPr>
         <w:ind w:left="578" w:hanging="578"/>
       </w:pPr>
-      <w:bookmarkStart w:id="35" w:name="_Toc484698854"/>
+      <w:bookmarkStart w:id="35" w:name="_Toc484768186"/>
       <w:r>
         <w:t>Выводы</w:t>
       </w:r>
@@ -22487,7 +22647,13 @@
         <w:t>Исходя из статистики, составленной на основе данных отдела, благода</w:t>
       </w:r>
       <w:r>
-        <w:t xml:space="preserve">ря разработанному алгоритму была сокращена работа над замечаниями в протоколах с 280 часов до 20 минут. </w:t>
+        <w:t xml:space="preserve">ря разработанному алгоритму было сокращено время обработки тестовых </w:t>
+      </w:r>
+      <w:r>
+        <w:t>артефактов с</w:t>
+      </w:r>
+      <w:r>
+        <w:t xml:space="preserve"> 280 часов до 20 минут. </w:t>
       </w:r>
     </w:p>
     <w:p>
@@ -22498,7 +22664,13 @@
         <w:t xml:space="preserve">В ходе экспериментов было выявлено, что </w:t>
       </w:r>
       <w:r>
-        <w:t>алгоритм чтения протоколов требует дальнейшей оптимизации.</w:t>
+        <w:t>алгоритм чтения</w:t>
+      </w:r>
+      <w:r>
+        <w:t xml:space="preserve"> тестовых артефактов</w:t>
+      </w:r>
+      <w:r>
+        <w:t xml:space="preserve"> требует дальнейшей оптимизации.</w:t>
       </w:r>
     </w:p>
     <w:p>
@@ -22510,7 +22682,7 @@
         </w:numPr>
         <w:jc w:val="center"/>
       </w:pPr>
-      <w:bookmarkStart w:id="36" w:name="_Toc484698855"/>
+      <w:bookmarkStart w:id="36" w:name="_Toc484768187"/>
       <w:r>
         <w:lastRenderedPageBreak/>
         <w:t>ЗАКЛЮЧЕНИЕ</w:t>
@@ -22520,7 +22692,13 @@
     <w:p>
       <w:r>
         <w:tab/>
-        <w:t xml:space="preserve">В результате выполнения выпускной квалификационной работы бакалавра было разработано ПО для обработки протоколов информационного взаимодействия на основе набора регулярных выражений. В частности, были достигнуты следующие результаты: </w:t>
+        <w:t xml:space="preserve">В результате выполнения выпускной квалификационной работы бакалавра было разработано ПО для обработки </w:t>
+      </w:r>
+      <w:r>
+        <w:t xml:space="preserve">тестовых артефактов для тестового автомата с использованием </w:t>
+      </w:r>
+      <w:r>
+        <w:t xml:space="preserve">регулярных выражений. В частности, были достигнуты следующие результаты: </w:t>
       </w:r>
     </w:p>
     <w:p>
@@ -22566,11 +22744,11 @@
         <w:pStyle w:val="a9"/>
         <w:numPr>
           <w:ilvl w:val="0"/>
-          <w:numId w:val="25"/>
+          <w:numId w:val="37"/>
         </w:numPr>
       </w:pPr>
       <w:r>
-        <w:t xml:space="preserve">Добавление обработки сигналов по линии передачи </w:t>
+        <w:t xml:space="preserve">Добавление обработки тестовых артефактов с линией передачи </w:t>
       </w:r>
       <w:proofErr w:type="spellStart"/>
       <w:r>
@@ -22589,7 +22767,7 @@
         <w:pStyle w:val="a9"/>
         <w:numPr>
           <w:ilvl w:val="0"/>
-          <w:numId w:val="25"/>
+          <w:numId w:val="37"/>
         </w:numPr>
       </w:pPr>
       <w:r>
@@ -22601,23 +22779,11 @@
         <w:pStyle w:val="a9"/>
         <w:numPr>
           <w:ilvl w:val="0"/>
-          <w:numId w:val="25"/>
+          <w:numId w:val="37"/>
         </w:numPr>
       </w:pPr>
       <w:r>
-        <w:t xml:space="preserve">Оптимизация алгоритма чтения протоколов с использованием преобразования </w:t>
-      </w:r>
-      <w:r>
-        <w:rPr>
-          <w:lang w:val="en-US"/>
-        </w:rPr>
-        <w:t>excel</w:t>
-      </w:r>
-      <w:r>
-        <w:t xml:space="preserve"> </w:t>
-      </w:r>
-      <w:r>
-        <w:t xml:space="preserve">файлов в </w:t>
+        <w:t xml:space="preserve">Оптимизация алгоритма чтения тестовых артефактов при помощи использования преобразования в </w:t>
       </w:r>
       <w:r>
         <w:rPr>
@@ -22626,10 +22792,7 @@
         <w:t>xml</w:t>
       </w:r>
       <w:r>
-        <w:t>-классы</w:t>
-      </w:r>
-      <w:r>
-        <w:t>.</w:t>
+        <w:t>-классы.</w:t>
       </w:r>
     </w:p>
     <w:p>
@@ -22642,7 +22805,7 @@
         <w:ind w:left="432" w:hanging="432"/>
         <w:jc w:val="center"/>
       </w:pPr>
-      <w:bookmarkStart w:id="37" w:name="_Toc484698856"/>
+      <w:bookmarkStart w:id="37" w:name="_Toc484768188"/>
       <w:r>
         <w:lastRenderedPageBreak/>
         <w:t>СПИСОК ИСПОЛЬЗОВАННЫХ</w:t>
@@ -23264,7 +23427,7 @@
         <w:ind w:left="432" w:hanging="432"/>
         <w:jc w:val="center"/>
       </w:pPr>
-      <w:bookmarkStart w:id="38" w:name="_Toc484698857"/>
+      <w:bookmarkStart w:id="38" w:name="_Toc484768189"/>
       <w:r>
         <w:lastRenderedPageBreak/>
         <w:t>ПРИЛОЖЕНИЕ А</w:t>
@@ -29930,7 +30093,7 @@
         <w:ind w:left="432" w:hanging="432"/>
         <w:jc w:val="center"/>
       </w:pPr>
-      <w:bookmarkStart w:id="39" w:name="_Toc484698858"/>
+      <w:bookmarkStart w:id="39" w:name="_Toc484768190"/>
       <w:r>
         <w:lastRenderedPageBreak/>
         <w:t>ПРИЛОЖЕНИЕ Б</w:t>
@@ -37661,7 +37824,7 @@
         <w:ind w:left="432" w:hanging="432"/>
         <w:jc w:val="center"/>
       </w:pPr>
-      <w:bookmarkStart w:id="40" w:name="_Toc484698859"/>
+      <w:bookmarkStart w:id="40" w:name="_Toc484768191"/>
       <w:r>
         <w:lastRenderedPageBreak/>
         <w:t>ПРИЛОЖЕНИЕ В</w:t>
@@ -45484,6 +45647,7 @@
         <w:docPartUnique/>
       </w:docPartObj>
     </w:sdtPr>
+    <w:sdtEndPr/>
     <w:sdtContent>
       <w:p>
         <w:pPr>
@@ -45524,6 +45688,7 @@
         <w:docPartUnique/>
       </w:docPartObj>
     </w:sdtPr>
+    <w:sdtEndPr/>
     <w:sdtContent>
       <w:p>
         <w:pPr>
@@ -50458,6 +50623,7 @@
   <w:style w:type="character" w:default="1" w:styleId="a0">
     <w:name w:val="Default Paragraph Font"/>
     <w:uiPriority w:val="1"/>
+    <w:semiHidden/>
     <w:unhideWhenUsed/>
   </w:style>
   <w:style w:type="table" w:default="1" w:styleId="a1">
@@ -51389,11 +51555,11 @@
         </c:dLbls>
         <c:marker val="1"/>
         <c:smooth val="0"/>
-        <c:axId val="531735600"/>
-        <c:axId val="531742320"/>
+        <c:axId val="279436896"/>
+        <c:axId val="279434656"/>
       </c:lineChart>
       <c:catAx>
-        <c:axId val="531735600"/>
+        <c:axId val="279436896"/>
         <c:scaling>
           <c:orientation val="minMax"/>
         </c:scaling>
@@ -51499,7 +51665,7 @@
             <a:endParaRPr lang="ru-RU"/>
           </a:p>
         </c:txPr>
-        <c:crossAx val="531742320"/>
+        <c:crossAx val="279434656"/>
         <c:crosses val="autoZero"/>
         <c:auto val="1"/>
         <c:lblAlgn val="ctr"/>
@@ -51507,7 +51673,7 @@
         <c:noMultiLvlLbl val="0"/>
       </c:catAx>
       <c:valAx>
-        <c:axId val="531742320"/>
+        <c:axId val="279434656"/>
         <c:scaling>
           <c:orientation val="minMax"/>
         </c:scaling>
@@ -51621,7 +51787,7 @@
             <a:endParaRPr lang="ru-RU"/>
           </a:p>
         </c:txPr>
-        <c:crossAx val="531735600"/>
+        <c:crossAx val="279436896"/>
         <c:crosses val="autoZero"/>
         <c:crossBetween val="between"/>
       </c:valAx>
@@ -51860,11 +52026,11 @@
         </c:dLbls>
         <c:gapWidth val="219"/>
         <c:overlap val="-27"/>
-        <c:axId val="531732800"/>
-        <c:axId val="531738400"/>
+        <c:axId val="279433536"/>
+        <c:axId val="279435216"/>
       </c:barChart>
       <c:catAx>
-        <c:axId val="531732800"/>
+        <c:axId val="279433536"/>
         <c:scaling>
           <c:orientation val="minMax"/>
         </c:scaling>
@@ -51906,7 +52072,7 @@
             <a:endParaRPr lang="ru-RU"/>
           </a:p>
         </c:txPr>
-        <c:crossAx val="531738400"/>
+        <c:crossAx val="279435216"/>
         <c:crosses val="autoZero"/>
         <c:auto val="1"/>
         <c:lblAlgn val="ctr"/>
@@ -51914,7 +52080,7 @@
         <c:noMultiLvlLbl val="0"/>
       </c:catAx>
       <c:valAx>
-        <c:axId val="531738400"/>
+        <c:axId val="279435216"/>
         <c:scaling>
           <c:orientation val="minMax"/>
         </c:scaling>
@@ -52024,7 +52190,7 @@
             <a:endParaRPr lang="ru-RU"/>
           </a:p>
         </c:txPr>
-        <c:crossAx val="531732800"/>
+        <c:crossAx val="279433536"/>
         <c:crosses val="autoZero"/>
         <c:crossBetween val="between"/>
       </c:valAx>
@@ -53343,10 +53509,11 @@
   </w:font>
   <w:font w:name="Segoe UI">
     <w:panose1 w:val="020B0502040204020203"/>
-    <w:charset w:val="CC"/>
+    <w:charset w:val="00"/>
     <w:family w:val="swiss"/>
+    <w:notTrueType/>
     <w:pitch w:val="variable"/>
-    <w:sig w:usb0="E10022FF" w:usb1="C000E47F" w:usb2="00000029" w:usb3="00000000" w:csb0="000001DF" w:csb1="00000000"/>
+    <w:sig w:usb0="00000003" w:usb1="00000000" w:usb2="00000000" w:usb3="00000000" w:csb0="00000001" w:csb1="00000000"/>
   </w:font>
   <w:font w:name="Arial">
     <w:panose1 w:val="020B0604020202020204"/>
@@ -53381,6 +53548,7 @@
   </w:compat>
   <w:rsids>
     <w:rsidRoot w:val="001D77F4"/>
+    <w:rsid w:val="000523E0"/>
     <w:rsid w:val="00060429"/>
     <w:rsid w:val="00124BAC"/>
     <w:rsid w:val="001D77F4"/>
@@ -54485,7 +54653,7 @@
 </file>
 
 <file path=customXml/itemProps1.xml><?xml version="1.0" encoding="utf-8"?>
-<ds:datastoreItem xmlns:ds="http://schemas.openxmlformats.org/officeDocument/2006/customXml" ds:itemID="{D0CE3227-571A-4A66-831D-1AD770EE1A6B}">
+<ds:datastoreItem xmlns:ds="http://schemas.openxmlformats.org/officeDocument/2006/customXml" ds:itemID="{BE310112-173D-4975-A9A7-FC6B82B3FABA}">
   <ds:schemaRefs>
     <ds:schemaRef ds:uri="http://schemas.openxmlformats.org/officeDocument/2006/bibliography"/>
   </ds:schemaRefs>

--- a/docs/rpz.docx
+++ b/docs/rpz.docx
@@ -605,7 +605,9 @@
         <w:ind w:left="432"/>
         <w:jc w:val="center"/>
       </w:pPr>
-      <w:bookmarkStart w:id="0" w:name="_Toc484768153"/>
+      <w:bookmarkStart w:id="0" w:name="_Toc484782798"/>
+      <w:bookmarkStart w:id="1" w:name="_GoBack"/>
+      <w:bookmarkEnd w:id="1"/>
       <w:r>
         <w:lastRenderedPageBreak/>
         <w:t>РЕФЕРАТ</w:t>
@@ -622,8 +624,6 @@
       <w:r>
         <w:t>67</w:t>
       </w:r>
-      <w:bookmarkStart w:id="1" w:name="_GoBack"/>
-      <w:bookmarkEnd w:id="1"/>
       <w:r>
         <w:t xml:space="preserve"> с., 4ч., 28 рис., 3 табл., 11 источников.</w:t>
       </w:r>
@@ -902,7 +902,7 @@
           <w:r>
             <w:fldChar w:fldCharType="separate"/>
           </w:r>
-          <w:hyperlink w:anchor="_Toc484768153" w:history="1">
+          <w:hyperlink w:anchor="_Toc484782798" w:history="1">
             <w:r>
               <w:rPr>
                 <w:rStyle w:val="a8"/>
@@ -929,7 +929,7 @@
                 <w:noProof/>
                 <w:webHidden/>
               </w:rPr>
-              <w:instrText xml:space="preserve"> PAGEREF _Toc484768153 \h </w:instrText>
+              <w:instrText xml:space="preserve"> PAGEREF _Toc484782798 \h </w:instrText>
             </w:r>
             <w:r>
               <w:rPr>
@@ -973,7 +973,7 @@
               <w:lang w:eastAsia="ru-RU"/>
             </w:rPr>
           </w:pPr>
-          <w:hyperlink w:anchor="_Toc484768154" w:history="1">
+          <w:hyperlink w:anchor="_Toc484782799" w:history="1">
             <w:r>
               <w:rPr>
                 <w:rStyle w:val="a8"/>
@@ -1000,7 +1000,7 @@
                 <w:noProof/>
                 <w:webHidden/>
               </w:rPr>
-              <w:instrText xml:space="preserve"> PAGEREF _Toc484768154 \h </w:instrText>
+              <w:instrText xml:space="preserve"> PAGEREF _Toc484782799 \h </w:instrText>
             </w:r>
             <w:r>
               <w:rPr>
@@ -1045,7 +1045,7 @@
               <w:lang w:eastAsia="ru-RU"/>
             </w:rPr>
           </w:pPr>
-          <w:hyperlink w:anchor="_Toc484768155" w:history="1">
+          <w:hyperlink w:anchor="_Toc484782800" w:history="1">
             <w:r>
               <w:rPr>
                 <w:rStyle w:val="a8"/>
@@ -1088,7 +1088,7 @@
                 <w:noProof/>
                 <w:webHidden/>
               </w:rPr>
-              <w:instrText xml:space="preserve"> PAGEREF _Toc484768155 \h </w:instrText>
+              <w:instrText xml:space="preserve"> PAGEREF _Toc484782800 \h </w:instrText>
             </w:r>
             <w:r>
               <w:rPr>
@@ -1133,7 +1133,7 @@
               <w:lang w:eastAsia="ru-RU"/>
             </w:rPr>
           </w:pPr>
-          <w:hyperlink w:anchor="_Toc484768156" w:history="1">
+          <w:hyperlink w:anchor="_Toc484782801" w:history="1">
             <w:r>
               <w:rPr>
                 <w:rStyle w:val="a8"/>
@@ -1176,7 +1176,7 @@
                 <w:noProof/>
                 <w:webHidden/>
               </w:rPr>
-              <w:instrText xml:space="preserve"> PAGEREF _Toc484768156 \h </w:instrText>
+              <w:instrText xml:space="preserve"> PAGEREF _Toc484782801 \h </w:instrText>
             </w:r>
             <w:r>
               <w:rPr>
@@ -1221,7 +1221,7 @@
               <w:lang w:eastAsia="ru-RU"/>
             </w:rPr>
           </w:pPr>
-          <w:hyperlink w:anchor="_Toc484768157" w:history="1">
+          <w:hyperlink w:anchor="_Toc484782802" w:history="1">
             <w:r>
               <w:rPr>
                 <w:rStyle w:val="a8"/>
@@ -1264,7 +1264,7 @@
                 <w:noProof/>
                 <w:webHidden/>
               </w:rPr>
-              <w:instrText xml:space="preserve"> PAGEREF _Toc484768157 \h </w:instrText>
+              <w:instrText xml:space="preserve"> PAGEREF _Toc484782802 \h </w:instrText>
             </w:r>
             <w:r>
               <w:rPr>
@@ -1309,7 +1309,7 @@
               <w:lang w:eastAsia="ru-RU"/>
             </w:rPr>
           </w:pPr>
-          <w:hyperlink w:anchor="_Toc484768158" w:history="1">
+          <w:hyperlink w:anchor="_Toc484782803" w:history="1">
             <w:r>
               <w:rPr>
                 <w:rStyle w:val="a8"/>
@@ -1352,7 +1352,7 @@
                 <w:noProof/>
                 <w:webHidden/>
               </w:rPr>
-              <w:instrText xml:space="preserve"> PAGEREF _Toc484768158 \h </w:instrText>
+              <w:instrText xml:space="preserve"> PAGEREF _Toc484782803 \h </w:instrText>
             </w:r>
             <w:r>
               <w:rPr>
@@ -1397,7 +1397,7 @@
               <w:lang w:eastAsia="ru-RU"/>
             </w:rPr>
           </w:pPr>
-          <w:hyperlink w:anchor="_Toc484768159" w:history="1">
+          <w:hyperlink w:anchor="_Toc484782804" w:history="1">
             <w:r>
               <w:rPr>
                 <w:rStyle w:val="a8"/>
@@ -1443,7 +1443,7 @@
                 <w:noProof/>
                 <w:webHidden/>
               </w:rPr>
-              <w:instrText xml:space="preserve"> PAGEREF _Toc484768159 \h </w:instrText>
+              <w:instrText xml:space="preserve"> PAGEREF _Toc484782804 \h </w:instrText>
             </w:r>
             <w:r>
               <w:rPr>
@@ -1488,7 +1488,7 @@
               <w:lang w:eastAsia="ru-RU"/>
             </w:rPr>
           </w:pPr>
-          <w:hyperlink w:anchor="_Toc484768160" w:history="1">
+          <w:hyperlink w:anchor="_Toc484782805" w:history="1">
             <w:r>
               <w:rPr>
                 <w:rStyle w:val="a8"/>
@@ -1534,7 +1534,7 @@
                 <w:noProof/>
                 <w:webHidden/>
               </w:rPr>
-              <w:instrText xml:space="preserve"> PAGEREF _Toc484768160 \h </w:instrText>
+              <w:instrText xml:space="preserve"> PAGEREF _Toc484782805 \h </w:instrText>
             </w:r>
             <w:r>
               <w:rPr>
@@ -1579,7 +1579,7 @@
               <w:lang w:eastAsia="ru-RU"/>
             </w:rPr>
           </w:pPr>
-          <w:hyperlink w:anchor="_Toc484768161" w:history="1">
+          <w:hyperlink w:anchor="_Toc484782806" w:history="1">
             <w:r>
               <w:rPr>
                 <w:rStyle w:val="a8"/>
@@ -1625,7 +1625,7 @@
                 <w:noProof/>
                 <w:webHidden/>
               </w:rPr>
-              <w:instrText xml:space="preserve"> PAGEREF _Toc484768161 \h </w:instrText>
+              <w:instrText xml:space="preserve"> PAGEREF _Toc484782806 \h </w:instrText>
             </w:r>
             <w:r>
               <w:rPr>
@@ -1670,7 +1670,7 @@
               <w:lang w:eastAsia="ru-RU"/>
             </w:rPr>
           </w:pPr>
-          <w:hyperlink w:anchor="_Toc484768162" w:history="1">
+          <w:hyperlink w:anchor="_Toc484782807" w:history="1">
             <w:r>
               <w:rPr>
                 <w:rStyle w:val="a8"/>
@@ -1713,7 +1713,7 @@
                 <w:noProof/>
                 <w:webHidden/>
               </w:rPr>
-              <w:instrText xml:space="preserve"> PAGEREF _Toc484768162 \h </w:instrText>
+              <w:instrText xml:space="preserve"> PAGEREF _Toc484782807 \h </w:instrText>
             </w:r>
             <w:r>
               <w:rPr>
@@ -1758,7 +1758,7 @@
               <w:lang w:eastAsia="ru-RU"/>
             </w:rPr>
           </w:pPr>
-          <w:hyperlink w:anchor="_Toc484768163" w:history="1">
+          <w:hyperlink w:anchor="_Toc484782808" w:history="1">
             <w:r>
               <w:rPr>
                 <w:rStyle w:val="a8"/>
@@ -1780,7 +1780,21 @@
                 <w:rStyle w:val="a8"/>
                 <w:noProof/>
               </w:rPr>
-              <w:t>Алгоритмы поиска информации</w:t>
+              <w:t>Алгоритмы поиска инфор</w:t>
+            </w:r>
+            <w:r>
+              <w:rPr>
+                <w:rStyle w:val="a8"/>
+                <w:noProof/>
+              </w:rPr>
+              <w:t>м</w:t>
+            </w:r>
+            <w:r>
+              <w:rPr>
+                <w:rStyle w:val="a8"/>
+                <w:noProof/>
+              </w:rPr>
+              <w:t>ации</w:t>
             </w:r>
             <w:r>
               <w:rPr>
@@ -1801,7 +1815,7 @@
                 <w:noProof/>
                 <w:webHidden/>
               </w:rPr>
-              <w:instrText xml:space="preserve"> PAGEREF _Toc484768163 \h </w:instrText>
+              <w:instrText xml:space="preserve"> PAGEREF _Toc484782808 \h </w:instrText>
             </w:r>
             <w:r>
               <w:rPr>
@@ -1821,7 +1835,7 @@
                 <w:noProof/>
                 <w:webHidden/>
               </w:rPr>
-              <w:t>20</w:t>
+              <w:t>21</w:t>
             </w:r>
             <w:r>
               <w:rPr>
@@ -1846,7 +1860,7 @@
               <w:lang w:eastAsia="ru-RU"/>
             </w:rPr>
           </w:pPr>
-          <w:hyperlink w:anchor="_Toc484768164" w:history="1">
+          <w:hyperlink w:anchor="_Toc484782809" w:history="1">
             <w:r>
               <w:rPr>
                 <w:rStyle w:val="a8"/>
@@ -1890,7 +1904,7 @@
                 <w:noProof/>
                 <w:webHidden/>
               </w:rPr>
-              <w:instrText xml:space="preserve"> PAGEREF _Toc484768164 \h </w:instrText>
+              <w:instrText xml:space="preserve"> PAGEREF _Toc484782809 \h </w:instrText>
             </w:r>
             <w:r>
               <w:rPr>
@@ -1935,7 +1949,7 @@
               <w:lang w:eastAsia="ru-RU"/>
             </w:rPr>
           </w:pPr>
-          <w:hyperlink w:anchor="_Toc484768165" w:history="1">
+          <w:hyperlink w:anchor="_Toc484782810" w:history="1">
             <w:r>
               <w:rPr>
                 <w:rStyle w:val="a8"/>
@@ -1979,7 +1993,7 @@
                 <w:noProof/>
                 <w:webHidden/>
               </w:rPr>
-              <w:instrText xml:space="preserve"> PAGEREF _Toc484768165 \h </w:instrText>
+              <w:instrText xml:space="preserve"> PAGEREF _Toc484782810 \h </w:instrText>
             </w:r>
             <w:r>
               <w:rPr>
@@ -2024,7 +2038,7 @@
               <w:lang w:eastAsia="ru-RU"/>
             </w:rPr>
           </w:pPr>
-          <w:hyperlink w:anchor="_Toc484768166" w:history="1">
+          <w:hyperlink w:anchor="_Toc484782811" w:history="1">
             <w:r>
               <w:rPr>
                 <w:rStyle w:val="a8"/>
@@ -2068,7 +2082,7 @@
                 <w:noProof/>
                 <w:webHidden/>
               </w:rPr>
-              <w:instrText xml:space="preserve"> PAGEREF _Toc484768166 \h </w:instrText>
+              <w:instrText xml:space="preserve"> PAGEREF _Toc484782811 \h </w:instrText>
             </w:r>
             <w:r>
               <w:rPr>
@@ -2112,7 +2126,7 @@
               <w:lang w:eastAsia="ru-RU"/>
             </w:rPr>
           </w:pPr>
-          <w:hyperlink w:anchor="_Toc484768167" w:history="1">
+          <w:hyperlink w:anchor="_Toc484782812" w:history="1">
             <w:r>
               <w:rPr>
                 <w:rStyle w:val="a8"/>
@@ -2139,7 +2153,7 @@
                 <w:noProof/>
                 <w:webHidden/>
               </w:rPr>
-              <w:instrText xml:space="preserve"> PAGEREF _Toc484768167 \h </w:instrText>
+              <w:instrText xml:space="preserve"> PAGEREF _Toc484782812 \h </w:instrText>
             </w:r>
             <w:r>
               <w:rPr>
@@ -2159,7 +2173,7 @@
                 <w:noProof/>
                 <w:webHidden/>
               </w:rPr>
-              <w:t>25</w:t>
+              <w:t>26</w:t>
             </w:r>
             <w:r>
               <w:rPr>
@@ -2184,7 +2198,7 @@
               <w:lang w:eastAsia="ru-RU"/>
             </w:rPr>
           </w:pPr>
-          <w:hyperlink w:anchor="_Toc484768168" w:history="1">
+          <w:hyperlink w:anchor="_Toc484782813" w:history="1">
             <w:r>
               <w:rPr>
                 <w:rStyle w:val="a8"/>
@@ -2227,7 +2241,7 @@
                 <w:noProof/>
                 <w:webHidden/>
               </w:rPr>
-              <w:instrText xml:space="preserve"> PAGEREF _Toc484768168 \h </w:instrText>
+              <w:instrText xml:space="preserve"> PAGEREF _Toc484782813 \h </w:instrText>
             </w:r>
             <w:r>
               <w:rPr>
@@ -2272,7 +2286,7 @@
               <w:lang w:eastAsia="ru-RU"/>
             </w:rPr>
           </w:pPr>
-          <w:hyperlink w:anchor="_Toc484768169" w:history="1">
+          <w:hyperlink w:anchor="_Toc484782814" w:history="1">
             <w:r>
               <w:rPr>
                 <w:rStyle w:val="a8"/>
@@ -2315,7 +2329,7 @@
                 <w:noProof/>
                 <w:webHidden/>
               </w:rPr>
-              <w:instrText xml:space="preserve"> PAGEREF _Toc484768169 \h </w:instrText>
+              <w:instrText xml:space="preserve"> PAGEREF _Toc484782814 \h </w:instrText>
             </w:r>
             <w:r>
               <w:rPr>
@@ -2360,7 +2374,7 @@
               <w:lang w:eastAsia="ru-RU"/>
             </w:rPr>
           </w:pPr>
-          <w:hyperlink w:anchor="_Toc484768170" w:history="1">
+          <w:hyperlink w:anchor="_Toc484782815" w:history="1">
             <w:r>
               <w:rPr>
                 <w:rStyle w:val="a8"/>
@@ -2403,7 +2417,7 @@
                 <w:noProof/>
                 <w:webHidden/>
               </w:rPr>
-              <w:instrText xml:space="preserve"> PAGEREF _Toc484768170 \h </w:instrText>
+              <w:instrText xml:space="preserve"> PAGEREF _Toc484782815 \h </w:instrText>
             </w:r>
             <w:r>
               <w:rPr>
@@ -2447,7 +2461,7 @@
               <w:lang w:eastAsia="ru-RU"/>
             </w:rPr>
           </w:pPr>
-          <w:hyperlink w:anchor="_Toc484768171" w:history="1">
+          <w:hyperlink w:anchor="_Toc484782816" w:history="1">
             <w:r>
               <w:rPr>
                 <w:rStyle w:val="a8"/>
@@ -2474,7 +2488,7 @@
                 <w:noProof/>
                 <w:webHidden/>
               </w:rPr>
-              <w:instrText xml:space="preserve"> PAGEREF _Toc484768171 \h </w:instrText>
+              <w:instrText xml:space="preserve"> PAGEREF _Toc484782816 \h </w:instrText>
             </w:r>
             <w:r>
               <w:rPr>
@@ -2519,7 +2533,7 @@
               <w:lang w:eastAsia="ru-RU"/>
             </w:rPr>
           </w:pPr>
-          <w:hyperlink w:anchor="_Toc484768172" w:history="1">
+          <w:hyperlink w:anchor="_Toc484782817" w:history="1">
             <w:r>
               <w:rPr>
                 <w:rStyle w:val="a8"/>
@@ -2562,7 +2576,7 @@
                 <w:noProof/>
                 <w:webHidden/>
               </w:rPr>
-              <w:instrText xml:space="preserve"> PAGEREF _Toc484768172 \h </w:instrText>
+              <w:instrText xml:space="preserve"> PAGEREF _Toc484782817 \h </w:instrText>
             </w:r>
             <w:r>
               <w:rPr>
@@ -2607,7 +2621,7 @@
               <w:lang w:eastAsia="ru-RU"/>
             </w:rPr>
           </w:pPr>
-          <w:hyperlink w:anchor="_Toc484768173" w:history="1">
+          <w:hyperlink w:anchor="_Toc484782818" w:history="1">
             <w:r>
               <w:rPr>
                 <w:rStyle w:val="a8"/>
@@ -2650,7 +2664,7 @@
                 <w:noProof/>
                 <w:webHidden/>
               </w:rPr>
-              <w:instrText xml:space="preserve"> PAGEREF _Toc484768173 \h </w:instrText>
+              <w:instrText xml:space="preserve"> PAGEREF _Toc484782818 \h </w:instrText>
             </w:r>
             <w:r>
               <w:rPr>
@@ -2695,7 +2709,7 @@
               <w:lang w:eastAsia="ru-RU"/>
             </w:rPr>
           </w:pPr>
-          <w:hyperlink w:anchor="_Toc484768174" w:history="1">
+          <w:hyperlink w:anchor="_Toc484782819" w:history="1">
             <w:r>
               <w:rPr>
                 <w:rStyle w:val="a8"/>
@@ -2738,7 +2752,7 @@
                 <w:noProof/>
                 <w:webHidden/>
               </w:rPr>
-              <w:instrText xml:space="preserve"> PAGEREF _Toc484768174 \h </w:instrText>
+              <w:instrText xml:space="preserve"> PAGEREF _Toc484782819 \h </w:instrText>
             </w:r>
             <w:r>
               <w:rPr>
@@ -2783,7 +2797,7 @@
               <w:lang w:eastAsia="ru-RU"/>
             </w:rPr>
           </w:pPr>
-          <w:hyperlink w:anchor="_Toc484768175" w:history="1">
+          <w:hyperlink w:anchor="_Toc484782820" w:history="1">
             <w:r>
               <w:rPr>
                 <w:rStyle w:val="a8"/>
@@ -2826,7 +2840,7 @@
                 <w:noProof/>
                 <w:webHidden/>
               </w:rPr>
-              <w:instrText xml:space="preserve"> PAGEREF _Toc484768175 \h </w:instrText>
+              <w:instrText xml:space="preserve"> PAGEREF _Toc484782820 \h </w:instrText>
             </w:r>
             <w:r>
               <w:rPr>
@@ -2871,7 +2885,7 @@
               <w:lang w:eastAsia="ru-RU"/>
             </w:rPr>
           </w:pPr>
-          <w:hyperlink w:anchor="_Toc484768176" w:history="1">
+          <w:hyperlink w:anchor="_Toc484782821" w:history="1">
             <w:r>
               <w:rPr>
                 <w:rStyle w:val="a8"/>
@@ -2914,7 +2928,7 @@
                 <w:noProof/>
                 <w:webHidden/>
               </w:rPr>
-              <w:instrText xml:space="preserve"> PAGEREF _Toc484768176 \h </w:instrText>
+              <w:instrText xml:space="preserve"> PAGEREF _Toc484782821 \h </w:instrText>
             </w:r>
             <w:r>
               <w:rPr>
@@ -2959,7 +2973,7 @@
               <w:lang w:eastAsia="ru-RU"/>
             </w:rPr>
           </w:pPr>
-          <w:hyperlink w:anchor="_Toc484768177" w:history="1">
+          <w:hyperlink w:anchor="_Toc484782822" w:history="1">
             <w:r>
               <w:rPr>
                 <w:rStyle w:val="a8"/>
@@ -3002,7 +3016,7 @@
                 <w:noProof/>
                 <w:webHidden/>
               </w:rPr>
-              <w:instrText xml:space="preserve"> PAGEREF _Toc484768177 \h </w:instrText>
+              <w:instrText xml:space="preserve"> PAGEREF _Toc484782822 \h </w:instrText>
             </w:r>
             <w:r>
               <w:rPr>
@@ -3047,7 +3061,7 @@
               <w:lang w:eastAsia="ru-RU"/>
             </w:rPr>
           </w:pPr>
-          <w:hyperlink w:anchor="_Toc484768178" w:history="1">
+          <w:hyperlink w:anchor="_Toc484782823" w:history="1">
             <w:r>
               <w:rPr>
                 <w:rStyle w:val="a8"/>
@@ -3090,7 +3104,7 @@
                 <w:noProof/>
                 <w:webHidden/>
               </w:rPr>
-              <w:instrText xml:space="preserve"> PAGEREF _Toc484768178 \h </w:instrText>
+              <w:instrText xml:space="preserve"> PAGEREF _Toc484782823 \h </w:instrText>
             </w:r>
             <w:r>
               <w:rPr>
@@ -3135,7 +3149,7 @@
               <w:lang w:eastAsia="ru-RU"/>
             </w:rPr>
           </w:pPr>
-          <w:hyperlink w:anchor="_Toc484768179" w:history="1">
+          <w:hyperlink w:anchor="_Toc484782824" w:history="1">
             <w:r>
               <w:rPr>
                 <w:rStyle w:val="a8"/>
@@ -3178,7 +3192,7 @@
                 <w:noProof/>
                 <w:webHidden/>
               </w:rPr>
-              <w:instrText xml:space="preserve"> PAGEREF _Toc484768179 \h </w:instrText>
+              <w:instrText xml:space="preserve"> PAGEREF _Toc484782824 \h </w:instrText>
             </w:r>
             <w:r>
               <w:rPr>
@@ -3222,7 +3236,7 @@
               <w:lang w:eastAsia="ru-RU"/>
             </w:rPr>
           </w:pPr>
-          <w:hyperlink w:anchor="_Toc484768180" w:history="1">
+          <w:hyperlink w:anchor="_Toc484782825" w:history="1">
             <w:r>
               <w:rPr>
                 <w:rStyle w:val="a8"/>
@@ -3249,7 +3263,7 @@
                 <w:noProof/>
                 <w:webHidden/>
               </w:rPr>
-              <w:instrText xml:space="preserve"> PAGEREF _Toc484768180 \h </w:instrText>
+              <w:instrText xml:space="preserve"> PAGEREF _Toc484782825 \h </w:instrText>
             </w:r>
             <w:r>
               <w:rPr>
@@ -3294,7 +3308,7 @@
               <w:lang w:eastAsia="ru-RU"/>
             </w:rPr>
           </w:pPr>
-          <w:hyperlink w:anchor="_Toc484768181" w:history="1">
+          <w:hyperlink w:anchor="_Toc484782826" w:history="1">
             <w:r>
               <w:rPr>
                 <w:rStyle w:val="a8"/>
@@ -3337,7 +3351,7 @@
                 <w:noProof/>
                 <w:webHidden/>
               </w:rPr>
-              <w:instrText xml:space="preserve"> PAGEREF _Toc484768181 \h </w:instrText>
+              <w:instrText xml:space="preserve"> PAGEREF _Toc484782826 \h </w:instrText>
             </w:r>
             <w:r>
               <w:rPr>
@@ -3382,7 +3396,7 @@
               <w:lang w:eastAsia="ru-RU"/>
             </w:rPr>
           </w:pPr>
-          <w:hyperlink w:anchor="_Toc484768182" w:history="1">
+          <w:hyperlink w:anchor="_Toc484782827" w:history="1">
             <w:r>
               <w:rPr>
                 <w:rStyle w:val="a8"/>
@@ -3425,7 +3439,7 @@
                 <w:noProof/>
                 <w:webHidden/>
               </w:rPr>
-              <w:instrText xml:space="preserve"> PAGEREF _Toc484768182 \h </w:instrText>
+              <w:instrText xml:space="preserve"> PAGEREF _Toc484782827 \h </w:instrText>
             </w:r>
             <w:r>
               <w:rPr>
@@ -3470,7 +3484,7 @@
               <w:lang w:eastAsia="ru-RU"/>
             </w:rPr>
           </w:pPr>
-          <w:hyperlink w:anchor="_Toc484768183" w:history="1">
+          <w:hyperlink w:anchor="_Toc484782828" w:history="1">
             <w:r>
               <w:rPr>
                 <w:rStyle w:val="a8"/>
@@ -3513,7 +3527,7 @@
                 <w:noProof/>
                 <w:webHidden/>
               </w:rPr>
-              <w:instrText xml:space="preserve"> PAGEREF _Toc484768183 \h </w:instrText>
+              <w:instrText xml:space="preserve"> PAGEREF _Toc484782828 \h </w:instrText>
             </w:r>
             <w:r>
               <w:rPr>
@@ -3558,7 +3572,7 @@
               <w:lang w:eastAsia="ru-RU"/>
             </w:rPr>
           </w:pPr>
-          <w:hyperlink w:anchor="_Toc484768184" w:history="1">
+          <w:hyperlink w:anchor="_Toc484782829" w:history="1">
             <w:r>
               <w:rPr>
                 <w:rStyle w:val="a8"/>
@@ -3602,7 +3616,7 @@
                 <w:noProof/>
                 <w:webHidden/>
               </w:rPr>
-              <w:instrText xml:space="preserve"> PAGEREF _Toc484768184 \h </w:instrText>
+              <w:instrText xml:space="preserve"> PAGEREF _Toc484782829 \h </w:instrText>
             </w:r>
             <w:r>
               <w:rPr>
@@ -3647,7 +3661,7 @@
               <w:lang w:eastAsia="ru-RU"/>
             </w:rPr>
           </w:pPr>
-          <w:hyperlink w:anchor="_Toc484768185" w:history="1">
+          <w:hyperlink w:anchor="_Toc484782830" w:history="1">
             <w:r>
               <w:rPr>
                 <w:rStyle w:val="a8"/>
@@ -3691,7 +3705,7 @@
                 <w:noProof/>
                 <w:webHidden/>
               </w:rPr>
-              <w:instrText xml:space="preserve"> PAGEREF _Toc484768185 \h </w:instrText>
+              <w:instrText xml:space="preserve"> PAGEREF _Toc484782830 \h </w:instrText>
             </w:r>
             <w:r>
               <w:rPr>
@@ -3735,7 +3749,7 @@
               <w:lang w:eastAsia="ru-RU"/>
             </w:rPr>
           </w:pPr>
-          <w:hyperlink w:anchor="_Toc484768186" w:history="1">
+          <w:hyperlink w:anchor="_Toc484782831" w:history="1">
             <w:r>
               <w:rPr>
                 <w:rStyle w:val="a8"/>
@@ -3762,7 +3776,7 @@
                 <w:noProof/>
                 <w:webHidden/>
               </w:rPr>
-              <w:instrText xml:space="preserve"> PAGEREF _Toc484768186 \h </w:instrText>
+              <w:instrText xml:space="preserve"> PAGEREF _Toc484782831 \h </w:instrText>
             </w:r>
             <w:r>
               <w:rPr>
@@ -3806,7 +3820,7 @@
               <w:lang w:eastAsia="ru-RU"/>
             </w:rPr>
           </w:pPr>
-          <w:hyperlink w:anchor="_Toc484768187" w:history="1">
+          <w:hyperlink w:anchor="_Toc484782832" w:history="1">
             <w:r>
               <w:rPr>
                 <w:rStyle w:val="a8"/>
@@ -3833,7 +3847,7 @@
                 <w:noProof/>
                 <w:webHidden/>
               </w:rPr>
-              <w:instrText xml:space="preserve"> PAGEREF _Toc484768187 \h </w:instrText>
+              <w:instrText xml:space="preserve"> PAGEREF _Toc484782832 \h </w:instrText>
             </w:r>
             <w:r>
               <w:rPr>
@@ -3877,7 +3891,7 @@
               <w:lang w:eastAsia="ru-RU"/>
             </w:rPr>
           </w:pPr>
-          <w:hyperlink w:anchor="_Toc484768188" w:history="1">
+          <w:hyperlink w:anchor="_Toc484782833" w:history="1">
             <w:r>
               <w:rPr>
                 <w:rStyle w:val="a8"/>
@@ -3904,7 +3918,7 @@
                 <w:noProof/>
                 <w:webHidden/>
               </w:rPr>
-              <w:instrText xml:space="preserve"> PAGEREF _Toc484768188 \h </w:instrText>
+              <w:instrText xml:space="preserve"> PAGEREF _Toc484782833 \h </w:instrText>
             </w:r>
             <w:r>
               <w:rPr>
@@ -3948,7 +3962,7 @@
               <w:lang w:eastAsia="ru-RU"/>
             </w:rPr>
           </w:pPr>
-          <w:hyperlink w:anchor="_Toc484768189" w:history="1">
+          <w:hyperlink w:anchor="_Toc484782834" w:history="1">
             <w:r>
               <w:rPr>
                 <w:rStyle w:val="a8"/>
@@ -3975,7 +3989,7 @@
                 <w:noProof/>
                 <w:webHidden/>
               </w:rPr>
-              <w:instrText xml:space="preserve"> PAGEREF _Toc484768189 \h </w:instrText>
+              <w:instrText xml:space="preserve"> PAGEREF _Toc484782834 \h </w:instrText>
             </w:r>
             <w:r>
               <w:rPr>
@@ -4019,7 +4033,7 @@
               <w:lang w:eastAsia="ru-RU"/>
             </w:rPr>
           </w:pPr>
-          <w:hyperlink w:anchor="_Toc484768190" w:history="1">
+          <w:hyperlink w:anchor="_Toc484782835" w:history="1">
             <w:r>
               <w:rPr>
                 <w:rStyle w:val="a8"/>
@@ -4046,7 +4060,7 @@
                 <w:noProof/>
                 <w:webHidden/>
               </w:rPr>
-              <w:instrText xml:space="preserve"> PAGEREF _Toc484768190 \h </w:instrText>
+              <w:instrText xml:space="preserve"> PAGEREF _Toc484782835 \h </w:instrText>
             </w:r>
             <w:r>
               <w:rPr>
@@ -4090,7 +4104,7 @@
               <w:lang w:eastAsia="ru-RU"/>
             </w:rPr>
           </w:pPr>
-          <w:hyperlink w:anchor="_Toc484768191" w:history="1">
+          <w:hyperlink w:anchor="_Toc484782836" w:history="1">
             <w:r>
               <w:rPr>
                 <w:rStyle w:val="a8"/>
@@ -4117,7 +4131,7 @@
                 <w:noProof/>
                 <w:webHidden/>
               </w:rPr>
-              <w:instrText xml:space="preserve"> PAGEREF _Toc484768191 \h </w:instrText>
+              <w:instrText xml:space="preserve"> PAGEREF _Toc484782836 \h </w:instrText>
             </w:r>
             <w:r>
               <w:rPr>
@@ -4169,7 +4183,7 @@
         </w:numPr>
         <w:jc w:val="center"/>
       </w:pPr>
-      <w:bookmarkStart w:id="2" w:name="_Toc484768154"/>
+      <w:bookmarkStart w:id="2" w:name="_Toc484782799"/>
       <w:r>
         <w:lastRenderedPageBreak/>
         <w:t>ВВЕДЕНИЕ</w:t>
@@ -4335,7 +4349,7 @@
           <w:numId w:val="2"/>
         </w:numPr>
       </w:pPr>
-      <w:bookmarkStart w:id="3" w:name="_Toc484768155"/>
+      <w:bookmarkStart w:id="3" w:name="_Toc484782800"/>
       <w:r>
         <w:lastRenderedPageBreak/>
         <w:t>Аналитический раздел</w:t>
@@ -4357,7 +4371,7 @@
       <w:pPr>
         <w:pStyle w:val="2"/>
       </w:pPr>
-      <w:bookmarkStart w:id="4" w:name="_Toc484768156"/>
+      <w:bookmarkStart w:id="4" w:name="_Toc484782801"/>
       <w:r>
         <w:t>Описание предметной области</w:t>
       </w:r>
@@ -5714,7 +5728,7 @@
       <w:pPr>
         <w:pStyle w:val="2"/>
       </w:pPr>
-      <w:bookmarkStart w:id="6" w:name="_Toc484768157"/>
+      <w:bookmarkStart w:id="6" w:name="_Toc484782802"/>
       <w:r>
         <w:t>Формализация постановки задачи</w:t>
       </w:r>
@@ -5809,7 +5823,7 @@
       <w:pPr>
         <w:pStyle w:val="2"/>
       </w:pPr>
-      <w:bookmarkStart w:id="7" w:name="_Toc484768158"/>
+      <w:bookmarkStart w:id="7" w:name="_Toc484782803"/>
       <w:r>
         <w:t>Методы</w:t>
       </w:r>
@@ -5929,7 +5943,7 @@
           <w:lang w:val="en-US"/>
         </w:rPr>
       </w:pPr>
-      <w:bookmarkStart w:id="8" w:name="_Toc484768159"/>
+      <w:bookmarkStart w:id="8" w:name="_Toc484782804"/>
       <w:r>
         <w:rPr>
           <w:lang w:val="en-US"/>
@@ -6499,7 +6513,7 @@
           <w:lang w:val="en-US"/>
         </w:rPr>
       </w:pPr>
-      <w:bookmarkStart w:id="9" w:name="_Toc484768160"/>
+      <w:bookmarkStart w:id="9" w:name="_Toc484782805"/>
       <w:r>
         <w:rPr>
           <w:lang w:val="en-US"/>
@@ -7300,7 +7314,7 @@
           <w:lang w:val="en-US"/>
         </w:rPr>
       </w:pPr>
-      <w:bookmarkStart w:id="10" w:name="_Toc484768161"/>
+      <w:bookmarkStart w:id="10" w:name="_Toc484782806"/>
       <w:r>
         <w:rPr>
           <w:lang w:val="en-US"/>
@@ -7699,7 +7713,7 @@
       <w:pPr>
         <w:pStyle w:val="2"/>
       </w:pPr>
-      <w:bookmarkStart w:id="11" w:name="_Toc484768162"/>
+      <w:bookmarkStart w:id="11" w:name="_Toc484782807"/>
       <w:r>
         <w:t>Метод обработки данных</w:t>
       </w:r>
@@ -8070,32 +8084,11 @@
         <w:t>Приоритет</w:t>
       </w:r>
       <w:r>
-        <w:t xml:space="preserve"> – формальное свойство, влияющее на очередность расположения конструкций в наборе.</w:t>
-      </w:r>
-      <w:r>
-        <w:t xml:space="preserve"> При одинаковом приоритете шаблоны располагаются исходя из </w:t>
-      </w:r>
-      <w:r>
-        <w:t xml:space="preserve">алфавитной </w:t>
-      </w:r>
-      <w:r>
-        <w:t>сортировки по идентификатору</w:t>
-      </w:r>
-      <w:r>
-        <w:t xml:space="preserve"> или </w:t>
+        <w:t xml:space="preserve"> – формальное свойство, влияющее на очередность расположения конструкций в наборе. При одинаковом приоритете шаблоны располагаются исходя из алфавитной сортировки по идентификатору или </w:t>
       </w:r>
       <w:r>
         <w:lastRenderedPageBreak/>
-        <w:t>усмотрению разработчика</w:t>
-      </w:r>
-      <w:r>
-        <w:t>.</w:t>
-      </w:r>
-      <w:r>
-        <w:t xml:space="preserve"> Установка очередности</w:t>
-      </w:r>
-      <w:r>
-        <w:t xml:space="preserve"> альтернативных конструкций зависит от значимости причины нарушения зависимости.</w:t>
+        <w:t>усмотрению разработчика. Установка очередности альтернативных конструкций зависит от значимости причины нарушения зависимости.</w:t>
       </w:r>
     </w:p>
     <w:p>
@@ -8109,37 +8102,7 @@
         <w:t>Операция</w:t>
       </w:r>
       <w:r>
-        <w:t xml:space="preserve"> – действие, выполняемое при соответствии конструкции ячейки таблицы </w:t>
-      </w:r>
-      <w:r>
-        <w:t>одному из шаблонов</w:t>
-      </w:r>
-      <w:r>
-        <w:t xml:space="preserve">. </w:t>
-      </w:r>
-      <w:r>
-        <w:t>Как правило, этим действием является запись ошибки в определенную структуру, с помощью которой потом формируется отчет об</w:t>
-      </w:r>
-      <w:r>
-        <w:t xml:space="preserve"> обработке</w:t>
-      </w:r>
-      <w:r>
-        <w:t xml:space="preserve"> тестового артефакта</w:t>
-      </w:r>
-      <w:r>
-        <w:t>.</w:t>
-      </w:r>
-      <w:r>
-        <w:t xml:space="preserve"> Если отличия базового шаблона и альтернативного незначительно, </w:t>
-      </w:r>
-      <w:r>
-        <w:t xml:space="preserve">то действием </w:t>
-      </w:r>
-      <w:r>
-        <w:t xml:space="preserve">возможно </w:t>
-      </w:r>
-      <w:r>
-        <w:t>автоматическое исправление ячейки.</w:t>
+        <w:t xml:space="preserve"> – действие, выполняемое при соответствии конструкции ячейки таблицы одному из шаблонов. Как правило, этим действием является запись ошибки в определенную структуру, с помощью которой потом формируется отчет об обработке тестового артефакта. Если отличия базового шаблона и альтернативного незначительно, то действием возможно автоматическое исправление значения.</w:t>
       </w:r>
     </w:p>
     <w:p>
@@ -8150,19 +8113,7 @@
         </w:rPr>
       </w:pPr>
       <w:r>
-        <w:t>Обработка ячеек таблицы в анализируемом тестовом артефакте</w:t>
-      </w:r>
-      <w:r>
-        <w:t xml:space="preserve"> строится на основе поиска </w:t>
-      </w:r>
-      <w:r>
-        <w:t>схожей конструкции в множестве шаблонов</w:t>
-      </w:r>
-      <w:r>
-        <w:t>.</w:t>
-      </w:r>
-      <w:r>
-        <w:t xml:space="preserve"> Пусть существует набор значений</w:t>
+        <w:t>Обработка значений таблицы в анализируемом тестовом артефакте строится на основе поиска схожей конструкции в множестве шаблонов. Пусть существует набор значений</w:t>
       </w:r>
       <m:oMath>
         <m:r>
@@ -8364,38 +8315,6 @@
                     <w:rFonts w:ascii="Cambria Math" w:hAnsi="Cambria Math"/>
                   </w:rPr>
                   <m:t>2</m:t>
-                </m:r>
-              </m:sub>
-            </m:sSub>
-            <m:r>
-              <w:rPr>
-                <w:rFonts w:ascii="Cambria Math" w:hAnsi="Cambria Math"/>
-              </w:rPr>
-              <m:t>,</m:t>
-            </m:r>
-            <m:sSub>
-              <m:sSubPr>
-                <m:ctrlPr>
-                  <w:rPr>
-                    <w:rFonts w:ascii="Cambria Math" w:hAnsi="Cambria Math"/>
-                    <w:i/>
-                  </w:rPr>
-                </m:ctrlPr>
-              </m:sSubPr>
-              <m:e>
-                <m:r>
-                  <w:rPr>
-                    <w:rFonts w:ascii="Cambria Math" w:hAnsi="Cambria Math"/>
-                  </w:rPr>
-                  <m:t>t</m:t>
-                </m:r>
-              </m:e>
-              <m:sub>
-                <m:r>
-                  <w:rPr>
-                    <w:rFonts w:ascii="Cambria Math" w:hAnsi="Cambria Math"/>
-                  </w:rPr>
-                  <m:t>3</m:t>
                 </m:r>
               </m:sub>
             </m:sSub>
@@ -8444,13 +8363,7 @@
         <w:rPr>
           <w:rFonts w:eastAsiaTheme="minorEastAsia"/>
         </w:rPr>
-        <w:t>базовых шаблонов</w:t>
-      </w:r>
-      <w:r>
-        <w:rPr>
-          <w:rFonts w:eastAsiaTheme="minorEastAsia"/>
-        </w:rPr>
-        <w:t xml:space="preserve">. Тогда для каждого отдельного базового </w:t>
+        <w:t xml:space="preserve">базовых шаблонов. Тогда для каждого отдельного базового </w:t>
       </w:r>
       <w:proofErr w:type="gramStart"/>
       <w:r>
@@ -8491,20 +8404,66 @@
         <w:rPr>
           <w:rFonts w:eastAsiaTheme="minorEastAsia"/>
         </w:rPr>
+        <w:t>,</w:t>
+      </w:r>
+      <w:proofErr w:type="gramEnd"/>
+      <w:r>
+        <w:rPr>
+          <w:rFonts w:eastAsiaTheme="minorEastAsia"/>
+        </w:rPr>
         <w:t xml:space="preserve"> </w:t>
       </w:r>
       <w:r>
         <w:rPr>
           <w:rFonts w:eastAsiaTheme="minorEastAsia"/>
         </w:rPr>
-        <w:t>определено</w:t>
-      </w:r>
-      <w:proofErr w:type="gramEnd"/>
+        <w:t xml:space="preserve">где </w:t>
+      </w:r>
+      <m:oMath>
+        <m:r>
+          <w:rPr>
+            <w:rFonts w:ascii="Cambria Math" w:hAnsi="Cambria Math"/>
+            <w:lang w:val="en-US"/>
+          </w:rPr>
+          <m:t>i</m:t>
+        </m:r>
+        <m:r>
+          <w:rPr>
+            <w:rFonts w:ascii="Cambria Math" w:hAnsi="Cambria Math"/>
+          </w:rPr>
+          <m:t>=</m:t>
+        </m:r>
+        <m:acc>
+          <m:accPr>
+            <m:chr m:val="̅"/>
+            <m:ctrlPr>
+              <w:rPr>
+                <w:rFonts w:ascii="Cambria Math" w:hAnsi="Cambria Math"/>
+                <w:i/>
+              </w:rPr>
+            </m:ctrlPr>
+          </m:accPr>
+          <m:e>
+            <m:r>
+              <w:rPr>
+                <w:rFonts w:ascii="Cambria Math" w:hAnsi="Cambria Math"/>
+              </w:rPr>
+              <m:t>1,m</m:t>
+            </m:r>
+          </m:e>
+        </m:acc>
+      </m:oMath>
       <w:r>
         <w:rPr>
           <w:rFonts w:eastAsiaTheme="minorEastAsia"/>
         </w:rPr>
-        <w:t xml:space="preserve"> множество</w:t>
+        <w:t xml:space="preserve"> </w:t>
+      </w:r>
+      <w:r>
+        <w:rPr>
+          <w:rFonts w:eastAsiaTheme="minorEastAsia"/>
+        </w:rPr>
+        <w:t>определено множество</w:t>
       </w:r>
       <m:oMath>
         <m:r>
@@ -8644,7 +8603,7 @@
                   <w:rPr>
                     <w:rFonts w:ascii="Cambria Math" w:hAnsi="Cambria Math"/>
                   </w:rPr>
-                  <m:t>ki</m:t>
+                  <m:t>k</m:t>
                 </m:r>
               </m:sub>
             </m:sSub>
@@ -8655,33 +8614,21 @@
         <w:rPr>
           <w:rFonts w:eastAsiaTheme="minorEastAsia"/>
         </w:rPr>
-        <w:t xml:space="preserve"> </w:t>
-      </w:r>
-      <w:r>
+        <w:t xml:space="preserve"> альтернативных шаблонов.</w:t>
+      </w:r>
+    </w:p>
+    <w:p>
+      <w:pPr>
+        <w:ind w:firstLine="708"/>
         <w:rPr>
           <w:rFonts w:eastAsiaTheme="minorEastAsia"/>
         </w:rPr>
-        <w:t>альтернативных шаблонов.</w:t>
-      </w:r>
-    </w:p>
-    <w:p>
-      <w:pPr>
-        <w:ind w:firstLine="708"/>
+      </w:pPr>
+      <w:r>
         <w:rPr>
           <w:rFonts w:eastAsiaTheme="minorEastAsia"/>
         </w:rPr>
-      </w:pPr>
-      <w:r>
-        <w:rPr>
-          <w:rFonts w:eastAsiaTheme="minorEastAsia"/>
-        </w:rPr>
-        <w:t>Все значения</w:t>
-      </w:r>
-      <w:r>
-        <w:rPr>
-          <w:rFonts w:eastAsiaTheme="minorEastAsia"/>
-        </w:rPr>
-        <w:t xml:space="preserve"> из набора </w:t>
+        <w:t xml:space="preserve">Все значения из набора </w:t>
       </w:r>
       <w:r>
         <w:rPr>
@@ -8713,55 +8660,7 @@
         <w:rPr>
           <w:rFonts w:eastAsiaTheme="minorEastAsia"/>
         </w:rPr>
-        <w:t xml:space="preserve"> с выделенным</w:t>
-      </w:r>
-      <w:r>
-        <w:rPr>
-          <w:rFonts w:eastAsiaTheme="minorEastAsia"/>
-        </w:rPr>
-        <w:t>и</w:t>
-      </w:r>
-      <w:r>
-        <w:rPr>
-          <w:rFonts w:eastAsiaTheme="minorEastAsia"/>
-        </w:rPr>
-        <w:t xml:space="preserve"> отдельным</w:t>
-      </w:r>
-      <w:r>
-        <w:rPr>
-          <w:rFonts w:eastAsiaTheme="minorEastAsia"/>
-        </w:rPr>
-        <w:t>и</w:t>
-      </w:r>
-      <w:r>
-        <w:rPr>
-          <w:rFonts w:eastAsiaTheme="minorEastAsia"/>
-        </w:rPr>
-        <w:t xml:space="preserve"> базовым</w:t>
-      </w:r>
-      <w:r>
-        <w:rPr>
-          <w:rFonts w:eastAsiaTheme="minorEastAsia"/>
-        </w:rPr>
-        <w:t>и шаблона</w:t>
-      </w:r>
-      <w:r>
-        <w:rPr>
-          <w:rFonts w:eastAsiaTheme="minorEastAsia"/>
-        </w:rPr>
-        <w:t>м</w:t>
-      </w:r>
-      <w:r>
-        <w:rPr>
-          <w:rFonts w:eastAsiaTheme="minorEastAsia"/>
-        </w:rPr>
-        <w:t>и</w:t>
-      </w:r>
-      <w:r>
-        <w:rPr>
-          <w:rFonts w:eastAsiaTheme="minorEastAsia"/>
-        </w:rPr>
-        <w:t xml:space="preserve">. При соответствии конструкций производится переход к следующей ячейке. В противном случае происходит последовательный поиск альтернативного шаблона из соответствующего </w:t>
+        <w:t xml:space="preserve"> с выделенными отдельными базовыми шаблонами. При соответствии конструкций производится переход к следующему значению таблицы. В противном случае происходит последовательный поиск альтернативного шаблона из соответствующего </w:t>
       </w:r>
       <w:proofErr w:type="gramStart"/>
       <w:r>
@@ -8865,115 +8764,121 @@
         <w:rPr>
           <w:rFonts w:eastAsiaTheme="minorEastAsia"/>
         </w:rPr>
-        <w:t xml:space="preserve"> выполнение </w:t>
-      </w:r>
+        <w:t xml:space="preserve"> выполнение операции, закрепленной для шаблона </w:t>
+      </w:r>
+      <m:oMath>
+        <m:sSub>
+          <m:sSubPr>
+            <m:ctrlPr>
+              <w:rPr>
+                <w:rFonts w:ascii="Cambria Math" w:hAnsi="Cambria Math"/>
+                <w:i/>
+              </w:rPr>
+            </m:ctrlPr>
+          </m:sSubPr>
+          <m:e>
+            <m:r>
+              <w:rPr>
+                <w:rFonts w:ascii="Cambria Math" w:hAnsi="Cambria Math"/>
+              </w:rPr>
+              <m:t>t</m:t>
+            </m:r>
+          </m:e>
+          <m:sub>
+            <m:r>
+              <w:rPr>
+                <w:rFonts w:ascii="Cambria Math" w:hAnsi="Cambria Math"/>
+              </w:rPr>
+              <m:t>i</m:t>
+            </m:r>
+          </m:sub>
+        </m:sSub>
+      </m:oMath>
       <w:r>
         <w:rPr>
           <w:rFonts w:eastAsiaTheme="minorEastAsia"/>
         </w:rPr>
-        <w:t>операции</w:t>
-      </w:r>
+        <w:t xml:space="preserve">. В случае, если совпадений с альтернативным шаблоном из множества </w:t>
+      </w:r>
+      <m:oMath>
+        <m:sSub>
+          <m:sSubPr>
+            <m:ctrlPr>
+              <w:rPr>
+                <w:rFonts w:ascii="Cambria Math" w:hAnsi="Cambria Math"/>
+                <w:i/>
+              </w:rPr>
+            </m:ctrlPr>
+          </m:sSubPr>
+          <m:e>
+            <m:r>
+              <w:rPr>
+                <w:rFonts w:ascii="Cambria Math" w:hAnsi="Cambria Math"/>
+              </w:rPr>
+              <m:t>A</m:t>
+            </m:r>
+          </m:e>
+          <m:sub>
+            <m:r>
+              <w:rPr>
+                <w:rFonts w:ascii="Cambria Math" w:hAnsi="Cambria Math"/>
+                <w:lang w:val="en-US"/>
+              </w:rPr>
+              <m:t>i</m:t>
+            </m:r>
+          </m:sub>
+        </m:sSub>
+        <m:r>
+          <w:rPr>
+            <w:rFonts w:ascii="Cambria Math" w:hAnsi="Cambria Math"/>
+          </w:rPr>
+          <m:t xml:space="preserve"> </m:t>
+        </m:r>
+      </m:oMath>
       <w:r>
         <w:rPr>
           <w:rFonts w:eastAsiaTheme="minorEastAsia"/>
         </w:rPr>
-        <w:t>, закрепленной</w:t>
-      </w:r>
+        <w:t>не обнаружено, выдается сообщение о присутствии неизвестной ошибки.</w:t>
+      </w:r>
+    </w:p>
+    <w:p>
+      <w:pPr>
+        <w:ind w:firstLine="708"/>
+      </w:pPr>
       <w:r>
         <w:rPr>
           <w:rFonts w:eastAsiaTheme="minorEastAsia"/>
         </w:rPr>
-        <w:t xml:space="preserve"> для данного шаблона.</w:t>
-      </w:r>
-      <w:r>
-        <w:rPr>
-          <w:rFonts w:eastAsiaTheme="minorEastAsia"/>
-        </w:rPr>
+        <w:t>Таких совпадений может быть несколько, поэтому сопоставление происходит до тех пор, пока не будут проверены все шаблоны. Для окончания работы всего алгоритма необходимо обработать последовательно все значения таблицы.</w:t>
+      </w:r>
+      <w:r>
         <w:t xml:space="preserve"> </w:t>
       </w:r>
     </w:p>
     <w:p>
       <w:pPr>
+        <w:pStyle w:val="2"/>
+      </w:pPr>
+      <w:bookmarkStart w:id="12" w:name="_Toc484782808"/>
+      <w:r>
+        <w:lastRenderedPageBreak/>
+        <w:t>Алгоритмы поиска информации</w:t>
+      </w:r>
+      <w:bookmarkEnd w:id="12"/>
+    </w:p>
+    <w:p>
+      <w:pPr>
         <w:ind w:firstLine="708"/>
       </w:pPr>
       <w:r>
-        <w:rPr>
-          <w:rFonts w:eastAsiaTheme="minorEastAsia"/>
-        </w:rPr>
-        <w:t xml:space="preserve">Таких совпадений может быть </w:t>
-      </w:r>
-      <w:r>
-        <w:rPr>
-          <w:rFonts w:eastAsiaTheme="minorEastAsia"/>
-        </w:rPr>
-        <w:t>несколько, поэтому сопоставление</w:t>
-      </w:r>
-      <w:r>
-        <w:rPr>
-          <w:rFonts w:eastAsiaTheme="minorEastAsia"/>
-        </w:rPr>
-        <w:t xml:space="preserve"> происходит до тех пор, пока не будут проверены все шаблоны.</w:t>
-      </w:r>
-      <w:r>
-        <w:rPr>
-          <w:rFonts w:eastAsiaTheme="minorEastAsia"/>
-        </w:rPr>
-        <w:t xml:space="preserve"> Для окончания работы</w:t>
-      </w:r>
-      <w:r>
-        <w:rPr>
-          <w:rFonts w:eastAsiaTheme="minorEastAsia"/>
-        </w:rPr>
-        <w:t xml:space="preserve"> всего алгоритма</w:t>
-      </w:r>
-      <w:r>
-        <w:rPr>
-          <w:rFonts w:eastAsiaTheme="minorEastAsia"/>
-        </w:rPr>
-        <w:t xml:space="preserve"> необходимо обработать </w:t>
-      </w:r>
-      <w:r>
-        <w:rPr>
-          <w:rFonts w:eastAsiaTheme="minorEastAsia"/>
-        </w:rPr>
-        <w:t xml:space="preserve">последовательно </w:t>
-      </w:r>
-      <w:r>
-        <w:rPr>
-          <w:rFonts w:eastAsiaTheme="minorEastAsia"/>
-        </w:rPr>
-        <w:t>все ячейки таблицы.</w:t>
-      </w:r>
-      <w:r>
-        <w:t xml:space="preserve"> </w:t>
-      </w:r>
-    </w:p>
-    <w:p>
-      <w:pPr>
-        <w:pStyle w:val="2"/>
-      </w:pPr>
-      <w:bookmarkStart w:id="12" w:name="_Toc484768163"/>
-      <w:r>
-        <w:t>Алгоритмы поиска информации</w:t>
-      </w:r>
-      <w:bookmarkEnd w:id="12"/>
-    </w:p>
-    <w:p>
-      <w:pPr>
-        <w:ind w:firstLine="708"/>
-      </w:pPr>
-      <w:r>
         <w:t>В</w:t>
       </w:r>
       <w:r>
         <w:t xml:space="preserve"> тестовых артефактах</w:t>
       </w:r>
       <w:r>
-        <w:t xml:space="preserve"> содержится огромное количество значений, с которыми необходимо работать, поэтому поиск подстроки в строке является одной из важнейших задач. Примитивный алгоритм основан на переборе всех </w:t>
-      </w:r>
-      <w:r>
-        <w:lastRenderedPageBreak/>
-        <w:t>подстрок, длина которых равна длине шаблона поиска, и посимвольном сравнении таких подстрок с шаблонами поиска. Данный способ не является быстродействующим и в лучшем случае будет произведено</w:t>
+        <w:t xml:space="preserve"> содержится огромное количество значений, с которыми необходимо работать, поэтому поиск подстроки в строке является одной из важнейших задач. Примитивный алгоритм основан на переборе всех подстрок, длина которых равна длине шаблона поиска, и посимвольном сравнении таких подстрок с шаблонами поиска. Данный способ не является быстродействующим и в лучшем случае будет произведено</w:t>
       </w:r>
       <w:r>
         <w:t xml:space="preserve"> </w:t>
@@ -9246,7 +9151,7 @@
       <w:pPr>
         <w:pStyle w:val="3"/>
       </w:pPr>
-      <w:bookmarkStart w:id="13" w:name="_Toc484768164"/>
+      <w:bookmarkStart w:id="13" w:name="_Toc484782809"/>
       <w:r>
         <w:t>Алгоритм Кнута-Морриса-</w:t>
       </w:r>
@@ -9337,6 +9242,7 @@
         <w:rPr>
           <w:rFonts w:eastAsiaTheme="minorEastAsia"/>
         </w:rPr>
+        <w:lastRenderedPageBreak/>
         <w:t>Рассмотрим сам алгоритм Кнута-Морриса-</w:t>
       </w:r>
       <w:proofErr w:type="spellStart"/>
@@ -9395,7 +9301,6 @@
         <w:t xml:space="preserve">. </w:t>
       </w:r>
       <w:r>
-        <w:lastRenderedPageBreak/>
         <w:t xml:space="preserve">Тогда необходимо найти префикс-функцию от </w:t>
       </w:r>
       <w:proofErr w:type="gramStart"/>
@@ -9649,7 +9554,7 @@
       <w:pPr>
         <w:pStyle w:val="3"/>
       </w:pPr>
-      <w:bookmarkStart w:id="14" w:name="_Toc484768165"/>
+      <w:bookmarkStart w:id="14" w:name="_Toc484782810"/>
       <w:r>
         <w:t xml:space="preserve">Алгоритм </w:t>
       </w:r>
@@ -9756,6 +9661,7 @@
         <w:ind w:firstLine="708"/>
       </w:pPr>
       <w:r>
+        <w:lastRenderedPageBreak/>
         <w:t xml:space="preserve">Если существуют такие подстроки равные u, что они полностью входят в x и идут справа от символов, отличных </w:t>
       </w:r>
       <w:proofErr w:type="gramStart"/>
@@ -9803,11 +9709,7 @@
         <w:t>u</w:t>
       </w:r>
       <w:r>
-        <w:t xml:space="preserve"> от суффикса. После выравнивания шаблона по этой подстроке сравнение шаблона опять </w:t>
-      </w:r>
-      <w:r>
-        <w:lastRenderedPageBreak/>
-        <w:t xml:space="preserve">начнется с его последнего символа. На новом шаге алгоритма можно строку </w:t>
+        <w:t xml:space="preserve"> от суффикса. После выравнивания шаблона по этой подстроке сравнение шаблона опять начнется с его последнего символа. На новом шаге алгоритма можно строку </w:t>
       </w:r>
       <w:r>
         <w:rPr>
@@ -10090,6 +9992,7 @@
         </w:rPr>
       </w:pPr>
       <w:r>
+        <w:lastRenderedPageBreak/>
         <w:t xml:space="preserve">Если символ исходного </w:t>
       </w:r>
       <w:proofErr w:type="gramStart"/>
@@ -10184,7 +10087,6 @@
           <w:noProof/>
           <w:lang w:eastAsia="ru-RU"/>
         </w:rPr>
-        <w:lastRenderedPageBreak/>
         <w:drawing>
           <wp:inline distT="0" distB="0" distL="0" distR="0" wp14:anchorId="2D38AF6C" wp14:editId="72AE7B8D">
             <wp:extent cx="4898571" cy="1066800"/>
@@ -10427,7 +10329,7 @@
       <w:pPr>
         <w:pStyle w:val="3"/>
       </w:pPr>
-      <w:bookmarkStart w:id="15" w:name="_Toc484768166"/>
+      <w:bookmarkStart w:id="15" w:name="_Toc484782811"/>
       <w:r>
         <w:t>Дв</w:t>
       </w:r>
@@ -10441,7 +10343,11 @@
         <w:ind w:firstLine="708"/>
       </w:pPr>
       <w:r>
-        <w:t>Основная идея алгоритма строится на понимании того, что в современных компьютерах битовый сдвиг и побитовое ИЛИ - атомарные операции. Используя данные операции, можно произвести оптимизацию примитивного алгоритма, благодаря которой за одну операцию производится до 32(64) сравнений одновременно, в зависимости от разрядности машины.</w:t>
+        <w:t xml:space="preserve">Основная идея алгоритма строится на понимании того, что в современных компьютерах битовый сдвиг и побитовое ИЛИ - атомарные операции. Используя данные операции, можно произвести оптимизацию примитивного алгоритма, </w:t>
+      </w:r>
+      <w:r>
+        <w:lastRenderedPageBreak/>
+        <w:t>благодаря которой за одну операцию производится до 32(64) сравнений одновременно, в зависимости от разрядности машины.</w:t>
       </w:r>
     </w:p>
     <w:p>
@@ -10544,11 +10450,7 @@
         <w:t xml:space="preserve"> </w:t>
       </w:r>
       <w:r>
-        <w:t xml:space="preserve">– </w:t>
-      </w:r>
-      <w:r>
-        <w:lastRenderedPageBreak/>
-        <w:t xml:space="preserve">длины строк соответственно. Построим матрицу </w:t>
+        <w:t xml:space="preserve">– длины строк соответственно. Построим матрицу </w:t>
       </w:r>
       <w:r>
         <w:rPr>
@@ -11850,6 +11752,7 @@
         <w:ind w:firstLine="708"/>
       </w:pPr>
       <w:r>
+        <w:lastRenderedPageBreak/>
         <w:t>Данный алгоритм является очень гибким и при небольшой модификации</w:t>
       </w:r>
       <w:r>
@@ -11867,7 +11770,7 @@
           <w:numId w:val="0"/>
         </w:numPr>
       </w:pPr>
-      <w:bookmarkStart w:id="16" w:name="_Toc484768167"/>
+      <w:bookmarkStart w:id="16" w:name="_Toc484782812"/>
       <w:r>
         <w:t>Выводы</w:t>
       </w:r>
@@ -11905,7 +11808,6 @@
         <w:t xml:space="preserve"> </w:t>
       </w:r>
       <w:r>
-        <w:lastRenderedPageBreak/>
         <w:t xml:space="preserve">предложен вариант метода обработки тестовых артефактов с использованием шаблонных конструкций. </w:t>
       </w:r>
       <w:r>
@@ -11922,7 +11824,7 @@
       <w:pPr>
         <w:pStyle w:val="1"/>
       </w:pPr>
-      <w:bookmarkStart w:id="17" w:name="_Toc484768168"/>
+      <w:bookmarkStart w:id="17" w:name="_Toc484782813"/>
       <w:r>
         <w:lastRenderedPageBreak/>
         <w:t>Конструкторский раздел</w:t>
@@ -11941,7 +11843,7 @@
       <w:pPr>
         <w:pStyle w:val="2"/>
       </w:pPr>
-      <w:bookmarkStart w:id="18" w:name="_Toc484768169"/>
+      <w:bookmarkStart w:id="18" w:name="_Toc484782814"/>
       <w:r>
         <w:t xml:space="preserve">Основные параметры </w:t>
       </w:r>
@@ -12176,7 +12078,7 @@
       <w:pPr>
         <w:pStyle w:val="2"/>
       </w:pPr>
-      <w:bookmarkStart w:id="19" w:name="_Toc484768170"/>
+      <w:bookmarkStart w:id="19" w:name="_Toc484782815"/>
       <w:r>
         <w:lastRenderedPageBreak/>
         <w:t>Этапы работы алгоритма</w:t>
@@ -12669,7 +12571,7 @@
           <w:numId w:val="0"/>
         </w:numPr>
       </w:pPr>
-      <w:bookmarkStart w:id="20" w:name="_Toc484768171"/>
+      <w:bookmarkStart w:id="20" w:name="_Toc484782816"/>
       <w:r>
         <w:lastRenderedPageBreak/>
         <w:t>Выводы</w:t>
@@ -12718,7 +12620,7 @@
       <w:pPr>
         <w:pStyle w:val="1"/>
       </w:pPr>
-      <w:bookmarkStart w:id="21" w:name="_Toc484768172"/>
+      <w:bookmarkStart w:id="21" w:name="_Toc484782817"/>
       <w:r>
         <w:lastRenderedPageBreak/>
         <w:t>Технологический раздел</w:t>
@@ -12752,7 +12654,7 @@
       <w:pPr>
         <w:pStyle w:val="2"/>
       </w:pPr>
-      <w:bookmarkStart w:id="22" w:name="_Toc484768173"/>
+      <w:bookmarkStart w:id="22" w:name="_Toc484782818"/>
       <w:r>
         <w:t>Выбор средств разработки</w:t>
       </w:r>
@@ -13096,7 +12998,7 @@
       <w:pPr>
         <w:pStyle w:val="2"/>
       </w:pPr>
-      <w:bookmarkStart w:id="23" w:name="_Toc484768174"/>
+      <w:bookmarkStart w:id="23" w:name="_Toc484782819"/>
       <w:r>
         <w:lastRenderedPageBreak/>
         <w:t>Основные моменты программной реализации</w:t>
@@ -13513,7 +13415,7 @@
       <w:pPr>
         <w:pStyle w:val="2"/>
       </w:pPr>
-      <w:bookmarkStart w:id="24" w:name="_Toc484768175"/>
+      <w:bookmarkStart w:id="24" w:name="_Toc484782820"/>
       <w:r>
         <w:t>Требования к запуску ПО</w:t>
       </w:r>
@@ -13650,7 +13552,7 @@
       <w:pPr>
         <w:pStyle w:val="2"/>
       </w:pPr>
-      <w:bookmarkStart w:id="25" w:name="_Toc484768176"/>
+      <w:bookmarkStart w:id="25" w:name="_Toc484782821"/>
       <w:r>
         <w:t>Форматы входных и выходных данных</w:t>
       </w:r>
@@ -14231,7 +14133,7 @@
       <w:pPr>
         <w:pStyle w:val="2"/>
       </w:pPr>
-      <w:bookmarkStart w:id="26" w:name="_Toc484768177"/>
+      <w:bookmarkStart w:id="26" w:name="_Toc484782822"/>
       <w:r>
         <w:lastRenderedPageBreak/>
         <w:t>Структура разработанного ПО</w:t>
@@ -15256,7 +15158,7 @@
       <w:pPr>
         <w:pStyle w:val="2"/>
       </w:pPr>
-      <w:bookmarkStart w:id="27" w:name="_Toc484768178"/>
+      <w:bookmarkStart w:id="27" w:name="_Toc484782823"/>
       <w:r>
         <w:t>Тестирование</w:t>
       </w:r>
@@ -15411,7 +15313,7 @@
       <w:pPr>
         <w:pStyle w:val="2"/>
       </w:pPr>
-      <w:bookmarkStart w:id="28" w:name="_Toc484768179"/>
+      <w:bookmarkStart w:id="28" w:name="_Toc484782824"/>
       <w:r>
         <w:lastRenderedPageBreak/>
         <w:t>Интерфейс пользователя</w:t>
@@ -15856,7 +15758,7 @@
           <w:numId w:val="0"/>
         </w:numPr>
       </w:pPr>
-      <w:bookmarkStart w:id="29" w:name="_Toc484768180"/>
+      <w:bookmarkStart w:id="29" w:name="_Toc484782825"/>
       <w:r>
         <w:t>Выводы</w:t>
       </w:r>
@@ -15956,7 +15858,7 @@
       <w:pPr>
         <w:pStyle w:val="1"/>
       </w:pPr>
-      <w:bookmarkStart w:id="30" w:name="_Toc484768181"/>
+      <w:bookmarkStart w:id="30" w:name="_Toc484782826"/>
       <w:r>
         <w:lastRenderedPageBreak/>
         <w:t>Экспериментальный раздел</w:t>
@@ -16062,7 +15964,7 @@
       <w:pPr>
         <w:pStyle w:val="2"/>
       </w:pPr>
-      <w:bookmarkStart w:id="31" w:name="_Toc484768182"/>
+      <w:bookmarkStart w:id="31" w:name="_Toc484782827"/>
       <w:r>
         <w:t>Критерии оценки</w:t>
       </w:r>
@@ -16207,7 +16109,7 @@
       <w:pPr>
         <w:pStyle w:val="2"/>
       </w:pPr>
-      <w:bookmarkStart w:id="32" w:name="_Toc484768183"/>
+      <w:bookmarkStart w:id="32" w:name="_Toc484782828"/>
       <w:r>
         <w:lastRenderedPageBreak/>
         <w:t>О</w:t>
@@ -16468,7 +16370,7 @@
       <w:pPr>
         <w:pStyle w:val="3"/>
       </w:pPr>
-      <w:bookmarkStart w:id="33" w:name="_Toc484768184"/>
+      <w:bookmarkStart w:id="33" w:name="_Toc484782829"/>
       <w:r>
         <w:t>Чтение протоколов</w:t>
       </w:r>
@@ -19494,7 +19396,7 @@
       <w:pPr>
         <w:pStyle w:val="3"/>
       </w:pPr>
-      <w:bookmarkStart w:id="34" w:name="_Toc484768185"/>
+      <w:bookmarkStart w:id="34" w:name="_Toc484782830"/>
       <w:r>
         <w:t>Обработка протоколов</w:t>
       </w:r>
@@ -22630,7 +22532,7 @@
         </w:numPr>
         <w:ind w:left="578" w:hanging="578"/>
       </w:pPr>
-      <w:bookmarkStart w:id="35" w:name="_Toc484768186"/>
+      <w:bookmarkStart w:id="35" w:name="_Toc484782831"/>
       <w:r>
         <w:t>Выводы</w:t>
       </w:r>
@@ -22682,7 +22584,7 @@
         </w:numPr>
         <w:jc w:val="center"/>
       </w:pPr>
-      <w:bookmarkStart w:id="36" w:name="_Toc484768187"/>
+      <w:bookmarkStart w:id="36" w:name="_Toc484782832"/>
       <w:r>
         <w:lastRenderedPageBreak/>
         <w:t>ЗАКЛЮЧЕНИЕ</w:t>
@@ -22805,7 +22707,7 @@
         <w:ind w:left="432" w:hanging="432"/>
         <w:jc w:val="center"/>
       </w:pPr>
-      <w:bookmarkStart w:id="37" w:name="_Toc484768188"/>
+      <w:bookmarkStart w:id="37" w:name="_Toc484782833"/>
       <w:r>
         <w:lastRenderedPageBreak/>
         <w:t>СПИСОК ИСПОЛЬЗОВАННЫХ</w:t>
@@ -23427,7 +23329,7 @@
         <w:ind w:left="432" w:hanging="432"/>
         <w:jc w:val="center"/>
       </w:pPr>
-      <w:bookmarkStart w:id="38" w:name="_Toc484768189"/>
+      <w:bookmarkStart w:id="38" w:name="_Toc484782834"/>
       <w:r>
         <w:lastRenderedPageBreak/>
         <w:t>ПРИЛОЖЕНИЕ А</w:t>
@@ -30093,7 +29995,7 @@
         <w:ind w:left="432" w:hanging="432"/>
         <w:jc w:val="center"/>
       </w:pPr>
-      <w:bookmarkStart w:id="39" w:name="_Toc484768190"/>
+      <w:bookmarkStart w:id="39" w:name="_Toc484782835"/>
       <w:r>
         <w:lastRenderedPageBreak/>
         <w:t>ПРИЛОЖЕНИЕ Б</w:t>
@@ -37824,7 +37726,7 @@
         <w:ind w:left="432" w:hanging="432"/>
         <w:jc w:val="center"/>
       </w:pPr>
-      <w:bookmarkStart w:id="40" w:name="_Toc484768191"/>
+      <w:bookmarkStart w:id="40" w:name="_Toc484782836"/>
       <w:r>
         <w:lastRenderedPageBreak/>
         <w:t>ПРИЛОЖЕНИЕ В</w:t>
@@ -45667,7 +45569,7 @@
           <w:rPr>
             <w:noProof/>
           </w:rPr>
-          <w:t>21</w:t>
+          <w:t>1</w:t>
         </w:r>
         <w:r>
           <w:fldChar w:fldCharType="end"/>
@@ -51555,11 +51457,11 @@
         </c:dLbls>
         <c:marker val="1"/>
         <c:smooth val="0"/>
-        <c:axId val="279436896"/>
-        <c:axId val="279434656"/>
+        <c:axId val="68791984"/>
+        <c:axId val="277271072"/>
       </c:lineChart>
       <c:catAx>
-        <c:axId val="279436896"/>
+        <c:axId val="68791984"/>
         <c:scaling>
           <c:orientation val="minMax"/>
         </c:scaling>
@@ -51665,7 +51567,7 @@
             <a:endParaRPr lang="ru-RU"/>
           </a:p>
         </c:txPr>
-        <c:crossAx val="279434656"/>
+        <c:crossAx val="277271072"/>
         <c:crosses val="autoZero"/>
         <c:auto val="1"/>
         <c:lblAlgn val="ctr"/>
@@ -51673,7 +51575,7 @@
         <c:noMultiLvlLbl val="0"/>
       </c:catAx>
       <c:valAx>
-        <c:axId val="279434656"/>
+        <c:axId val="277271072"/>
         <c:scaling>
           <c:orientation val="minMax"/>
         </c:scaling>
@@ -51787,7 +51689,7 @@
             <a:endParaRPr lang="ru-RU"/>
           </a:p>
         </c:txPr>
-        <c:crossAx val="279436896"/>
+        <c:crossAx val="68791984"/>
         <c:crosses val="autoZero"/>
         <c:crossBetween val="between"/>
       </c:valAx>
@@ -52026,11 +51928,11 @@
         </c:dLbls>
         <c:gapWidth val="219"/>
         <c:overlap val="-27"/>
-        <c:axId val="279433536"/>
-        <c:axId val="279435216"/>
+        <c:axId val="176938000"/>
+        <c:axId val="426596640"/>
       </c:barChart>
       <c:catAx>
-        <c:axId val="279433536"/>
+        <c:axId val="176938000"/>
         <c:scaling>
           <c:orientation val="minMax"/>
         </c:scaling>
@@ -52072,7 +51974,7 @@
             <a:endParaRPr lang="ru-RU"/>
           </a:p>
         </c:txPr>
-        <c:crossAx val="279435216"/>
+        <c:crossAx val="426596640"/>
         <c:crosses val="autoZero"/>
         <c:auto val="1"/>
         <c:lblAlgn val="ctr"/>
@@ -52080,7 +51982,7 @@
         <c:noMultiLvlLbl val="0"/>
       </c:catAx>
       <c:valAx>
-        <c:axId val="279435216"/>
+        <c:axId val="426596640"/>
         <c:scaling>
           <c:orientation val="minMax"/>
         </c:scaling>
@@ -52190,7 +52092,7 @@
             <a:endParaRPr lang="ru-RU"/>
           </a:p>
         </c:txPr>
-        <c:crossAx val="279433536"/>
+        <c:crossAx val="176938000"/>
         <c:crosses val="autoZero"/>
         <c:crossBetween val="between"/>
       </c:valAx>
@@ -53509,11 +53411,10 @@
   </w:font>
   <w:font w:name="Segoe UI">
     <w:panose1 w:val="020B0502040204020203"/>
-    <w:charset w:val="00"/>
+    <w:charset w:val="CC"/>
     <w:family w:val="swiss"/>
-    <w:notTrueType/>
     <w:pitch w:val="variable"/>
-    <w:sig w:usb0="00000003" w:usb1="00000000" w:usb2="00000000" w:usb3="00000000" w:csb0="00000001" w:csb1="00000000"/>
+    <w:sig w:usb0="E10022FF" w:usb1="C000E47F" w:usb2="00000029" w:usb3="00000000" w:csb0="000001DF" w:csb1="00000000"/>
   </w:font>
   <w:font w:name="Arial">
     <w:panose1 w:val="020B0604020202020204"/>
@@ -53560,6 +53461,7 @@
     <w:rsid w:val="00567F19"/>
     <w:rsid w:val="007677CF"/>
     <w:rsid w:val="00DB14FF"/>
+    <w:rsid w:val="00EC5BF1"/>
   </w:rsids>
   <m:mathPr>
     <m:mathFont m:val="Cambria Math"/>
@@ -54653,7 +54555,7 @@
 </file>
 
 <file path=customXml/itemProps1.xml><?xml version="1.0" encoding="utf-8"?>
-<ds:datastoreItem xmlns:ds="http://schemas.openxmlformats.org/officeDocument/2006/customXml" ds:itemID="{BE310112-173D-4975-A9A7-FC6B82B3FABA}">
+<ds:datastoreItem xmlns:ds="http://schemas.openxmlformats.org/officeDocument/2006/customXml" ds:itemID="{30D697CF-4909-44C2-A14F-A78337B701EE}">
   <ds:schemaRefs>
     <ds:schemaRef ds:uri="http://schemas.openxmlformats.org/officeDocument/2006/bibliography"/>
   </ds:schemaRefs>

--- a/docs/rpz.docx
+++ b/docs/rpz.docx
@@ -258,7 +258,6 @@
           </w:placeholder>
           <w:text/>
         </w:sdtPr>
-        <w:sdtEndPr/>
         <w:sdtContent>
           <w:r>
             <w:rPr>
@@ -348,7 +347,6 @@
           </w:placeholder>
           <w:text/>
         </w:sdtPr>
-        <w:sdtEndPr/>
         <w:sdtContent>
           <w:r>
             <w:t>Метод обработки тестовых артефактов тестирования индикации с использованием регулярных выражений</w:t>
@@ -412,7 +410,6 @@
           </w:placeholder>
           <w:text/>
         </w:sdtPr>
-        <w:sdtEndPr/>
         <w:sdtContent>
           <w:r>
             <w:t>С.А. Кукуев</w:t>
@@ -464,7 +461,6 @@
           </w:placeholder>
           <w:text/>
         </w:sdtPr>
-        <w:sdtEndPr/>
         <w:sdtContent>
           <w:r>
             <w:t>А.А. Павельев</w:t>
@@ -518,7 +514,6 @@
           </w:placeholder>
           <w:text/>
         </w:sdtPr>
-        <w:sdtEndPr/>
         <w:sdtContent>
           <w:r>
             <w:t>Ю.В. Строганов</w:t>
@@ -605,27 +600,30 @@
         <w:ind w:left="432"/>
         <w:jc w:val="center"/>
       </w:pPr>
-      <w:bookmarkStart w:id="0" w:name="_Toc484782798"/>
+      <w:bookmarkStart w:id="0" w:name="_Toc485213366"/>
+      <w:r>
+        <w:lastRenderedPageBreak/>
+        <w:t>РЕФЕРАТ</w:t>
+      </w:r>
+      <w:bookmarkEnd w:id="0"/>
+    </w:p>
+    <w:p>
+      <w:pPr>
+        <w:ind w:firstLine="432"/>
+      </w:pPr>
+      <w:r>
+        <w:t xml:space="preserve">Расчетно-пояснительная записка </w:t>
+      </w:r>
+      <w:r>
+        <w:t>68</w:t>
+      </w:r>
       <w:bookmarkStart w:id="1" w:name="_GoBack"/>
       <w:bookmarkEnd w:id="1"/>
       <w:r>
-        <w:lastRenderedPageBreak/>
-        <w:t>РЕФЕРАТ</w:t>
-      </w:r>
-      <w:bookmarkEnd w:id="0"/>
-    </w:p>
-    <w:p>
-      <w:pPr>
-        <w:ind w:firstLine="432"/>
-      </w:pPr>
-      <w:r>
-        <w:t xml:space="preserve">Расчетно-пояснительная записка </w:t>
-      </w:r>
-      <w:r>
-        <w:t>67</w:t>
-      </w:r>
-      <w:r>
-        <w:t xml:space="preserve"> с., 4ч., 28 рис., 3 табл., 11 источников.</w:t>
+        <w:t xml:space="preserve"> с., 4ч., 27 рис., 4</w:t>
+      </w:r>
+      <w:r>
+        <w:t xml:space="preserve"> табл., 11 источников.</w:t>
       </w:r>
     </w:p>
     <w:p>
@@ -902,7 +900,7 @@
           <w:r>
             <w:fldChar w:fldCharType="separate"/>
           </w:r>
-          <w:hyperlink w:anchor="_Toc484782798" w:history="1">
+          <w:hyperlink w:anchor="_Toc485213366" w:history="1">
             <w:r>
               <w:rPr>
                 <w:rStyle w:val="a8"/>
@@ -929,7 +927,7 @@
                 <w:noProof/>
                 <w:webHidden/>
               </w:rPr>
-              <w:instrText xml:space="preserve"> PAGEREF _Toc484782798 \h </w:instrText>
+              <w:instrText xml:space="preserve"> PAGEREF _Toc485213366 \h </w:instrText>
             </w:r>
             <w:r>
               <w:rPr>
@@ -973,7 +971,7 @@
               <w:lang w:eastAsia="ru-RU"/>
             </w:rPr>
           </w:pPr>
-          <w:hyperlink w:anchor="_Toc484782799" w:history="1">
+          <w:hyperlink w:anchor="_Toc485213367" w:history="1">
             <w:r>
               <w:rPr>
                 <w:rStyle w:val="a8"/>
@@ -1000,7 +998,7 @@
                 <w:noProof/>
                 <w:webHidden/>
               </w:rPr>
-              <w:instrText xml:space="preserve"> PAGEREF _Toc484782799 \h </w:instrText>
+              <w:instrText xml:space="preserve"> PAGEREF _Toc485213367 \h </w:instrText>
             </w:r>
             <w:r>
               <w:rPr>
@@ -1045,7 +1043,7 @@
               <w:lang w:eastAsia="ru-RU"/>
             </w:rPr>
           </w:pPr>
-          <w:hyperlink w:anchor="_Toc484782800" w:history="1">
+          <w:hyperlink w:anchor="_Toc485213368" w:history="1">
             <w:r>
               <w:rPr>
                 <w:rStyle w:val="a8"/>
@@ -1088,7 +1086,7 @@
                 <w:noProof/>
                 <w:webHidden/>
               </w:rPr>
-              <w:instrText xml:space="preserve"> PAGEREF _Toc484782800 \h </w:instrText>
+              <w:instrText xml:space="preserve"> PAGEREF _Toc485213368 \h </w:instrText>
             </w:r>
             <w:r>
               <w:rPr>
@@ -1133,7 +1131,7 @@
               <w:lang w:eastAsia="ru-RU"/>
             </w:rPr>
           </w:pPr>
-          <w:hyperlink w:anchor="_Toc484782801" w:history="1">
+          <w:hyperlink w:anchor="_Toc485213369" w:history="1">
             <w:r>
               <w:rPr>
                 <w:rStyle w:val="a8"/>
@@ -1176,7 +1174,7 @@
                 <w:noProof/>
                 <w:webHidden/>
               </w:rPr>
-              <w:instrText xml:space="preserve"> PAGEREF _Toc484782801 \h </w:instrText>
+              <w:instrText xml:space="preserve"> PAGEREF _Toc485213369 \h </w:instrText>
             </w:r>
             <w:r>
               <w:rPr>
@@ -1221,7 +1219,7 @@
               <w:lang w:eastAsia="ru-RU"/>
             </w:rPr>
           </w:pPr>
-          <w:hyperlink w:anchor="_Toc484782802" w:history="1">
+          <w:hyperlink w:anchor="_Toc485213370" w:history="1">
             <w:r>
               <w:rPr>
                 <w:rStyle w:val="a8"/>
@@ -1264,7 +1262,7 @@
                 <w:noProof/>
                 <w:webHidden/>
               </w:rPr>
-              <w:instrText xml:space="preserve"> PAGEREF _Toc484782802 \h </w:instrText>
+              <w:instrText xml:space="preserve"> PAGEREF _Toc485213370 \h </w:instrText>
             </w:r>
             <w:r>
               <w:rPr>
@@ -1309,7 +1307,7 @@
               <w:lang w:eastAsia="ru-RU"/>
             </w:rPr>
           </w:pPr>
-          <w:hyperlink w:anchor="_Toc484782803" w:history="1">
+          <w:hyperlink w:anchor="_Toc485213371" w:history="1">
             <w:r>
               <w:rPr>
                 <w:rStyle w:val="a8"/>
@@ -1352,7 +1350,7 @@
                 <w:noProof/>
                 <w:webHidden/>
               </w:rPr>
-              <w:instrText xml:space="preserve"> PAGEREF _Toc484782803 \h </w:instrText>
+              <w:instrText xml:space="preserve"> PAGEREF _Toc485213371 \h </w:instrText>
             </w:r>
             <w:r>
               <w:rPr>
@@ -1397,7 +1395,7 @@
               <w:lang w:eastAsia="ru-RU"/>
             </w:rPr>
           </w:pPr>
-          <w:hyperlink w:anchor="_Toc484782804" w:history="1">
+          <w:hyperlink w:anchor="_Toc485213372" w:history="1">
             <w:r>
               <w:rPr>
                 <w:rStyle w:val="a8"/>
@@ -1443,7 +1441,7 @@
                 <w:noProof/>
                 <w:webHidden/>
               </w:rPr>
-              <w:instrText xml:space="preserve"> PAGEREF _Toc484782804 \h </w:instrText>
+              <w:instrText xml:space="preserve"> PAGEREF _Toc485213372 \h </w:instrText>
             </w:r>
             <w:r>
               <w:rPr>
@@ -1488,7 +1486,7 @@
               <w:lang w:eastAsia="ru-RU"/>
             </w:rPr>
           </w:pPr>
-          <w:hyperlink w:anchor="_Toc484782805" w:history="1">
+          <w:hyperlink w:anchor="_Toc485213373" w:history="1">
             <w:r>
               <w:rPr>
                 <w:rStyle w:val="a8"/>
@@ -1534,7 +1532,7 @@
                 <w:noProof/>
                 <w:webHidden/>
               </w:rPr>
-              <w:instrText xml:space="preserve"> PAGEREF _Toc484782805 \h </w:instrText>
+              <w:instrText xml:space="preserve"> PAGEREF _Toc485213373 \h </w:instrText>
             </w:r>
             <w:r>
               <w:rPr>
@@ -1579,7 +1577,7 @@
               <w:lang w:eastAsia="ru-RU"/>
             </w:rPr>
           </w:pPr>
-          <w:hyperlink w:anchor="_Toc484782806" w:history="1">
+          <w:hyperlink w:anchor="_Toc485213374" w:history="1">
             <w:r>
               <w:rPr>
                 <w:rStyle w:val="a8"/>
@@ -1625,7 +1623,7 @@
                 <w:noProof/>
                 <w:webHidden/>
               </w:rPr>
-              <w:instrText xml:space="preserve"> PAGEREF _Toc484782806 \h </w:instrText>
+              <w:instrText xml:space="preserve"> PAGEREF _Toc485213374 \h </w:instrText>
             </w:r>
             <w:r>
               <w:rPr>
@@ -1670,7 +1668,7 @@
               <w:lang w:eastAsia="ru-RU"/>
             </w:rPr>
           </w:pPr>
-          <w:hyperlink w:anchor="_Toc484782807" w:history="1">
+          <w:hyperlink w:anchor="_Toc485213375" w:history="1">
             <w:r>
               <w:rPr>
                 <w:rStyle w:val="a8"/>
@@ -1713,7 +1711,7 @@
                 <w:noProof/>
                 <w:webHidden/>
               </w:rPr>
-              <w:instrText xml:space="preserve"> PAGEREF _Toc484782807 \h </w:instrText>
+              <w:instrText xml:space="preserve"> PAGEREF _Toc485213375 \h </w:instrText>
             </w:r>
             <w:r>
               <w:rPr>
@@ -1758,7 +1756,7 @@
               <w:lang w:eastAsia="ru-RU"/>
             </w:rPr>
           </w:pPr>
-          <w:hyperlink w:anchor="_Toc484782808" w:history="1">
+          <w:hyperlink w:anchor="_Toc485213376" w:history="1">
             <w:r>
               <w:rPr>
                 <w:rStyle w:val="a8"/>
@@ -1780,21 +1778,7 @@
                 <w:rStyle w:val="a8"/>
                 <w:noProof/>
               </w:rPr>
-              <w:t>Алгоритмы поиска инфор</w:t>
-            </w:r>
-            <w:r>
-              <w:rPr>
-                <w:rStyle w:val="a8"/>
-                <w:noProof/>
-              </w:rPr>
-              <w:t>м</w:t>
-            </w:r>
-            <w:r>
-              <w:rPr>
-                <w:rStyle w:val="a8"/>
-                <w:noProof/>
-              </w:rPr>
-              <w:t>ации</w:t>
+              <w:t>Алгоритмы поиска информации</w:t>
             </w:r>
             <w:r>
               <w:rPr>
@@ -1815,7 +1799,7 @@
                 <w:noProof/>
                 <w:webHidden/>
               </w:rPr>
-              <w:instrText xml:space="preserve"> PAGEREF _Toc484782808 \h </w:instrText>
+              <w:instrText xml:space="preserve"> PAGEREF _Toc485213376 \h </w:instrText>
             </w:r>
             <w:r>
               <w:rPr>
@@ -1860,7 +1844,7 @@
               <w:lang w:eastAsia="ru-RU"/>
             </w:rPr>
           </w:pPr>
-          <w:hyperlink w:anchor="_Toc484782809" w:history="1">
+          <w:hyperlink w:anchor="_Toc485213377" w:history="1">
             <w:r>
               <w:rPr>
                 <w:rStyle w:val="a8"/>
@@ -1904,7 +1888,7 @@
                 <w:noProof/>
                 <w:webHidden/>
               </w:rPr>
-              <w:instrText xml:space="preserve"> PAGEREF _Toc484782809 \h </w:instrText>
+              <w:instrText xml:space="preserve"> PAGEREF _Toc485213377 \h </w:instrText>
             </w:r>
             <w:r>
               <w:rPr>
@@ -1949,7 +1933,7 @@
               <w:lang w:eastAsia="ru-RU"/>
             </w:rPr>
           </w:pPr>
-          <w:hyperlink w:anchor="_Toc484782810" w:history="1">
+          <w:hyperlink w:anchor="_Toc485213378" w:history="1">
             <w:r>
               <w:rPr>
                 <w:rStyle w:val="a8"/>
@@ -1993,7 +1977,7 @@
                 <w:noProof/>
                 <w:webHidden/>
               </w:rPr>
-              <w:instrText xml:space="preserve"> PAGEREF _Toc484782810 \h </w:instrText>
+              <w:instrText xml:space="preserve"> PAGEREF _Toc485213378 \h </w:instrText>
             </w:r>
             <w:r>
               <w:rPr>
@@ -2038,7 +2022,7 @@
               <w:lang w:eastAsia="ru-RU"/>
             </w:rPr>
           </w:pPr>
-          <w:hyperlink w:anchor="_Toc484782811" w:history="1">
+          <w:hyperlink w:anchor="_Toc485213379" w:history="1">
             <w:r>
               <w:rPr>
                 <w:rStyle w:val="a8"/>
@@ -2082,7 +2066,7 @@
                 <w:noProof/>
                 <w:webHidden/>
               </w:rPr>
-              <w:instrText xml:space="preserve"> PAGEREF _Toc484782811 \h </w:instrText>
+              <w:instrText xml:space="preserve"> PAGEREF _Toc485213379 \h </w:instrText>
             </w:r>
             <w:r>
               <w:rPr>
@@ -2126,7 +2110,7 @@
               <w:lang w:eastAsia="ru-RU"/>
             </w:rPr>
           </w:pPr>
-          <w:hyperlink w:anchor="_Toc484782812" w:history="1">
+          <w:hyperlink w:anchor="_Toc485213380" w:history="1">
             <w:r>
               <w:rPr>
                 <w:rStyle w:val="a8"/>
@@ -2153,7 +2137,7 @@
                 <w:noProof/>
                 <w:webHidden/>
               </w:rPr>
-              <w:instrText xml:space="preserve"> PAGEREF _Toc484782812 \h </w:instrText>
+              <w:instrText xml:space="preserve"> PAGEREF _Toc485213380 \h </w:instrText>
             </w:r>
             <w:r>
               <w:rPr>
@@ -2198,7 +2182,7 @@
               <w:lang w:eastAsia="ru-RU"/>
             </w:rPr>
           </w:pPr>
-          <w:hyperlink w:anchor="_Toc484782813" w:history="1">
+          <w:hyperlink w:anchor="_Toc485213381" w:history="1">
             <w:r>
               <w:rPr>
                 <w:rStyle w:val="a8"/>
@@ -2241,7 +2225,7 @@
                 <w:noProof/>
                 <w:webHidden/>
               </w:rPr>
-              <w:instrText xml:space="preserve"> PAGEREF _Toc484782813 \h </w:instrText>
+              <w:instrText xml:space="preserve"> PAGEREF _Toc485213381 \h </w:instrText>
             </w:r>
             <w:r>
               <w:rPr>
@@ -2286,7 +2270,7 @@
               <w:lang w:eastAsia="ru-RU"/>
             </w:rPr>
           </w:pPr>
-          <w:hyperlink w:anchor="_Toc484782814" w:history="1">
+          <w:hyperlink w:anchor="_Toc485213382" w:history="1">
             <w:r>
               <w:rPr>
                 <w:rStyle w:val="a8"/>
@@ -2329,7 +2313,7 @@
                 <w:noProof/>
                 <w:webHidden/>
               </w:rPr>
-              <w:instrText xml:space="preserve"> PAGEREF _Toc484782814 \h </w:instrText>
+              <w:instrText xml:space="preserve"> PAGEREF _Toc485213382 \h </w:instrText>
             </w:r>
             <w:r>
               <w:rPr>
@@ -2374,7 +2358,7 @@
               <w:lang w:eastAsia="ru-RU"/>
             </w:rPr>
           </w:pPr>
-          <w:hyperlink w:anchor="_Toc484782815" w:history="1">
+          <w:hyperlink w:anchor="_Toc485213383" w:history="1">
             <w:r>
               <w:rPr>
                 <w:rStyle w:val="a8"/>
@@ -2417,7 +2401,7 @@
                 <w:noProof/>
                 <w:webHidden/>
               </w:rPr>
-              <w:instrText xml:space="preserve"> PAGEREF _Toc484782815 \h </w:instrText>
+              <w:instrText xml:space="preserve"> PAGEREF _Toc485213383 \h </w:instrText>
             </w:r>
             <w:r>
               <w:rPr>
@@ -2461,7 +2445,7 @@
               <w:lang w:eastAsia="ru-RU"/>
             </w:rPr>
           </w:pPr>
-          <w:hyperlink w:anchor="_Toc484782816" w:history="1">
+          <w:hyperlink w:anchor="_Toc485213384" w:history="1">
             <w:r>
               <w:rPr>
                 <w:rStyle w:val="a8"/>
@@ -2488,7 +2472,7 @@
                 <w:noProof/>
                 <w:webHidden/>
               </w:rPr>
-              <w:instrText xml:space="preserve"> PAGEREF _Toc484782816 \h </w:instrText>
+              <w:instrText xml:space="preserve"> PAGEREF _Toc485213384 \h </w:instrText>
             </w:r>
             <w:r>
               <w:rPr>
@@ -2533,7 +2517,7 @@
               <w:lang w:eastAsia="ru-RU"/>
             </w:rPr>
           </w:pPr>
-          <w:hyperlink w:anchor="_Toc484782817" w:history="1">
+          <w:hyperlink w:anchor="_Toc485213385" w:history="1">
             <w:r>
               <w:rPr>
                 <w:rStyle w:val="a8"/>
@@ -2576,7 +2560,7 @@
                 <w:noProof/>
                 <w:webHidden/>
               </w:rPr>
-              <w:instrText xml:space="preserve"> PAGEREF _Toc484782817 \h </w:instrText>
+              <w:instrText xml:space="preserve"> PAGEREF _Toc485213385 \h </w:instrText>
             </w:r>
             <w:r>
               <w:rPr>
@@ -2621,7 +2605,7 @@
               <w:lang w:eastAsia="ru-RU"/>
             </w:rPr>
           </w:pPr>
-          <w:hyperlink w:anchor="_Toc484782818" w:history="1">
+          <w:hyperlink w:anchor="_Toc485213386" w:history="1">
             <w:r>
               <w:rPr>
                 <w:rStyle w:val="a8"/>
@@ -2664,7 +2648,7 @@
                 <w:noProof/>
                 <w:webHidden/>
               </w:rPr>
-              <w:instrText xml:space="preserve"> PAGEREF _Toc484782818 \h </w:instrText>
+              <w:instrText xml:space="preserve"> PAGEREF _Toc485213386 \h </w:instrText>
             </w:r>
             <w:r>
               <w:rPr>
@@ -2709,7 +2693,7 @@
               <w:lang w:eastAsia="ru-RU"/>
             </w:rPr>
           </w:pPr>
-          <w:hyperlink w:anchor="_Toc484782819" w:history="1">
+          <w:hyperlink w:anchor="_Toc485213387" w:history="1">
             <w:r>
               <w:rPr>
                 <w:rStyle w:val="a8"/>
@@ -2752,7 +2736,7 @@
                 <w:noProof/>
                 <w:webHidden/>
               </w:rPr>
-              <w:instrText xml:space="preserve"> PAGEREF _Toc484782819 \h </w:instrText>
+              <w:instrText xml:space="preserve"> PAGEREF _Toc485213387 \h </w:instrText>
             </w:r>
             <w:r>
               <w:rPr>
@@ -2797,7 +2781,7 @@
               <w:lang w:eastAsia="ru-RU"/>
             </w:rPr>
           </w:pPr>
-          <w:hyperlink w:anchor="_Toc484782820" w:history="1">
+          <w:hyperlink w:anchor="_Toc485213388" w:history="1">
             <w:r>
               <w:rPr>
                 <w:rStyle w:val="a8"/>
@@ -2840,7 +2824,7 @@
                 <w:noProof/>
                 <w:webHidden/>
               </w:rPr>
-              <w:instrText xml:space="preserve"> PAGEREF _Toc484782820 \h </w:instrText>
+              <w:instrText xml:space="preserve"> PAGEREF _Toc485213388 \h </w:instrText>
             </w:r>
             <w:r>
               <w:rPr>
@@ -2885,7 +2869,7 @@
               <w:lang w:eastAsia="ru-RU"/>
             </w:rPr>
           </w:pPr>
-          <w:hyperlink w:anchor="_Toc484782821" w:history="1">
+          <w:hyperlink w:anchor="_Toc485213389" w:history="1">
             <w:r>
               <w:rPr>
                 <w:rStyle w:val="a8"/>
@@ -2928,7 +2912,7 @@
                 <w:noProof/>
                 <w:webHidden/>
               </w:rPr>
-              <w:instrText xml:space="preserve"> PAGEREF _Toc484782821 \h </w:instrText>
+              <w:instrText xml:space="preserve"> PAGEREF _Toc485213389 \h </w:instrText>
             </w:r>
             <w:r>
               <w:rPr>
@@ -2973,7 +2957,7 @@
               <w:lang w:eastAsia="ru-RU"/>
             </w:rPr>
           </w:pPr>
-          <w:hyperlink w:anchor="_Toc484782822" w:history="1">
+          <w:hyperlink w:anchor="_Toc485213390" w:history="1">
             <w:r>
               <w:rPr>
                 <w:rStyle w:val="a8"/>
@@ -3016,7 +3000,7 @@
                 <w:noProof/>
                 <w:webHidden/>
               </w:rPr>
-              <w:instrText xml:space="preserve"> PAGEREF _Toc484782822 \h </w:instrText>
+              <w:instrText xml:space="preserve"> PAGEREF _Toc485213390 \h </w:instrText>
             </w:r>
             <w:r>
               <w:rPr>
@@ -3061,7 +3045,7 @@
               <w:lang w:eastAsia="ru-RU"/>
             </w:rPr>
           </w:pPr>
-          <w:hyperlink w:anchor="_Toc484782823" w:history="1">
+          <w:hyperlink w:anchor="_Toc485213391" w:history="1">
             <w:r>
               <w:rPr>
                 <w:rStyle w:val="a8"/>
@@ -3104,7 +3088,7 @@
                 <w:noProof/>
                 <w:webHidden/>
               </w:rPr>
-              <w:instrText xml:space="preserve"> PAGEREF _Toc484782823 \h </w:instrText>
+              <w:instrText xml:space="preserve"> PAGEREF _Toc485213391 \h </w:instrText>
             </w:r>
             <w:r>
               <w:rPr>
@@ -3149,7 +3133,7 @@
               <w:lang w:eastAsia="ru-RU"/>
             </w:rPr>
           </w:pPr>
-          <w:hyperlink w:anchor="_Toc484782824" w:history="1">
+          <w:hyperlink w:anchor="_Toc485213392" w:history="1">
             <w:r>
               <w:rPr>
                 <w:rStyle w:val="a8"/>
@@ -3192,7 +3176,7 @@
                 <w:noProof/>
                 <w:webHidden/>
               </w:rPr>
-              <w:instrText xml:space="preserve"> PAGEREF _Toc484782824 \h </w:instrText>
+              <w:instrText xml:space="preserve"> PAGEREF _Toc485213392 \h </w:instrText>
             </w:r>
             <w:r>
               <w:rPr>
@@ -3236,7 +3220,7 @@
               <w:lang w:eastAsia="ru-RU"/>
             </w:rPr>
           </w:pPr>
-          <w:hyperlink w:anchor="_Toc484782825" w:history="1">
+          <w:hyperlink w:anchor="_Toc485213393" w:history="1">
             <w:r>
               <w:rPr>
                 <w:rStyle w:val="a8"/>
@@ -3263,7 +3247,7 @@
                 <w:noProof/>
                 <w:webHidden/>
               </w:rPr>
-              <w:instrText xml:space="preserve"> PAGEREF _Toc484782825 \h </w:instrText>
+              <w:instrText xml:space="preserve"> PAGEREF _Toc485213393 \h </w:instrText>
             </w:r>
             <w:r>
               <w:rPr>
@@ -3308,7 +3292,7 @@
               <w:lang w:eastAsia="ru-RU"/>
             </w:rPr>
           </w:pPr>
-          <w:hyperlink w:anchor="_Toc484782826" w:history="1">
+          <w:hyperlink w:anchor="_Toc485213394" w:history="1">
             <w:r>
               <w:rPr>
                 <w:rStyle w:val="a8"/>
@@ -3351,7 +3335,7 @@
                 <w:noProof/>
                 <w:webHidden/>
               </w:rPr>
-              <w:instrText xml:space="preserve"> PAGEREF _Toc484782826 \h </w:instrText>
+              <w:instrText xml:space="preserve"> PAGEREF _Toc485213394 \h </w:instrText>
             </w:r>
             <w:r>
               <w:rPr>
@@ -3396,7 +3380,7 @@
               <w:lang w:eastAsia="ru-RU"/>
             </w:rPr>
           </w:pPr>
-          <w:hyperlink w:anchor="_Toc484782827" w:history="1">
+          <w:hyperlink w:anchor="_Toc485213395" w:history="1">
             <w:r>
               <w:rPr>
                 <w:rStyle w:val="a8"/>
@@ -3439,7 +3423,7 @@
                 <w:noProof/>
                 <w:webHidden/>
               </w:rPr>
-              <w:instrText xml:space="preserve"> PAGEREF _Toc484782827 \h </w:instrText>
+              <w:instrText xml:space="preserve"> PAGEREF _Toc485213395 \h </w:instrText>
             </w:r>
             <w:r>
               <w:rPr>
@@ -3484,7 +3468,7 @@
               <w:lang w:eastAsia="ru-RU"/>
             </w:rPr>
           </w:pPr>
-          <w:hyperlink w:anchor="_Toc484782828" w:history="1">
+          <w:hyperlink w:anchor="_Toc485213396" w:history="1">
             <w:r>
               <w:rPr>
                 <w:rStyle w:val="a8"/>
@@ -3527,7 +3511,7 @@
                 <w:noProof/>
                 <w:webHidden/>
               </w:rPr>
-              <w:instrText xml:space="preserve"> PAGEREF _Toc484782828 \h </w:instrText>
+              <w:instrText xml:space="preserve"> PAGEREF _Toc485213396 \h </w:instrText>
             </w:r>
             <w:r>
               <w:rPr>
@@ -3572,7 +3556,7 @@
               <w:lang w:eastAsia="ru-RU"/>
             </w:rPr>
           </w:pPr>
-          <w:hyperlink w:anchor="_Toc484782829" w:history="1">
+          <w:hyperlink w:anchor="_Toc485213397" w:history="1">
             <w:r>
               <w:rPr>
                 <w:rStyle w:val="a8"/>
@@ -3616,7 +3600,7 @@
                 <w:noProof/>
                 <w:webHidden/>
               </w:rPr>
-              <w:instrText xml:space="preserve"> PAGEREF _Toc484782829 \h </w:instrText>
+              <w:instrText xml:space="preserve"> PAGEREF _Toc485213397 \h </w:instrText>
             </w:r>
             <w:r>
               <w:rPr>
@@ -3661,7 +3645,7 @@
               <w:lang w:eastAsia="ru-RU"/>
             </w:rPr>
           </w:pPr>
-          <w:hyperlink w:anchor="_Toc484782830" w:history="1">
+          <w:hyperlink w:anchor="_Toc485213398" w:history="1">
             <w:r>
               <w:rPr>
                 <w:rStyle w:val="a8"/>
@@ -3705,7 +3689,7 @@
                 <w:noProof/>
                 <w:webHidden/>
               </w:rPr>
-              <w:instrText xml:space="preserve"> PAGEREF _Toc484782830 \h </w:instrText>
+              <w:instrText xml:space="preserve"> PAGEREF _Toc485213398 \h </w:instrText>
             </w:r>
             <w:r>
               <w:rPr>
@@ -3725,7 +3709,7 @@
                 <w:noProof/>
                 <w:webHidden/>
               </w:rPr>
-              <w:t>50</w:t>
+              <w:t>51</w:t>
             </w:r>
             <w:r>
               <w:rPr>
@@ -3749,7 +3733,7 @@
               <w:lang w:eastAsia="ru-RU"/>
             </w:rPr>
           </w:pPr>
-          <w:hyperlink w:anchor="_Toc484782831" w:history="1">
+          <w:hyperlink w:anchor="_Toc485213399" w:history="1">
             <w:r>
               <w:rPr>
                 <w:rStyle w:val="a8"/>
@@ -3776,7 +3760,7 @@
                 <w:noProof/>
                 <w:webHidden/>
               </w:rPr>
-              <w:instrText xml:space="preserve"> PAGEREF _Toc484782831 \h </w:instrText>
+              <w:instrText xml:space="preserve"> PAGEREF _Toc485213399 \h </w:instrText>
             </w:r>
             <w:r>
               <w:rPr>
@@ -3796,7 +3780,7 @@
                 <w:noProof/>
                 <w:webHidden/>
               </w:rPr>
-              <w:t>52</w:t>
+              <w:t>53</w:t>
             </w:r>
             <w:r>
               <w:rPr>
@@ -3820,7 +3804,7 @@
               <w:lang w:eastAsia="ru-RU"/>
             </w:rPr>
           </w:pPr>
-          <w:hyperlink w:anchor="_Toc484782832" w:history="1">
+          <w:hyperlink w:anchor="_Toc485213400" w:history="1">
             <w:r>
               <w:rPr>
                 <w:rStyle w:val="a8"/>
@@ -3847,7 +3831,7 @@
                 <w:noProof/>
                 <w:webHidden/>
               </w:rPr>
-              <w:instrText xml:space="preserve"> PAGEREF _Toc484782832 \h </w:instrText>
+              <w:instrText xml:space="preserve"> PAGEREF _Toc485213400 \h </w:instrText>
             </w:r>
             <w:r>
               <w:rPr>
@@ -3867,7 +3851,7 @@
                 <w:noProof/>
                 <w:webHidden/>
               </w:rPr>
-              <w:t>53</w:t>
+              <w:t>54</w:t>
             </w:r>
             <w:r>
               <w:rPr>
@@ -3891,7 +3875,7 @@
               <w:lang w:eastAsia="ru-RU"/>
             </w:rPr>
           </w:pPr>
-          <w:hyperlink w:anchor="_Toc484782833" w:history="1">
+          <w:hyperlink w:anchor="_Toc485213401" w:history="1">
             <w:r>
               <w:rPr>
                 <w:rStyle w:val="a8"/>
@@ -3918,7 +3902,7 @@
                 <w:noProof/>
                 <w:webHidden/>
               </w:rPr>
-              <w:instrText xml:space="preserve"> PAGEREF _Toc484782833 \h </w:instrText>
+              <w:instrText xml:space="preserve"> PAGEREF _Toc485213401 \h </w:instrText>
             </w:r>
             <w:r>
               <w:rPr>
@@ -3938,7 +3922,7 @@
                 <w:noProof/>
                 <w:webHidden/>
               </w:rPr>
-              <w:t>54</w:t>
+              <w:t>55</w:t>
             </w:r>
             <w:r>
               <w:rPr>
@@ -3962,7 +3946,7 @@
               <w:lang w:eastAsia="ru-RU"/>
             </w:rPr>
           </w:pPr>
-          <w:hyperlink w:anchor="_Toc484782834" w:history="1">
+          <w:hyperlink w:anchor="_Toc485213402" w:history="1">
             <w:r>
               <w:rPr>
                 <w:rStyle w:val="a8"/>
@@ -3989,7 +3973,7 @@
                 <w:noProof/>
                 <w:webHidden/>
               </w:rPr>
-              <w:instrText xml:space="preserve"> PAGEREF _Toc484782834 \h </w:instrText>
+              <w:instrText xml:space="preserve"> PAGEREF _Toc485213402 \h </w:instrText>
             </w:r>
             <w:r>
               <w:rPr>
@@ -4009,7 +3993,7 @@
                 <w:noProof/>
                 <w:webHidden/>
               </w:rPr>
-              <w:t>56</w:t>
+              <w:t>57</w:t>
             </w:r>
             <w:r>
               <w:rPr>
@@ -4033,7 +4017,7 @@
               <w:lang w:eastAsia="ru-RU"/>
             </w:rPr>
           </w:pPr>
-          <w:hyperlink w:anchor="_Toc484782835" w:history="1">
+          <w:hyperlink w:anchor="_Toc485213403" w:history="1">
             <w:r>
               <w:rPr>
                 <w:rStyle w:val="a8"/>
@@ -4060,7 +4044,7 @@
                 <w:noProof/>
                 <w:webHidden/>
               </w:rPr>
-              <w:instrText xml:space="preserve"> PAGEREF _Toc484782835 \h </w:instrText>
+              <w:instrText xml:space="preserve"> PAGEREF _Toc485213403 \h </w:instrText>
             </w:r>
             <w:r>
               <w:rPr>
@@ -4080,7 +4064,7 @@
                 <w:noProof/>
                 <w:webHidden/>
               </w:rPr>
-              <w:t>60</w:t>
+              <w:t>61</w:t>
             </w:r>
             <w:r>
               <w:rPr>
@@ -4104,7 +4088,7 @@
               <w:lang w:eastAsia="ru-RU"/>
             </w:rPr>
           </w:pPr>
-          <w:hyperlink w:anchor="_Toc484782836" w:history="1">
+          <w:hyperlink w:anchor="_Toc485213404" w:history="1">
             <w:r>
               <w:rPr>
                 <w:rStyle w:val="a8"/>
@@ -4131,7 +4115,7 @@
                 <w:noProof/>
                 <w:webHidden/>
               </w:rPr>
-              <w:instrText xml:space="preserve"> PAGEREF _Toc484782836 \h </w:instrText>
+              <w:instrText xml:space="preserve"> PAGEREF _Toc485213404 \h </w:instrText>
             </w:r>
             <w:r>
               <w:rPr>
@@ -4151,7 +4135,7 @@
                 <w:noProof/>
                 <w:webHidden/>
               </w:rPr>
-              <w:t>64</w:t>
+              <w:t>65</w:t>
             </w:r>
             <w:r>
               <w:rPr>
@@ -4183,7 +4167,7 @@
         </w:numPr>
         <w:jc w:val="center"/>
       </w:pPr>
-      <w:bookmarkStart w:id="2" w:name="_Toc484782799"/>
+      <w:bookmarkStart w:id="2" w:name="_Toc485213367"/>
       <w:r>
         <w:lastRenderedPageBreak/>
         <w:t>ВВЕДЕНИЕ</w:t>
@@ -4222,7 +4206,13 @@
         <w:t xml:space="preserve"> </w:t>
       </w:r>
       <w:r>
-        <w:t>Объем программного обеспечения таких систем постоянно увеличивается и усложняется, в следствии чего растет потребность в изменениях и доработках.</w:t>
+        <w:t>Объем программного обеспечения таких систем постоянно увеличивается и усложняется, в</w:t>
+      </w:r>
+      <w:r>
+        <w:t>следствие</w:t>
+      </w:r>
+      <w:r>
+        <w:t xml:space="preserve"> чего растет потребность в изменениях и доработках.</w:t>
       </w:r>
     </w:p>
     <w:p>
@@ -4349,7 +4339,7 @@
           <w:numId w:val="2"/>
         </w:numPr>
       </w:pPr>
-      <w:bookmarkStart w:id="3" w:name="_Toc484782800"/>
+      <w:bookmarkStart w:id="3" w:name="_Toc485213368"/>
       <w:r>
         <w:lastRenderedPageBreak/>
         <w:t>Аналитический раздел</w:t>
@@ -4371,7 +4361,7 @@
       <w:pPr>
         <w:pStyle w:val="2"/>
       </w:pPr>
-      <w:bookmarkStart w:id="4" w:name="_Toc484782801"/>
+      <w:bookmarkStart w:id="4" w:name="_Toc485213369"/>
       <w:r>
         <w:t>Описание предметной области</w:t>
       </w:r>
@@ -5728,7 +5718,7 @@
       <w:pPr>
         <w:pStyle w:val="2"/>
       </w:pPr>
-      <w:bookmarkStart w:id="6" w:name="_Toc484782802"/>
+      <w:bookmarkStart w:id="6" w:name="_Toc485213370"/>
       <w:r>
         <w:t>Формализация постановки задачи</w:t>
       </w:r>
@@ -5823,7 +5813,7 @@
       <w:pPr>
         <w:pStyle w:val="2"/>
       </w:pPr>
-      <w:bookmarkStart w:id="7" w:name="_Toc484782803"/>
+      <w:bookmarkStart w:id="7" w:name="_Toc485213371"/>
       <w:r>
         <w:t>Методы</w:t>
       </w:r>
@@ -5943,7 +5933,7 @@
           <w:lang w:val="en-US"/>
         </w:rPr>
       </w:pPr>
-      <w:bookmarkStart w:id="8" w:name="_Toc484782804"/>
+      <w:bookmarkStart w:id="8" w:name="_Toc485213372"/>
       <w:r>
         <w:rPr>
           <w:lang w:val="en-US"/>
@@ -6513,7 +6503,7 @@
           <w:lang w:val="en-US"/>
         </w:rPr>
       </w:pPr>
-      <w:bookmarkStart w:id="9" w:name="_Toc484782805"/>
+      <w:bookmarkStart w:id="9" w:name="_Toc485213373"/>
       <w:r>
         <w:rPr>
           <w:lang w:val="en-US"/>
@@ -7314,7 +7304,7 @@
           <w:lang w:val="en-US"/>
         </w:rPr>
       </w:pPr>
-      <w:bookmarkStart w:id="10" w:name="_Toc484782806"/>
+      <w:bookmarkStart w:id="10" w:name="_Toc485213374"/>
       <w:r>
         <w:rPr>
           <w:lang w:val="en-US"/>
@@ -7713,7 +7703,7 @@
       <w:pPr>
         <w:pStyle w:val="2"/>
       </w:pPr>
-      <w:bookmarkStart w:id="11" w:name="_Toc484782807"/>
+      <w:bookmarkStart w:id="11" w:name="_Toc485213375"/>
       <w:r>
         <w:t>Метод обработки данных</w:t>
       </w:r>
@@ -8860,7 +8850,7 @@
       <w:pPr>
         <w:pStyle w:val="2"/>
       </w:pPr>
-      <w:bookmarkStart w:id="12" w:name="_Toc484782808"/>
+      <w:bookmarkStart w:id="12" w:name="_Toc485213376"/>
       <w:r>
         <w:lastRenderedPageBreak/>
         <w:t>Алгоритмы поиска информации</w:t>
@@ -9151,7 +9141,7 @@
       <w:pPr>
         <w:pStyle w:val="3"/>
       </w:pPr>
-      <w:bookmarkStart w:id="13" w:name="_Toc484782809"/>
+      <w:bookmarkStart w:id="13" w:name="_Toc485213377"/>
       <w:r>
         <w:t>Алгоритм Кнута-Морриса-</w:t>
       </w:r>
@@ -9554,7 +9544,7 @@
       <w:pPr>
         <w:pStyle w:val="3"/>
       </w:pPr>
-      <w:bookmarkStart w:id="14" w:name="_Toc484782810"/>
+      <w:bookmarkStart w:id="14" w:name="_Toc485213378"/>
       <w:r>
         <w:t xml:space="preserve">Алгоритм </w:t>
       </w:r>
@@ -10329,7 +10319,7 @@
       <w:pPr>
         <w:pStyle w:val="3"/>
       </w:pPr>
-      <w:bookmarkStart w:id="15" w:name="_Toc484782811"/>
+      <w:bookmarkStart w:id="15" w:name="_Toc485213379"/>
       <w:r>
         <w:t>Дв</w:t>
       </w:r>
@@ -11770,7 +11760,7 @@
           <w:numId w:val="0"/>
         </w:numPr>
       </w:pPr>
-      <w:bookmarkStart w:id="16" w:name="_Toc484782812"/>
+      <w:bookmarkStart w:id="16" w:name="_Toc485213380"/>
       <w:r>
         <w:t>Выводы</w:t>
       </w:r>
@@ -11824,7 +11814,7 @@
       <w:pPr>
         <w:pStyle w:val="1"/>
       </w:pPr>
-      <w:bookmarkStart w:id="17" w:name="_Toc484782813"/>
+      <w:bookmarkStart w:id="17" w:name="_Toc485213381"/>
       <w:r>
         <w:lastRenderedPageBreak/>
         <w:t>Конструкторский раздел</w:t>
@@ -11843,7 +11833,7 @@
       <w:pPr>
         <w:pStyle w:val="2"/>
       </w:pPr>
-      <w:bookmarkStart w:id="18" w:name="_Toc484782814"/>
+      <w:bookmarkStart w:id="18" w:name="_Toc485213382"/>
       <w:r>
         <w:t xml:space="preserve">Основные параметры </w:t>
       </w:r>
@@ -12078,7 +12068,7 @@
       <w:pPr>
         <w:pStyle w:val="2"/>
       </w:pPr>
-      <w:bookmarkStart w:id="19" w:name="_Toc484782815"/>
+      <w:bookmarkStart w:id="19" w:name="_Toc485213383"/>
       <w:r>
         <w:lastRenderedPageBreak/>
         <w:t>Этапы работы алгоритма</w:t>
@@ -12571,7 +12561,7 @@
           <w:numId w:val="0"/>
         </w:numPr>
       </w:pPr>
-      <w:bookmarkStart w:id="20" w:name="_Toc484782816"/>
+      <w:bookmarkStart w:id="20" w:name="_Toc485213384"/>
       <w:r>
         <w:lastRenderedPageBreak/>
         <w:t>Выводы</w:t>
@@ -12620,7 +12610,7 @@
       <w:pPr>
         <w:pStyle w:val="1"/>
       </w:pPr>
-      <w:bookmarkStart w:id="21" w:name="_Toc484782817"/>
+      <w:bookmarkStart w:id="21" w:name="_Toc485213385"/>
       <w:r>
         <w:lastRenderedPageBreak/>
         <w:t>Технологический раздел</w:t>
@@ -12654,7 +12644,7 @@
       <w:pPr>
         <w:pStyle w:val="2"/>
       </w:pPr>
-      <w:bookmarkStart w:id="22" w:name="_Toc484782818"/>
+      <w:bookmarkStart w:id="22" w:name="_Toc485213386"/>
       <w:r>
         <w:t>Выбор средств разработки</w:t>
       </w:r>
@@ -12998,7 +12988,7 @@
       <w:pPr>
         <w:pStyle w:val="2"/>
       </w:pPr>
-      <w:bookmarkStart w:id="23" w:name="_Toc484782819"/>
+      <w:bookmarkStart w:id="23" w:name="_Toc485213387"/>
       <w:r>
         <w:lastRenderedPageBreak/>
         <w:t>Основные моменты программной реализации</w:t>
@@ -13415,7 +13405,7 @@
       <w:pPr>
         <w:pStyle w:val="2"/>
       </w:pPr>
-      <w:bookmarkStart w:id="24" w:name="_Toc484782820"/>
+      <w:bookmarkStart w:id="24" w:name="_Toc485213388"/>
       <w:r>
         <w:t>Требования к запуску ПО</w:t>
       </w:r>
@@ -13552,7 +13542,7 @@
       <w:pPr>
         <w:pStyle w:val="2"/>
       </w:pPr>
-      <w:bookmarkStart w:id="25" w:name="_Toc484782821"/>
+      <w:bookmarkStart w:id="25" w:name="_Toc485213389"/>
       <w:r>
         <w:t>Форматы входных и выходных данных</w:t>
       </w:r>
@@ -14133,7 +14123,7 @@
       <w:pPr>
         <w:pStyle w:val="2"/>
       </w:pPr>
-      <w:bookmarkStart w:id="26" w:name="_Toc484782822"/>
+      <w:bookmarkStart w:id="26" w:name="_Toc485213390"/>
       <w:r>
         <w:lastRenderedPageBreak/>
         <w:t>Структура разработанного ПО</w:t>
@@ -15158,7 +15148,7 @@
       <w:pPr>
         <w:pStyle w:val="2"/>
       </w:pPr>
-      <w:bookmarkStart w:id="27" w:name="_Toc484782823"/>
+      <w:bookmarkStart w:id="27" w:name="_Toc485213391"/>
       <w:r>
         <w:t>Тестирование</w:t>
       </w:r>
@@ -15313,7 +15303,7 @@
       <w:pPr>
         <w:pStyle w:val="2"/>
       </w:pPr>
-      <w:bookmarkStart w:id="28" w:name="_Toc484782824"/>
+      <w:bookmarkStart w:id="28" w:name="_Toc485213392"/>
       <w:r>
         <w:lastRenderedPageBreak/>
         <w:t>Интерфейс пользователя</w:t>
@@ -15758,7 +15748,7 @@
           <w:numId w:val="0"/>
         </w:numPr>
       </w:pPr>
-      <w:bookmarkStart w:id="29" w:name="_Toc484782825"/>
+      <w:bookmarkStart w:id="29" w:name="_Toc485213393"/>
       <w:r>
         <w:t>Выводы</w:t>
       </w:r>
@@ -15858,7 +15848,7 @@
       <w:pPr>
         <w:pStyle w:val="1"/>
       </w:pPr>
-      <w:bookmarkStart w:id="30" w:name="_Toc484782826"/>
+      <w:bookmarkStart w:id="30" w:name="_Toc485213394"/>
       <w:r>
         <w:lastRenderedPageBreak/>
         <w:t>Экспериментальный раздел</w:t>
@@ -15964,7 +15954,7 @@
       <w:pPr>
         <w:pStyle w:val="2"/>
       </w:pPr>
-      <w:bookmarkStart w:id="31" w:name="_Toc484782827"/>
+      <w:bookmarkStart w:id="31" w:name="_Toc485213395"/>
       <w:r>
         <w:t>Критерии оценки</w:t>
       </w:r>
@@ -16040,7 +16030,10 @@
         </w:numPr>
       </w:pPr>
       <w:r>
-        <w:t>Количество замечаний: 0 – 200 штук</w:t>
+        <w:t xml:space="preserve">Количество замечаний: до </w:t>
+      </w:r>
+      <w:r>
+        <w:t>200 штук</w:t>
       </w:r>
     </w:p>
     <w:p>
@@ -16052,7 +16045,13 @@
         </w:numPr>
       </w:pPr>
       <w:r>
-        <w:t>Время на описание всех замечаний: 0 – 24 часов</w:t>
+        <w:t>Вре</w:t>
+      </w:r>
+      <w:r>
+        <w:t xml:space="preserve">мя на описание всех замечаний: до </w:t>
+      </w:r>
+      <w:r>
+        <w:t>24 часов</w:t>
       </w:r>
     </w:p>
     <w:p>
@@ -16109,7 +16108,7 @@
       <w:pPr>
         <w:pStyle w:val="2"/>
       </w:pPr>
-      <w:bookmarkStart w:id="32" w:name="_Toc484782828"/>
+      <w:bookmarkStart w:id="32" w:name="_Toc485213396"/>
       <w:r>
         <w:lastRenderedPageBreak/>
         <w:t>О</w:t>
@@ -16370,7 +16369,7 @@
       <w:pPr>
         <w:pStyle w:val="3"/>
       </w:pPr>
-      <w:bookmarkStart w:id="33" w:name="_Toc484782829"/>
+      <w:bookmarkStart w:id="33" w:name="_Toc485213397"/>
       <w:r>
         <w:t>Чтение протоколов</w:t>
       </w:r>
@@ -16421,28 +16420,29 @@
     </w:p>
     <w:tbl>
       <w:tblPr>
-        <w:tblpPr w:leftFromText="180" w:rightFromText="180" w:vertAnchor="text" w:horzAnchor="margin" w:tblpXSpec="right" w:tblpY="-562"/>
-        <w:tblW w:w="10637" w:type="dxa"/>
+        <w:tblW w:w="5000" w:type="pct"/>
+        <w:jc w:val="center"/>
         <w:tblLayout w:type="fixed"/>
         <w:tblLook w:val="04A0" w:firstRow="1" w:lastRow="0" w:firstColumn="1" w:lastColumn="0" w:noHBand="0" w:noVBand="1"/>
       </w:tblPr>
       <w:tblGrid>
-        <w:gridCol w:w="3839"/>
+        <w:gridCol w:w="3397"/>
+        <w:gridCol w:w="1279"/>
+        <w:gridCol w:w="849"/>
         <w:gridCol w:w="851"/>
-        <w:gridCol w:w="992"/>
-        <w:gridCol w:w="850"/>
-        <w:gridCol w:w="1134"/>
-        <w:gridCol w:w="993"/>
-        <w:gridCol w:w="992"/>
-        <w:gridCol w:w="986"/>
+        <w:gridCol w:w="851"/>
+        <w:gridCol w:w="849"/>
+        <w:gridCol w:w="789"/>
+        <w:gridCol w:w="763"/>
       </w:tblGrid>
       <w:tr>
         <w:trPr>
           <w:trHeight w:val="601"/>
+          <w:jc w:val="center"/>
         </w:trPr>
         <w:tc>
           <w:tcPr>
-            <w:tcW w:w="3839" w:type="dxa"/>
+            <w:tcW w:w="1764" w:type="pct"/>
             <w:vMerge w:val="restart"/>
             <w:tcBorders>
               <w:top w:val="single" w:sz="4" w:space="0" w:color="auto"/>
@@ -16458,12 +16458,14 @@
             <w:pPr>
               <w:pStyle w:val="ae"/>
               <w:rPr>
+                <w:rFonts w:cs="Times New Roman"/>
                 <w:sz w:val="24"/>
                 <w:szCs w:val="24"/>
               </w:rPr>
             </w:pPr>
             <w:r>
               <w:rPr>
+                <w:rFonts w:cs="Times New Roman"/>
                 <w:sz w:val="24"/>
                 <w:szCs w:val="24"/>
               </w:rPr>
@@ -16474,7 +16476,7 @@
         </w:tc>
         <w:tc>
           <w:tcPr>
-            <w:tcW w:w="851" w:type="dxa"/>
+            <w:tcW w:w="664" w:type="pct"/>
             <w:vMerge w:val="restart"/>
             <w:tcBorders>
               <w:top w:val="single" w:sz="4" w:space="0" w:color="auto"/>
@@ -16490,12 +16492,14 @@
             <w:pPr>
               <w:pStyle w:val="ae"/>
               <w:rPr>
+                <w:rFonts w:cs="Times New Roman"/>
                 <w:sz w:val="24"/>
                 <w:szCs w:val="24"/>
               </w:rPr>
             </w:pPr>
             <w:r>
               <w:rPr>
+                <w:rFonts w:cs="Times New Roman"/>
                 <w:sz w:val="24"/>
                 <w:szCs w:val="24"/>
               </w:rPr>
@@ -16505,7 +16509,3270 @@
         </w:tc>
         <w:tc>
           <w:tcPr>
-            <w:tcW w:w="4961" w:type="dxa"/>
+            <w:tcW w:w="2175" w:type="pct"/>
+            <w:gridSpan w:val="5"/>
+            <w:tcBorders>
+              <w:top w:val="single" w:sz="4" w:space="0" w:color="auto"/>
+              <w:left w:val="nil"/>
+              <w:bottom w:val="single" w:sz="4" w:space="0" w:color="auto"/>
+              <w:right w:val="single" w:sz="4" w:space="0" w:color="auto"/>
+            </w:tcBorders>
+            <w:shd w:val="clear" w:color="auto" w:fill="auto"/>
+            <w:noWrap/>
+            <w:vAlign w:val="center"/>
+            <w:hideMark/>
+          </w:tcPr>
+          <w:p>
+            <w:pPr>
+              <w:pStyle w:val="ae"/>
+              <w:rPr>
+                <w:rFonts w:cs="Times New Roman"/>
+                <w:sz w:val="24"/>
+                <w:szCs w:val="24"/>
+              </w:rPr>
+            </w:pPr>
+            <w:r>
+              <w:rPr>
+                <w:rFonts w:cs="Times New Roman"/>
+                <w:sz w:val="24"/>
+                <w:szCs w:val="24"/>
+              </w:rPr>
+              <w:t>Измерение времени (сек)</w:t>
+            </w:r>
+          </w:p>
+        </w:tc>
+        <w:tc>
+          <w:tcPr>
+            <w:tcW w:w="396" w:type="pct"/>
+            <w:vMerge w:val="restart"/>
+            <w:tcBorders>
+              <w:top w:val="single" w:sz="4" w:space="0" w:color="auto"/>
+              <w:left w:val="nil"/>
+              <w:right w:val="single" w:sz="4" w:space="0" w:color="auto"/>
+            </w:tcBorders>
+            <w:shd w:val="clear" w:color="auto" w:fill="auto"/>
+            <w:noWrap/>
+            <w:vAlign w:val="center"/>
+            <w:hideMark/>
+          </w:tcPr>
+          <w:p>
+            <w:pPr>
+              <w:pStyle w:val="ae"/>
+              <w:rPr>
+                <w:rFonts w:cs="Times New Roman"/>
+                <w:sz w:val="24"/>
+                <w:szCs w:val="24"/>
+              </w:rPr>
+            </w:pPr>
+            <w:r>
+              <w:rPr>
+                <w:rFonts w:cs="Times New Roman"/>
+                <w:sz w:val="24"/>
+                <w:szCs w:val="24"/>
+              </w:rPr>
+              <w:t>Итог</w:t>
+            </w:r>
+          </w:p>
+        </w:tc>
+      </w:tr>
+      <w:tr>
+        <w:trPr>
+          <w:trHeight w:val="416"/>
+          <w:jc w:val="center"/>
+        </w:trPr>
+        <w:tc>
+          <w:tcPr>
+            <w:tcW w:w="1764" w:type="pct"/>
+            <w:vMerge/>
+            <w:tcBorders>
+              <w:left w:val="single" w:sz="4" w:space="0" w:color="auto"/>
+              <w:bottom w:val="single" w:sz="4" w:space="0" w:color="auto"/>
+              <w:right w:val="single" w:sz="4" w:space="0" w:color="auto"/>
+            </w:tcBorders>
+            <w:shd w:val="clear" w:color="auto" w:fill="auto"/>
+            <w:noWrap/>
+            <w:vAlign w:val="center"/>
+          </w:tcPr>
+          <w:p>
+            <w:pPr>
+              <w:pStyle w:val="ae"/>
+              <w:rPr>
+                <w:rFonts w:cs="Times New Roman"/>
+                <w:sz w:val="24"/>
+                <w:szCs w:val="24"/>
+              </w:rPr>
+            </w:pPr>
+          </w:p>
+        </w:tc>
+        <w:tc>
+          <w:tcPr>
+            <w:tcW w:w="664" w:type="pct"/>
+            <w:vMerge/>
+            <w:tcBorders>
+              <w:left w:val="nil"/>
+              <w:bottom w:val="single" w:sz="4" w:space="0" w:color="auto"/>
+              <w:right w:val="single" w:sz="4" w:space="0" w:color="auto"/>
+            </w:tcBorders>
+            <w:shd w:val="clear" w:color="auto" w:fill="auto"/>
+            <w:noWrap/>
+            <w:vAlign w:val="center"/>
+          </w:tcPr>
+          <w:p>
+            <w:pPr>
+              <w:pStyle w:val="ae"/>
+              <w:rPr>
+                <w:rFonts w:cs="Times New Roman"/>
+                <w:sz w:val="24"/>
+                <w:szCs w:val="24"/>
+              </w:rPr>
+            </w:pPr>
+          </w:p>
+        </w:tc>
+        <w:tc>
+          <w:tcPr>
+            <w:tcW w:w="441" w:type="pct"/>
+            <w:tcBorders>
+              <w:top w:val="single" w:sz="4" w:space="0" w:color="auto"/>
+              <w:left w:val="nil"/>
+              <w:bottom w:val="single" w:sz="4" w:space="0" w:color="auto"/>
+              <w:right w:val="single" w:sz="4" w:space="0" w:color="auto"/>
+            </w:tcBorders>
+            <w:shd w:val="clear" w:color="auto" w:fill="auto"/>
+            <w:noWrap/>
+            <w:vAlign w:val="center"/>
+          </w:tcPr>
+          <w:p>
+            <w:pPr>
+              <w:pStyle w:val="ae"/>
+              <w:rPr>
+                <w:rFonts w:cs="Times New Roman"/>
+                <w:sz w:val="24"/>
+                <w:szCs w:val="24"/>
+                <w:lang w:val="en-US"/>
+              </w:rPr>
+            </w:pPr>
+            <w:r>
+              <w:rPr>
+                <w:rFonts w:cs="Times New Roman"/>
+                <w:sz w:val="24"/>
+                <w:szCs w:val="24"/>
+                <w:lang w:val="en-US"/>
+              </w:rPr>
+              <w:t>I</w:t>
+            </w:r>
+          </w:p>
+        </w:tc>
+        <w:tc>
+          <w:tcPr>
+            <w:tcW w:w="442" w:type="pct"/>
+            <w:tcBorders>
+              <w:top w:val="single" w:sz="4" w:space="0" w:color="auto"/>
+              <w:left w:val="nil"/>
+              <w:bottom w:val="single" w:sz="4" w:space="0" w:color="auto"/>
+              <w:right w:val="single" w:sz="4" w:space="0" w:color="auto"/>
+            </w:tcBorders>
+            <w:shd w:val="clear" w:color="auto" w:fill="auto"/>
+            <w:vAlign w:val="center"/>
+          </w:tcPr>
+          <w:p>
+            <w:pPr>
+              <w:pStyle w:val="ae"/>
+              <w:rPr>
+                <w:rFonts w:cs="Times New Roman"/>
+                <w:sz w:val="24"/>
+                <w:szCs w:val="24"/>
+                <w:lang w:val="en-US"/>
+              </w:rPr>
+            </w:pPr>
+            <w:r>
+              <w:rPr>
+                <w:rFonts w:cs="Times New Roman"/>
+                <w:sz w:val="24"/>
+                <w:szCs w:val="24"/>
+                <w:lang w:val="en-US"/>
+              </w:rPr>
+              <w:t>II</w:t>
+            </w:r>
+          </w:p>
+        </w:tc>
+        <w:tc>
+          <w:tcPr>
+            <w:tcW w:w="442" w:type="pct"/>
+            <w:tcBorders>
+              <w:top w:val="single" w:sz="4" w:space="0" w:color="auto"/>
+              <w:left w:val="nil"/>
+              <w:bottom w:val="single" w:sz="4" w:space="0" w:color="auto"/>
+              <w:right w:val="single" w:sz="4" w:space="0" w:color="auto"/>
+            </w:tcBorders>
+            <w:shd w:val="clear" w:color="auto" w:fill="auto"/>
+            <w:vAlign w:val="center"/>
+          </w:tcPr>
+          <w:p>
+            <w:pPr>
+              <w:pStyle w:val="ae"/>
+              <w:rPr>
+                <w:rFonts w:cs="Times New Roman"/>
+                <w:sz w:val="24"/>
+                <w:szCs w:val="24"/>
+                <w:lang w:val="en-US"/>
+              </w:rPr>
+            </w:pPr>
+            <w:r>
+              <w:rPr>
+                <w:rFonts w:cs="Times New Roman"/>
+                <w:sz w:val="24"/>
+                <w:szCs w:val="24"/>
+                <w:lang w:val="en-US"/>
+              </w:rPr>
+              <w:t>III</w:t>
+            </w:r>
+          </w:p>
+        </w:tc>
+        <w:tc>
+          <w:tcPr>
+            <w:tcW w:w="441" w:type="pct"/>
+            <w:tcBorders>
+              <w:top w:val="single" w:sz="4" w:space="0" w:color="auto"/>
+              <w:left w:val="nil"/>
+              <w:bottom w:val="single" w:sz="4" w:space="0" w:color="auto"/>
+              <w:right w:val="single" w:sz="4" w:space="0" w:color="auto"/>
+            </w:tcBorders>
+            <w:shd w:val="clear" w:color="auto" w:fill="auto"/>
+            <w:vAlign w:val="center"/>
+          </w:tcPr>
+          <w:p>
+            <w:pPr>
+              <w:pStyle w:val="ae"/>
+              <w:rPr>
+                <w:rFonts w:cs="Times New Roman"/>
+                <w:sz w:val="24"/>
+                <w:szCs w:val="24"/>
+                <w:lang w:val="en-US"/>
+              </w:rPr>
+            </w:pPr>
+            <w:r>
+              <w:rPr>
+                <w:rFonts w:cs="Times New Roman"/>
+                <w:sz w:val="24"/>
+                <w:szCs w:val="24"/>
+                <w:lang w:val="en-US"/>
+              </w:rPr>
+              <w:t>IV</w:t>
+            </w:r>
+          </w:p>
+        </w:tc>
+        <w:tc>
+          <w:tcPr>
+            <w:tcW w:w="410" w:type="pct"/>
+            <w:tcBorders>
+              <w:top w:val="single" w:sz="4" w:space="0" w:color="auto"/>
+              <w:left w:val="nil"/>
+              <w:bottom w:val="single" w:sz="4" w:space="0" w:color="auto"/>
+              <w:right w:val="single" w:sz="4" w:space="0" w:color="auto"/>
+            </w:tcBorders>
+            <w:shd w:val="clear" w:color="auto" w:fill="auto"/>
+            <w:vAlign w:val="center"/>
+          </w:tcPr>
+          <w:p>
+            <w:pPr>
+              <w:pStyle w:val="ae"/>
+              <w:rPr>
+                <w:rFonts w:cs="Times New Roman"/>
+                <w:sz w:val="24"/>
+                <w:szCs w:val="24"/>
+                <w:lang w:val="en-US"/>
+              </w:rPr>
+            </w:pPr>
+            <w:r>
+              <w:rPr>
+                <w:rFonts w:cs="Times New Roman"/>
+                <w:sz w:val="24"/>
+                <w:szCs w:val="24"/>
+                <w:lang w:val="en-US"/>
+              </w:rPr>
+              <w:t>V</w:t>
+            </w:r>
+          </w:p>
+        </w:tc>
+        <w:tc>
+          <w:tcPr>
+            <w:tcW w:w="396" w:type="pct"/>
+            <w:vMerge/>
+            <w:tcBorders>
+              <w:left w:val="nil"/>
+              <w:bottom w:val="single" w:sz="4" w:space="0" w:color="auto"/>
+              <w:right w:val="single" w:sz="4" w:space="0" w:color="auto"/>
+            </w:tcBorders>
+            <w:shd w:val="clear" w:color="auto" w:fill="auto"/>
+            <w:noWrap/>
+            <w:vAlign w:val="center"/>
+          </w:tcPr>
+          <w:p>
+            <w:pPr>
+              <w:pStyle w:val="ae"/>
+              <w:rPr>
+                <w:rFonts w:cs="Times New Roman"/>
+                <w:sz w:val="24"/>
+                <w:szCs w:val="24"/>
+              </w:rPr>
+            </w:pPr>
+          </w:p>
+        </w:tc>
+      </w:tr>
+      <w:tr>
+        <w:trPr>
+          <w:trHeight w:val="623"/>
+          <w:jc w:val="center"/>
+        </w:trPr>
+        <w:tc>
+          <w:tcPr>
+            <w:tcW w:w="1764" w:type="pct"/>
+            <w:tcBorders>
+              <w:top w:val="nil"/>
+              <w:left w:val="single" w:sz="4" w:space="0" w:color="auto"/>
+              <w:bottom w:val="single" w:sz="4" w:space="0" w:color="auto"/>
+              <w:right w:val="single" w:sz="4" w:space="0" w:color="auto"/>
+            </w:tcBorders>
+            <w:shd w:val="clear" w:color="auto" w:fill="auto"/>
+            <w:noWrap/>
+            <w:vAlign w:val="center"/>
+            <w:hideMark/>
+          </w:tcPr>
+          <w:p>
+            <w:pPr>
+              <w:pStyle w:val="ae"/>
+              <w:rPr>
+                <w:rFonts w:cs="Times New Roman"/>
+                <w:sz w:val="24"/>
+                <w:szCs w:val="24"/>
+              </w:rPr>
+            </w:pPr>
+            <w:r>
+              <w:rPr>
+                <w:rFonts w:cs="Times New Roman"/>
+                <w:sz w:val="24"/>
+                <w:szCs w:val="24"/>
+              </w:rPr>
+              <w:t>ПИВ МФИ-10ВМ_КСС_ПА_20</w:t>
+            </w:r>
+          </w:p>
+        </w:tc>
+        <w:tc>
+          <w:tcPr>
+            <w:tcW w:w="664" w:type="pct"/>
+            <w:vMerge w:val="restart"/>
+            <w:tcBorders>
+              <w:top w:val="nil"/>
+              <w:left w:val="single" w:sz="4" w:space="0" w:color="auto"/>
+              <w:bottom w:val="single" w:sz="4" w:space="0" w:color="auto"/>
+              <w:right w:val="single" w:sz="4" w:space="0" w:color="auto"/>
+            </w:tcBorders>
+            <w:shd w:val="clear" w:color="auto" w:fill="auto"/>
+            <w:noWrap/>
+            <w:vAlign w:val="center"/>
+            <w:hideMark/>
+          </w:tcPr>
+          <w:p>
+            <w:pPr>
+              <w:pStyle w:val="ae"/>
+              <w:rPr>
+                <w:rFonts w:cs="Times New Roman"/>
+                <w:sz w:val="24"/>
+                <w:szCs w:val="24"/>
+              </w:rPr>
+            </w:pPr>
+            <w:r>
+              <w:rPr>
+                <w:rFonts w:cs="Times New Roman"/>
+                <w:sz w:val="24"/>
+                <w:szCs w:val="24"/>
+              </w:rPr>
+              <w:t>до 500</w:t>
+            </w:r>
+          </w:p>
+        </w:tc>
+        <w:tc>
+          <w:tcPr>
+            <w:tcW w:w="441" w:type="pct"/>
+            <w:tcBorders>
+              <w:top w:val="nil"/>
+              <w:left w:val="nil"/>
+              <w:bottom w:val="single" w:sz="4" w:space="0" w:color="auto"/>
+              <w:right w:val="single" w:sz="4" w:space="0" w:color="auto"/>
+            </w:tcBorders>
+            <w:shd w:val="clear" w:color="auto" w:fill="auto"/>
+            <w:noWrap/>
+            <w:vAlign w:val="bottom"/>
+            <w:hideMark/>
+          </w:tcPr>
+          <w:p>
+            <w:pPr>
+              <w:pStyle w:val="ae"/>
+              <w:rPr>
+                <w:rFonts w:cs="Times New Roman"/>
+                <w:sz w:val="24"/>
+                <w:szCs w:val="24"/>
+              </w:rPr>
+            </w:pPr>
+            <w:r>
+              <w:rPr>
+                <w:rFonts w:cs="Times New Roman"/>
+                <w:sz w:val="24"/>
+                <w:szCs w:val="24"/>
+              </w:rPr>
+              <w:t>2,01</w:t>
+            </w:r>
+          </w:p>
+        </w:tc>
+        <w:tc>
+          <w:tcPr>
+            <w:tcW w:w="442" w:type="pct"/>
+            <w:tcBorders>
+              <w:top w:val="nil"/>
+              <w:left w:val="nil"/>
+              <w:bottom w:val="single" w:sz="4" w:space="0" w:color="auto"/>
+              <w:right w:val="single" w:sz="4" w:space="0" w:color="auto"/>
+            </w:tcBorders>
+            <w:shd w:val="clear" w:color="auto" w:fill="auto"/>
+            <w:noWrap/>
+            <w:vAlign w:val="bottom"/>
+            <w:hideMark/>
+          </w:tcPr>
+          <w:p>
+            <w:pPr>
+              <w:pStyle w:val="ae"/>
+              <w:rPr>
+                <w:rFonts w:cs="Times New Roman"/>
+                <w:sz w:val="24"/>
+                <w:szCs w:val="24"/>
+              </w:rPr>
+            </w:pPr>
+            <w:r>
+              <w:rPr>
+                <w:rFonts w:cs="Times New Roman"/>
+                <w:sz w:val="24"/>
+                <w:szCs w:val="24"/>
+              </w:rPr>
+              <w:t>2,07</w:t>
+            </w:r>
+          </w:p>
+        </w:tc>
+        <w:tc>
+          <w:tcPr>
+            <w:tcW w:w="442" w:type="pct"/>
+            <w:tcBorders>
+              <w:top w:val="nil"/>
+              <w:left w:val="nil"/>
+              <w:bottom w:val="single" w:sz="4" w:space="0" w:color="auto"/>
+              <w:right w:val="single" w:sz="4" w:space="0" w:color="auto"/>
+            </w:tcBorders>
+            <w:shd w:val="clear" w:color="auto" w:fill="auto"/>
+            <w:noWrap/>
+            <w:vAlign w:val="bottom"/>
+            <w:hideMark/>
+          </w:tcPr>
+          <w:p>
+            <w:pPr>
+              <w:pStyle w:val="ae"/>
+              <w:rPr>
+                <w:rFonts w:cs="Times New Roman"/>
+                <w:sz w:val="24"/>
+                <w:szCs w:val="24"/>
+              </w:rPr>
+            </w:pPr>
+            <w:r>
+              <w:rPr>
+                <w:rFonts w:cs="Times New Roman"/>
+                <w:sz w:val="24"/>
+                <w:szCs w:val="24"/>
+              </w:rPr>
+              <w:t>2,1</w:t>
+            </w:r>
+          </w:p>
+        </w:tc>
+        <w:tc>
+          <w:tcPr>
+            <w:tcW w:w="441" w:type="pct"/>
+            <w:tcBorders>
+              <w:top w:val="nil"/>
+              <w:left w:val="nil"/>
+              <w:bottom w:val="single" w:sz="4" w:space="0" w:color="auto"/>
+              <w:right w:val="single" w:sz="4" w:space="0" w:color="auto"/>
+            </w:tcBorders>
+            <w:shd w:val="clear" w:color="auto" w:fill="auto"/>
+            <w:noWrap/>
+            <w:vAlign w:val="bottom"/>
+            <w:hideMark/>
+          </w:tcPr>
+          <w:p>
+            <w:pPr>
+              <w:pStyle w:val="ae"/>
+              <w:rPr>
+                <w:rFonts w:cs="Times New Roman"/>
+                <w:sz w:val="24"/>
+                <w:szCs w:val="24"/>
+              </w:rPr>
+            </w:pPr>
+            <w:r>
+              <w:rPr>
+                <w:rFonts w:cs="Times New Roman"/>
+                <w:sz w:val="24"/>
+                <w:szCs w:val="24"/>
+              </w:rPr>
+              <w:t>2,04</w:t>
+            </w:r>
+          </w:p>
+        </w:tc>
+        <w:tc>
+          <w:tcPr>
+            <w:tcW w:w="410" w:type="pct"/>
+            <w:tcBorders>
+              <w:top w:val="nil"/>
+              <w:left w:val="nil"/>
+              <w:bottom w:val="single" w:sz="4" w:space="0" w:color="auto"/>
+              <w:right w:val="single" w:sz="4" w:space="0" w:color="auto"/>
+            </w:tcBorders>
+            <w:shd w:val="clear" w:color="auto" w:fill="auto"/>
+            <w:noWrap/>
+            <w:vAlign w:val="bottom"/>
+            <w:hideMark/>
+          </w:tcPr>
+          <w:p>
+            <w:pPr>
+              <w:pStyle w:val="ae"/>
+              <w:rPr>
+                <w:rFonts w:cs="Times New Roman"/>
+                <w:sz w:val="24"/>
+                <w:szCs w:val="24"/>
+              </w:rPr>
+            </w:pPr>
+            <w:r>
+              <w:rPr>
+                <w:rFonts w:cs="Times New Roman"/>
+                <w:sz w:val="24"/>
+                <w:szCs w:val="24"/>
+              </w:rPr>
+              <w:t>2,03</w:t>
+            </w:r>
+          </w:p>
+        </w:tc>
+        <w:tc>
+          <w:tcPr>
+            <w:tcW w:w="396" w:type="pct"/>
+            <w:tcBorders>
+              <w:top w:val="nil"/>
+              <w:left w:val="nil"/>
+              <w:bottom w:val="single" w:sz="4" w:space="0" w:color="auto"/>
+              <w:right w:val="single" w:sz="4" w:space="0" w:color="auto"/>
+            </w:tcBorders>
+            <w:shd w:val="clear" w:color="auto" w:fill="auto"/>
+            <w:noWrap/>
+            <w:vAlign w:val="center"/>
+          </w:tcPr>
+          <w:p>
+            <w:pPr>
+              <w:spacing w:after="0" w:line="240" w:lineRule="auto"/>
+              <w:jc w:val="center"/>
+              <w:rPr>
+                <w:rFonts w:cs="Times New Roman"/>
+                <w:color w:val="000000"/>
+                <w:sz w:val="24"/>
+                <w:szCs w:val="24"/>
+              </w:rPr>
+            </w:pPr>
+            <w:r>
+              <w:rPr>
+                <w:rFonts w:cs="Times New Roman"/>
+                <w:sz w:val="24"/>
+                <w:szCs w:val="24"/>
+              </w:rPr>
+              <w:t>2,05</w:t>
+            </w:r>
+          </w:p>
+        </w:tc>
+      </w:tr>
+      <w:tr>
+        <w:trPr>
+          <w:trHeight w:val="308"/>
+          <w:jc w:val="center"/>
+        </w:trPr>
+        <w:tc>
+          <w:tcPr>
+            <w:tcW w:w="1764" w:type="pct"/>
+            <w:tcBorders>
+              <w:top w:val="nil"/>
+              <w:left w:val="single" w:sz="4" w:space="0" w:color="auto"/>
+              <w:bottom w:val="single" w:sz="4" w:space="0" w:color="auto"/>
+              <w:right w:val="single" w:sz="4" w:space="0" w:color="auto"/>
+            </w:tcBorders>
+            <w:shd w:val="clear" w:color="auto" w:fill="auto"/>
+            <w:noWrap/>
+            <w:vAlign w:val="center"/>
+            <w:hideMark/>
+          </w:tcPr>
+          <w:p>
+            <w:pPr>
+              <w:pStyle w:val="ae"/>
+              <w:rPr>
+                <w:rFonts w:cs="Times New Roman"/>
+                <w:sz w:val="24"/>
+                <w:szCs w:val="24"/>
+              </w:rPr>
+            </w:pPr>
+            <w:r>
+              <w:rPr>
+                <w:rFonts w:cs="Times New Roman"/>
+                <w:sz w:val="24"/>
+                <w:szCs w:val="24"/>
+              </w:rPr>
+              <w:t>ПИВ МФИ-10ВМ_ПЛТ_ПА_5_6_7</w:t>
+            </w:r>
+          </w:p>
+        </w:tc>
+        <w:tc>
+          <w:tcPr>
+            <w:tcW w:w="664" w:type="pct"/>
+            <w:vMerge/>
+            <w:tcBorders>
+              <w:top w:val="nil"/>
+              <w:left w:val="single" w:sz="4" w:space="0" w:color="auto"/>
+              <w:bottom w:val="single" w:sz="4" w:space="0" w:color="auto"/>
+              <w:right w:val="single" w:sz="4" w:space="0" w:color="auto"/>
+            </w:tcBorders>
+            <w:vAlign w:val="center"/>
+            <w:hideMark/>
+          </w:tcPr>
+          <w:p>
+            <w:pPr>
+              <w:pStyle w:val="ae"/>
+              <w:rPr>
+                <w:rFonts w:cs="Times New Roman"/>
+                <w:sz w:val="24"/>
+                <w:szCs w:val="24"/>
+              </w:rPr>
+            </w:pPr>
+          </w:p>
+        </w:tc>
+        <w:tc>
+          <w:tcPr>
+            <w:tcW w:w="441" w:type="pct"/>
+            <w:tcBorders>
+              <w:top w:val="nil"/>
+              <w:left w:val="nil"/>
+              <w:bottom w:val="single" w:sz="4" w:space="0" w:color="auto"/>
+              <w:right w:val="single" w:sz="4" w:space="0" w:color="auto"/>
+            </w:tcBorders>
+            <w:shd w:val="clear" w:color="auto" w:fill="auto"/>
+            <w:noWrap/>
+            <w:vAlign w:val="bottom"/>
+            <w:hideMark/>
+          </w:tcPr>
+          <w:p>
+            <w:pPr>
+              <w:pStyle w:val="ae"/>
+              <w:rPr>
+                <w:rFonts w:cs="Times New Roman"/>
+                <w:sz w:val="24"/>
+                <w:szCs w:val="24"/>
+              </w:rPr>
+            </w:pPr>
+            <w:r>
+              <w:rPr>
+                <w:rFonts w:cs="Times New Roman"/>
+                <w:sz w:val="24"/>
+                <w:szCs w:val="24"/>
+              </w:rPr>
+              <w:t>7,8</w:t>
+            </w:r>
+          </w:p>
+        </w:tc>
+        <w:tc>
+          <w:tcPr>
+            <w:tcW w:w="442" w:type="pct"/>
+            <w:tcBorders>
+              <w:top w:val="nil"/>
+              <w:left w:val="nil"/>
+              <w:bottom w:val="single" w:sz="4" w:space="0" w:color="auto"/>
+              <w:right w:val="single" w:sz="4" w:space="0" w:color="auto"/>
+            </w:tcBorders>
+            <w:shd w:val="clear" w:color="auto" w:fill="auto"/>
+            <w:noWrap/>
+            <w:vAlign w:val="bottom"/>
+            <w:hideMark/>
+          </w:tcPr>
+          <w:p>
+            <w:pPr>
+              <w:pStyle w:val="ae"/>
+              <w:rPr>
+                <w:rFonts w:cs="Times New Roman"/>
+                <w:sz w:val="24"/>
+                <w:szCs w:val="24"/>
+              </w:rPr>
+            </w:pPr>
+            <w:r>
+              <w:rPr>
+                <w:rFonts w:cs="Times New Roman"/>
+                <w:sz w:val="24"/>
+                <w:szCs w:val="24"/>
+              </w:rPr>
+              <w:t>7,59</w:t>
+            </w:r>
+          </w:p>
+        </w:tc>
+        <w:tc>
+          <w:tcPr>
+            <w:tcW w:w="442" w:type="pct"/>
+            <w:tcBorders>
+              <w:top w:val="nil"/>
+              <w:left w:val="nil"/>
+              <w:bottom w:val="single" w:sz="4" w:space="0" w:color="auto"/>
+              <w:right w:val="single" w:sz="4" w:space="0" w:color="auto"/>
+            </w:tcBorders>
+            <w:shd w:val="clear" w:color="auto" w:fill="auto"/>
+            <w:noWrap/>
+            <w:vAlign w:val="bottom"/>
+            <w:hideMark/>
+          </w:tcPr>
+          <w:p>
+            <w:pPr>
+              <w:pStyle w:val="ae"/>
+              <w:rPr>
+                <w:rFonts w:cs="Times New Roman"/>
+                <w:sz w:val="24"/>
+                <w:szCs w:val="24"/>
+              </w:rPr>
+            </w:pPr>
+            <w:r>
+              <w:rPr>
+                <w:rFonts w:cs="Times New Roman"/>
+                <w:sz w:val="24"/>
+                <w:szCs w:val="24"/>
+              </w:rPr>
+              <w:t>7,05</w:t>
+            </w:r>
+          </w:p>
+        </w:tc>
+        <w:tc>
+          <w:tcPr>
+            <w:tcW w:w="441" w:type="pct"/>
+            <w:tcBorders>
+              <w:top w:val="nil"/>
+              <w:left w:val="nil"/>
+              <w:bottom w:val="single" w:sz="4" w:space="0" w:color="auto"/>
+              <w:right w:val="single" w:sz="4" w:space="0" w:color="auto"/>
+            </w:tcBorders>
+            <w:shd w:val="clear" w:color="auto" w:fill="auto"/>
+            <w:noWrap/>
+            <w:vAlign w:val="bottom"/>
+            <w:hideMark/>
+          </w:tcPr>
+          <w:p>
+            <w:pPr>
+              <w:pStyle w:val="ae"/>
+              <w:rPr>
+                <w:rFonts w:cs="Times New Roman"/>
+                <w:sz w:val="24"/>
+                <w:szCs w:val="24"/>
+              </w:rPr>
+            </w:pPr>
+            <w:r>
+              <w:rPr>
+                <w:rFonts w:cs="Times New Roman"/>
+                <w:sz w:val="24"/>
+                <w:szCs w:val="24"/>
+              </w:rPr>
+              <w:t>7,13</w:t>
+            </w:r>
+          </w:p>
+        </w:tc>
+        <w:tc>
+          <w:tcPr>
+            <w:tcW w:w="410" w:type="pct"/>
+            <w:tcBorders>
+              <w:top w:val="nil"/>
+              <w:left w:val="nil"/>
+              <w:bottom w:val="single" w:sz="4" w:space="0" w:color="auto"/>
+              <w:right w:val="single" w:sz="4" w:space="0" w:color="auto"/>
+            </w:tcBorders>
+            <w:shd w:val="clear" w:color="auto" w:fill="auto"/>
+            <w:noWrap/>
+            <w:vAlign w:val="bottom"/>
+            <w:hideMark/>
+          </w:tcPr>
+          <w:p>
+            <w:pPr>
+              <w:pStyle w:val="ae"/>
+              <w:rPr>
+                <w:rFonts w:cs="Times New Roman"/>
+                <w:sz w:val="24"/>
+                <w:szCs w:val="24"/>
+              </w:rPr>
+            </w:pPr>
+            <w:r>
+              <w:rPr>
+                <w:rFonts w:cs="Times New Roman"/>
+                <w:sz w:val="24"/>
+                <w:szCs w:val="24"/>
+              </w:rPr>
+              <w:t>7,32</w:t>
+            </w:r>
+          </w:p>
+        </w:tc>
+        <w:tc>
+          <w:tcPr>
+            <w:tcW w:w="396" w:type="pct"/>
+            <w:tcBorders>
+              <w:top w:val="nil"/>
+              <w:left w:val="nil"/>
+              <w:bottom w:val="single" w:sz="4" w:space="0" w:color="auto"/>
+              <w:right w:val="single" w:sz="4" w:space="0" w:color="auto"/>
+            </w:tcBorders>
+            <w:shd w:val="clear" w:color="auto" w:fill="auto"/>
+            <w:noWrap/>
+            <w:vAlign w:val="bottom"/>
+            <w:hideMark/>
+          </w:tcPr>
+          <w:p>
+            <w:pPr>
+              <w:jc w:val="center"/>
+              <w:rPr>
+                <w:rFonts w:cs="Times New Roman"/>
+                <w:color w:val="000000"/>
+                <w:sz w:val="24"/>
+                <w:szCs w:val="24"/>
+              </w:rPr>
+            </w:pPr>
+            <w:r>
+              <w:rPr>
+                <w:rFonts w:cs="Times New Roman"/>
+                <w:color w:val="000000"/>
+                <w:sz w:val="24"/>
+                <w:szCs w:val="24"/>
+              </w:rPr>
+              <w:t>7,378</w:t>
+            </w:r>
+          </w:p>
+        </w:tc>
+      </w:tr>
+      <w:tr>
+        <w:trPr>
+          <w:trHeight w:val="308"/>
+          <w:jc w:val="center"/>
+        </w:trPr>
+        <w:tc>
+          <w:tcPr>
+            <w:tcW w:w="1764" w:type="pct"/>
+            <w:tcBorders>
+              <w:top w:val="nil"/>
+              <w:left w:val="single" w:sz="4" w:space="0" w:color="auto"/>
+              <w:bottom w:val="single" w:sz="4" w:space="0" w:color="auto"/>
+              <w:right w:val="single" w:sz="4" w:space="0" w:color="auto"/>
+            </w:tcBorders>
+            <w:shd w:val="clear" w:color="auto" w:fill="auto"/>
+            <w:noWrap/>
+            <w:vAlign w:val="center"/>
+            <w:hideMark/>
+          </w:tcPr>
+          <w:p>
+            <w:pPr>
+              <w:pStyle w:val="ae"/>
+              <w:rPr>
+                <w:rFonts w:cs="Times New Roman"/>
+                <w:sz w:val="24"/>
+                <w:szCs w:val="24"/>
+              </w:rPr>
+            </w:pPr>
+            <w:r>
+              <w:rPr>
+                <w:rFonts w:cs="Times New Roman"/>
+                <w:sz w:val="24"/>
+                <w:szCs w:val="24"/>
+              </w:rPr>
+              <w:t>ПИВ МФИ-10ВМ_РЛС_ПА_5_6_7</w:t>
+            </w:r>
+          </w:p>
+        </w:tc>
+        <w:tc>
+          <w:tcPr>
+            <w:tcW w:w="664" w:type="pct"/>
+            <w:vMerge/>
+            <w:tcBorders>
+              <w:top w:val="nil"/>
+              <w:left w:val="single" w:sz="4" w:space="0" w:color="auto"/>
+              <w:bottom w:val="single" w:sz="4" w:space="0" w:color="auto"/>
+              <w:right w:val="single" w:sz="4" w:space="0" w:color="auto"/>
+            </w:tcBorders>
+            <w:vAlign w:val="center"/>
+            <w:hideMark/>
+          </w:tcPr>
+          <w:p>
+            <w:pPr>
+              <w:pStyle w:val="ae"/>
+              <w:rPr>
+                <w:rFonts w:cs="Times New Roman"/>
+                <w:sz w:val="24"/>
+                <w:szCs w:val="24"/>
+              </w:rPr>
+            </w:pPr>
+          </w:p>
+        </w:tc>
+        <w:tc>
+          <w:tcPr>
+            <w:tcW w:w="441" w:type="pct"/>
+            <w:tcBorders>
+              <w:top w:val="nil"/>
+              <w:left w:val="nil"/>
+              <w:bottom w:val="single" w:sz="4" w:space="0" w:color="auto"/>
+              <w:right w:val="single" w:sz="4" w:space="0" w:color="auto"/>
+            </w:tcBorders>
+            <w:shd w:val="clear" w:color="auto" w:fill="auto"/>
+            <w:noWrap/>
+            <w:vAlign w:val="bottom"/>
+            <w:hideMark/>
+          </w:tcPr>
+          <w:p>
+            <w:pPr>
+              <w:pStyle w:val="ae"/>
+              <w:rPr>
+                <w:rFonts w:cs="Times New Roman"/>
+                <w:sz w:val="24"/>
+                <w:szCs w:val="24"/>
+              </w:rPr>
+            </w:pPr>
+            <w:r>
+              <w:rPr>
+                <w:rFonts w:cs="Times New Roman"/>
+                <w:sz w:val="24"/>
+                <w:szCs w:val="24"/>
+              </w:rPr>
+              <w:t>6,5</w:t>
+            </w:r>
+          </w:p>
+        </w:tc>
+        <w:tc>
+          <w:tcPr>
+            <w:tcW w:w="442" w:type="pct"/>
+            <w:tcBorders>
+              <w:top w:val="nil"/>
+              <w:left w:val="nil"/>
+              <w:bottom w:val="single" w:sz="4" w:space="0" w:color="auto"/>
+              <w:right w:val="single" w:sz="4" w:space="0" w:color="auto"/>
+            </w:tcBorders>
+            <w:shd w:val="clear" w:color="auto" w:fill="auto"/>
+            <w:noWrap/>
+            <w:vAlign w:val="bottom"/>
+            <w:hideMark/>
+          </w:tcPr>
+          <w:p>
+            <w:pPr>
+              <w:pStyle w:val="ae"/>
+              <w:rPr>
+                <w:rFonts w:cs="Times New Roman"/>
+                <w:sz w:val="24"/>
+                <w:szCs w:val="24"/>
+              </w:rPr>
+            </w:pPr>
+            <w:r>
+              <w:rPr>
+                <w:rFonts w:cs="Times New Roman"/>
+                <w:sz w:val="24"/>
+                <w:szCs w:val="24"/>
+              </w:rPr>
+              <w:t>6,92</w:t>
+            </w:r>
+          </w:p>
+        </w:tc>
+        <w:tc>
+          <w:tcPr>
+            <w:tcW w:w="442" w:type="pct"/>
+            <w:tcBorders>
+              <w:top w:val="nil"/>
+              <w:left w:val="nil"/>
+              <w:bottom w:val="single" w:sz="4" w:space="0" w:color="auto"/>
+              <w:right w:val="single" w:sz="4" w:space="0" w:color="auto"/>
+            </w:tcBorders>
+            <w:shd w:val="clear" w:color="auto" w:fill="auto"/>
+            <w:noWrap/>
+            <w:vAlign w:val="bottom"/>
+            <w:hideMark/>
+          </w:tcPr>
+          <w:p>
+            <w:pPr>
+              <w:pStyle w:val="ae"/>
+              <w:rPr>
+                <w:rFonts w:cs="Times New Roman"/>
+                <w:sz w:val="24"/>
+                <w:szCs w:val="24"/>
+              </w:rPr>
+            </w:pPr>
+            <w:r>
+              <w:rPr>
+                <w:rFonts w:cs="Times New Roman"/>
+                <w:sz w:val="24"/>
+                <w:szCs w:val="24"/>
+              </w:rPr>
+              <w:t>6,79</w:t>
+            </w:r>
+          </w:p>
+        </w:tc>
+        <w:tc>
+          <w:tcPr>
+            <w:tcW w:w="441" w:type="pct"/>
+            <w:tcBorders>
+              <w:top w:val="nil"/>
+              <w:left w:val="nil"/>
+              <w:bottom w:val="single" w:sz="4" w:space="0" w:color="auto"/>
+              <w:right w:val="single" w:sz="4" w:space="0" w:color="auto"/>
+            </w:tcBorders>
+            <w:shd w:val="clear" w:color="auto" w:fill="auto"/>
+            <w:noWrap/>
+            <w:vAlign w:val="bottom"/>
+            <w:hideMark/>
+          </w:tcPr>
+          <w:p>
+            <w:pPr>
+              <w:pStyle w:val="ae"/>
+              <w:rPr>
+                <w:rFonts w:cs="Times New Roman"/>
+                <w:sz w:val="24"/>
+                <w:szCs w:val="24"/>
+              </w:rPr>
+            </w:pPr>
+            <w:r>
+              <w:rPr>
+                <w:rFonts w:cs="Times New Roman"/>
+                <w:sz w:val="24"/>
+                <w:szCs w:val="24"/>
+              </w:rPr>
+              <w:t>6,34</w:t>
+            </w:r>
+          </w:p>
+        </w:tc>
+        <w:tc>
+          <w:tcPr>
+            <w:tcW w:w="410" w:type="pct"/>
+            <w:tcBorders>
+              <w:top w:val="nil"/>
+              <w:left w:val="nil"/>
+              <w:bottom w:val="single" w:sz="4" w:space="0" w:color="auto"/>
+              <w:right w:val="single" w:sz="4" w:space="0" w:color="auto"/>
+            </w:tcBorders>
+            <w:shd w:val="clear" w:color="auto" w:fill="auto"/>
+            <w:noWrap/>
+            <w:vAlign w:val="bottom"/>
+            <w:hideMark/>
+          </w:tcPr>
+          <w:p>
+            <w:pPr>
+              <w:pStyle w:val="ae"/>
+              <w:rPr>
+                <w:rFonts w:cs="Times New Roman"/>
+                <w:sz w:val="24"/>
+                <w:szCs w:val="24"/>
+              </w:rPr>
+            </w:pPr>
+            <w:r>
+              <w:rPr>
+                <w:rFonts w:cs="Times New Roman"/>
+                <w:sz w:val="24"/>
+                <w:szCs w:val="24"/>
+              </w:rPr>
+              <w:t>7,1</w:t>
+            </w:r>
+          </w:p>
+        </w:tc>
+        <w:tc>
+          <w:tcPr>
+            <w:tcW w:w="396" w:type="pct"/>
+            <w:tcBorders>
+              <w:top w:val="nil"/>
+              <w:left w:val="nil"/>
+              <w:bottom w:val="single" w:sz="4" w:space="0" w:color="auto"/>
+              <w:right w:val="single" w:sz="4" w:space="0" w:color="auto"/>
+            </w:tcBorders>
+            <w:shd w:val="clear" w:color="auto" w:fill="auto"/>
+            <w:noWrap/>
+            <w:vAlign w:val="bottom"/>
+            <w:hideMark/>
+          </w:tcPr>
+          <w:p>
+            <w:pPr>
+              <w:jc w:val="center"/>
+              <w:rPr>
+                <w:rFonts w:cs="Times New Roman"/>
+                <w:color w:val="000000"/>
+                <w:sz w:val="24"/>
+                <w:szCs w:val="24"/>
+              </w:rPr>
+            </w:pPr>
+            <w:r>
+              <w:rPr>
+                <w:rFonts w:cs="Times New Roman"/>
+                <w:color w:val="000000"/>
+                <w:sz w:val="24"/>
+                <w:szCs w:val="24"/>
+              </w:rPr>
+              <w:t>6,73</w:t>
+            </w:r>
+          </w:p>
+        </w:tc>
+      </w:tr>
+      <w:tr>
+        <w:trPr>
+          <w:trHeight w:val="308"/>
+          <w:jc w:val="center"/>
+        </w:trPr>
+        <w:tc>
+          <w:tcPr>
+            <w:tcW w:w="1764" w:type="pct"/>
+            <w:tcBorders>
+              <w:top w:val="nil"/>
+              <w:left w:val="single" w:sz="4" w:space="0" w:color="auto"/>
+              <w:bottom w:val="single" w:sz="4" w:space="0" w:color="auto"/>
+              <w:right w:val="single" w:sz="4" w:space="0" w:color="auto"/>
+            </w:tcBorders>
+            <w:shd w:val="clear" w:color="auto" w:fill="auto"/>
+            <w:noWrap/>
+            <w:vAlign w:val="center"/>
+            <w:hideMark/>
+          </w:tcPr>
+          <w:p>
+            <w:pPr>
+              <w:pStyle w:val="ae"/>
+              <w:rPr>
+                <w:rFonts w:cs="Times New Roman"/>
+                <w:sz w:val="24"/>
+                <w:szCs w:val="24"/>
+              </w:rPr>
+            </w:pPr>
+            <w:r>
+              <w:rPr>
+                <w:rFonts w:cs="Times New Roman"/>
+                <w:sz w:val="24"/>
+                <w:szCs w:val="24"/>
+              </w:rPr>
+              <w:t>ПИВ МФИ-10ВМ_АСП_5_6_7</w:t>
+            </w:r>
+          </w:p>
+        </w:tc>
+        <w:tc>
+          <w:tcPr>
+            <w:tcW w:w="664" w:type="pct"/>
+            <w:vMerge w:val="restart"/>
+            <w:tcBorders>
+              <w:top w:val="nil"/>
+              <w:left w:val="single" w:sz="4" w:space="0" w:color="auto"/>
+              <w:bottom w:val="single" w:sz="4" w:space="0" w:color="auto"/>
+              <w:right w:val="single" w:sz="4" w:space="0" w:color="auto"/>
+            </w:tcBorders>
+            <w:shd w:val="clear" w:color="auto" w:fill="auto"/>
+            <w:noWrap/>
+            <w:vAlign w:val="center"/>
+            <w:hideMark/>
+          </w:tcPr>
+          <w:p>
+            <w:pPr>
+              <w:pStyle w:val="ae"/>
+              <w:rPr>
+                <w:rFonts w:cs="Times New Roman"/>
+                <w:sz w:val="24"/>
+                <w:szCs w:val="24"/>
+              </w:rPr>
+            </w:pPr>
+            <w:r>
+              <w:rPr>
+                <w:rFonts w:cs="Times New Roman"/>
+                <w:sz w:val="24"/>
+                <w:szCs w:val="24"/>
+              </w:rPr>
+              <w:t>от 500 до 1000</w:t>
+            </w:r>
+          </w:p>
+        </w:tc>
+        <w:tc>
+          <w:tcPr>
+            <w:tcW w:w="441" w:type="pct"/>
+            <w:tcBorders>
+              <w:top w:val="nil"/>
+              <w:left w:val="nil"/>
+              <w:bottom w:val="single" w:sz="4" w:space="0" w:color="auto"/>
+              <w:right w:val="single" w:sz="4" w:space="0" w:color="auto"/>
+            </w:tcBorders>
+            <w:shd w:val="clear" w:color="auto" w:fill="auto"/>
+            <w:noWrap/>
+            <w:vAlign w:val="bottom"/>
+            <w:hideMark/>
+          </w:tcPr>
+          <w:p>
+            <w:pPr>
+              <w:pStyle w:val="ae"/>
+              <w:rPr>
+                <w:rFonts w:cs="Times New Roman"/>
+                <w:sz w:val="24"/>
+                <w:szCs w:val="24"/>
+              </w:rPr>
+            </w:pPr>
+            <w:r>
+              <w:rPr>
+                <w:rFonts w:cs="Times New Roman"/>
+                <w:sz w:val="24"/>
+                <w:szCs w:val="24"/>
+              </w:rPr>
+              <w:t>21,53</w:t>
+            </w:r>
+          </w:p>
+        </w:tc>
+        <w:tc>
+          <w:tcPr>
+            <w:tcW w:w="442" w:type="pct"/>
+            <w:tcBorders>
+              <w:top w:val="nil"/>
+              <w:left w:val="nil"/>
+              <w:bottom w:val="single" w:sz="4" w:space="0" w:color="auto"/>
+              <w:right w:val="single" w:sz="4" w:space="0" w:color="auto"/>
+            </w:tcBorders>
+            <w:shd w:val="clear" w:color="auto" w:fill="auto"/>
+            <w:noWrap/>
+            <w:vAlign w:val="bottom"/>
+            <w:hideMark/>
+          </w:tcPr>
+          <w:p>
+            <w:pPr>
+              <w:pStyle w:val="ae"/>
+              <w:rPr>
+                <w:rFonts w:cs="Times New Roman"/>
+                <w:sz w:val="24"/>
+                <w:szCs w:val="24"/>
+              </w:rPr>
+            </w:pPr>
+            <w:r>
+              <w:rPr>
+                <w:rFonts w:cs="Times New Roman"/>
+                <w:sz w:val="24"/>
+                <w:szCs w:val="24"/>
+              </w:rPr>
+              <w:t>20,14</w:t>
+            </w:r>
+          </w:p>
+        </w:tc>
+        <w:tc>
+          <w:tcPr>
+            <w:tcW w:w="442" w:type="pct"/>
+            <w:tcBorders>
+              <w:top w:val="nil"/>
+              <w:left w:val="nil"/>
+              <w:bottom w:val="single" w:sz="4" w:space="0" w:color="auto"/>
+              <w:right w:val="single" w:sz="4" w:space="0" w:color="auto"/>
+            </w:tcBorders>
+            <w:shd w:val="clear" w:color="auto" w:fill="auto"/>
+            <w:noWrap/>
+            <w:vAlign w:val="bottom"/>
+            <w:hideMark/>
+          </w:tcPr>
+          <w:p>
+            <w:pPr>
+              <w:pStyle w:val="ae"/>
+              <w:rPr>
+                <w:rFonts w:cs="Times New Roman"/>
+                <w:sz w:val="24"/>
+                <w:szCs w:val="24"/>
+              </w:rPr>
+            </w:pPr>
+            <w:r>
+              <w:rPr>
+                <w:rFonts w:cs="Times New Roman"/>
+                <w:sz w:val="24"/>
+                <w:szCs w:val="24"/>
+              </w:rPr>
+              <w:t>20,69</w:t>
+            </w:r>
+          </w:p>
+        </w:tc>
+        <w:tc>
+          <w:tcPr>
+            <w:tcW w:w="441" w:type="pct"/>
+            <w:tcBorders>
+              <w:top w:val="nil"/>
+              <w:left w:val="nil"/>
+              <w:bottom w:val="single" w:sz="4" w:space="0" w:color="auto"/>
+              <w:right w:val="single" w:sz="4" w:space="0" w:color="auto"/>
+            </w:tcBorders>
+            <w:shd w:val="clear" w:color="auto" w:fill="auto"/>
+            <w:noWrap/>
+            <w:vAlign w:val="bottom"/>
+            <w:hideMark/>
+          </w:tcPr>
+          <w:p>
+            <w:pPr>
+              <w:pStyle w:val="ae"/>
+              <w:rPr>
+                <w:rFonts w:cs="Times New Roman"/>
+                <w:sz w:val="24"/>
+                <w:szCs w:val="24"/>
+              </w:rPr>
+            </w:pPr>
+            <w:r>
+              <w:rPr>
+                <w:rFonts w:cs="Times New Roman"/>
+                <w:sz w:val="24"/>
+                <w:szCs w:val="24"/>
+              </w:rPr>
+              <w:t>20,18</w:t>
+            </w:r>
+          </w:p>
+        </w:tc>
+        <w:tc>
+          <w:tcPr>
+            <w:tcW w:w="410" w:type="pct"/>
+            <w:tcBorders>
+              <w:top w:val="nil"/>
+              <w:left w:val="nil"/>
+              <w:bottom w:val="single" w:sz="4" w:space="0" w:color="auto"/>
+              <w:right w:val="single" w:sz="4" w:space="0" w:color="auto"/>
+            </w:tcBorders>
+            <w:shd w:val="clear" w:color="auto" w:fill="auto"/>
+            <w:noWrap/>
+            <w:vAlign w:val="bottom"/>
+            <w:hideMark/>
+          </w:tcPr>
+          <w:p>
+            <w:pPr>
+              <w:pStyle w:val="ae"/>
+              <w:rPr>
+                <w:rFonts w:cs="Times New Roman"/>
+                <w:sz w:val="24"/>
+                <w:szCs w:val="24"/>
+              </w:rPr>
+            </w:pPr>
+            <w:r>
+              <w:rPr>
+                <w:rFonts w:cs="Times New Roman"/>
+                <w:sz w:val="24"/>
+                <w:szCs w:val="24"/>
+              </w:rPr>
+              <w:t>20,31</w:t>
+            </w:r>
+          </w:p>
+        </w:tc>
+        <w:tc>
+          <w:tcPr>
+            <w:tcW w:w="396" w:type="pct"/>
+            <w:tcBorders>
+              <w:top w:val="nil"/>
+              <w:left w:val="nil"/>
+              <w:bottom w:val="single" w:sz="4" w:space="0" w:color="auto"/>
+              <w:right w:val="single" w:sz="4" w:space="0" w:color="auto"/>
+            </w:tcBorders>
+            <w:shd w:val="clear" w:color="auto" w:fill="auto"/>
+            <w:noWrap/>
+            <w:vAlign w:val="bottom"/>
+            <w:hideMark/>
+          </w:tcPr>
+          <w:p>
+            <w:pPr>
+              <w:jc w:val="center"/>
+              <w:rPr>
+                <w:rFonts w:cs="Times New Roman"/>
+                <w:color w:val="000000"/>
+                <w:sz w:val="24"/>
+                <w:szCs w:val="24"/>
+              </w:rPr>
+            </w:pPr>
+            <w:r>
+              <w:rPr>
+                <w:rFonts w:cs="Times New Roman"/>
+                <w:color w:val="000000"/>
+                <w:sz w:val="24"/>
+                <w:szCs w:val="24"/>
+              </w:rPr>
+              <w:t>20,57</w:t>
+            </w:r>
+          </w:p>
+        </w:tc>
+      </w:tr>
+      <w:tr>
+        <w:trPr>
+          <w:trHeight w:val="308"/>
+          <w:jc w:val="center"/>
+        </w:trPr>
+        <w:tc>
+          <w:tcPr>
+            <w:tcW w:w="1764" w:type="pct"/>
+            <w:tcBorders>
+              <w:top w:val="nil"/>
+              <w:left w:val="single" w:sz="4" w:space="0" w:color="auto"/>
+              <w:bottom w:val="single" w:sz="4" w:space="0" w:color="auto"/>
+              <w:right w:val="single" w:sz="4" w:space="0" w:color="auto"/>
+            </w:tcBorders>
+            <w:shd w:val="clear" w:color="auto" w:fill="auto"/>
+            <w:noWrap/>
+            <w:vAlign w:val="center"/>
+            <w:hideMark/>
+          </w:tcPr>
+          <w:p>
+            <w:pPr>
+              <w:pStyle w:val="ae"/>
+              <w:rPr>
+                <w:rFonts w:cs="Times New Roman"/>
+                <w:sz w:val="24"/>
+                <w:szCs w:val="24"/>
+              </w:rPr>
+            </w:pPr>
+            <w:r>
+              <w:rPr>
+                <w:rFonts w:cs="Times New Roman"/>
+                <w:sz w:val="24"/>
+                <w:szCs w:val="24"/>
+              </w:rPr>
+              <w:t>ПИВ МФИ-10ВМ_ИОС_АСП_5_6_7</w:t>
+            </w:r>
+          </w:p>
+        </w:tc>
+        <w:tc>
+          <w:tcPr>
+            <w:tcW w:w="664" w:type="pct"/>
+            <w:vMerge/>
+            <w:tcBorders>
+              <w:top w:val="nil"/>
+              <w:left w:val="single" w:sz="4" w:space="0" w:color="auto"/>
+              <w:bottom w:val="single" w:sz="4" w:space="0" w:color="auto"/>
+              <w:right w:val="single" w:sz="4" w:space="0" w:color="auto"/>
+            </w:tcBorders>
+            <w:vAlign w:val="center"/>
+            <w:hideMark/>
+          </w:tcPr>
+          <w:p>
+            <w:pPr>
+              <w:pStyle w:val="ae"/>
+              <w:rPr>
+                <w:rFonts w:cs="Times New Roman"/>
+                <w:sz w:val="24"/>
+                <w:szCs w:val="24"/>
+              </w:rPr>
+            </w:pPr>
+          </w:p>
+        </w:tc>
+        <w:tc>
+          <w:tcPr>
+            <w:tcW w:w="441" w:type="pct"/>
+            <w:tcBorders>
+              <w:top w:val="nil"/>
+              <w:left w:val="nil"/>
+              <w:bottom w:val="single" w:sz="4" w:space="0" w:color="auto"/>
+              <w:right w:val="single" w:sz="4" w:space="0" w:color="auto"/>
+            </w:tcBorders>
+            <w:shd w:val="clear" w:color="auto" w:fill="auto"/>
+            <w:noWrap/>
+            <w:vAlign w:val="bottom"/>
+            <w:hideMark/>
+          </w:tcPr>
+          <w:p>
+            <w:pPr>
+              <w:pStyle w:val="ae"/>
+              <w:rPr>
+                <w:rFonts w:cs="Times New Roman"/>
+                <w:sz w:val="24"/>
+                <w:szCs w:val="24"/>
+              </w:rPr>
+            </w:pPr>
+            <w:r>
+              <w:rPr>
+                <w:rFonts w:cs="Times New Roman"/>
+                <w:sz w:val="24"/>
+                <w:szCs w:val="24"/>
+              </w:rPr>
+              <w:t>33,68</w:t>
+            </w:r>
+          </w:p>
+        </w:tc>
+        <w:tc>
+          <w:tcPr>
+            <w:tcW w:w="442" w:type="pct"/>
+            <w:tcBorders>
+              <w:top w:val="nil"/>
+              <w:left w:val="nil"/>
+              <w:bottom w:val="single" w:sz="4" w:space="0" w:color="auto"/>
+              <w:right w:val="single" w:sz="4" w:space="0" w:color="auto"/>
+            </w:tcBorders>
+            <w:shd w:val="clear" w:color="auto" w:fill="auto"/>
+            <w:noWrap/>
+            <w:vAlign w:val="bottom"/>
+            <w:hideMark/>
+          </w:tcPr>
+          <w:p>
+            <w:pPr>
+              <w:pStyle w:val="ae"/>
+              <w:rPr>
+                <w:rFonts w:cs="Times New Roman"/>
+                <w:sz w:val="24"/>
+                <w:szCs w:val="24"/>
+              </w:rPr>
+            </w:pPr>
+            <w:r>
+              <w:rPr>
+                <w:rFonts w:cs="Times New Roman"/>
+                <w:sz w:val="24"/>
+                <w:szCs w:val="24"/>
+              </w:rPr>
+              <w:t>33,12</w:t>
+            </w:r>
+          </w:p>
+        </w:tc>
+        <w:tc>
+          <w:tcPr>
+            <w:tcW w:w="442" w:type="pct"/>
+            <w:tcBorders>
+              <w:top w:val="nil"/>
+              <w:left w:val="nil"/>
+              <w:bottom w:val="single" w:sz="4" w:space="0" w:color="auto"/>
+              <w:right w:val="single" w:sz="4" w:space="0" w:color="auto"/>
+            </w:tcBorders>
+            <w:shd w:val="clear" w:color="auto" w:fill="auto"/>
+            <w:noWrap/>
+            <w:vAlign w:val="bottom"/>
+            <w:hideMark/>
+          </w:tcPr>
+          <w:p>
+            <w:pPr>
+              <w:pStyle w:val="ae"/>
+              <w:rPr>
+                <w:rFonts w:cs="Times New Roman"/>
+                <w:sz w:val="24"/>
+                <w:szCs w:val="24"/>
+              </w:rPr>
+            </w:pPr>
+            <w:r>
+              <w:rPr>
+                <w:rFonts w:cs="Times New Roman"/>
+                <w:sz w:val="24"/>
+                <w:szCs w:val="24"/>
+              </w:rPr>
+              <w:t>32,81</w:t>
+            </w:r>
+          </w:p>
+        </w:tc>
+        <w:tc>
+          <w:tcPr>
+            <w:tcW w:w="441" w:type="pct"/>
+            <w:tcBorders>
+              <w:top w:val="nil"/>
+              <w:left w:val="nil"/>
+              <w:bottom w:val="single" w:sz="4" w:space="0" w:color="auto"/>
+              <w:right w:val="single" w:sz="4" w:space="0" w:color="auto"/>
+            </w:tcBorders>
+            <w:shd w:val="clear" w:color="auto" w:fill="auto"/>
+            <w:noWrap/>
+            <w:vAlign w:val="bottom"/>
+            <w:hideMark/>
+          </w:tcPr>
+          <w:p>
+            <w:pPr>
+              <w:pStyle w:val="ae"/>
+              <w:rPr>
+                <w:rFonts w:cs="Times New Roman"/>
+                <w:sz w:val="24"/>
+                <w:szCs w:val="24"/>
+              </w:rPr>
+            </w:pPr>
+            <w:r>
+              <w:rPr>
+                <w:rFonts w:cs="Times New Roman"/>
+                <w:sz w:val="24"/>
+                <w:szCs w:val="24"/>
+              </w:rPr>
+              <w:t>32,9</w:t>
+            </w:r>
+          </w:p>
+        </w:tc>
+        <w:tc>
+          <w:tcPr>
+            <w:tcW w:w="410" w:type="pct"/>
+            <w:tcBorders>
+              <w:top w:val="nil"/>
+              <w:left w:val="nil"/>
+              <w:bottom w:val="single" w:sz="4" w:space="0" w:color="auto"/>
+              <w:right w:val="single" w:sz="4" w:space="0" w:color="auto"/>
+            </w:tcBorders>
+            <w:shd w:val="clear" w:color="auto" w:fill="auto"/>
+            <w:noWrap/>
+            <w:vAlign w:val="bottom"/>
+            <w:hideMark/>
+          </w:tcPr>
+          <w:p>
+            <w:pPr>
+              <w:pStyle w:val="ae"/>
+              <w:rPr>
+                <w:rFonts w:cs="Times New Roman"/>
+                <w:sz w:val="24"/>
+                <w:szCs w:val="24"/>
+              </w:rPr>
+            </w:pPr>
+            <w:r>
+              <w:rPr>
+                <w:rFonts w:cs="Times New Roman"/>
+                <w:sz w:val="24"/>
+                <w:szCs w:val="24"/>
+              </w:rPr>
+              <w:t>33,47</w:t>
+            </w:r>
+          </w:p>
+        </w:tc>
+        <w:tc>
+          <w:tcPr>
+            <w:tcW w:w="396" w:type="pct"/>
+            <w:tcBorders>
+              <w:top w:val="nil"/>
+              <w:left w:val="nil"/>
+              <w:bottom w:val="single" w:sz="4" w:space="0" w:color="auto"/>
+              <w:right w:val="single" w:sz="4" w:space="0" w:color="auto"/>
+            </w:tcBorders>
+            <w:shd w:val="clear" w:color="auto" w:fill="auto"/>
+            <w:noWrap/>
+            <w:vAlign w:val="bottom"/>
+            <w:hideMark/>
+          </w:tcPr>
+          <w:p>
+            <w:pPr>
+              <w:jc w:val="center"/>
+              <w:rPr>
+                <w:rFonts w:cs="Times New Roman"/>
+                <w:color w:val="000000"/>
+                <w:sz w:val="24"/>
+                <w:szCs w:val="24"/>
+              </w:rPr>
+            </w:pPr>
+            <w:r>
+              <w:rPr>
+                <w:rFonts w:cs="Times New Roman"/>
+                <w:color w:val="000000"/>
+                <w:sz w:val="24"/>
+                <w:szCs w:val="24"/>
+              </w:rPr>
+              <w:t>33,19</w:t>
+            </w:r>
+          </w:p>
+        </w:tc>
+      </w:tr>
+      <w:tr>
+        <w:trPr>
+          <w:trHeight w:val="308"/>
+          <w:jc w:val="center"/>
+        </w:trPr>
+        <w:tc>
+          <w:tcPr>
+            <w:tcW w:w="1764" w:type="pct"/>
+            <w:tcBorders>
+              <w:top w:val="nil"/>
+              <w:left w:val="single" w:sz="4" w:space="0" w:color="auto"/>
+              <w:bottom w:val="single" w:sz="4" w:space="0" w:color="auto"/>
+              <w:right w:val="single" w:sz="4" w:space="0" w:color="auto"/>
+            </w:tcBorders>
+            <w:shd w:val="clear" w:color="auto" w:fill="auto"/>
+            <w:noWrap/>
+            <w:vAlign w:val="center"/>
+            <w:hideMark/>
+          </w:tcPr>
+          <w:p>
+            <w:pPr>
+              <w:pStyle w:val="ae"/>
+              <w:rPr>
+                <w:rFonts w:cs="Times New Roman"/>
+                <w:sz w:val="24"/>
+                <w:szCs w:val="24"/>
+              </w:rPr>
+            </w:pPr>
+            <w:r>
+              <w:rPr>
+                <w:rFonts w:cs="Times New Roman"/>
+                <w:sz w:val="24"/>
+                <w:szCs w:val="24"/>
+              </w:rPr>
+              <w:t>ПИВ МФИ-10ВМ_ПА_1_2_3_4</w:t>
+            </w:r>
+          </w:p>
+        </w:tc>
+        <w:tc>
+          <w:tcPr>
+            <w:tcW w:w="664" w:type="pct"/>
+            <w:vMerge/>
+            <w:tcBorders>
+              <w:top w:val="nil"/>
+              <w:left w:val="single" w:sz="4" w:space="0" w:color="auto"/>
+              <w:bottom w:val="single" w:sz="4" w:space="0" w:color="auto"/>
+              <w:right w:val="single" w:sz="4" w:space="0" w:color="auto"/>
+            </w:tcBorders>
+            <w:vAlign w:val="center"/>
+            <w:hideMark/>
+          </w:tcPr>
+          <w:p>
+            <w:pPr>
+              <w:pStyle w:val="ae"/>
+              <w:rPr>
+                <w:rFonts w:cs="Times New Roman"/>
+                <w:sz w:val="24"/>
+                <w:szCs w:val="24"/>
+              </w:rPr>
+            </w:pPr>
+          </w:p>
+        </w:tc>
+        <w:tc>
+          <w:tcPr>
+            <w:tcW w:w="441" w:type="pct"/>
+            <w:tcBorders>
+              <w:top w:val="nil"/>
+              <w:left w:val="nil"/>
+              <w:bottom w:val="single" w:sz="4" w:space="0" w:color="auto"/>
+              <w:right w:val="single" w:sz="4" w:space="0" w:color="auto"/>
+            </w:tcBorders>
+            <w:shd w:val="clear" w:color="auto" w:fill="auto"/>
+            <w:noWrap/>
+            <w:vAlign w:val="bottom"/>
+            <w:hideMark/>
+          </w:tcPr>
+          <w:p>
+            <w:pPr>
+              <w:pStyle w:val="ae"/>
+              <w:rPr>
+                <w:rFonts w:cs="Times New Roman"/>
+                <w:sz w:val="24"/>
+                <w:szCs w:val="24"/>
+              </w:rPr>
+            </w:pPr>
+            <w:r>
+              <w:rPr>
+                <w:rFonts w:cs="Times New Roman"/>
+                <w:sz w:val="24"/>
+                <w:szCs w:val="24"/>
+              </w:rPr>
+              <w:t>17,22</w:t>
+            </w:r>
+          </w:p>
+        </w:tc>
+        <w:tc>
+          <w:tcPr>
+            <w:tcW w:w="442" w:type="pct"/>
+            <w:tcBorders>
+              <w:top w:val="nil"/>
+              <w:left w:val="nil"/>
+              <w:bottom w:val="single" w:sz="4" w:space="0" w:color="auto"/>
+              <w:right w:val="single" w:sz="4" w:space="0" w:color="auto"/>
+            </w:tcBorders>
+            <w:shd w:val="clear" w:color="auto" w:fill="auto"/>
+            <w:noWrap/>
+            <w:vAlign w:val="bottom"/>
+            <w:hideMark/>
+          </w:tcPr>
+          <w:p>
+            <w:pPr>
+              <w:pStyle w:val="ae"/>
+              <w:rPr>
+                <w:rFonts w:cs="Times New Roman"/>
+                <w:sz w:val="24"/>
+                <w:szCs w:val="24"/>
+              </w:rPr>
+            </w:pPr>
+            <w:r>
+              <w:rPr>
+                <w:rFonts w:cs="Times New Roman"/>
+                <w:sz w:val="24"/>
+                <w:szCs w:val="24"/>
+              </w:rPr>
+              <w:t>17,4</w:t>
+            </w:r>
+          </w:p>
+        </w:tc>
+        <w:tc>
+          <w:tcPr>
+            <w:tcW w:w="442" w:type="pct"/>
+            <w:tcBorders>
+              <w:top w:val="nil"/>
+              <w:left w:val="nil"/>
+              <w:bottom w:val="single" w:sz="4" w:space="0" w:color="auto"/>
+              <w:right w:val="single" w:sz="4" w:space="0" w:color="auto"/>
+            </w:tcBorders>
+            <w:shd w:val="clear" w:color="auto" w:fill="auto"/>
+            <w:noWrap/>
+            <w:vAlign w:val="bottom"/>
+            <w:hideMark/>
+          </w:tcPr>
+          <w:p>
+            <w:pPr>
+              <w:pStyle w:val="ae"/>
+              <w:rPr>
+                <w:rFonts w:cs="Times New Roman"/>
+                <w:sz w:val="24"/>
+                <w:szCs w:val="24"/>
+              </w:rPr>
+            </w:pPr>
+            <w:r>
+              <w:rPr>
+                <w:rFonts w:cs="Times New Roman"/>
+                <w:sz w:val="24"/>
+                <w:szCs w:val="24"/>
+              </w:rPr>
+              <w:t>16,13</w:t>
+            </w:r>
+          </w:p>
+        </w:tc>
+        <w:tc>
+          <w:tcPr>
+            <w:tcW w:w="441" w:type="pct"/>
+            <w:tcBorders>
+              <w:top w:val="nil"/>
+              <w:left w:val="nil"/>
+              <w:bottom w:val="single" w:sz="4" w:space="0" w:color="auto"/>
+              <w:right w:val="single" w:sz="4" w:space="0" w:color="auto"/>
+            </w:tcBorders>
+            <w:shd w:val="clear" w:color="auto" w:fill="auto"/>
+            <w:noWrap/>
+            <w:vAlign w:val="bottom"/>
+            <w:hideMark/>
+          </w:tcPr>
+          <w:p>
+            <w:pPr>
+              <w:pStyle w:val="ae"/>
+              <w:rPr>
+                <w:rFonts w:cs="Times New Roman"/>
+                <w:sz w:val="24"/>
+                <w:szCs w:val="24"/>
+              </w:rPr>
+            </w:pPr>
+            <w:r>
+              <w:rPr>
+                <w:rFonts w:cs="Times New Roman"/>
+                <w:sz w:val="24"/>
+                <w:szCs w:val="24"/>
+              </w:rPr>
+              <w:t>16,3</w:t>
+            </w:r>
+          </w:p>
+        </w:tc>
+        <w:tc>
+          <w:tcPr>
+            <w:tcW w:w="410" w:type="pct"/>
+            <w:tcBorders>
+              <w:top w:val="nil"/>
+              <w:left w:val="nil"/>
+              <w:bottom w:val="single" w:sz="4" w:space="0" w:color="auto"/>
+              <w:right w:val="single" w:sz="4" w:space="0" w:color="auto"/>
+            </w:tcBorders>
+            <w:shd w:val="clear" w:color="auto" w:fill="auto"/>
+            <w:noWrap/>
+            <w:vAlign w:val="bottom"/>
+            <w:hideMark/>
+          </w:tcPr>
+          <w:p>
+            <w:pPr>
+              <w:pStyle w:val="ae"/>
+              <w:rPr>
+                <w:rFonts w:cs="Times New Roman"/>
+                <w:sz w:val="24"/>
+                <w:szCs w:val="24"/>
+              </w:rPr>
+            </w:pPr>
+            <w:r>
+              <w:rPr>
+                <w:rFonts w:cs="Times New Roman"/>
+                <w:sz w:val="24"/>
+                <w:szCs w:val="24"/>
+              </w:rPr>
+              <w:t>16,24</w:t>
+            </w:r>
+          </w:p>
+        </w:tc>
+        <w:tc>
+          <w:tcPr>
+            <w:tcW w:w="396" w:type="pct"/>
+            <w:tcBorders>
+              <w:top w:val="nil"/>
+              <w:left w:val="nil"/>
+              <w:bottom w:val="single" w:sz="4" w:space="0" w:color="auto"/>
+              <w:right w:val="single" w:sz="4" w:space="0" w:color="auto"/>
+            </w:tcBorders>
+            <w:shd w:val="clear" w:color="auto" w:fill="auto"/>
+            <w:noWrap/>
+            <w:vAlign w:val="bottom"/>
+            <w:hideMark/>
+          </w:tcPr>
+          <w:p>
+            <w:pPr>
+              <w:jc w:val="center"/>
+              <w:rPr>
+                <w:rFonts w:cs="Times New Roman"/>
+                <w:color w:val="000000"/>
+                <w:sz w:val="24"/>
+                <w:szCs w:val="24"/>
+              </w:rPr>
+            </w:pPr>
+            <w:r>
+              <w:rPr>
+                <w:rFonts w:cs="Times New Roman"/>
+                <w:color w:val="000000"/>
+                <w:sz w:val="24"/>
+                <w:szCs w:val="24"/>
+              </w:rPr>
+              <w:t>16,65</w:t>
+            </w:r>
+          </w:p>
+        </w:tc>
+      </w:tr>
+      <w:tr>
+        <w:trPr>
+          <w:trHeight w:val="308"/>
+          <w:jc w:val="center"/>
+        </w:trPr>
+        <w:tc>
+          <w:tcPr>
+            <w:tcW w:w="1764" w:type="pct"/>
+            <w:tcBorders>
+              <w:top w:val="nil"/>
+              <w:left w:val="single" w:sz="4" w:space="0" w:color="auto"/>
+              <w:bottom w:val="single" w:sz="4" w:space="0" w:color="auto"/>
+              <w:right w:val="single" w:sz="4" w:space="0" w:color="auto"/>
+            </w:tcBorders>
+            <w:shd w:val="clear" w:color="auto" w:fill="auto"/>
+            <w:noWrap/>
+            <w:vAlign w:val="center"/>
+            <w:hideMark/>
+          </w:tcPr>
+          <w:p>
+            <w:pPr>
+              <w:pStyle w:val="ae"/>
+              <w:rPr>
+                <w:rFonts w:cs="Times New Roman"/>
+                <w:sz w:val="24"/>
+                <w:szCs w:val="24"/>
+              </w:rPr>
+            </w:pPr>
+            <w:r>
+              <w:rPr>
+                <w:rFonts w:cs="Times New Roman"/>
+                <w:sz w:val="24"/>
+                <w:szCs w:val="24"/>
+              </w:rPr>
+              <w:t>ПИВ МФИ-10ВМ_ИСПР_ПА_5_6_7</w:t>
+            </w:r>
+          </w:p>
+        </w:tc>
+        <w:tc>
+          <w:tcPr>
+            <w:tcW w:w="664" w:type="pct"/>
+            <w:vMerge w:val="restart"/>
+            <w:tcBorders>
+              <w:top w:val="nil"/>
+              <w:left w:val="single" w:sz="4" w:space="0" w:color="auto"/>
+              <w:bottom w:val="single" w:sz="4" w:space="0" w:color="auto"/>
+              <w:right w:val="single" w:sz="4" w:space="0" w:color="auto"/>
+            </w:tcBorders>
+            <w:shd w:val="clear" w:color="auto" w:fill="auto"/>
+            <w:noWrap/>
+            <w:vAlign w:val="center"/>
+            <w:hideMark/>
+          </w:tcPr>
+          <w:p>
+            <w:pPr>
+              <w:pStyle w:val="ae"/>
+              <w:rPr>
+                <w:rFonts w:cs="Times New Roman"/>
+                <w:sz w:val="24"/>
+                <w:szCs w:val="24"/>
+              </w:rPr>
+            </w:pPr>
+            <w:r>
+              <w:rPr>
+                <w:rFonts w:cs="Times New Roman"/>
+                <w:sz w:val="24"/>
+                <w:szCs w:val="24"/>
+              </w:rPr>
+              <w:t>от 1000</w:t>
+            </w:r>
+          </w:p>
+        </w:tc>
+        <w:tc>
+          <w:tcPr>
+            <w:tcW w:w="441" w:type="pct"/>
+            <w:tcBorders>
+              <w:top w:val="nil"/>
+              <w:left w:val="nil"/>
+              <w:bottom w:val="single" w:sz="4" w:space="0" w:color="auto"/>
+              <w:right w:val="single" w:sz="4" w:space="0" w:color="auto"/>
+            </w:tcBorders>
+            <w:shd w:val="clear" w:color="auto" w:fill="auto"/>
+            <w:noWrap/>
+            <w:vAlign w:val="bottom"/>
+            <w:hideMark/>
+          </w:tcPr>
+          <w:p>
+            <w:pPr>
+              <w:pStyle w:val="ae"/>
+              <w:rPr>
+                <w:rFonts w:cs="Times New Roman"/>
+                <w:sz w:val="24"/>
+                <w:szCs w:val="24"/>
+              </w:rPr>
+            </w:pPr>
+            <w:r>
+              <w:rPr>
+                <w:rFonts w:cs="Times New Roman"/>
+                <w:sz w:val="24"/>
+                <w:szCs w:val="24"/>
+              </w:rPr>
+              <w:t>796,1</w:t>
+            </w:r>
+          </w:p>
+        </w:tc>
+        <w:tc>
+          <w:tcPr>
+            <w:tcW w:w="442" w:type="pct"/>
+            <w:tcBorders>
+              <w:top w:val="nil"/>
+              <w:left w:val="nil"/>
+              <w:bottom w:val="single" w:sz="4" w:space="0" w:color="auto"/>
+              <w:right w:val="single" w:sz="4" w:space="0" w:color="auto"/>
+            </w:tcBorders>
+            <w:shd w:val="clear" w:color="auto" w:fill="auto"/>
+            <w:noWrap/>
+            <w:vAlign w:val="bottom"/>
+            <w:hideMark/>
+          </w:tcPr>
+          <w:p>
+            <w:pPr>
+              <w:pStyle w:val="ae"/>
+              <w:rPr>
+                <w:rFonts w:cs="Times New Roman"/>
+                <w:sz w:val="24"/>
+                <w:szCs w:val="24"/>
+              </w:rPr>
+            </w:pPr>
+            <w:r>
+              <w:rPr>
+                <w:rFonts w:cs="Times New Roman"/>
+                <w:sz w:val="24"/>
+                <w:szCs w:val="24"/>
+              </w:rPr>
+              <w:t>796,5</w:t>
+            </w:r>
+          </w:p>
+        </w:tc>
+        <w:tc>
+          <w:tcPr>
+            <w:tcW w:w="442" w:type="pct"/>
+            <w:tcBorders>
+              <w:top w:val="nil"/>
+              <w:left w:val="nil"/>
+              <w:bottom w:val="single" w:sz="4" w:space="0" w:color="auto"/>
+              <w:right w:val="single" w:sz="4" w:space="0" w:color="auto"/>
+            </w:tcBorders>
+            <w:shd w:val="clear" w:color="auto" w:fill="auto"/>
+            <w:noWrap/>
+            <w:vAlign w:val="bottom"/>
+            <w:hideMark/>
+          </w:tcPr>
+          <w:p>
+            <w:pPr>
+              <w:pStyle w:val="ae"/>
+              <w:rPr>
+                <w:rFonts w:cs="Times New Roman"/>
+                <w:sz w:val="24"/>
+                <w:szCs w:val="24"/>
+              </w:rPr>
+            </w:pPr>
+            <w:r>
+              <w:rPr>
+                <w:rFonts w:cs="Times New Roman"/>
+                <w:sz w:val="24"/>
+                <w:szCs w:val="24"/>
+              </w:rPr>
+              <w:t>796,3</w:t>
+            </w:r>
+          </w:p>
+        </w:tc>
+        <w:tc>
+          <w:tcPr>
+            <w:tcW w:w="441" w:type="pct"/>
+            <w:tcBorders>
+              <w:top w:val="nil"/>
+              <w:left w:val="nil"/>
+              <w:bottom w:val="single" w:sz="4" w:space="0" w:color="auto"/>
+              <w:right w:val="single" w:sz="4" w:space="0" w:color="auto"/>
+            </w:tcBorders>
+            <w:shd w:val="clear" w:color="auto" w:fill="auto"/>
+            <w:noWrap/>
+            <w:vAlign w:val="bottom"/>
+            <w:hideMark/>
+          </w:tcPr>
+          <w:p>
+            <w:pPr>
+              <w:pStyle w:val="ae"/>
+              <w:rPr>
+                <w:rFonts w:cs="Times New Roman"/>
+                <w:sz w:val="24"/>
+                <w:szCs w:val="24"/>
+              </w:rPr>
+            </w:pPr>
+            <w:r>
+              <w:rPr>
+                <w:rFonts w:cs="Times New Roman"/>
+                <w:sz w:val="24"/>
+                <w:szCs w:val="24"/>
+              </w:rPr>
+              <w:t>795,9</w:t>
+            </w:r>
+          </w:p>
+        </w:tc>
+        <w:tc>
+          <w:tcPr>
+            <w:tcW w:w="410" w:type="pct"/>
+            <w:tcBorders>
+              <w:top w:val="nil"/>
+              <w:left w:val="nil"/>
+              <w:bottom w:val="single" w:sz="4" w:space="0" w:color="auto"/>
+              <w:right w:val="single" w:sz="4" w:space="0" w:color="auto"/>
+            </w:tcBorders>
+            <w:shd w:val="clear" w:color="auto" w:fill="auto"/>
+            <w:noWrap/>
+            <w:vAlign w:val="bottom"/>
+            <w:hideMark/>
+          </w:tcPr>
+          <w:p>
+            <w:pPr>
+              <w:pStyle w:val="ae"/>
+              <w:rPr>
+                <w:rFonts w:cs="Times New Roman"/>
+                <w:sz w:val="24"/>
+                <w:szCs w:val="24"/>
+              </w:rPr>
+            </w:pPr>
+            <w:r>
+              <w:rPr>
+                <w:rFonts w:cs="Times New Roman"/>
+                <w:sz w:val="24"/>
+                <w:szCs w:val="24"/>
+              </w:rPr>
+              <w:t>796,1</w:t>
+            </w:r>
+          </w:p>
+        </w:tc>
+        <w:tc>
+          <w:tcPr>
+            <w:tcW w:w="396" w:type="pct"/>
+            <w:tcBorders>
+              <w:top w:val="nil"/>
+              <w:left w:val="nil"/>
+              <w:bottom w:val="single" w:sz="4" w:space="0" w:color="auto"/>
+              <w:right w:val="single" w:sz="4" w:space="0" w:color="auto"/>
+            </w:tcBorders>
+            <w:shd w:val="clear" w:color="auto" w:fill="auto"/>
+            <w:noWrap/>
+            <w:vAlign w:val="bottom"/>
+            <w:hideMark/>
+          </w:tcPr>
+          <w:p>
+            <w:pPr>
+              <w:jc w:val="center"/>
+              <w:rPr>
+                <w:rFonts w:cs="Times New Roman"/>
+                <w:color w:val="000000"/>
+                <w:sz w:val="24"/>
+                <w:szCs w:val="24"/>
+              </w:rPr>
+            </w:pPr>
+            <w:r>
+              <w:rPr>
+                <w:rFonts w:cs="Times New Roman"/>
+                <w:color w:val="000000"/>
+                <w:sz w:val="24"/>
+                <w:szCs w:val="24"/>
+              </w:rPr>
+              <w:t>796,1</w:t>
+            </w:r>
+          </w:p>
+        </w:tc>
+      </w:tr>
+      <w:tr>
+        <w:trPr>
+          <w:trHeight w:val="308"/>
+          <w:jc w:val="center"/>
+        </w:trPr>
+        <w:tc>
+          <w:tcPr>
+            <w:tcW w:w="1764" w:type="pct"/>
+            <w:tcBorders>
+              <w:top w:val="nil"/>
+              <w:left w:val="single" w:sz="4" w:space="0" w:color="auto"/>
+              <w:bottom w:val="single" w:sz="4" w:space="0" w:color="auto"/>
+              <w:right w:val="single" w:sz="4" w:space="0" w:color="auto"/>
+            </w:tcBorders>
+            <w:shd w:val="clear" w:color="auto" w:fill="auto"/>
+            <w:noWrap/>
+            <w:vAlign w:val="center"/>
+            <w:hideMark/>
+          </w:tcPr>
+          <w:p>
+            <w:pPr>
+              <w:pStyle w:val="ae"/>
+              <w:rPr>
+                <w:rFonts w:cs="Times New Roman"/>
+                <w:sz w:val="24"/>
+                <w:szCs w:val="24"/>
+              </w:rPr>
+            </w:pPr>
+            <w:r>
+              <w:rPr>
+                <w:rFonts w:cs="Times New Roman"/>
+                <w:sz w:val="24"/>
+                <w:szCs w:val="24"/>
+              </w:rPr>
+              <w:t>ПИВ МФИ-10ВМ_МФП_ПА_5_6_7</w:t>
+            </w:r>
+          </w:p>
+        </w:tc>
+        <w:tc>
+          <w:tcPr>
+            <w:tcW w:w="664" w:type="pct"/>
+            <w:vMerge/>
+            <w:tcBorders>
+              <w:top w:val="nil"/>
+              <w:left w:val="single" w:sz="4" w:space="0" w:color="auto"/>
+              <w:bottom w:val="single" w:sz="4" w:space="0" w:color="auto"/>
+              <w:right w:val="single" w:sz="4" w:space="0" w:color="auto"/>
+            </w:tcBorders>
+            <w:vAlign w:val="center"/>
+            <w:hideMark/>
+          </w:tcPr>
+          <w:p>
+            <w:pPr>
+              <w:pStyle w:val="ae"/>
+              <w:rPr>
+                <w:rFonts w:cs="Times New Roman"/>
+                <w:sz w:val="24"/>
+                <w:szCs w:val="24"/>
+              </w:rPr>
+            </w:pPr>
+          </w:p>
+        </w:tc>
+        <w:tc>
+          <w:tcPr>
+            <w:tcW w:w="441" w:type="pct"/>
+            <w:tcBorders>
+              <w:top w:val="nil"/>
+              <w:left w:val="nil"/>
+              <w:bottom w:val="single" w:sz="4" w:space="0" w:color="auto"/>
+              <w:right w:val="single" w:sz="4" w:space="0" w:color="auto"/>
+            </w:tcBorders>
+            <w:shd w:val="clear" w:color="auto" w:fill="auto"/>
+            <w:noWrap/>
+            <w:vAlign w:val="bottom"/>
+            <w:hideMark/>
+          </w:tcPr>
+          <w:p>
+            <w:pPr>
+              <w:pStyle w:val="ae"/>
+              <w:rPr>
+                <w:rFonts w:cs="Times New Roman"/>
+                <w:sz w:val="24"/>
+                <w:szCs w:val="24"/>
+              </w:rPr>
+            </w:pPr>
+            <w:r>
+              <w:rPr>
+                <w:rFonts w:cs="Times New Roman"/>
+                <w:sz w:val="24"/>
+                <w:szCs w:val="24"/>
+              </w:rPr>
+              <w:t>154</w:t>
+            </w:r>
+          </w:p>
+        </w:tc>
+        <w:tc>
+          <w:tcPr>
+            <w:tcW w:w="442" w:type="pct"/>
+            <w:tcBorders>
+              <w:top w:val="nil"/>
+              <w:left w:val="nil"/>
+              <w:bottom w:val="single" w:sz="4" w:space="0" w:color="auto"/>
+              <w:right w:val="single" w:sz="4" w:space="0" w:color="auto"/>
+            </w:tcBorders>
+            <w:shd w:val="clear" w:color="auto" w:fill="auto"/>
+            <w:noWrap/>
+            <w:vAlign w:val="bottom"/>
+            <w:hideMark/>
+          </w:tcPr>
+          <w:p>
+            <w:pPr>
+              <w:pStyle w:val="ae"/>
+              <w:rPr>
+                <w:rFonts w:cs="Times New Roman"/>
+                <w:sz w:val="24"/>
+                <w:szCs w:val="24"/>
+              </w:rPr>
+            </w:pPr>
+            <w:r>
+              <w:rPr>
+                <w:rFonts w:cs="Times New Roman"/>
+                <w:sz w:val="24"/>
+                <w:szCs w:val="24"/>
+              </w:rPr>
+              <w:t>153,2</w:t>
+            </w:r>
+          </w:p>
+        </w:tc>
+        <w:tc>
+          <w:tcPr>
+            <w:tcW w:w="442" w:type="pct"/>
+            <w:tcBorders>
+              <w:top w:val="nil"/>
+              <w:left w:val="nil"/>
+              <w:bottom w:val="single" w:sz="4" w:space="0" w:color="auto"/>
+              <w:right w:val="single" w:sz="4" w:space="0" w:color="auto"/>
+            </w:tcBorders>
+            <w:shd w:val="clear" w:color="auto" w:fill="auto"/>
+            <w:noWrap/>
+            <w:vAlign w:val="bottom"/>
+            <w:hideMark/>
+          </w:tcPr>
+          <w:p>
+            <w:pPr>
+              <w:pStyle w:val="ae"/>
+              <w:rPr>
+                <w:rFonts w:cs="Times New Roman"/>
+                <w:sz w:val="24"/>
+                <w:szCs w:val="24"/>
+              </w:rPr>
+            </w:pPr>
+            <w:r>
+              <w:rPr>
+                <w:rFonts w:cs="Times New Roman"/>
+                <w:sz w:val="24"/>
+                <w:szCs w:val="24"/>
+              </w:rPr>
+              <w:t>154,1</w:t>
+            </w:r>
+          </w:p>
+        </w:tc>
+        <w:tc>
+          <w:tcPr>
+            <w:tcW w:w="441" w:type="pct"/>
+            <w:tcBorders>
+              <w:top w:val="nil"/>
+              <w:left w:val="nil"/>
+              <w:bottom w:val="single" w:sz="4" w:space="0" w:color="auto"/>
+              <w:right w:val="single" w:sz="4" w:space="0" w:color="auto"/>
+            </w:tcBorders>
+            <w:shd w:val="clear" w:color="auto" w:fill="auto"/>
+            <w:noWrap/>
+            <w:vAlign w:val="bottom"/>
+            <w:hideMark/>
+          </w:tcPr>
+          <w:p>
+            <w:pPr>
+              <w:pStyle w:val="ae"/>
+              <w:rPr>
+                <w:rFonts w:cs="Times New Roman"/>
+                <w:sz w:val="24"/>
+                <w:szCs w:val="24"/>
+              </w:rPr>
+            </w:pPr>
+            <w:r>
+              <w:rPr>
+                <w:rFonts w:cs="Times New Roman"/>
+                <w:sz w:val="24"/>
+                <w:szCs w:val="24"/>
+              </w:rPr>
+              <w:t>153,7</w:t>
+            </w:r>
+          </w:p>
+        </w:tc>
+        <w:tc>
+          <w:tcPr>
+            <w:tcW w:w="410" w:type="pct"/>
+            <w:tcBorders>
+              <w:top w:val="nil"/>
+              <w:left w:val="nil"/>
+              <w:bottom w:val="single" w:sz="4" w:space="0" w:color="auto"/>
+              <w:right w:val="single" w:sz="4" w:space="0" w:color="auto"/>
+            </w:tcBorders>
+            <w:shd w:val="clear" w:color="auto" w:fill="auto"/>
+            <w:noWrap/>
+            <w:vAlign w:val="bottom"/>
+            <w:hideMark/>
+          </w:tcPr>
+          <w:p>
+            <w:pPr>
+              <w:pStyle w:val="ae"/>
+              <w:rPr>
+                <w:rFonts w:cs="Times New Roman"/>
+                <w:sz w:val="24"/>
+                <w:szCs w:val="24"/>
+              </w:rPr>
+            </w:pPr>
+            <w:r>
+              <w:rPr>
+                <w:rFonts w:cs="Times New Roman"/>
+                <w:sz w:val="24"/>
+                <w:szCs w:val="24"/>
+              </w:rPr>
+              <w:t>153,6</w:t>
+            </w:r>
+          </w:p>
+        </w:tc>
+        <w:tc>
+          <w:tcPr>
+            <w:tcW w:w="396" w:type="pct"/>
+            <w:tcBorders>
+              <w:top w:val="nil"/>
+              <w:left w:val="nil"/>
+              <w:bottom w:val="single" w:sz="4" w:space="0" w:color="auto"/>
+              <w:right w:val="single" w:sz="4" w:space="0" w:color="auto"/>
+            </w:tcBorders>
+            <w:shd w:val="clear" w:color="auto" w:fill="auto"/>
+            <w:noWrap/>
+            <w:vAlign w:val="bottom"/>
+            <w:hideMark/>
+          </w:tcPr>
+          <w:p>
+            <w:pPr>
+              <w:jc w:val="center"/>
+              <w:rPr>
+                <w:rFonts w:cs="Times New Roman"/>
+                <w:color w:val="000000"/>
+                <w:sz w:val="24"/>
+                <w:szCs w:val="24"/>
+              </w:rPr>
+            </w:pPr>
+            <w:r>
+              <w:rPr>
+                <w:rFonts w:cs="Times New Roman"/>
+                <w:color w:val="000000"/>
+                <w:sz w:val="24"/>
+                <w:szCs w:val="24"/>
+              </w:rPr>
+              <w:t>153,7</w:t>
+            </w:r>
+          </w:p>
+        </w:tc>
+      </w:tr>
+      <w:tr>
+        <w:trPr>
+          <w:trHeight w:val="308"/>
+          <w:jc w:val="center"/>
+        </w:trPr>
+        <w:tc>
+          <w:tcPr>
+            <w:tcW w:w="1764" w:type="pct"/>
+            <w:tcBorders>
+              <w:top w:val="nil"/>
+              <w:left w:val="single" w:sz="4" w:space="0" w:color="auto"/>
+              <w:bottom w:val="single" w:sz="4" w:space="0" w:color="auto"/>
+              <w:right w:val="single" w:sz="4" w:space="0" w:color="auto"/>
+            </w:tcBorders>
+            <w:shd w:val="clear" w:color="auto" w:fill="auto"/>
+            <w:noWrap/>
+            <w:vAlign w:val="center"/>
+            <w:hideMark/>
+          </w:tcPr>
+          <w:p>
+            <w:pPr>
+              <w:pStyle w:val="ae"/>
+              <w:rPr>
+                <w:rFonts w:cs="Times New Roman"/>
+                <w:sz w:val="24"/>
+                <w:szCs w:val="24"/>
+              </w:rPr>
+            </w:pPr>
+            <w:r>
+              <w:rPr>
+                <w:rFonts w:cs="Times New Roman"/>
+                <w:sz w:val="24"/>
+                <w:szCs w:val="24"/>
+              </w:rPr>
+              <w:t>ПИВ МФИ-10ВМ_НВГ_ПА_5_6_7</w:t>
+            </w:r>
+          </w:p>
+        </w:tc>
+        <w:tc>
+          <w:tcPr>
+            <w:tcW w:w="664" w:type="pct"/>
+            <w:vMerge/>
+            <w:tcBorders>
+              <w:top w:val="nil"/>
+              <w:left w:val="single" w:sz="4" w:space="0" w:color="auto"/>
+              <w:bottom w:val="single" w:sz="4" w:space="0" w:color="auto"/>
+              <w:right w:val="single" w:sz="4" w:space="0" w:color="auto"/>
+            </w:tcBorders>
+            <w:vAlign w:val="center"/>
+            <w:hideMark/>
+          </w:tcPr>
+          <w:p>
+            <w:pPr>
+              <w:pStyle w:val="ae"/>
+              <w:rPr>
+                <w:rFonts w:cs="Times New Roman"/>
+                <w:sz w:val="24"/>
+                <w:szCs w:val="24"/>
+              </w:rPr>
+            </w:pPr>
+          </w:p>
+        </w:tc>
+        <w:tc>
+          <w:tcPr>
+            <w:tcW w:w="441" w:type="pct"/>
+            <w:tcBorders>
+              <w:top w:val="nil"/>
+              <w:left w:val="nil"/>
+              <w:bottom w:val="single" w:sz="4" w:space="0" w:color="auto"/>
+              <w:right w:val="single" w:sz="4" w:space="0" w:color="auto"/>
+            </w:tcBorders>
+            <w:shd w:val="clear" w:color="auto" w:fill="auto"/>
+            <w:noWrap/>
+            <w:vAlign w:val="bottom"/>
+            <w:hideMark/>
+          </w:tcPr>
+          <w:p>
+            <w:pPr>
+              <w:pStyle w:val="ae"/>
+              <w:rPr>
+                <w:rFonts w:cs="Times New Roman"/>
+                <w:sz w:val="24"/>
+                <w:szCs w:val="24"/>
+              </w:rPr>
+            </w:pPr>
+            <w:r>
+              <w:rPr>
+                <w:rFonts w:cs="Times New Roman"/>
+                <w:sz w:val="24"/>
+                <w:szCs w:val="24"/>
+              </w:rPr>
+              <w:t>50,3</w:t>
+            </w:r>
+          </w:p>
+        </w:tc>
+        <w:tc>
+          <w:tcPr>
+            <w:tcW w:w="442" w:type="pct"/>
+            <w:tcBorders>
+              <w:top w:val="nil"/>
+              <w:left w:val="nil"/>
+              <w:bottom w:val="single" w:sz="4" w:space="0" w:color="auto"/>
+              <w:right w:val="single" w:sz="4" w:space="0" w:color="auto"/>
+            </w:tcBorders>
+            <w:shd w:val="clear" w:color="auto" w:fill="auto"/>
+            <w:noWrap/>
+            <w:vAlign w:val="bottom"/>
+            <w:hideMark/>
+          </w:tcPr>
+          <w:p>
+            <w:pPr>
+              <w:pStyle w:val="ae"/>
+              <w:rPr>
+                <w:rFonts w:cs="Times New Roman"/>
+                <w:sz w:val="24"/>
+                <w:szCs w:val="24"/>
+              </w:rPr>
+            </w:pPr>
+            <w:r>
+              <w:rPr>
+                <w:rFonts w:cs="Times New Roman"/>
+                <w:sz w:val="24"/>
+                <w:szCs w:val="24"/>
+              </w:rPr>
+              <w:t>50,13</w:t>
+            </w:r>
+          </w:p>
+        </w:tc>
+        <w:tc>
+          <w:tcPr>
+            <w:tcW w:w="442" w:type="pct"/>
+            <w:tcBorders>
+              <w:top w:val="nil"/>
+              <w:left w:val="nil"/>
+              <w:bottom w:val="single" w:sz="4" w:space="0" w:color="auto"/>
+              <w:right w:val="single" w:sz="4" w:space="0" w:color="auto"/>
+            </w:tcBorders>
+            <w:shd w:val="clear" w:color="auto" w:fill="auto"/>
+            <w:noWrap/>
+            <w:vAlign w:val="bottom"/>
+            <w:hideMark/>
+          </w:tcPr>
+          <w:p>
+            <w:pPr>
+              <w:pStyle w:val="ae"/>
+              <w:rPr>
+                <w:rFonts w:cs="Times New Roman"/>
+                <w:sz w:val="24"/>
+                <w:szCs w:val="24"/>
+              </w:rPr>
+            </w:pPr>
+            <w:r>
+              <w:rPr>
+                <w:rFonts w:cs="Times New Roman"/>
+                <w:sz w:val="24"/>
+                <w:szCs w:val="24"/>
+              </w:rPr>
+              <w:t>50,06</w:t>
+            </w:r>
+          </w:p>
+        </w:tc>
+        <w:tc>
+          <w:tcPr>
+            <w:tcW w:w="441" w:type="pct"/>
+            <w:tcBorders>
+              <w:top w:val="nil"/>
+              <w:left w:val="nil"/>
+              <w:bottom w:val="single" w:sz="4" w:space="0" w:color="auto"/>
+              <w:right w:val="single" w:sz="4" w:space="0" w:color="auto"/>
+            </w:tcBorders>
+            <w:shd w:val="clear" w:color="auto" w:fill="auto"/>
+            <w:noWrap/>
+            <w:vAlign w:val="bottom"/>
+            <w:hideMark/>
+          </w:tcPr>
+          <w:p>
+            <w:pPr>
+              <w:pStyle w:val="ae"/>
+              <w:rPr>
+                <w:rFonts w:cs="Times New Roman"/>
+                <w:sz w:val="24"/>
+                <w:szCs w:val="24"/>
+              </w:rPr>
+            </w:pPr>
+            <w:r>
+              <w:rPr>
+                <w:rFonts w:cs="Times New Roman"/>
+                <w:sz w:val="24"/>
+                <w:szCs w:val="24"/>
+              </w:rPr>
+              <w:t>50,28</w:t>
+            </w:r>
+          </w:p>
+        </w:tc>
+        <w:tc>
+          <w:tcPr>
+            <w:tcW w:w="410" w:type="pct"/>
+            <w:tcBorders>
+              <w:top w:val="nil"/>
+              <w:left w:val="nil"/>
+              <w:bottom w:val="single" w:sz="4" w:space="0" w:color="auto"/>
+              <w:right w:val="single" w:sz="4" w:space="0" w:color="auto"/>
+            </w:tcBorders>
+            <w:shd w:val="clear" w:color="auto" w:fill="auto"/>
+            <w:noWrap/>
+            <w:vAlign w:val="bottom"/>
+            <w:hideMark/>
+          </w:tcPr>
+          <w:p>
+            <w:pPr>
+              <w:pStyle w:val="ae"/>
+              <w:rPr>
+                <w:rFonts w:cs="Times New Roman"/>
+                <w:sz w:val="24"/>
+                <w:szCs w:val="24"/>
+              </w:rPr>
+            </w:pPr>
+            <w:r>
+              <w:rPr>
+                <w:rFonts w:cs="Times New Roman"/>
+                <w:sz w:val="24"/>
+                <w:szCs w:val="24"/>
+              </w:rPr>
+              <w:t>50,11</w:t>
+            </w:r>
+          </w:p>
+        </w:tc>
+        <w:tc>
+          <w:tcPr>
+            <w:tcW w:w="396" w:type="pct"/>
+            <w:tcBorders>
+              <w:top w:val="nil"/>
+              <w:left w:val="nil"/>
+              <w:bottom w:val="single" w:sz="4" w:space="0" w:color="auto"/>
+              <w:right w:val="single" w:sz="4" w:space="0" w:color="auto"/>
+            </w:tcBorders>
+            <w:shd w:val="clear" w:color="auto" w:fill="auto"/>
+            <w:noWrap/>
+            <w:vAlign w:val="bottom"/>
+            <w:hideMark/>
+          </w:tcPr>
+          <w:p>
+            <w:pPr>
+              <w:jc w:val="center"/>
+              <w:rPr>
+                <w:rFonts w:cs="Times New Roman"/>
+                <w:color w:val="000000"/>
+                <w:sz w:val="24"/>
+                <w:szCs w:val="24"/>
+              </w:rPr>
+            </w:pPr>
+            <w:r>
+              <w:rPr>
+                <w:rFonts w:cs="Times New Roman"/>
+                <w:color w:val="000000"/>
+                <w:sz w:val="24"/>
+                <w:szCs w:val="24"/>
+              </w:rPr>
+              <w:t>50,17</w:t>
+            </w:r>
+          </w:p>
+        </w:tc>
+      </w:tr>
+      <w:tr>
+        <w:trPr>
+          <w:trHeight w:val="308"/>
+          <w:jc w:val="center"/>
+        </w:trPr>
+        <w:tc>
+          <w:tcPr>
+            <w:tcW w:w="1764" w:type="pct"/>
+            <w:tcBorders>
+              <w:top w:val="nil"/>
+              <w:left w:val="single" w:sz="4" w:space="0" w:color="auto"/>
+              <w:bottom w:val="single" w:sz="4" w:space="0" w:color="auto"/>
+              <w:right w:val="single" w:sz="4" w:space="0" w:color="auto"/>
+            </w:tcBorders>
+            <w:shd w:val="clear" w:color="auto" w:fill="auto"/>
+            <w:noWrap/>
+            <w:vAlign w:val="center"/>
+            <w:hideMark/>
+          </w:tcPr>
+          <w:p>
+            <w:pPr>
+              <w:pStyle w:val="ae"/>
+              <w:rPr>
+                <w:rFonts w:cs="Times New Roman"/>
+                <w:sz w:val="24"/>
+                <w:szCs w:val="24"/>
+              </w:rPr>
+            </w:pPr>
+            <w:r>
+              <w:rPr>
+                <w:rFonts w:cs="Times New Roman"/>
+                <w:sz w:val="24"/>
+                <w:szCs w:val="24"/>
+              </w:rPr>
+              <w:t>ПИВ МФИ-10ВМ_ПА_8...21</w:t>
+            </w:r>
+          </w:p>
+        </w:tc>
+        <w:tc>
+          <w:tcPr>
+            <w:tcW w:w="664" w:type="pct"/>
+            <w:vMerge/>
+            <w:tcBorders>
+              <w:top w:val="nil"/>
+              <w:left w:val="single" w:sz="4" w:space="0" w:color="auto"/>
+              <w:bottom w:val="single" w:sz="4" w:space="0" w:color="auto"/>
+              <w:right w:val="single" w:sz="4" w:space="0" w:color="auto"/>
+            </w:tcBorders>
+            <w:vAlign w:val="center"/>
+            <w:hideMark/>
+          </w:tcPr>
+          <w:p>
+            <w:pPr>
+              <w:pStyle w:val="ae"/>
+              <w:rPr>
+                <w:rFonts w:cs="Times New Roman"/>
+                <w:sz w:val="24"/>
+                <w:szCs w:val="24"/>
+              </w:rPr>
+            </w:pPr>
+          </w:p>
+        </w:tc>
+        <w:tc>
+          <w:tcPr>
+            <w:tcW w:w="441" w:type="pct"/>
+            <w:tcBorders>
+              <w:top w:val="nil"/>
+              <w:left w:val="nil"/>
+              <w:bottom w:val="single" w:sz="4" w:space="0" w:color="auto"/>
+              <w:right w:val="single" w:sz="4" w:space="0" w:color="auto"/>
+            </w:tcBorders>
+            <w:shd w:val="clear" w:color="auto" w:fill="auto"/>
+            <w:noWrap/>
+            <w:vAlign w:val="bottom"/>
+            <w:hideMark/>
+          </w:tcPr>
+          <w:p>
+            <w:pPr>
+              <w:pStyle w:val="ae"/>
+              <w:rPr>
+                <w:rFonts w:cs="Times New Roman"/>
+                <w:sz w:val="24"/>
+                <w:szCs w:val="24"/>
+              </w:rPr>
+            </w:pPr>
+            <w:r>
+              <w:rPr>
+                <w:rFonts w:cs="Times New Roman"/>
+                <w:sz w:val="24"/>
+                <w:szCs w:val="24"/>
+              </w:rPr>
+              <w:t>102,3</w:t>
+            </w:r>
+          </w:p>
+        </w:tc>
+        <w:tc>
+          <w:tcPr>
+            <w:tcW w:w="442" w:type="pct"/>
+            <w:tcBorders>
+              <w:top w:val="nil"/>
+              <w:left w:val="nil"/>
+              <w:bottom w:val="single" w:sz="4" w:space="0" w:color="auto"/>
+              <w:right w:val="single" w:sz="4" w:space="0" w:color="auto"/>
+            </w:tcBorders>
+            <w:shd w:val="clear" w:color="auto" w:fill="auto"/>
+            <w:noWrap/>
+            <w:vAlign w:val="bottom"/>
+            <w:hideMark/>
+          </w:tcPr>
+          <w:p>
+            <w:pPr>
+              <w:pStyle w:val="ae"/>
+              <w:rPr>
+                <w:rFonts w:cs="Times New Roman"/>
+                <w:sz w:val="24"/>
+                <w:szCs w:val="24"/>
+              </w:rPr>
+            </w:pPr>
+            <w:r>
+              <w:rPr>
+                <w:rFonts w:cs="Times New Roman"/>
+                <w:sz w:val="24"/>
+                <w:szCs w:val="24"/>
+              </w:rPr>
+              <w:t>102,2</w:t>
+            </w:r>
+          </w:p>
+        </w:tc>
+        <w:tc>
+          <w:tcPr>
+            <w:tcW w:w="442" w:type="pct"/>
+            <w:tcBorders>
+              <w:top w:val="nil"/>
+              <w:left w:val="nil"/>
+              <w:bottom w:val="single" w:sz="4" w:space="0" w:color="auto"/>
+              <w:right w:val="single" w:sz="4" w:space="0" w:color="auto"/>
+            </w:tcBorders>
+            <w:shd w:val="clear" w:color="auto" w:fill="auto"/>
+            <w:noWrap/>
+            <w:vAlign w:val="bottom"/>
+            <w:hideMark/>
+          </w:tcPr>
+          <w:p>
+            <w:pPr>
+              <w:pStyle w:val="ae"/>
+              <w:rPr>
+                <w:rFonts w:cs="Times New Roman"/>
+                <w:sz w:val="24"/>
+                <w:szCs w:val="24"/>
+              </w:rPr>
+            </w:pPr>
+            <w:r>
+              <w:rPr>
+                <w:rFonts w:cs="Times New Roman"/>
+                <w:sz w:val="24"/>
+                <w:szCs w:val="24"/>
+              </w:rPr>
+              <w:t>101,8</w:t>
+            </w:r>
+          </w:p>
+        </w:tc>
+        <w:tc>
+          <w:tcPr>
+            <w:tcW w:w="441" w:type="pct"/>
+            <w:tcBorders>
+              <w:top w:val="nil"/>
+              <w:left w:val="nil"/>
+              <w:bottom w:val="single" w:sz="4" w:space="0" w:color="auto"/>
+              <w:right w:val="single" w:sz="4" w:space="0" w:color="auto"/>
+            </w:tcBorders>
+            <w:shd w:val="clear" w:color="auto" w:fill="auto"/>
+            <w:noWrap/>
+            <w:vAlign w:val="bottom"/>
+            <w:hideMark/>
+          </w:tcPr>
+          <w:p>
+            <w:pPr>
+              <w:pStyle w:val="ae"/>
+              <w:rPr>
+                <w:rFonts w:cs="Times New Roman"/>
+                <w:sz w:val="24"/>
+                <w:szCs w:val="24"/>
+              </w:rPr>
+            </w:pPr>
+            <w:r>
+              <w:rPr>
+                <w:rFonts w:cs="Times New Roman"/>
+                <w:sz w:val="24"/>
+                <w:szCs w:val="24"/>
+              </w:rPr>
+              <w:t>101,9</w:t>
+            </w:r>
+          </w:p>
+        </w:tc>
+        <w:tc>
+          <w:tcPr>
+            <w:tcW w:w="410" w:type="pct"/>
+            <w:tcBorders>
+              <w:top w:val="nil"/>
+              <w:left w:val="nil"/>
+              <w:bottom w:val="single" w:sz="4" w:space="0" w:color="auto"/>
+              <w:right w:val="single" w:sz="4" w:space="0" w:color="auto"/>
+            </w:tcBorders>
+            <w:shd w:val="clear" w:color="auto" w:fill="auto"/>
+            <w:noWrap/>
+            <w:vAlign w:val="bottom"/>
+            <w:hideMark/>
+          </w:tcPr>
+          <w:p>
+            <w:pPr>
+              <w:pStyle w:val="ae"/>
+              <w:rPr>
+                <w:rFonts w:cs="Times New Roman"/>
+                <w:sz w:val="24"/>
+                <w:szCs w:val="24"/>
+              </w:rPr>
+            </w:pPr>
+            <w:r>
+              <w:rPr>
+                <w:rFonts w:cs="Times New Roman"/>
+                <w:sz w:val="24"/>
+                <w:szCs w:val="24"/>
+              </w:rPr>
+              <w:t>102,7</w:t>
+            </w:r>
+          </w:p>
+        </w:tc>
+        <w:tc>
+          <w:tcPr>
+            <w:tcW w:w="396" w:type="pct"/>
+            <w:tcBorders>
+              <w:top w:val="nil"/>
+              <w:left w:val="nil"/>
+              <w:bottom w:val="single" w:sz="4" w:space="0" w:color="auto"/>
+              <w:right w:val="single" w:sz="4" w:space="0" w:color="auto"/>
+            </w:tcBorders>
+            <w:shd w:val="clear" w:color="auto" w:fill="auto"/>
+            <w:noWrap/>
+            <w:vAlign w:val="bottom"/>
+            <w:hideMark/>
+          </w:tcPr>
+          <w:p>
+            <w:pPr>
+              <w:jc w:val="center"/>
+              <w:rPr>
+                <w:rFonts w:cs="Times New Roman"/>
+                <w:color w:val="000000"/>
+                <w:sz w:val="24"/>
+                <w:szCs w:val="24"/>
+              </w:rPr>
+            </w:pPr>
+            <w:r>
+              <w:rPr>
+                <w:rFonts w:cs="Times New Roman"/>
+                <w:color w:val="000000"/>
+                <w:sz w:val="24"/>
+                <w:szCs w:val="24"/>
+              </w:rPr>
+              <w:t>102,1</w:t>
+            </w:r>
+          </w:p>
+        </w:tc>
+      </w:tr>
+      <w:tr>
+        <w:trPr>
+          <w:trHeight w:val="308"/>
+          <w:jc w:val="center"/>
+        </w:trPr>
+        <w:tc>
+          <w:tcPr>
+            <w:tcW w:w="1764" w:type="pct"/>
+            <w:tcBorders>
+              <w:top w:val="single" w:sz="4" w:space="0" w:color="auto"/>
+              <w:left w:val="single" w:sz="4" w:space="0" w:color="auto"/>
+              <w:bottom w:val="single" w:sz="4" w:space="0" w:color="auto"/>
+              <w:right w:val="single" w:sz="4" w:space="0" w:color="auto"/>
+            </w:tcBorders>
+            <w:shd w:val="clear" w:color="auto" w:fill="auto"/>
+            <w:noWrap/>
+            <w:vAlign w:val="center"/>
+          </w:tcPr>
+          <w:p>
+            <w:pPr>
+              <w:pStyle w:val="ae"/>
+              <w:rPr>
+                <w:rFonts w:cs="Times New Roman"/>
+                <w:b/>
+                <w:sz w:val="24"/>
+                <w:szCs w:val="24"/>
+              </w:rPr>
+            </w:pPr>
+            <w:r>
+              <w:rPr>
+                <w:rFonts w:cs="Times New Roman"/>
+                <w:b/>
+                <w:sz w:val="24"/>
+                <w:szCs w:val="24"/>
+              </w:rPr>
+              <w:t>Весь проект</w:t>
+            </w:r>
+          </w:p>
+        </w:tc>
+        <w:tc>
+          <w:tcPr>
+            <w:tcW w:w="664" w:type="pct"/>
+            <w:tcBorders>
+              <w:top w:val="single" w:sz="4" w:space="0" w:color="auto"/>
+              <w:left w:val="single" w:sz="4" w:space="0" w:color="auto"/>
+              <w:bottom w:val="single" w:sz="4" w:space="0" w:color="auto"/>
+              <w:right w:val="single" w:sz="4" w:space="0" w:color="auto"/>
+            </w:tcBorders>
+            <w:vAlign w:val="center"/>
+          </w:tcPr>
+          <w:p>
+            <w:pPr>
+              <w:pStyle w:val="ae"/>
+              <w:rPr>
+                <w:rFonts w:cs="Times New Roman"/>
+                <w:b/>
+                <w:sz w:val="24"/>
+                <w:szCs w:val="24"/>
+                <w:lang w:val="en-US"/>
+              </w:rPr>
+            </w:pPr>
+            <w:r>
+              <w:rPr>
+                <w:rFonts w:cs="Times New Roman"/>
+                <w:b/>
+                <w:sz w:val="24"/>
+                <w:szCs w:val="24"/>
+                <w:lang w:val="en-US"/>
+              </w:rPr>
+              <w:t>~10000</w:t>
+            </w:r>
+          </w:p>
+        </w:tc>
+        <w:tc>
+          <w:tcPr>
+            <w:tcW w:w="2175" w:type="pct"/>
+            <w:gridSpan w:val="5"/>
+            <w:tcBorders>
+              <w:top w:val="single" w:sz="4" w:space="0" w:color="auto"/>
+              <w:left w:val="nil"/>
+              <w:bottom w:val="single" w:sz="4" w:space="0" w:color="auto"/>
+              <w:right w:val="single" w:sz="4" w:space="0" w:color="auto"/>
+            </w:tcBorders>
+            <w:shd w:val="clear" w:color="auto" w:fill="auto"/>
+            <w:noWrap/>
+            <w:vAlign w:val="center"/>
+          </w:tcPr>
+          <w:p>
+            <w:pPr>
+              <w:pStyle w:val="ae"/>
+              <w:rPr>
+                <w:rFonts w:cs="Times New Roman"/>
+                <w:b/>
+                <w:sz w:val="24"/>
+                <w:szCs w:val="24"/>
+                <w:lang w:val="en-US"/>
+              </w:rPr>
+            </w:pPr>
+            <w:r>
+              <w:rPr>
+                <w:rFonts w:cs="Times New Roman"/>
+                <w:b/>
+                <w:sz w:val="24"/>
+                <w:szCs w:val="24"/>
+                <w:lang w:val="en-US"/>
+              </w:rPr>
+              <w:t>-</w:t>
+            </w:r>
+          </w:p>
+        </w:tc>
+        <w:tc>
+          <w:tcPr>
+            <w:tcW w:w="396" w:type="pct"/>
+            <w:tcBorders>
+              <w:top w:val="single" w:sz="4" w:space="0" w:color="auto"/>
+              <w:left w:val="nil"/>
+              <w:bottom w:val="single" w:sz="4" w:space="0" w:color="auto"/>
+              <w:right w:val="single" w:sz="4" w:space="0" w:color="auto"/>
+            </w:tcBorders>
+            <w:shd w:val="clear" w:color="auto" w:fill="auto"/>
+            <w:noWrap/>
+            <w:vAlign w:val="bottom"/>
+          </w:tcPr>
+          <w:p>
+            <w:pPr>
+              <w:pStyle w:val="ae"/>
+              <w:rPr>
+                <w:rFonts w:cs="Times New Roman"/>
+                <w:b/>
+                <w:sz w:val="24"/>
+                <w:szCs w:val="24"/>
+                <w:lang w:val="en-US"/>
+              </w:rPr>
+            </w:pPr>
+            <w:r>
+              <w:rPr>
+                <w:rFonts w:cs="Times New Roman"/>
+                <w:b/>
+                <w:sz w:val="24"/>
+                <w:szCs w:val="24"/>
+                <w:lang w:val="en-US"/>
+              </w:rPr>
+              <w:t>1188</w:t>
+            </w:r>
+          </w:p>
+        </w:tc>
+      </w:tr>
+    </w:tbl>
+    <w:p>
+      <w:pPr>
+        <w:pStyle w:val="ae"/>
+        <w:spacing w:before="240"/>
+        <w:rPr>
+          <w:rStyle w:val="af"/>
+        </w:rPr>
+      </w:pPr>
+      <w:r>
+        <w:rPr>
+          <w:rStyle w:val="af"/>
+        </w:rPr>
+        <w:t>Т</w:t>
+      </w:r>
+      <w:r>
+        <w:rPr>
+          <w:rStyle w:val="af"/>
+        </w:rPr>
+        <w:t>аблица 4.1. – Измерение времени работы алгоритма чтения</w:t>
+      </w:r>
+      <w:r>
+        <w:rPr>
+          <w:rStyle w:val="af"/>
+        </w:rPr>
+        <w:t xml:space="preserve"> </w:t>
+      </w:r>
+      <w:r>
+        <w:rPr>
+          <w:rStyle w:val="af"/>
+        </w:rPr>
+        <w:t>до оптимизации</w:t>
+      </w:r>
+      <w:r>
+        <w:rPr>
+          <w:rStyle w:val="af"/>
+        </w:rPr>
+        <w:t>.</w:t>
+      </w:r>
+    </w:p>
+    <w:p>
+      <w:pPr>
+        <w:ind w:firstLine="708"/>
+        <w:rPr>
+          <w:rStyle w:val="af"/>
+        </w:rPr>
+      </w:pPr>
+      <w:r>
+        <w:rPr>
+          <w:rStyle w:val="af"/>
+        </w:rPr>
+        <w:t xml:space="preserve">Из результатов эксперимента видно, что </w:t>
+      </w:r>
+      <w:r>
+        <w:rPr>
+          <w:rStyle w:val="af"/>
+        </w:rPr>
+        <w:t>время работы чтения сигналов из протокола информационного взаимодействия составляет порядка 20 минут. Такое количество времени является неприемлемым, поэтому была произведена оптимизация алгоритма путем добавления дополнительного потока. Результаты измерения после оптимизации можно увидеть в таблице 4.2.</w:t>
+      </w:r>
+    </w:p>
+    <w:tbl>
+      <w:tblPr>
+        <w:tblW w:w="5000" w:type="pct"/>
+        <w:jc w:val="center"/>
+        <w:tblLayout w:type="fixed"/>
+        <w:tblLook w:val="04A0" w:firstRow="1" w:lastRow="0" w:firstColumn="1" w:lastColumn="0" w:noHBand="0" w:noVBand="1"/>
+      </w:tblPr>
+      <w:tblGrid>
+        <w:gridCol w:w="3397"/>
+        <w:gridCol w:w="1279"/>
+        <w:gridCol w:w="849"/>
+        <w:gridCol w:w="851"/>
+        <w:gridCol w:w="851"/>
+        <w:gridCol w:w="849"/>
+        <w:gridCol w:w="789"/>
+        <w:gridCol w:w="763"/>
+      </w:tblGrid>
+      <w:tr>
+        <w:trPr>
+          <w:trHeight w:val="601"/>
+          <w:jc w:val="center"/>
+        </w:trPr>
+        <w:tc>
+          <w:tcPr>
+            <w:tcW w:w="1764" w:type="pct"/>
+            <w:vMerge w:val="restart"/>
+            <w:tcBorders>
+              <w:top w:val="single" w:sz="4" w:space="0" w:color="auto"/>
+              <w:left w:val="single" w:sz="4" w:space="0" w:color="auto"/>
+              <w:right w:val="single" w:sz="4" w:space="0" w:color="auto"/>
+            </w:tcBorders>
+            <w:shd w:val="clear" w:color="auto" w:fill="auto"/>
+            <w:noWrap/>
+            <w:vAlign w:val="center"/>
+            <w:hideMark/>
+          </w:tcPr>
+          <w:p>
+            <w:pPr>
+              <w:pStyle w:val="ae"/>
+              <w:rPr>
+                <w:sz w:val="24"/>
+                <w:szCs w:val="24"/>
+              </w:rPr>
+            </w:pPr>
+            <w:r>
+              <w:rPr>
+                <w:sz w:val="24"/>
+                <w:szCs w:val="24"/>
+              </w:rPr>
+              <w:lastRenderedPageBreak/>
+              <w:t>Наименование протокола</w:t>
+            </w:r>
+          </w:p>
+        </w:tc>
+        <w:tc>
+          <w:tcPr>
+            <w:tcW w:w="664" w:type="pct"/>
+            <w:vMerge w:val="restart"/>
+            <w:tcBorders>
+              <w:top w:val="single" w:sz="4" w:space="0" w:color="auto"/>
+              <w:left w:val="nil"/>
+              <w:right w:val="single" w:sz="4" w:space="0" w:color="auto"/>
+            </w:tcBorders>
+            <w:shd w:val="clear" w:color="auto" w:fill="auto"/>
+            <w:noWrap/>
+            <w:vAlign w:val="center"/>
+            <w:hideMark/>
+          </w:tcPr>
+          <w:p>
+            <w:pPr>
+              <w:pStyle w:val="ae"/>
+              <w:rPr>
+                <w:sz w:val="24"/>
+                <w:szCs w:val="24"/>
+              </w:rPr>
+            </w:pPr>
+            <w:r>
+              <w:rPr>
+                <w:sz w:val="24"/>
+                <w:szCs w:val="24"/>
+              </w:rPr>
+              <w:t>Кол-во сигналов</w:t>
+            </w:r>
+          </w:p>
+        </w:tc>
+        <w:tc>
+          <w:tcPr>
+            <w:tcW w:w="2175" w:type="pct"/>
             <w:gridSpan w:val="5"/>
             <w:tcBorders>
               <w:top w:val="single" w:sz="4" w:space="0" w:color="auto"/>
@@ -16537,7 +19804,7 @@
         </w:tc>
         <w:tc>
           <w:tcPr>
-            <w:tcW w:w="986" w:type="dxa"/>
+            <w:tcW w:w="396" w:type="pct"/>
             <w:vMerge w:val="restart"/>
             <w:tcBorders>
               <w:top w:val="single" w:sz="4" w:space="0" w:color="auto"/>
@@ -16570,10 +19837,11 @@
       <w:tr>
         <w:trPr>
           <w:trHeight w:val="416"/>
+          <w:jc w:val="center"/>
         </w:trPr>
         <w:tc>
           <w:tcPr>
-            <w:tcW w:w="3839" w:type="dxa"/>
+            <w:tcW w:w="1764" w:type="pct"/>
             <w:vMerge/>
             <w:tcBorders>
               <w:left w:val="single" w:sz="4" w:space="0" w:color="auto"/>
@@ -16596,7 +19864,7 @@
         </w:tc>
         <w:tc>
           <w:tcPr>
-            <w:tcW w:w="851" w:type="dxa"/>
+            <w:tcW w:w="664" w:type="pct"/>
             <w:vMerge/>
             <w:tcBorders>
               <w:left w:val="nil"/>
@@ -16619,7 +19887,7 @@
         </w:tc>
         <w:tc>
           <w:tcPr>
-            <w:tcW w:w="992" w:type="dxa"/>
+            <w:tcW w:w="441" w:type="pct"/>
             <w:tcBorders>
               <w:top w:val="single" w:sz="4" w:space="0" w:color="auto"/>
               <w:left w:val="nil"/>
@@ -16651,7 +19919,7 @@
         </w:tc>
         <w:tc>
           <w:tcPr>
-            <w:tcW w:w="850" w:type="dxa"/>
+            <w:tcW w:w="442" w:type="pct"/>
             <w:tcBorders>
               <w:top w:val="single" w:sz="4" w:space="0" w:color="auto"/>
               <w:left w:val="nil"/>
@@ -16682,7 +19950,7 @@
         </w:tc>
         <w:tc>
           <w:tcPr>
-            <w:tcW w:w="1134" w:type="dxa"/>
+            <w:tcW w:w="442" w:type="pct"/>
             <w:tcBorders>
               <w:top w:val="single" w:sz="4" w:space="0" w:color="auto"/>
               <w:left w:val="nil"/>
@@ -16713,7 +19981,7 @@
         </w:tc>
         <w:tc>
           <w:tcPr>
-            <w:tcW w:w="993" w:type="dxa"/>
+            <w:tcW w:w="441" w:type="pct"/>
             <w:tcBorders>
               <w:top w:val="single" w:sz="4" w:space="0" w:color="auto"/>
               <w:left w:val="nil"/>
@@ -16744,7 +20012,7 @@
         </w:tc>
         <w:tc>
           <w:tcPr>
-            <w:tcW w:w="992" w:type="dxa"/>
+            <w:tcW w:w="410" w:type="pct"/>
             <w:tcBorders>
               <w:top w:val="single" w:sz="4" w:space="0" w:color="auto"/>
               <w:left w:val="nil"/>
@@ -16775,7 +20043,7 @@
         </w:tc>
         <w:tc>
           <w:tcPr>
-            <w:tcW w:w="986" w:type="dxa"/>
+            <w:tcW w:w="396" w:type="pct"/>
             <w:vMerge/>
             <w:tcBorders>
               <w:left w:val="nil"/>
@@ -16800,10 +20068,11 @@
       <w:tr>
         <w:trPr>
           <w:trHeight w:val="623"/>
+          <w:jc w:val="center"/>
         </w:trPr>
         <w:tc>
           <w:tcPr>
-            <w:tcW w:w="3839" w:type="dxa"/>
+            <w:tcW w:w="1764" w:type="pct"/>
             <w:tcBorders>
               <w:top w:val="nil"/>
               <w:left w:val="single" w:sz="4" w:space="0" w:color="auto"/>
@@ -16834,7 +20103,7 @@
         </w:tc>
         <w:tc>
           <w:tcPr>
-            <w:tcW w:w="851" w:type="dxa"/>
+            <w:tcW w:w="664" w:type="pct"/>
             <w:vMerge w:val="restart"/>
             <w:tcBorders>
               <w:top w:val="nil"/>
@@ -16866,7 +20135,7 @@
         </w:tc>
         <w:tc>
           <w:tcPr>
-            <w:tcW w:w="992" w:type="dxa"/>
+            <w:tcW w:w="441" w:type="pct"/>
             <w:tcBorders>
               <w:top w:val="nil"/>
               <w:left w:val="nil"/>
@@ -16897,7 +20166,7 @@
         </w:tc>
         <w:tc>
           <w:tcPr>
-            <w:tcW w:w="850" w:type="dxa"/>
+            <w:tcW w:w="442" w:type="pct"/>
             <w:tcBorders>
               <w:top w:val="nil"/>
               <w:left w:val="nil"/>
@@ -16928,7 +20197,7 @@
         </w:tc>
         <w:tc>
           <w:tcPr>
-            <w:tcW w:w="1134" w:type="dxa"/>
+            <w:tcW w:w="442" w:type="pct"/>
             <w:tcBorders>
               <w:top w:val="nil"/>
               <w:left w:val="nil"/>
@@ -16959,7 +20228,7 @@
         </w:tc>
         <w:tc>
           <w:tcPr>
-            <w:tcW w:w="993" w:type="dxa"/>
+            <w:tcW w:w="441" w:type="pct"/>
             <w:tcBorders>
               <w:top w:val="nil"/>
               <w:left w:val="nil"/>
@@ -16990,7 +20259,7 @@
         </w:tc>
         <w:tc>
           <w:tcPr>
-            <w:tcW w:w="992" w:type="dxa"/>
+            <w:tcW w:w="410" w:type="pct"/>
             <w:tcBorders>
               <w:top w:val="nil"/>
               <w:left w:val="nil"/>
@@ -17021,7 +20290,7 @@
         </w:tc>
         <w:tc>
           <w:tcPr>
-            <w:tcW w:w="986" w:type="dxa"/>
+            <w:tcW w:w="396" w:type="pct"/>
             <w:tcBorders>
               <w:top w:val="nil"/>
               <w:left w:val="nil"/>
@@ -17054,10 +20323,11 @@
       <w:tr>
         <w:trPr>
           <w:trHeight w:val="308"/>
+          <w:jc w:val="center"/>
         </w:trPr>
         <w:tc>
           <w:tcPr>
-            <w:tcW w:w="3839" w:type="dxa"/>
+            <w:tcW w:w="1764" w:type="pct"/>
             <w:tcBorders>
               <w:top w:val="nil"/>
               <w:left w:val="single" w:sz="4" w:space="0" w:color="auto"/>
@@ -17088,7 +20358,7 @@
         </w:tc>
         <w:tc>
           <w:tcPr>
-            <w:tcW w:w="851" w:type="dxa"/>
+            <w:tcW w:w="664" w:type="pct"/>
             <w:vMerge/>
             <w:tcBorders>
               <w:top w:val="nil"/>
@@ -17111,7 +20381,7 @@
         </w:tc>
         <w:tc>
           <w:tcPr>
-            <w:tcW w:w="992" w:type="dxa"/>
+            <w:tcW w:w="441" w:type="pct"/>
             <w:tcBorders>
               <w:top w:val="nil"/>
               <w:left w:val="nil"/>
@@ -17142,7 +20412,7 @@
         </w:tc>
         <w:tc>
           <w:tcPr>
-            <w:tcW w:w="850" w:type="dxa"/>
+            <w:tcW w:w="442" w:type="pct"/>
             <w:tcBorders>
               <w:top w:val="nil"/>
               <w:left w:val="nil"/>
@@ -17173,7 +20443,7 @@
         </w:tc>
         <w:tc>
           <w:tcPr>
-            <w:tcW w:w="1134" w:type="dxa"/>
+            <w:tcW w:w="442" w:type="pct"/>
             <w:tcBorders>
               <w:top w:val="nil"/>
               <w:left w:val="nil"/>
@@ -17204,7 +20474,7 @@
         </w:tc>
         <w:tc>
           <w:tcPr>
-            <w:tcW w:w="993" w:type="dxa"/>
+            <w:tcW w:w="441" w:type="pct"/>
             <w:tcBorders>
               <w:top w:val="nil"/>
               <w:left w:val="nil"/>
@@ -17235,7 +20505,7 @@
         </w:tc>
         <w:tc>
           <w:tcPr>
-            <w:tcW w:w="992" w:type="dxa"/>
+            <w:tcW w:w="410" w:type="pct"/>
             <w:tcBorders>
               <w:top w:val="nil"/>
               <w:left w:val="nil"/>
@@ -17266,7 +20536,7 @@
         </w:tc>
         <w:tc>
           <w:tcPr>
-            <w:tcW w:w="986" w:type="dxa"/>
+            <w:tcW w:w="396" w:type="pct"/>
             <w:tcBorders>
               <w:top w:val="nil"/>
               <w:left w:val="nil"/>
@@ -17299,10 +20569,11 @@
       <w:tr>
         <w:trPr>
           <w:trHeight w:val="308"/>
+          <w:jc w:val="center"/>
         </w:trPr>
         <w:tc>
           <w:tcPr>
-            <w:tcW w:w="3839" w:type="dxa"/>
+            <w:tcW w:w="1764" w:type="pct"/>
             <w:tcBorders>
               <w:top w:val="nil"/>
               <w:left w:val="single" w:sz="4" w:space="0" w:color="auto"/>
@@ -17333,7 +20604,7 @@
         </w:tc>
         <w:tc>
           <w:tcPr>
-            <w:tcW w:w="851" w:type="dxa"/>
+            <w:tcW w:w="664" w:type="pct"/>
             <w:vMerge/>
             <w:tcBorders>
               <w:top w:val="nil"/>
@@ -17356,7 +20627,7 @@
         </w:tc>
         <w:tc>
           <w:tcPr>
-            <w:tcW w:w="992" w:type="dxa"/>
+            <w:tcW w:w="441" w:type="pct"/>
             <w:tcBorders>
               <w:top w:val="nil"/>
               <w:left w:val="nil"/>
@@ -17387,7 +20658,7 @@
         </w:tc>
         <w:tc>
           <w:tcPr>
-            <w:tcW w:w="850" w:type="dxa"/>
+            <w:tcW w:w="442" w:type="pct"/>
             <w:tcBorders>
               <w:top w:val="nil"/>
               <w:left w:val="nil"/>
@@ -17418,7 +20689,7 @@
         </w:tc>
         <w:tc>
           <w:tcPr>
-            <w:tcW w:w="1134" w:type="dxa"/>
+            <w:tcW w:w="442" w:type="pct"/>
             <w:tcBorders>
               <w:top w:val="nil"/>
               <w:left w:val="nil"/>
@@ -17449,7 +20720,7 @@
         </w:tc>
         <w:tc>
           <w:tcPr>
-            <w:tcW w:w="993" w:type="dxa"/>
+            <w:tcW w:w="441" w:type="pct"/>
             <w:tcBorders>
               <w:top w:val="nil"/>
               <w:left w:val="nil"/>
@@ -17480,7 +20751,7 @@
         </w:tc>
         <w:tc>
           <w:tcPr>
-            <w:tcW w:w="992" w:type="dxa"/>
+            <w:tcW w:w="410" w:type="pct"/>
             <w:tcBorders>
               <w:top w:val="nil"/>
               <w:left w:val="nil"/>
@@ -17511,7 +20782,7 @@
         </w:tc>
         <w:tc>
           <w:tcPr>
-            <w:tcW w:w="986" w:type="dxa"/>
+            <w:tcW w:w="396" w:type="pct"/>
             <w:tcBorders>
               <w:top w:val="nil"/>
               <w:left w:val="nil"/>
@@ -17544,10 +20815,11 @@
       <w:tr>
         <w:trPr>
           <w:trHeight w:val="308"/>
+          <w:jc w:val="center"/>
         </w:trPr>
         <w:tc>
           <w:tcPr>
-            <w:tcW w:w="3839" w:type="dxa"/>
+            <w:tcW w:w="1764" w:type="pct"/>
             <w:tcBorders>
               <w:top w:val="nil"/>
               <w:left w:val="single" w:sz="4" w:space="0" w:color="auto"/>
@@ -17578,7 +20850,7 @@
         </w:tc>
         <w:tc>
           <w:tcPr>
-            <w:tcW w:w="851" w:type="dxa"/>
+            <w:tcW w:w="664" w:type="pct"/>
             <w:vMerge w:val="restart"/>
             <w:tcBorders>
               <w:top w:val="nil"/>
@@ -17610,7 +20882,7 @@
         </w:tc>
         <w:tc>
           <w:tcPr>
-            <w:tcW w:w="992" w:type="dxa"/>
+            <w:tcW w:w="441" w:type="pct"/>
             <w:tcBorders>
               <w:top w:val="nil"/>
               <w:left w:val="nil"/>
@@ -17641,7 +20913,7 @@
         </w:tc>
         <w:tc>
           <w:tcPr>
-            <w:tcW w:w="850" w:type="dxa"/>
+            <w:tcW w:w="442" w:type="pct"/>
             <w:tcBorders>
               <w:top w:val="nil"/>
               <w:left w:val="nil"/>
@@ -17672,7 +20944,7 @@
         </w:tc>
         <w:tc>
           <w:tcPr>
-            <w:tcW w:w="1134" w:type="dxa"/>
+            <w:tcW w:w="442" w:type="pct"/>
             <w:tcBorders>
               <w:top w:val="nil"/>
               <w:left w:val="nil"/>
@@ -17697,13 +20969,13 @@
                 <w:sz w:val="24"/>
                 <w:szCs w:val="24"/>
               </w:rPr>
-              <w:t>14,395</w:t>
+              <w:t>14,39</w:t>
             </w:r>
           </w:p>
         </w:tc>
         <w:tc>
           <w:tcPr>
-            <w:tcW w:w="993" w:type="dxa"/>
+            <w:tcW w:w="441" w:type="pct"/>
             <w:tcBorders>
               <w:top w:val="nil"/>
               <w:left w:val="nil"/>
@@ -17734,7 +21006,7 @@
         </w:tc>
         <w:tc>
           <w:tcPr>
-            <w:tcW w:w="992" w:type="dxa"/>
+            <w:tcW w:w="410" w:type="pct"/>
             <w:tcBorders>
               <w:top w:val="nil"/>
               <w:left w:val="nil"/>
@@ -17765,7 +21037,7 @@
         </w:tc>
         <w:tc>
           <w:tcPr>
-            <w:tcW w:w="986" w:type="dxa"/>
+            <w:tcW w:w="396" w:type="pct"/>
             <w:tcBorders>
               <w:top w:val="nil"/>
               <w:left w:val="nil"/>
@@ -17798,10 +21070,11 @@
       <w:tr>
         <w:trPr>
           <w:trHeight w:val="308"/>
+          <w:jc w:val="center"/>
         </w:trPr>
         <w:tc>
           <w:tcPr>
-            <w:tcW w:w="3839" w:type="dxa"/>
+            <w:tcW w:w="1764" w:type="pct"/>
             <w:tcBorders>
               <w:top w:val="nil"/>
               <w:left w:val="single" w:sz="4" w:space="0" w:color="auto"/>
@@ -17832,7 +21105,7 @@
         </w:tc>
         <w:tc>
           <w:tcPr>
-            <w:tcW w:w="851" w:type="dxa"/>
+            <w:tcW w:w="664" w:type="pct"/>
             <w:vMerge/>
             <w:tcBorders>
               <w:top w:val="nil"/>
@@ -17855,7 +21128,7 @@
         </w:tc>
         <w:tc>
           <w:tcPr>
-            <w:tcW w:w="992" w:type="dxa"/>
+            <w:tcW w:w="441" w:type="pct"/>
             <w:tcBorders>
               <w:top w:val="nil"/>
               <w:left w:val="nil"/>
@@ -17886,7 +21159,7 @@
         </w:tc>
         <w:tc>
           <w:tcPr>
-            <w:tcW w:w="850" w:type="dxa"/>
+            <w:tcW w:w="442" w:type="pct"/>
             <w:tcBorders>
               <w:top w:val="nil"/>
               <w:left w:val="nil"/>
@@ -17917,7 +21190,7 @@
         </w:tc>
         <w:tc>
           <w:tcPr>
-            <w:tcW w:w="1134" w:type="dxa"/>
+            <w:tcW w:w="442" w:type="pct"/>
             <w:tcBorders>
               <w:top w:val="nil"/>
               <w:left w:val="nil"/>
@@ -17942,13 +21215,13 @@
                 <w:sz w:val="24"/>
                 <w:szCs w:val="24"/>
               </w:rPr>
-              <w:t>16,177</w:t>
+              <w:t>16,17</w:t>
             </w:r>
           </w:p>
         </w:tc>
         <w:tc>
           <w:tcPr>
-            <w:tcW w:w="993" w:type="dxa"/>
+            <w:tcW w:w="441" w:type="pct"/>
             <w:tcBorders>
               <w:top w:val="nil"/>
               <w:left w:val="nil"/>
@@ -17979,7 +21252,7 @@
         </w:tc>
         <w:tc>
           <w:tcPr>
-            <w:tcW w:w="992" w:type="dxa"/>
+            <w:tcW w:w="410" w:type="pct"/>
             <w:tcBorders>
               <w:top w:val="nil"/>
               <w:left w:val="nil"/>
@@ -18010,7 +21283,7 @@
         </w:tc>
         <w:tc>
           <w:tcPr>
-            <w:tcW w:w="986" w:type="dxa"/>
+            <w:tcW w:w="396" w:type="pct"/>
             <w:tcBorders>
               <w:top w:val="nil"/>
               <w:left w:val="nil"/>
@@ -18043,10 +21316,11 @@
       <w:tr>
         <w:trPr>
           <w:trHeight w:val="308"/>
+          <w:jc w:val="center"/>
         </w:trPr>
         <w:tc>
           <w:tcPr>
-            <w:tcW w:w="3839" w:type="dxa"/>
+            <w:tcW w:w="1764" w:type="pct"/>
             <w:tcBorders>
               <w:top w:val="nil"/>
               <w:left w:val="single" w:sz="4" w:space="0" w:color="auto"/>
@@ -18077,7 +21351,7 @@
         </w:tc>
         <w:tc>
           <w:tcPr>
-            <w:tcW w:w="851" w:type="dxa"/>
+            <w:tcW w:w="664" w:type="pct"/>
             <w:vMerge/>
             <w:tcBorders>
               <w:top w:val="nil"/>
@@ -18100,7 +21374,7 @@
         </w:tc>
         <w:tc>
           <w:tcPr>
-            <w:tcW w:w="992" w:type="dxa"/>
+            <w:tcW w:w="441" w:type="pct"/>
             <w:tcBorders>
               <w:top w:val="nil"/>
               <w:left w:val="nil"/>
@@ -18131,7 +21405,7 @@
         </w:tc>
         <w:tc>
           <w:tcPr>
-            <w:tcW w:w="850" w:type="dxa"/>
+            <w:tcW w:w="442" w:type="pct"/>
             <w:tcBorders>
               <w:top w:val="nil"/>
               <w:left w:val="nil"/>
@@ -18162,7 +21436,7 @@
         </w:tc>
         <w:tc>
           <w:tcPr>
-            <w:tcW w:w="1134" w:type="dxa"/>
+            <w:tcW w:w="442" w:type="pct"/>
             <w:tcBorders>
               <w:top w:val="nil"/>
               <w:left w:val="nil"/>
@@ -18187,13 +21461,13 @@
                 <w:sz w:val="24"/>
                 <w:szCs w:val="24"/>
               </w:rPr>
-              <w:t>8,118</w:t>
+              <w:t>8,11</w:t>
             </w:r>
           </w:p>
         </w:tc>
         <w:tc>
           <w:tcPr>
-            <w:tcW w:w="993" w:type="dxa"/>
+            <w:tcW w:w="441" w:type="pct"/>
             <w:tcBorders>
               <w:top w:val="nil"/>
               <w:left w:val="nil"/>
@@ -18224,7 +21498,7 @@
         </w:tc>
         <w:tc>
           <w:tcPr>
-            <w:tcW w:w="992" w:type="dxa"/>
+            <w:tcW w:w="410" w:type="pct"/>
             <w:tcBorders>
               <w:top w:val="nil"/>
               <w:left w:val="nil"/>
@@ -18255,7 +21529,7 @@
         </w:tc>
         <w:tc>
           <w:tcPr>
-            <w:tcW w:w="986" w:type="dxa"/>
+            <w:tcW w:w="396" w:type="pct"/>
             <w:tcBorders>
               <w:top w:val="nil"/>
               <w:left w:val="nil"/>
@@ -18288,10 +21562,11 @@
       <w:tr>
         <w:trPr>
           <w:trHeight w:val="308"/>
+          <w:jc w:val="center"/>
         </w:trPr>
         <w:tc>
           <w:tcPr>
-            <w:tcW w:w="3839" w:type="dxa"/>
+            <w:tcW w:w="1764" w:type="pct"/>
             <w:tcBorders>
               <w:top w:val="nil"/>
               <w:left w:val="single" w:sz="4" w:space="0" w:color="auto"/>
@@ -18322,7 +21597,7 @@
         </w:tc>
         <w:tc>
           <w:tcPr>
-            <w:tcW w:w="851" w:type="dxa"/>
+            <w:tcW w:w="664" w:type="pct"/>
             <w:vMerge w:val="restart"/>
             <w:tcBorders>
               <w:top w:val="nil"/>
@@ -18354,7 +21629,7 @@
         </w:tc>
         <w:tc>
           <w:tcPr>
-            <w:tcW w:w="992" w:type="dxa"/>
+            <w:tcW w:w="441" w:type="pct"/>
             <w:tcBorders>
               <w:top w:val="nil"/>
               <w:left w:val="nil"/>
@@ -18379,13 +21654,13 @@
                 <w:sz w:val="24"/>
                 <w:szCs w:val="24"/>
               </w:rPr>
-              <w:t>391,16</w:t>
+              <w:t>391,1</w:t>
             </w:r>
           </w:p>
         </w:tc>
         <w:tc>
           <w:tcPr>
-            <w:tcW w:w="850" w:type="dxa"/>
+            <w:tcW w:w="442" w:type="pct"/>
             <w:tcBorders>
               <w:top w:val="nil"/>
               <w:left w:val="nil"/>
@@ -18416,7 +21691,7 @@
         </w:tc>
         <w:tc>
           <w:tcPr>
-            <w:tcW w:w="1134" w:type="dxa"/>
+            <w:tcW w:w="442" w:type="pct"/>
             <w:tcBorders>
               <w:top w:val="nil"/>
               <w:left w:val="nil"/>
@@ -18441,13 +21716,13 @@
                 <w:sz w:val="24"/>
                 <w:szCs w:val="24"/>
               </w:rPr>
-              <w:t>454,473</w:t>
+              <w:t>454,4</w:t>
             </w:r>
           </w:p>
         </w:tc>
         <w:tc>
           <w:tcPr>
-            <w:tcW w:w="993" w:type="dxa"/>
+            <w:tcW w:w="441" w:type="pct"/>
             <w:tcBorders>
               <w:top w:val="nil"/>
               <w:left w:val="nil"/>
@@ -18472,13 +21747,13 @@
                 <w:sz w:val="24"/>
                 <w:szCs w:val="24"/>
               </w:rPr>
-              <w:t>403,32</w:t>
+              <w:t>403,3</w:t>
             </w:r>
           </w:p>
         </w:tc>
         <w:tc>
           <w:tcPr>
-            <w:tcW w:w="992" w:type="dxa"/>
+            <w:tcW w:w="410" w:type="pct"/>
             <w:tcBorders>
               <w:top w:val="nil"/>
               <w:left w:val="nil"/>
@@ -18503,13 +21778,13 @@
                 <w:sz w:val="24"/>
                 <w:szCs w:val="24"/>
               </w:rPr>
-              <w:t>385,47</w:t>
+              <w:t>385,4</w:t>
             </w:r>
           </w:p>
         </w:tc>
         <w:tc>
           <w:tcPr>
-            <w:tcW w:w="986" w:type="dxa"/>
+            <w:tcW w:w="396" w:type="pct"/>
             <w:tcBorders>
               <w:top w:val="nil"/>
               <w:left w:val="nil"/>
@@ -18534,7 +21809,7 @@
                 <w:sz w:val="24"/>
                 <w:szCs w:val="24"/>
               </w:rPr>
-              <w:t>397,81</w:t>
+              <w:t>397,8</w:t>
             </w:r>
           </w:p>
         </w:tc>
@@ -18542,10 +21817,11 @@
       <w:tr>
         <w:trPr>
           <w:trHeight w:val="308"/>
+          <w:jc w:val="center"/>
         </w:trPr>
         <w:tc>
           <w:tcPr>
-            <w:tcW w:w="3839" w:type="dxa"/>
+            <w:tcW w:w="1764" w:type="pct"/>
             <w:tcBorders>
               <w:top w:val="nil"/>
               <w:left w:val="single" w:sz="4" w:space="0" w:color="auto"/>
@@ -18576,7 +21852,7 @@
         </w:tc>
         <w:tc>
           <w:tcPr>
-            <w:tcW w:w="851" w:type="dxa"/>
+            <w:tcW w:w="664" w:type="pct"/>
             <w:vMerge/>
             <w:tcBorders>
               <w:top w:val="nil"/>
@@ -18599,7 +21875,7 @@
         </w:tc>
         <w:tc>
           <w:tcPr>
-            <w:tcW w:w="992" w:type="dxa"/>
+            <w:tcW w:w="441" w:type="pct"/>
             <w:tcBorders>
               <w:top w:val="nil"/>
               <w:left w:val="nil"/>
@@ -18630,7 +21906,7 @@
         </w:tc>
         <w:tc>
           <w:tcPr>
-            <w:tcW w:w="850" w:type="dxa"/>
+            <w:tcW w:w="442" w:type="pct"/>
             <w:tcBorders>
               <w:top w:val="nil"/>
               <w:left w:val="nil"/>
@@ -18661,7 +21937,7 @@
         </w:tc>
         <w:tc>
           <w:tcPr>
-            <w:tcW w:w="1134" w:type="dxa"/>
+            <w:tcW w:w="442" w:type="pct"/>
             <w:tcBorders>
               <w:top w:val="nil"/>
               <w:left w:val="nil"/>
@@ -18686,13 +21962,13 @@
                 <w:sz w:val="24"/>
                 <w:szCs w:val="24"/>
               </w:rPr>
-              <w:t>97,513</w:t>
+              <w:t>97,51</w:t>
             </w:r>
           </w:p>
         </w:tc>
         <w:tc>
           <w:tcPr>
-            <w:tcW w:w="993" w:type="dxa"/>
+            <w:tcW w:w="441" w:type="pct"/>
             <w:tcBorders>
               <w:top w:val="nil"/>
               <w:left w:val="nil"/>
@@ -18723,7 +21999,7 @@
         </w:tc>
         <w:tc>
           <w:tcPr>
-            <w:tcW w:w="992" w:type="dxa"/>
+            <w:tcW w:w="410" w:type="pct"/>
             <w:tcBorders>
               <w:top w:val="nil"/>
               <w:left w:val="nil"/>
@@ -18748,13 +22024,13 @@
                 <w:sz w:val="24"/>
                 <w:szCs w:val="24"/>
               </w:rPr>
-              <w:t>102,15</w:t>
+              <w:t>102,1</w:t>
             </w:r>
           </w:p>
         </w:tc>
         <w:tc>
           <w:tcPr>
-            <w:tcW w:w="986" w:type="dxa"/>
+            <w:tcW w:w="396" w:type="pct"/>
             <w:tcBorders>
               <w:top w:val="nil"/>
               <w:left w:val="nil"/>
@@ -18787,10 +22063,11 @@
       <w:tr>
         <w:trPr>
           <w:trHeight w:val="308"/>
+          <w:jc w:val="center"/>
         </w:trPr>
         <w:tc>
           <w:tcPr>
-            <w:tcW w:w="3839" w:type="dxa"/>
+            <w:tcW w:w="1764" w:type="pct"/>
             <w:tcBorders>
               <w:top w:val="nil"/>
               <w:left w:val="single" w:sz="4" w:space="0" w:color="auto"/>
@@ -18821,7 +22098,7 @@
         </w:tc>
         <w:tc>
           <w:tcPr>
-            <w:tcW w:w="851" w:type="dxa"/>
+            <w:tcW w:w="664" w:type="pct"/>
             <w:vMerge/>
             <w:tcBorders>
               <w:top w:val="nil"/>
@@ -18844,7 +22121,7 @@
         </w:tc>
         <w:tc>
           <w:tcPr>
-            <w:tcW w:w="992" w:type="dxa"/>
+            <w:tcW w:w="441" w:type="pct"/>
             <w:tcBorders>
               <w:top w:val="nil"/>
               <w:left w:val="nil"/>
@@ -18875,7 +22152,7 @@
         </w:tc>
         <w:tc>
           <w:tcPr>
-            <w:tcW w:w="850" w:type="dxa"/>
+            <w:tcW w:w="442" w:type="pct"/>
             <w:tcBorders>
               <w:top w:val="nil"/>
               <w:left w:val="nil"/>
@@ -18906,7 +22183,7 @@
         </w:tc>
         <w:tc>
           <w:tcPr>
-            <w:tcW w:w="1134" w:type="dxa"/>
+            <w:tcW w:w="442" w:type="pct"/>
             <w:tcBorders>
               <w:top w:val="nil"/>
               <w:left w:val="nil"/>
@@ -18931,13 +22208,13 @@
                 <w:sz w:val="24"/>
                 <w:szCs w:val="24"/>
               </w:rPr>
-              <w:t>29,543</w:t>
+              <w:t>29,54</w:t>
             </w:r>
           </w:p>
         </w:tc>
         <w:tc>
           <w:tcPr>
-            <w:tcW w:w="993" w:type="dxa"/>
+            <w:tcW w:w="441" w:type="pct"/>
             <w:tcBorders>
               <w:top w:val="nil"/>
               <w:left w:val="nil"/>
@@ -18968,7 +22245,7 @@
         </w:tc>
         <w:tc>
           <w:tcPr>
-            <w:tcW w:w="992" w:type="dxa"/>
+            <w:tcW w:w="410" w:type="pct"/>
             <w:tcBorders>
               <w:top w:val="nil"/>
               <w:left w:val="nil"/>
@@ -18999,7 +22276,7 @@
         </w:tc>
         <w:tc>
           <w:tcPr>
-            <w:tcW w:w="986" w:type="dxa"/>
+            <w:tcW w:w="396" w:type="pct"/>
             <w:tcBorders>
               <w:top w:val="nil"/>
               <w:left w:val="nil"/>
@@ -19032,10 +22309,11 @@
       <w:tr>
         <w:trPr>
           <w:trHeight w:val="308"/>
+          <w:jc w:val="center"/>
         </w:trPr>
         <w:tc>
           <w:tcPr>
-            <w:tcW w:w="3839" w:type="dxa"/>
+            <w:tcW w:w="1764" w:type="pct"/>
             <w:tcBorders>
               <w:top w:val="nil"/>
               <w:left w:val="single" w:sz="4" w:space="0" w:color="auto"/>
@@ -19066,7 +22344,7 @@
         </w:tc>
         <w:tc>
           <w:tcPr>
-            <w:tcW w:w="851" w:type="dxa"/>
+            <w:tcW w:w="664" w:type="pct"/>
             <w:vMerge/>
             <w:tcBorders>
               <w:top w:val="nil"/>
@@ -19089,7 +22367,7 @@
         </w:tc>
         <w:tc>
           <w:tcPr>
-            <w:tcW w:w="992" w:type="dxa"/>
+            <w:tcW w:w="441" w:type="pct"/>
             <w:tcBorders>
               <w:top w:val="nil"/>
               <w:left w:val="nil"/>
@@ -19120,7 +22398,7 @@
         </w:tc>
         <w:tc>
           <w:tcPr>
-            <w:tcW w:w="850" w:type="dxa"/>
+            <w:tcW w:w="442" w:type="pct"/>
             <w:tcBorders>
               <w:top w:val="nil"/>
               <w:left w:val="nil"/>
@@ -19151,7 +22429,7 @@
         </w:tc>
         <w:tc>
           <w:tcPr>
-            <w:tcW w:w="1134" w:type="dxa"/>
+            <w:tcW w:w="442" w:type="pct"/>
             <w:tcBorders>
               <w:top w:val="nil"/>
               <w:left w:val="nil"/>
@@ -19182,7 +22460,7 @@
         </w:tc>
         <w:tc>
           <w:tcPr>
-            <w:tcW w:w="993" w:type="dxa"/>
+            <w:tcW w:w="441" w:type="pct"/>
             <w:tcBorders>
               <w:top w:val="nil"/>
               <w:left w:val="nil"/>
@@ -19213,7 +22491,7 @@
         </w:tc>
         <w:tc>
           <w:tcPr>
-            <w:tcW w:w="992" w:type="dxa"/>
+            <w:tcW w:w="410" w:type="pct"/>
             <w:tcBorders>
               <w:top w:val="nil"/>
               <w:left w:val="nil"/>
@@ -19244,7 +22522,7 @@
         </w:tc>
         <w:tc>
           <w:tcPr>
-            <w:tcW w:w="986" w:type="dxa"/>
+            <w:tcW w:w="396" w:type="pct"/>
             <w:tcBorders>
               <w:top w:val="nil"/>
               <w:left w:val="nil"/>
@@ -19274,6 +22552,145 @@
           </w:p>
         </w:tc>
       </w:tr>
+      <w:tr>
+        <w:trPr>
+          <w:trHeight w:val="308"/>
+          <w:jc w:val="center"/>
+        </w:trPr>
+        <w:tc>
+          <w:tcPr>
+            <w:tcW w:w="1764" w:type="pct"/>
+            <w:tcBorders>
+              <w:top w:val="single" w:sz="4" w:space="0" w:color="auto"/>
+              <w:left w:val="single" w:sz="4" w:space="0" w:color="auto"/>
+              <w:bottom w:val="single" w:sz="4" w:space="0" w:color="auto"/>
+              <w:right w:val="single" w:sz="4" w:space="0" w:color="auto"/>
+            </w:tcBorders>
+            <w:shd w:val="clear" w:color="auto" w:fill="auto"/>
+            <w:noWrap/>
+            <w:vAlign w:val="center"/>
+          </w:tcPr>
+          <w:p>
+            <w:pPr>
+              <w:pStyle w:val="ae"/>
+              <w:rPr>
+                <w:b/>
+                <w:sz w:val="24"/>
+                <w:szCs w:val="24"/>
+              </w:rPr>
+            </w:pPr>
+            <w:r>
+              <w:rPr>
+                <w:b/>
+                <w:sz w:val="24"/>
+                <w:szCs w:val="24"/>
+              </w:rPr>
+              <w:t>Весь проект</w:t>
+            </w:r>
+          </w:p>
+        </w:tc>
+        <w:tc>
+          <w:tcPr>
+            <w:tcW w:w="664" w:type="pct"/>
+            <w:tcBorders>
+              <w:top w:val="single" w:sz="4" w:space="0" w:color="auto"/>
+              <w:left w:val="single" w:sz="4" w:space="0" w:color="auto"/>
+              <w:bottom w:val="single" w:sz="4" w:space="0" w:color="auto"/>
+              <w:right w:val="single" w:sz="4" w:space="0" w:color="auto"/>
+            </w:tcBorders>
+            <w:vAlign w:val="bottom"/>
+          </w:tcPr>
+          <w:p>
+            <w:pPr>
+              <w:pStyle w:val="ae"/>
+              <w:rPr>
+                <w:b/>
+                <w:sz w:val="24"/>
+                <w:szCs w:val="24"/>
+                <w:lang w:val="en-US"/>
+              </w:rPr>
+            </w:pPr>
+            <w:r>
+              <w:rPr>
+                <w:b/>
+                <w:sz w:val="24"/>
+                <w:szCs w:val="24"/>
+                <w:lang w:val="en-US"/>
+              </w:rPr>
+              <w:t>~10000</w:t>
+            </w:r>
+          </w:p>
+        </w:tc>
+        <w:tc>
+          <w:tcPr>
+            <w:tcW w:w="2175" w:type="pct"/>
+            <w:gridSpan w:val="5"/>
+            <w:tcBorders>
+              <w:top w:val="single" w:sz="4" w:space="0" w:color="auto"/>
+              <w:left w:val="nil"/>
+              <w:bottom w:val="single" w:sz="4" w:space="0" w:color="auto"/>
+              <w:right w:val="single" w:sz="4" w:space="0" w:color="auto"/>
+            </w:tcBorders>
+            <w:shd w:val="clear" w:color="auto" w:fill="auto"/>
+            <w:noWrap/>
+            <w:vAlign w:val="bottom"/>
+          </w:tcPr>
+          <w:p>
+            <w:pPr>
+              <w:pStyle w:val="ae"/>
+              <w:rPr>
+                <w:b/>
+                <w:sz w:val="24"/>
+                <w:szCs w:val="24"/>
+                <w:lang w:val="en-US"/>
+              </w:rPr>
+            </w:pPr>
+            <w:r>
+              <w:rPr>
+                <w:b/>
+                <w:sz w:val="24"/>
+                <w:szCs w:val="24"/>
+                <w:lang w:val="en-US"/>
+              </w:rPr>
+              <w:t>-</w:t>
+            </w:r>
+          </w:p>
+        </w:tc>
+        <w:tc>
+          <w:tcPr>
+            <w:tcW w:w="396" w:type="pct"/>
+            <w:tcBorders>
+              <w:top w:val="single" w:sz="4" w:space="0" w:color="auto"/>
+              <w:left w:val="nil"/>
+              <w:bottom w:val="single" w:sz="4" w:space="0" w:color="auto"/>
+              <w:right w:val="single" w:sz="4" w:space="0" w:color="auto"/>
+            </w:tcBorders>
+            <w:shd w:val="clear" w:color="auto" w:fill="auto"/>
+            <w:noWrap/>
+            <w:vAlign w:val="bottom"/>
+          </w:tcPr>
+          <w:p>
+            <w:pPr>
+              <w:pStyle w:val="ae"/>
+              <w:rPr>
+                <w:b/>
+                <w:sz w:val="24"/>
+                <w:szCs w:val="24"/>
+                <w:lang w:val="en-US"/>
+              </w:rPr>
+            </w:pPr>
+            <w:r>
+              <w:rPr>
+                <w:b/>
+                <w:sz w:val="24"/>
+                <w:szCs w:val="24"/>
+                <w:lang w:val="en-US"/>
+              </w:rPr>
+              <w:t>621,6</w:t>
+            </w:r>
+          </w:p>
+        </w:tc>
+      </w:tr>
     </w:tbl>
     <w:p>
       <w:pPr>
@@ -19287,13 +22704,25 @@
         <w:rPr>
           <w:rStyle w:val="af"/>
         </w:rPr>
-        <w:t>Т</w:t>
+        <w:t>Таблица 4.2</w:t>
       </w:r>
       <w:r>
         <w:rPr>
           <w:rStyle w:val="af"/>
         </w:rPr>
-        <w:t>аблица 4.1. – Измерение времени работы алгоритма чтения.</w:t>
+        <w:t>. – Измерение времени работы алгоритма чтения</w:t>
+      </w:r>
+      <w:r>
+        <w:rPr>
+          <w:rStyle w:val="af"/>
+        </w:rPr>
+        <w:t xml:space="preserve"> после оптимизации</w:t>
+      </w:r>
+      <w:r>
+        <w:rPr>
+          <w:rStyle w:val="af"/>
+        </w:rPr>
+        <w:t>.</w:t>
       </w:r>
     </w:p>
     <w:p>
@@ -19307,97 +22736,16 @@
         <w:rPr>
           <w:rStyle w:val="af"/>
         </w:rPr>
-        <w:t>Из результатов эксперимента видно, что возрастание времени работы алгоритма при</w:t>
-      </w:r>
-      <w:r>
-        <w:rPr>
-          <w:rStyle w:val="af"/>
-        </w:rPr>
-        <w:t xml:space="preserve"> увеличении количества сигналов происходит нелинейно. Столь резкое возрастание, представленное на рисунке 4.1, обусловлено </w:t>
-      </w:r>
-      <w:r>
-        <w:rPr>
-          <w:rStyle w:val="af"/>
-        </w:rPr>
-        <w:t xml:space="preserve">большей </w:t>
-      </w:r>
-      <w:r>
-        <w:rPr>
-          <w:rStyle w:val="af"/>
-        </w:rPr>
-        <w:t xml:space="preserve">частотой обращения к </w:t>
-      </w:r>
-      <w:r>
-        <w:rPr>
-          <w:rStyle w:val="af"/>
-          <w:lang w:val="en-US"/>
-        </w:rPr>
-        <w:t>excel</w:t>
-      </w:r>
-      <w:r>
-        <w:rPr>
-          <w:rStyle w:val="af"/>
-        </w:rPr>
-        <w:t xml:space="preserve"> </w:t>
-      </w:r>
-      <w:r>
-        <w:rPr>
-          <w:rStyle w:val="af"/>
-        </w:rPr>
-        <w:t>файлу и постоянным переключением между</w:t>
-      </w:r>
-      <w:r>
-        <w:rPr>
-          <w:rStyle w:val="af"/>
-        </w:rPr>
-        <w:t xml:space="preserve"> этим процессом и приложением.</w:t>
-      </w:r>
-    </w:p>
-    <w:p>
-      <w:pPr>
-        <w:pStyle w:val="ae"/>
-      </w:pPr>
-      <w:r>
-        <w:rPr>
-          <w:noProof/>
-          <w:lang w:eastAsia="ru-RU"/>
-        </w:rPr>
+        <w:t>При оптимизации алгоритма чтения протоколов информационного взаимодействия время работы сократилось в 1,9 раз и на данный момент составляет около 10 минут. Исходя из результатов, на чтение одного набора сигналов уходит порядка минуты.</w:t>
+      </w:r>
+    </w:p>
+    <w:p>
+      <w:pPr>
+        <w:pStyle w:val="3"/>
+      </w:pPr>
+      <w:bookmarkStart w:id="34" w:name="_Toc485213398"/>
+      <w:r>
         <w:lastRenderedPageBreak/>
-        <w:drawing>
-          <wp:inline distT="0" distB="0" distL="0" distR="0" wp14:anchorId="6FBDE838" wp14:editId="241FEB44">
-            <wp:extent cx="5772150" cy="2867025"/>
-            <wp:effectExtent l="0" t="0" r="0" b="9525"/>
-            <wp:docPr id="21" name="Диаграмма 21"/>
-            <wp:cNvGraphicFramePr/>
-            <a:graphic xmlns:a="http://schemas.openxmlformats.org/drawingml/2006/main">
-              <a:graphicData uri="http://schemas.openxmlformats.org/drawingml/2006/chart">
-                <c:chart xmlns:c="http://schemas.openxmlformats.org/drawingml/2006/chart" xmlns:r="http://schemas.openxmlformats.org/officeDocument/2006/relationships" r:id="rId35"/>
-              </a:graphicData>
-            </a:graphic>
-          </wp:inline>
-        </w:drawing>
-      </w:r>
-    </w:p>
-    <w:p>
-      <w:pPr>
-        <w:pStyle w:val="ae"/>
-      </w:pPr>
-      <w:r>
-        <w:t>Рис. 4.1 – График изменения</w:t>
-      </w:r>
-      <w:r>
-        <w:t xml:space="preserve"> времени работы алгоритма чтения</w:t>
-      </w:r>
-      <w:r>
-        <w:t>.</w:t>
-      </w:r>
-    </w:p>
-    <w:p>
-      <w:pPr>
-        <w:pStyle w:val="3"/>
-      </w:pPr>
-      <w:bookmarkStart w:id="34" w:name="_Toc484782830"/>
-      <w:r>
         <w:t>Обработка протоколов</w:t>
       </w:r>
       <w:bookmarkEnd w:id="34"/>
@@ -19443,29 +22791,29 @@
     </w:p>
     <w:tbl>
       <w:tblPr>
-        <w:tblW w:w="10637" w:type="dxa"/>
+        <w:tblW w:w="5000" w:type="pct"/>
         <w:jc w:val="right"/>
         <w:tblLayout w:type="fixed"/>
         <w:tblLook w:val="04A0" w:firstRow="1" w:lastRow="0" w:firstColumn="1" w:lastColumn="0" w:noHBand="0" w:noVBand="1"/>
       </w:tblPr>
       <w:tblGrid>
-        <w:gridCol w:w="3839"/>
+        <w:gridCol w:w="3459"/>
+        <w:gridCol w:w="1215"/>
         <w:gridCol w:w="851"/>
-        <w:gridCol w:w="992"/>
-        <w:gridCol w:w="850"/>
-        <w:gridCol w:w="1134"/>
-        <w:gridCol w:w="993"/>
-        <w:gridCol w:w="992"/>
-        <w:gridCol w:w="986"/>
+        <w:gridCol w:w="849"/>
+        <w:gridCol w:w="851"/>
+        <w:gridCol w:w="849"/>
+        <w:gridCol w:w="807"/>
+        <w:gridCol w:w="747"/>
       </w:tblGrid>
       <w:tr>
         <w:trPr>
-          <w:trHeight w:val="601"/>
+          <w:trHeight w:val="912"/>
           <w:jc w:val="right"/>
         </w:trPr>
         <w:tc>
           <w:tcPr>
-            <w:tcW w:w="3839" w:type="dxa"/>
+            <w:tcW w:w="1796" w:type="pct"/>
             <w:vMerge w:val="restart"/>
             <w:tcBorders>
               <w:top w:val="single" w:sz="4" w:space="0" w:color="auto"/>
@@ -19497,7 +22845,7 @@
         </w:tc>
         <w:tc>
           <w:tcPr>
-            <w:tcW w:w="851" w:type="dxa"/>
+            <w:tcW w:w="631" w:type="pct"/>
             <w:vMerge w:val="restart"/>
             <w:tcBorders>
               <w:top w:val="single" w:sz="4" w:space="0" w:color="auto"/>
@@ -19528,7 +22876,7 @@
         </w:tc>
         <w:tc>
           <w:tcPr>
-            <w:tcW w:w="4961" w:type="dxa"/>
+            <w:tcW w:w="2185" w:type="pct"/>
             <w:gridSpan w:val="5"/>
             <w:tcBorders>
               <w:top w:val="single" w:sz="4" w:space="0" w:color="auto"/>
@@ -19560,7 +22908,7 @@
         </w:tc>
         <w:tc>
           <w:tcPr>
-            <w:tcW w:w="986" w:type="dxa"/>
+            <w:tcW w:w="388" w:type="pct"/>
             <w:vMerge w:val="restart"/>
             <w:tcBorders>
               <w:top w:val="single" w:sz="4" w:space="0" w:color="auto"/>
@@ -19592,12 +22940,12 @@
       </w:tr>
       <w:tr>
         <w:trPr>
-          <w:trHeight w:val="416"/>
+          <w:trHeight w:val="912"/>
           <w:jc w:val="right"/>
         </w:trPr>
         <w:tc>
           <w:tcPr>
-            <w:tcW w:w="3839" w:type="dxa"/>
+            <w:tcW w:w="1796" w:type="pct"/>
             <w:vMerge/>
             <w:tcBorders>
               <w:left w:val="single" w:sz="4" w:space="0" w:color="auto"/>
@@ -19620,7 +22968,7 @@
         </w:tc>
         <w:tc>
           <w:tcPr>
-            <w:tcW w:w="851" w:type="dxa"/>
+            <w:tcW w:w="631" w:type="pct"/>
             <w:vMerge/>
             <w:tcBorders>
               <w:left w:val="nil"/>
@@ -19643,7 +22991,7 @@
         </w:tc>
         <w:tc>
           <w:tcPr>
-            <w:tcW w:w="992" w:type="dxa"/>
+            <w:tcW w:w="442" w:type="pct"/>
             <w:tcBorders>
               <w:top w:val="single" w:sz="4" w:space="0" w:color="auto"/>
               <w:left w:val="nil"/>
@@ -19674,7 +23022,7 @@
         </w:tc>
         <w:tc>
           <w:tcPr>
-            <w:tcW w:w="850" w:type="dxa"/>
+            <w:tcW w:w="441" w:type="pct"/>
             <w:tcBorders>
               <w:top w:val="single" w:sz="4" w:space="0" w:color="auto"/>
               <w:left w:val="nil"/>
@@ -19704,7 +23052,7 @@
         </w:tc>
         <w:tc>
           <w:tcPr>
-            <w:tcW w:w="1134" w:type="dxa"/>
+            <w:tcW w:w="442" w:type="pct"/>
             <w:tcBorders>
               <w:top w:val="single" w:sz="4" w:space="0" w:color="auto"/>
               <w:left w:val="nil"/>
@@ -19734,7 +23082,7 @@
         </w:tc>
         <w:tc>
           <w:tcPr>
-            <w:tcW w:w="993" w:type="dxa"/>
+            <w:tcW w:w="441" w:type="pct"/>
             <w:tcBorders>
               <w:top w:val="single" w:sz="4" w:space="0" w:color="auto"/>
               <w:left w:val="nil"/>
@@ -19764,7 +23112,7 @@
         </w:tc>
         <w:tc>
           <w:tcPr>
-            <w:tcW w:w="992" w:type="dxa"/>
+            <w:tcW w:w="419" w:type="pct"/>
             <w:tcBorders>
               <w:top w:val="single" w:sz="4" w:space="0" w:color="auto"/>
               <w:left w:val="nil"/>
@@ -19794,7 +23142,7 @@
         </w:tc>
         <w:tc>
           <w:tcPr>
-            <w:tcW w:w="986" w:type="dxa"/>
+            <w:tcW w:w="388" w:type="pct"/>
             <w:vMerge/>
             <w:tcBorders>
               <w:left w:val="nil"/>
@@ -19818,12 +23166,12 @@
       </w:tr>
       <w:tr>
         <w:trPr>
-          <w:trHeight w:val="623"/>
+          <w:trHeight w:val="912"/>
           <w:jc w:val="right"/>
         </w:trPr>
         <w:tc>
           <w:tcPr>
-            <w:tcW w:w="3839" w:type="dxa"/>
+            <w:tcW w:w="1796" w:type="pct"/>
             <w:tcBorders>
               <w:top w:val="nil"/>
               <w:left w:val="single" w:sz="4" w:space="0" w:color="auto"/>
@@ -19854,7 +23202,7 @@
         </w:tc>
         <w:tc>
           <w:tcPr>
-            <w:tcW w:w="851" w:type="dxa"/>
+            <w:tcW w:w="631" w:type="pct"/>
             <w:vMerge w:val="restart"/>
             <w:tcBorders>
               <w:top w:val="nil"/>
@@ -19886,7 +23234,7 @@
         </w:tc>
         <w:tc>
           <w:tcPr>
-            <w:tcW w:w="992" w:type="dxa"/>
+            <w:tcW w:w="442" w:type="pct"/>
             <w:tcBorders>
               <w:top w:val="nil"/>
               <w:left w:val="nil"/>
@@ -19915,7 +23263,7 @@
         </w:tc>
         <w:tc>
           <w:tcPr>
-            <w:tcW w:w="850" w:type="dxa"/>
+            <w:tcW w:w="441" w:type="pct"/>
             <w:tcBorders>
               <w:top w:val="nil"/>
               <w:left w:val="nil"/>
@@ -19941,7 +23289,7 @@
         </w:tc>
         <w:tc>
           <w:tcPr>
-            <w:tcW w:w="1134" w:type="dxa"/>
+            <w:tcW w:w="442" w:type="pct"/>
             <w:tcBorders>
               <w:top w:val="nil"/>
               <w:left w:val="nil"/>
@@ -19970,7 +23318,7 @@
         </w:tc>
         <w:tc>
           <w:tcPr>
-            <w:tcW w:w="993" w:type="dxa"/>
+            <w:tcW w:w="441" w:type="pct"/>
             <w:tcBorders>
               <w:top w:val="nil"/>
               <w:left w:val="nil"/>
@@ -19999,7 +23347,7 @@
         </w:tc>
         <w:tc>
           <w:tcPr>
-            <w:tcW w:w="992" w:type="dxa"/>
+            <w:tcW w:w="419" w:type="pct"/>
             <w:tcBorders>
               <w:top w:val="nil"/>
               <w:left w:val="nil"/>
@@ -20028,7 +23376,7 @@
         </w:tc>
         <w:tc>
           <w:tcPr>
-            <w:tcW w:w="986" w:type="dxa"/>
+            <w:tcW w:w="388" w:type="pct"/>
             <w:tcBorders>
               <w:top w:val="nil"/>
               <w:left w:val="nil"/>
@@ -20058,12 +23406,12 @@
       </w:tr>
       <w:tr>
         <w:trPr>
-          <w:trHeight w:val="308"/>
+          <w:trHeight w:val="912"/>
           <w:jc w:val="right"/>
         </w:trPr>
         <w:tc>
           <w:tcPr>
-            <w:tcW w:w="3839" w:type="dxa"/>
+            <w:tcW w:w="1796" w:type="pct"/>
             <w:tcBorders>
               <w:top w:val="nil"/>
               <w:left w:val="single" w:sz="4" w:space="0" w:color="auto"/>
@@ -20094,7 +23442,7 @@
         </w:tc>
         <w:tc>
           <w:tcPr>
-            <w:tcW w:w="851" w:type="dxa"/>
+            <w:tcW w:w="631" w:type="pct"/>
             <w:vMerge/>
             <w:tcBorders>
               <w:top w:val="nil"/>
@@ -20117,7 +23465,7 @@
         </w:tc>
         <w:tc>
           <w:tcPr>
-            <w:tcW w:w="992" w:type="dxa"/>
+            <w:tcW w:w="442" w:type="pct"/>
             <w:tcBorders>
               <w:top w:val="nil"/>
               <w:left w:val="nil"/>
@@ -20146,7 +23494,7 @@
         </w:tc>
         <w:tc>
           <w:tcPr>
-            <w:tcW w:w="850" w:type="dxa"/>
+            <w:tcW w:w="441" w:type="pct"/>
             <w:tcBorders>
               <w:top w:val="nil"/>
               <w:left w:val="nil"/>
@@ -20175,7 +23523,7 @@
         </w:tc>
         <w:tc>
           <w:tcPr>
-            <w:tcW w:w="1134" w:type="dxa"/>
+            <w:tcW w:w="442" w:type="pct"/>
             <w:tcBorders>
               <w:top w:val="nil"/>
               <w:left w:val="nil"/>
@@ -20204,7 +23552,7 @@
         </w:tc>
         <w:tc>
           <w:tcPr>
-            <w:tcW w:w="993" w:type="dxa"/>
+            <w:tcW w:w="441" w:type="pct"/>
             <w:tcBorders>
               <w:top w:val="nil"/>
               <w:left w:val="nil"/>
@@ -20233,7 +23581,7 @@
         </w:tc>
         <w:tc>
           <w:tcPr>
-            <w:tcW w:w="992" w:type="dxa"/>
+            <w:tcW w:w="419" w:type="pct"/>
             <w:tcBorders>
               <w:top w:val="nil"/>
               <w:left w:val="nil"/>
@@ -20262,7 +23610,7 @@
         </w:tc>
         <w:tc>
           <w:tcPr>
-            <w:tcW w:w="986" w:type="dxa"/>
+            <w:tcW w:w="388" w:type="pct"/>
             <w:tcBorders>
               <w:top w:val="nil"/>
               <w:left w:val="nil"/>
@@ -20292,12 +23640,12 @@
       </w:tr>
       <w:tr>
         <w:trPr>
-          <w:trHeight w:val="308"/>
+          <w:trHeight w:val="912"/>
           <w:jc w:val="right"/>
         </w:trPr>
         <w:tc>
           <w:tcPr>
-            <w:tcW w:w="3839" w:type="dxa"/>
+            <w:tcW w:w="1796" w:type="pct"/>
             <w:tcBorders>
               <w:top w:val="nil"/>
               <w:left w:val="single" w:sz="4" w:space="0" w:color="auto"/>
@@ -20328,7 +23676,7 @@
         </w:tc>
         <w:tc>
           <w:tcPr>
-            <w:tcW w:w="851" w:type="dxa"/>
+            <w:tcW w:w="631" w:type="pct"/>
             <w:vMerge/>
             <w:tcBorders>
               <w:top w:val="nil"/>
@@ -20351,7 +23699,7 @@
         </w:tc>
         <w:tc>
           <w:tcPr>
-            <w:tcW w:w="992" w:type="dxa"/>
+            <w:tcW w:w="442" w:type="pct"/>
             <w:tcBorders>
               <w:top w:val="nil"/>
               <w:left w:val="nil"/>
@@ -20380,7 +23728,7 @@
         </w:tc>
         <w:tc>
           <w:tcPr>
-            <w:tcW w:w="850" w:type="dxa"/>
+            <w:tcW w:w="441" w:type="pct"/>
             <w:tcBorders>
               <w:top w:val="nil"/>
               <w:left w:val="nil"/>
@@ -20409,7 +23757,7 @@
         </w:tc>
         <w:tc>
           <w:tcPr>
-            <w:tcW w:w="1134" w:type="dxa"/>
+            <w:tcW w:w="442" w:type="pct"/>
             <w:tcBorders>
               <w:top w:val="nil"/>
               <w:left w:val="nil"/>
@@ -20438,7 +23786,7 @@
         </w:tc>
         <w:tc>
           <w:tcPr>
-            <w:tcW w:w="993" w:type="dxa"/>
+            <w:tcW w:w="441" w:type="pct"/>
             <w:tcBorders>
               <w:top w:val="nil"/>
               <w:left w:val="nil"/>
@@ -20467,7 +23815,7 @@
         </w:tc>
         <w:tc>
           <w:tcPr>
-            <w:tcW w:w="992" w:type="dxa"/>
+            <w:tcW w:w="419" w:type="pct"/>
             <w:tcBorders>
               <w:top w:val="nil"/>
               <w:left w:val="nil"/>
@@ -20496,7 +23844,7 @@
         </w:tc>
         <w:tc>
           <w:tcPr>
-            <w:tcW w:w="986" w:type="dxa"/>
+            <w:tcW w:w="388" w:type="pct"/>
             <w:tcBorders>
               <w:top w:val="nil"/>
               <w:left w:val="nil"/>
@@ -20526,12 +23874,12 @@
       </w:tr>
       <w:tr>
         <w:trPr>
-          <w:trHeight w:val="308"/>
+          <w:trHeight w:val="912"/>
           <w:jc w:val="right"/>
         </w:trPr>
         <w:tc>
           <w:tcPr>
-            <w:tcW w:w="3839" w:type="dxa"/>
+            <w:tcW w:w="1796" w:type="pct"/>
             <w:tcBorders>
               <w:top w:val="nil"/>
               <w:left w:val="single" w:sz="4" w:space="0" w:color="auto"/>
@@ -20562,7 +23910,7 @@
         </w:tc>
         <w:tc>
           <w:tcPr>
-            <w:tcW w:w="851" w:type="dxa"/>
+            <w:tcW w:w="631" w:type="pct"/>
             <w:vMerge w:val="restart"/>
             <w:tcBorders>
               <w:top w:val="nil"/>
@@ -20594,7 +23942,7 @@
         </w:tc>
         <w:tc>
           <w:tcPr>
-            <w:tcW w:w="992" w:type="dxa"/>
+            <w:tcW w:w="442" w:type="pct"/>
             <w:tcBorders>
               <w:top w:val="nil"/>
               <w:left w:val="nil"/>
@@ -20626,7 +23974,7 @@
         </w:tc>
         <w:tc>
           <w:tcPr>
-            <w:tcW w:w="850" w:type="dxa"/>
+            <w:tcW w:w="441" w:type="pct"/>
             <w:tcBorders>
               <w:top w:val="nil"/>
               <w:left w:val="nil"/>
@@ -20658,7 +24006,7 @@
         </w:tc>
         <w:tc>
           <w:tcPr>
-            <w:tcW w:w="1134" w:type="dxa"/>
+            <w:tcW w:w="442" w:type="pct"/>
             <w:tcBorders>
               <w:top w:val="nil"/>
               <w:left w:val="nil"/>
@@ -20690,7 +24038,7 @@
         </w:tc>
         <w:tc>
           <w:tcPr>
-            <w:tcW w:w="993" w:type="dxa"/>
+            <w:tcW w:w="441" w:type="pct"/>
             <w:tcBorders>
               <w:top w:val="nil"/>
               <w:left w:val="nil"/>
@@ -20722,7 +24070,7 @@
         </w:tc>
         <w:tc>
           <w:tcPr>
-            <w:tcW w:w="992" w:type="dxa"/>
+            <w:tcW w:w="419" w:type="pct"/>
             <w:tcBorders>
               <w:top w:val="nil"/>
               <w:left w:val="nil"/>
@@ -20754,7 +24102,7 @@
         </w:tc>
         <w:tc>
           <w:tcPr>
-            <w:tcW w:w="986" w:type="dxa"/>
+            <w:tcW w:w="388" w:type="pct"/>
             <w:tcBorders>
               <w:top w:val="nil"/>
               <w:left w:val="nil"/>
@@ -20787,12 +24135,12 @@
       </w:tr>
       <w:tr>
         <w:trPr>
-          <w:trHeight w:val="308"/>
+          <w:trHeight w:val="912"/>
           <w:jc w:val="right"/>
         </w:trPr>
         <w:tc>
           <w:tcPr>
-            <w:tcW w:w="3839" w:type="dxa"/>
+            <w:tcW w:w="1796" w:type="pct"/>
             <w:tcBorders>
               <w:top w:val="nil"/>
               <w:left w:val="single" w:sz="4" w:space="0" w:color="auto"/>
@@ -20823,7 +24171,7 @@
         </w:tc>
         <w:tc>
           <w:tcPr>
-            <w:tcW w:w="851" w:type="dxa"/>
+            <w:tcW w:w="631" w:type="pct"/>
             <w:vMerge/>
             <w:tcBorders>
               <w:top w:val="nil"/>
@@ -20846,7 +24194,7 @@
         </w:tc>
         <w:tc>
           <w:tcPr>
-            <w:tcW w:w="992" w:type="dxa"/>
+            <w:tcW w:w="442" w:type="pct"/>
             <w:tcBorders>
               <w:top w:val="nil"/>
               <w:left w:val="nil"/>
@@ -20878,7 +24226,7 @@
         </w:tc>
         <w:tc>
           <w:tcPr>
-            <w:tcW w:w="850" w:type="dxa"/>
+            <w:tcW w:w="441" w:type="pct"/>
             <w:tcBorders>
               <w:top w:val="nil"/>
               <w:left w:val="nil"/>
@@ -20910,7 +24258,7 @@
         </w:tc>
         <w:tc>
           <w:tcPr>
-            <w:tcW w:w="1134" w:type="dxa"/>
+            <w:tcW w:w="442" w:type="pct"/>
             <w:tcBorders>
               <w:top w:val="nil"/>
               <w:left w:val="nil"/>
@@ -20942,7 +24290,7 @@
         </w:tc>
         <w:tc>
           <w:tcPr>
-            <w:tcW w:w="993" w:type="dxa"/>
+            <w:tcW w:w="441" w:type="pct"/>
             <w:tcBorders>
               <w:top w:val="nil"/>
               <w:left w:val="nil"/>
@@ -20974,7 +24322,7 @@
         </w:tc>
         <w:tc>
           <w:tcPr>
-            <w:tcW w:w="992" w:type="dxa"/>
+            <w:tcW w:w="419" w:type="pct"/>
             <w:tcBorders>
               <w:top w:val="nil"/>
               <w:left w:val="nil"/>
@@ -21006,7 +24354,7 @@
         </w:tc>
         <w:tc>
           <w:tcPr>
-            <w:tcW w:w="986" w:type="dxa"/>
+            <w:tcW w:w="388" w:type="pct"/>
             <w:tcBorders>
               <w:top w:val="nil"/>
               <w:left w:val="nil"/>
@@ -21039,12 +24387,12 @@
       </w:tr>
       <w:tr>
         <w:trPr>
-          <w:trHeight w:val="308"/>
+          <w:trHeight w:val="912"/>
           <w:jc w:val="right"/>
         </w:trPr>
         <w:tc>
           <w:tcPr>
-            <w:tcW w:w="3839" w:type="dxa"/>
+            <w:tcW w:w="1796" w:type="pct"/>
             <w:tcBorders>
               <w:top w:val="nil"/>
               <w:left w:val="single" w:sz="4" w:space="0" w:color="auto"/>
@@ -21075,7 +24423,7 @@
         </w:tc>
         <w:tc>
           <w:tcPr>
-            <w:tcW w:w="851" w:type="dxa"/>
+            <w:tcW w:w="631" w:type="pct"/>
             <w:vMerge/>
             <w:tcBorders>
               <w:top w:val="nil"/>
@@ -21098,7 +24446,7 @@
         </w:tc>
         <w:tc>
           <w:tcPr>
-            <w:tcW w:w="992" w:type="dxa"/>
+            <w:tcW w:w="442" w:type="pct"/>
             <w:tcBorders>
               <w:top w:val="nil"/>
               <w:left w:val="nil"/>
@@ -21130,7 +24478,7 @@
         </w:tc>
         <w:tc>
           <w:tcPr>
-            <w:tcW w:w="850" w:type="dxa"/>
+            <w:tcW w:w="441" w:type="pct"/>
             <w:tcBorders>
               <w:top w:val="nil"/>
               <w:left w:val="nil"/>
@@ -21162,7 +24510,7 @@
         </w:tc>
         <w:tc>
           <w:tcPr>
-            <w:tcW w:w="1134" w:type="dxa"/>
+            <w:tcW w:w="442" w:type="pct"/>
             <w:tcBorders>
               <w:top w:val="nil"/>
               <w:left w:val="nil"/>
@@ -21194,7 +24542,7 @@
         </w:tc>
         <w:tc>
           <w:tcPr>
-            <w:tcW w:w="993" w:type="dxa"/>
+            <w:tcW w:w="441" w:type="pct"/>
             <w:tcBorders>
               <w:top w:val="nil"/>
               <w:left w:val="nil"/>
@@ -21235,7 +24583,7 @@
         </w:tc>
         <w:tc>
           <w:tcPr>
-            <w:tcW w:w="992" w:type="dxa"/>
+            <w:tcW w:w="419" w:type="pct"/>
             <w:tcBorders>
               <w:top w:val="nil"/>
               <w:left w:val="nil"/>
@@ -21267,7 +24615,7 @@
         </w:tc>
         <w:tc>
           <w:tcPr>
-            <w:tcW w:w="986" w:type="dxa"/>
+            <w:tcW w:w="388" w:type="pct"/>
             <w:tcBorders>
               <w:top w:val="nil"/>
               <w:left w:val="nil"/>
@@ -21300,12 +24648,12 @@
       </w:tr>
       <w:tr>
         <w:trPr>
-          <w:trHeight w:val="308"/>
+          <w:trHeight w:val="912"/>
           <w:jc w:val="right"/>
         </w:trPr>
         <w:tc>
           <w:tcPr>
-            <w:tcW w:w="3839" w:type="dxa"/>
+            <w:tcW w:w="1796" w:type="pct"/>
             <w:tcBorders>
               <w:top w:val="nil"/>
               <w:left w:val="single" w:sz="4" w:space="0" w:color="auto"/>
@@ -21336,7 +24684,7 @@
         </w:tc>
         <w:tc>
           <w:tcPr>
-            <w:tcW w:w="851" w:type="dxa"/>
+            <w:tcW w:w="631" w:type="pct"/>
             <w:vMerge w:val="restart"/>
             <w:tcBorders>
               <w:top w:val="nil"/>
@@ -21368,7 +24716,7 @@
         </w:tc>
         <w:tc>
           <w:tcPr>
-            <w:tcW w:w="992" w:type="dxa"/>
+            <w:tcW w:w="442" w:type="pct"/>
             <w:tcBorders>
               <w:top w:val="nil"/>
               <w:left w:val="nil"/>
@@ -21400,7 +24748,7 @@
         </w:tc>
         <w:tc>
           <w:tcPr>
-            <w:tcW w:w="850" w:type="dxa"/>
+            <w:tcW w:w="441" w:type="pct"/>
             <w:tcBorders>
               <w:top w:val="nil"/>
               <w:left w:val="nil"/>
@@ -21432,7 +24780,7 @@
         </w:tc>
         <w:tc>
           <w:tcPr>
-            <w:tcW w:w="1134" w:type="dxa"/>
+            <w:tcW w:w="442" w:type="pct"/>
             <w:tcBorders>
               <w:top w:val="nil"/>
               <w:left w:val="nil"/>
@@ -21464,7 +24812,7 @@
         </w:tc>
         <w:tc>
           <w:tcPr>
-            <w:tcW w:w="993" w:type="dxa"/>
+            <w:tcW w:w="441" w:type="pct"/>
             <w:tcBorders>
               <w:top w:val="nil"/>
               <w:left w:val="nil"/>
@@ -21496,7 +24844,7 @@
         </w:tc>
         <w:tc>
           <w:tcPr>
-            <w:tcW w:w="992" w:type="dxa"/>
+            <w:tcW w:w="419" w:type="pct"/>
             <w:tcBorders>
               <w:top w:val="nil"/>
               <w:left w:val="nil"/>
@@ -21522,13 +24870,13 @@
               <w:t>,</w:t>
             </w:r>
             <w:r>
-              <w:t>54</w:t>
+              <w:t>5</w:t>
             </w:r>
           </w:p>
         </w:tc>
         <w:tc>
           <w:tcPr>
-            <w:tcW w:w="986" w:type="dxa"/>
+            <w:tcW w:w="388" w:type="pct"/>
             <w:tcBorders>
               <w:top w:val="nil"/>
               <w:left w:val="nil"/>
@@ -21554,19 +24902,19 @@
               <w:t>,</w:t>
             </w:r>
             <w:r>
-              <w:t>84</w:t>
+              <w:t>8</w:t>
             </w:r>
           </w:p>
         </w:tc>
       </w:tr>
       <w:tr>
         <w:trPr>
-          <w:trHeight w:val="308"/>
+          <w:trHeight w:val="912"/>
           <w:jc w:val="right"/>
         </w:trPr>
         <w:tc>
           <w:tcPr>
-            <w:tcW w:w="3839" w:type="dxa"/>
+            <w:tcW w:w="1796" w:type="pct"/>
             <w:tcBorders>
               <w:top w:val="nil"/>
               <w:left w:val="single" w:sz="4" w:space="0" w:color="auto"/>
@@ -21597,7 +24945,7 @@
         </w:tc>
         <w:tc>
           <w:tcPr>
-            <w:tcW w:w="851" w:type="dxa"/>
+            <w:tcW w:w="631" w:type="pct"/>
             <w:vMerge/>
             <w:tcBorders>
               <w:top w:val="nil"/>
@@ -21620,7 +24968,7 @@
         </w:tc>
         <w:tc>
           <w:tcPr>
-            <w:tcW w:w="992" w:type="dxa"/>
+            <w:tcW w:w="442" w:type="pct"/>
             <w:tcBorders>
               <w:top w:val="nil"/>
               <w:left w:val="nil"/>
@@ -21652,7 +25000,7 @@
         </w:tc>
         <w:tc>
           <w:tcPr>
-            <w:tcW w:w="850" w:type="dxa"/>
+            <w:tcW w:w="441" w:type="pct"/>
             <w:tcBorders>
               <w:top w:val="nil"/>
               <w:left w:val="nil"/>
@@ -21684,7 +25032,7 @@
         </w:tc>
         <w:tc>
           <w:tcPr>
-            <w:tcW w:w="1134" w:type="dxa"/>
+            <w:tcW w:w="442" w:type="pct"/>
             <w:tcBorders>
               <w:top w:val="nil"/>
               <w:left w:val="nil"/>
@@ -21716,7 +25064,7 @@
         </w:tc>
         <w:tc>
           <w:tcPr>
-            <w:tcW w:w="993" w:type="dxa"/>
+            <w:tcW w:w="441" w:type="pct"/>
             <w:tcBorders>
               <w:top w:val="nil"/>
               <w:left w:val="nil"/>
@@ -21748,7 +25096,7 @@
         </w:tc>
         <w:tc>
           <w:tcPr>
-            <w:tcW w:w="992" w:type="dxa"/>
+            <w:tcW w:w="419" w:type="pct"/>
             <w:tcBorders>
               <w:top w:val="nil"/>
               <w:left w:val="nil"/>
@@ -21774,13 +25122,13 @@
               <w:t>,</w:t>
             </w:r>
             <w:r>
-              <w:t>24</w:t>
+              <w:t>2</w:t>
             </w:r>
           </w:p>
         </w:tc>
         <w:tc>
           <w:tcPr>
-            <w:tcW w:w="986" w:type="dxa"/>
+            <w:tcW w:w="388" w:type="pct"/>
             <w:tcBorders>
               <w:top w:val="nil"/>
               <w:left w:val="nil"/>
@@ -21806,19 +25154,19 @@
               <w:t>,</w:t>
             </w:r>
             <w:r>
-              <w:t>18</w:t>
+              <w:t>1</w:t>
             </w:r>
           </w:p>
         </w:tc>
       </w:tr>
       <w:tr>
         <w:trPr>
-          <w:trHeight w:val="308"/>
+          <w:trHeight w:val="912"/>
           <w:jc w:val="right"/>
         </w:trPr>
         <w:tc>
           <w:tcPr>
-            <w:tcW w:w="3839" w:type="dxa"/>
+            <w:tcW w:w="1796" w:type="pct"/>
             <w:tcBorders>
               <w:top w:val="nil"/>
               <w:left w:val="single" w:sz="4" w:space="0" w:color="auto"/>
@@ -21849,7 +25197,7 @@
         </w:tc>
         <w:tc>
           <w:tcPr>
-            <w:tcW w:w="851" w:type="dxa"/>
+            <w:tcW w:w="631" w:type="pct"/>
             <w:vMerge/>
             <w:tcBorders>
               <w:top w:val="nil"/>
@@ -21872,7 +25220,7 @@
         </w:tc>
         <w:tc>
           <w:tcPr>
-            <w:tcW w:w="992" w:type="dxa"/>
+            <w:tcW w:w="442" w:type="pct"/>
             <w:tcBorders>
               <w:top w:val="nil"/>
               <w:left w:val="nil"/>
@@ -21904,7 +25252,7 @@
         </w:tc>
         <w:tc>
           <w:tcPr>
-            <w:tcW w:w="850" w:type="dxa"/>
+            <w:tcW w:w="441" w:type="pct"/>
             <w:tcBorders>
               <w:top w:val="nil"/>
               <w:left w:val="nil"/>
@@ -21936,7 +25284,7 @@
         </w:tc>
         <w:tc>
           <w:tcPr>
-            <w:tcW w:w="1134" w:type="dxa"/>
+            <w:tcW w:w="442" w:type="pct"/>
             <w:tcBorders>
               <w:top w:val="nil"/>
               <w:left w:val="nil"/>
@@ -21968,7 +25316,7 @@
         </w:tc>
         <w:tc>
           <w:tcPr>
-            <w:tcW w:w="993" w:type="dxa"/>
+            <w:tcW w:w="441" w:type="pct"/>
             <w:tcBorders>
               <w:top w:val="nil"/>
               <w:left w:val="nil"/>
@@ -22000,7 +25348,7 @@
         </w:tc>
         <w:tc>
           <w:tcPr>
-            <w:tcW w:w="992" w:type="dxa"/>
+            <w:tcW w:w="419" w:type="pct"/>
             <w:tcBorders>
               <w:top w:val="nil"/>
               <w:left w:val="nil"/>
@@ -22032,7 +25380,7 @@
         </w:tc>
         <w:tc>
           <w:tcPr>
-            <w:tcW w:w="986" w:type="dxa"/>
+            <w:tcW w:w="388" w:type="pct"/>
             <w:tcBorders>
               <w:top w:val="nil"/>
               <w:left w:val="nil"/>
@@ -22065,12 +25413,12 @@
       </w:tr>
       <w:tr>
         <w:trPr>
-          <w:trHeight w:val="308"/>
+          <w:trHeight w:val="912"/>
           <w:jc w:val="right"/>
         </w:trPr>
         <w:tc>
           <w:tcPr>
-            <w:tcW w:w="3839" w:type="dxa"/>
+            <w:tcW w:w="1796" w:type="pct"/>
             <w:tcBorders>
               <w:top w:val="nil"/>
               <w:left w:val="single" w:sz="4" w:space="0" w:color="auto"/>
@@ -22101,7 +25449,7 @@
         </w:tc>
         <w:tc>
           <w:tcPr>
-            <w:tcW w:w="851" w:type="dxa"/>
+            <w:tcW w:w="631" w:type="pct"/>
             <w:vMerge/>
             <w:tcBorders>
               <w:top w:val="nil"/>
@@ -22124,7 +25472,7 @@
         </w:tc>
         <w:tc>
           <w:tcPr>
-            <w:tcW w:w="992" w:type="dxa"/>
+            <w:tcW w:w="442" w:type="pct"/>
             <w:tcBorders>
               <w:top w:val="nil"/>
               <w:left w:val="nil"/>
@@ -22150,13 +25498,13 @@
               <w:t>,</w:t>
             </w:r>
             <w:r>
-              <w:t>64</w:t>
+              <w:t>6</w:t>
             </w:r>
           </w:p>
         </w:tc>
         <w:tc>
           <w:tcPr>
-            <w:tcW w:w="850" w:type="dxa"/>
+            <w:tcW w:w="441" w:type="pct"/>
             <w:tcBorders>
               <w:top w:val="nil"/>
               <w:left w:val="nil"/>
@@ -22188,7 +25536,7 @@
         </w:tc>
         <w:tc>
           <w:tcPr>
-            <w:tcW w:w="1134" w:type="dxa"/>
+            <w:tcW w:w="442" w:type="pct"/>
             <w:tcBorders>
               <w:top w:val="nil"/>
               <w:left w:val="nil"/>
@@ -22220,7 +25568,7 @@
         </w:tc>
         <w:tc>
           <w:tcPr>
-            <w:tcW w:w="993" w:type="dxa"/>
+            <w:tcW w:w="441" w:type="pct"/>
             <w:tcBorders>
               <w:top w:val="nil"/>
               <w:left w:val="nil"/>
@@ -22252,7 +25600,7 @@
         </w:tc>
         <w:tc>
           <w:tcPr>
-            <w:tcW w:w="992" w:type="dxa"/>
+            <w:tcW w:w="419" w:type="pct"/>
             <w:tcBorders>
               <w:top w:val="nil"/>
               <w:left w:val="nil"/>
@@ -22278,13 +25626,13 @@
               <w:t>,</w:t>
             </w:r>
             <w:r>
-              <w:t>52</w:t>
+              <w:t>5</w:t>
             </w:r>
           </w:p>
         </w:tc>
         <w:tc>
           <w:tcPr>
-            <w:tcW w:w="986" w:type="dxa"/>
+            <w:tcW w:w="388" w:type="pct"/>
             <w:tcBorders>
               <w:top w:val="nil"/>
               <w:left w:val="nil"/>
@@ -22310,7 +25658,7 @@
               <w:t>,</w:t>
             </w:r>
             <w:r>
-              <w:t>53</w:t>
+              <w:t>5</w:t>
             </w:r>
           </w:p>
         </w:tc>
@@ -22345,182 +25693,7 @@
         <w:t>фай</w:t>
       </w:r>
       <w:r>
-        <w:t>лом. Кроме того, была</w:t>
-      </w:r>
-      <w:r>
-        <w:t xml:space="preserve"> замечена существенная разница во времени между обработкой двух протоколов </w:t>
-      </w:r>
-      <w:r>
-        <w:t xml:space="preserve">с примерно одинаковым количеством сигналов </w:t>
-      </w:r>
-      <w:r>
-        <w:t>в категории «</w:t>
-      </w:r>
-      <w:r>
-        <w:t>&lt;1000</w:t>
-      </w:r>
-      <w:r>
-        <w:t>»</w:t>
-      </w:r>
-      <w:r>
-        <w:t>. Список файлов, представленных на рисунке 4.2:</w:t>
-      </w:r>
-    </w:p>
-    <w:p>
-      <w:pPr>
-        <w:pStyle w:val="a9"/>
-        <w:numPr>
-          <w:ilvl w:val="0"/>
-          <w:numId w:val="35"/>
-        </w:numPr>
-      </w:pPr>
-      <w:r>
-        <w:t>ПИВ МФИ-10ВМ_ИСПР_ПА_5_6_7</w:t>
-      </w:r>
-      <w:r>
-        <w:t>;</w:t>
-      </w:r>
-    </w:p>
-    <w:p>
-      <w:pPr>
-        <w:pStyle w:val="a9"/>
-        <w:numPr>
-          <w:ilvl w:val="0"/>
-          <w:numId w:val="35"/>
-        </w:numPr>
-      </w:pPr>
-      <w:r>
-        <w:t>ПИВ МФИ-10ВМ_МФП_ПА_5_6_7</w:t>
-      </w:r>
-      <w:r>
-        <w:t>;</w:t>
-      </w:r>
-    </w:p>
-    <w:p>
-      <w:pPr>
-        <w:pStyle w:val="a9"/>
-        <w:numPr>
-          <w:ilvl w:val="0"/>
-          <w:numId w:val="35"/>
-        </w:numPr>
-      </w:pPr>
-      <w:r>
-        <w:lastRenderedPageBreak/>
-        <w:t>ПИВ МФИ-10ВМ_НВГ_ПА_5_6_7</w:t>
-      </w:r>
-      <w:r>
-        <w:t>;</w:t>
-      </w:r>
-    </w:p>
-    <w:p>
-      <w:pPr>
-        <w:pStyle w:val="a9"/>
-        <w:numPr>
-          <w:ilvl w:val="0"/>
-          <w:numId w:val="35"/>
-        </w:numPr>
-      </w:pPr>
-      <w:r>
-        <w:rPr>
-          <w:sz w:val="24"/>
-          <w:szCs w:val="24"/>
-        </w:rPr>
-        <w:t>ПИВ МФИ-10ВМ_ПА_8...21</w:t>
-      </w:r>
-      <w:r>
-        <w:rPr>
-          <w:sz w:val="24"/>
-          <w:szCs w:val="24"/>
-        </w:rPr>
-        <w:t>.</w:t>
-      </w:r>
-    </w:p>
-    <w:p>
-      <w:pPr>
-        <w:ind w:firstLine="708"/>
-      </w:pPr>
-      <w:r>
-        <w:t>Как видно из рисунка 4.2, р</w:t>
-      </w:r>
-      <w:r>
-        <w:t>азница</w:t>
-      </w:r>
-      <w:r>
-        <w:t xml:space="preserve"> во времени обработки</w:t>
-      </w:r>
-      <w:r>
-        <w:t xml:space="preserve"> протоколов 2 и 4</w:t>
-      </w:r>
-      <w:r>
-        <w:t xml:space="preserve"> </w:t>
-      </w:r>
-      <w:r>
-        <w:t xml:space="preserve">почти в два раза, </w:t>
-      </w:r>
-      <w:r>
-        <w:t>при том, что количество сигналов у обоих</w:t>
-      </w:r>
-      <w:r>
-        <w:t xml:space="preserve"> порядка</w:t>
-      </w:r>
-      <w:r>
-        <w:t xml:space="preserve"> 2000</w:t>
-      </w:r>
-      <w:r>
-        <w:t>,</w:t>
-      </w:r>
-      <w:r>
-        <w:t xml:space="preserve"> обусловлена </w:t>
-      </w:r>
-      <w:r>
-        <w:t>количеством альтернативных результатов в регулярных выражениях, поскольку при использовании регулярных структур используется несколько кванторов и чередований</w:t>
-      </w:r>
-      <w:r>
-        <w:t>, что увеличивает риск тупиковых ситуаций</w:t>
-      </w:r>
-      <w:r>
-        <w:t>.</w:t>
-      </w:r>
-    </w:p>
-    <w:p>
-      <w:r>
-        <w:rPr>
-          <w:noProof/>
-          <w:lang w:eastAsia="ru-RU"/>
-        </w:rPr>
-        <w:drawing>
-          <wp:inline distT="0" distB="0" distL="0" distR="0" wp14:anchorId="43803F8C" wp14:editId="29BF6F7B">
-            <wp:extent cx="5715000" cy="2771775"/>
-            <wp:effectExtent l="0" t="0" r="0" b="9525"/>
-            <wp:docPr id="31" name="Диаграмма 31"/>
-            <wp:cNvGraphicFramePr/>
-            <a:graphic xmlns:a="http://schemas.openxmlformats.org/drawingml/2006/main">
-              <a:graphicData uri="http://schemas.openxmlformats.org/drawingml/2006/chart">
-                <c:chart xmlns:c="http://schemas.openxmlformats.org/drawingml/2006/chart" xmlns:r="http://schemas.openxmlformats.org/officeDocument/2006/relationships" r:id="rId36"/>
-              </a:graphicData>
-            </a:graphic>
-          </wp:inline>
-        </w:drawing>
-      </w:r>
-    </w:p>
-    <w:p>
-      <w:pPr>
-        <w:pStyle w:val="ae"/>
-      </w:pPr>
-      <w:r>
-        <w:t>Рис. 4.2 – Гистограмма времени обработки протоколов категории</w:t>
-      </w:r>
-      <w:r>
-        <w:t xml:space="preserve"> «</w:t>
-      </w:r>
-      <w:r>
-        <w:t>&lt;1000</w:t>
-      </w:r>
-      <w:r>
-        <w:t>»</w:t>
-      </w:r>
-      <w:r>
-        <w:t>.</w:t>
+        <w:t xml:space="preserve">лом. </w:t>
       </w:r>
     </w:p>
     <w:p>
@@ -22532,8 +25705,9 @@
         </w:numPr>
         <w:ind w:left="578" w:hanging="578"/>
       </w:pPr>
-      <w:bookmarkStart w:id="35" w:name="_Toc484782831"/>
-      <w:r>
+      <w:bookmarkStart w:id="35" w:name="_Toc485213399"/>
+      <w:r>
+        <w:lastRenderedPageBreak/>
         <w:t>Выводы</w:t>
       </w:r>
       <w:bookmarkEnd w:id="35"/>
@@ -22584,7 +25758,7 @@
         </w:numPr>
         <w:jc w:val="center"/>
       </w:pPr>
-      <w:bookmarkStart w:id="36" w:name="_Toc484782832"/>
+      <w:bookmarkStart w:id="36" w:name="_Toc485213400"/>
       <w:r>
         <w:lastRenderedPageBreak/>
         <w:t>ЗАКЛЮЧЕНИЕ</w:t>
@@ -22707,7 +25881,7 @@
         <w:ind w:left="432" w:hanging="432"/>
         <w:jc w:val="center"/>
       </w:pPr>
-      <w:bookmarkStart w:id="37" w:name="_Toc484782833"/>
+      <w:bookmarkStart w:id="37" w:name="_Toc485213401"/>
       <w:r>
         <w:lastRenderedPageBreak/>
         <w:t>СПИСОК ИСПОЛЬЗОВАННЫХ</w:t>
@@ -22784,7 +25958,7 @@
       <w:r>
         <w:t xml:space="preserve"> [Электронный ресурс] – Режим доступа: </w:t>
       </w:r>
-      <w:hyperlink r:id="rId37" w:history="1">
+      <w:hyperlink r:id="rId35" w:history="1">
         <w:r>
           <w:rPr>
             <w:rStyle w:val="a8"/>
@@ -22862,7 +26036,7 @@
       <w:r>
         <w:t xml:space="preserve"> для разработчиков. [Электронный ресурс] – Режим доступа: </w:t>
       </w:r>
-      <w:hyperlink r:id="rId38" w:history="1">
+      <w:hyperlink r:id="rId36" w:history="1">
         <w:r>
           <w:rPr>
             <w:rStyle w:val="a8"/>
@@ -22953,7 +26127,7 @@
         </w:rPr>
         <w:t xml:space="preserve"> [Электронный ресурс] – Режим доступа: </w:t>
       </w:r>
-      <w:hyperlink r:id="rId39" w:history="1">
+      <w:hyperlink r:id="rId37" w:history="1">
         <w:r>
           <w:rPr>
             <w:rStyle w:val="a8"/>
@@ -23108,7 +26282,7 @@
         </w:rPr>
         <w:t xml:space="preserve"> – Режим доступа: </w:t>
       </w:r>
-      <w:hyperlink r:id="rId40" w:history="1">
+      <w:hyperlink r:id="rId38" w:history="1">
         <w:r>
           <w:rPr>
             <w:rStyle w:val="a8"/>
@@ -23181,7 +26355,7 @@
       <w:r>
         <w:t xml:space="preserve">НОУ ИНТУИТ [Электронный ресурс] – Режим доступа: </w:t>
       </w:r>
-      <w:hyperlink r:id="rId41" w:history="1">
+      <w:hyperlink r:id="rId39" w:history="1">
         <w:r>
           <w:rPr>
             <w:rStyle w:val="a8"/>
@@ -23213,7 +26387,7 @@
       <w:r>
         <w:t xml:space="preserve">. [Электронный ресурс] – Режим доступа: </w:t>
       </w:r>
-      <w:hyperlink r:id="rId42" w:history="1">
+      <w:hyperlink r:id="rId40" w:history="1">
         <w:r>
           <w:rPr>
             <w:rStyle w:val="a8"/>
@@ -23306,7 +26480,7 @@
       <w:r>
         <w:t xml:space="preserve"> для поиска подстроки в строке [Электронный ресурс] – Режим доступа: </w:t>
       </w:r>
-      <w:hyperlink r:id="rId43" w:history="1">
+      <w:hyperlink r:id="rId41" w:history="1">
         <w:r>
           <w:rPr>
             <w:rStyle w:val="a8"/>
@@ -23329,7 +26503,7 @@
         <w:ind w:left="432" w:hanging="432"/>
         <w:jc w:val="center"/>
       </w:pPr>
-      <w:bookmarkStart w:id="38" w:name="_Toc484782834"/>
+      <w:bookmarkStart w:id="38" w:name="_Toc485213402"/>
       <w:r>
         <w:lastRenderedPageBreak/>
         <w:t>ПРИЛОЖЕНИЕ А</w:t>
@@ -29995,7 +33169,7 @@
         <w:ind w:left="432" w:hanging="432"/>
         <w:jc w:val="center"/>
       </w:pPr>
-      <w:bookmarkStart w:id="39" w:name="_Toc484782835"/>
+      <w:bookmarkStart w:id="39" w:name="_Toc485213403"/>
       <w:r>
         <w:lastRenderedPageBreak/>
         <w:t>ПРИЛОЖЕНИЕ Б</w:t>
@@ -37726,7 +40900,7 @@
         <w:ind w:left="432" w:hanging="432"/>
         <w:jc w:val="center"/>
       </w:pPr>
-      <w:bookmarkStart w:id="40" w:name="_Toc484782836"/>
+      <w:bookmarkStart w:id="40" w:name="_Toc485213404"/>
       <w:r>
         <w:lastRenderedPageBreak/>
         <w:t>ПРИЛОЖЕНИЕ В</w:t>
@@ -45489,12 +48663,12 @@
       </w:r>
     </w:p>
     <w:sectPr>
-      <w:headerReference w:type="even" r:id="rId44"/>
-      <w:headerReference w:type="default" r:id="rId45"/>
-      <w:footerReference w:type="even" r:id="rId46"/>
-      <w:footerReference w:type="default" r:id="rId47"/>
-      <w:headerReference w:type="first" r:id="rId48"/>
-      <w:footerReference w:type="first" r:id="rId49"/>
+      <w:headerReference w:type="even" r:id="rId42"/>
+      <w:headerReference w:type="default" r:id="rId43"/>
+      <w:footerReference w:type="even" r:id="rId44"/>
+      <w:footerReference w:type="default" r:id="rId45"/>
+      <w:headerReference w:type="first" r:id="rId46"/>
+      <w:footerReference w:type="first" r:id="rId47"/>
       <w:pgSz w:w="11906" w:h="16838"/>
       <w:pgMar w:top="1134" w:right="567" w:bottom="1134" w:left="1701" w:header="709" w:footer="709" w:gutter="0"/>
       <w:cols w:space="708"/>
@@ -45549,7 +48723,6 @@
         <w:docPartUnique/>
       </w:docPartObj>
     </w:sdtPr>
-    <w:sdtEndPr/>
     <w:sdtContent>
       <w:p>
         <w:pPr>
@@ -45569,7 +48742,7 @@
           <w:rPr>
             <w:noProof/>
           </w:rPr>
-          <w:t>1</w:t>
+          <w:t>21</w:t>
         </w:r>
         <w:r>
           <w:fldChar w:fldCharType="end"/>
@@ -45590,7 +48763,6 @@
         <w:docPartUnique/>
       </w:docPartObj>
     </w:sdtPr>
-    <w:sdtEndPr/>
     <w:sdtContent>
       <w:p>
         <w:pPr>
@@ -50525,7 +53697,6 @@
   <w:style w:type="character" w:default="1" w:styleId="a0">
     <w:name w:val="Default Paragraph Font"/>
     <w:uiPriority w:val="1"/>
-    <w:semiHidden/>
     <w:unhideWhenUsed/>
   </w:style>
   <w:style w:type="table" w:default="1" w:styleId="a1">
@@ -51171,2058 +54342,25 @@
       <w:spacing w:before="0"/>
     </w:pPr>
   </w:style>
+  <w:style w:type="paragraph" w:styleId="af4">
+    <w:name w:val="Normal (Web)"/>
+    <w:basedOn w:val="a"/>
+    <w:uiPriority w:val="99"/>
+    <w:semiHidden/>
+    <w:unhideWhenUsed/>
+    <w:rsid w:val="009A02A9"/>
+    <w:pPr>
+      <w:spacing w:before="100" w:beforeAutospacing="1" w:after="100" w:afterAutospacing="1" w:line="240" w:lineRule="auto"/>
+      <w:jc w:val="left"/>
+    </w:pPr>
+    <w:rPr>
+      <w:rFonts w:eastAsia="Times New Roman" w:cs="Times New Roman"/>
+      <w:sz w:val="24"/>
+      <w:szCs w:val="24"/>
+      <w:lang w:eastAsia="ru-RU"/>
+    </w:rPr>
+  </w:style>
 </w:styles>
-</file>
-
-<file path=word/charts/chart1.xml><?xml version="1.0" encoding="utf-8"?>
-<c:chartSpace xmlns:c="http://schemas.openxmlformats.org/drawingml/2006/chart" xmlns:a="http://schemas.openxmlformats.org/drawingml/2006/main" xmlns:r="http://schemas.openxmlformats.org/officeDocument/2006/relationships">
-  <c:date1904 val="0"/>
-  <c:lang val="ru-RU"/>
-  <c:roundedCorners val="0"/>
-  <mc:AlternateContent xmlns:mc="http://schemas.openxmlformats.org/markup-compatibility/2006">
-    <mc:Choice xmlns:c14="http://schemas.microsoft.com/office/drawing/2007/8/2/chart" Requires="c14">
-      <c14:style val="102"/>
-    </mc:Choice>
-    <mc:Fallback>
-      <c:style val="2"/>
-    </mc:Fallback>
-  </mc:AlternateContent>
-  <c:chart>
-    <c:title>
-      <c:tx>
-        <c:rich>
-          <a:bodyPr rot="0" spcFirstLastPara="1" vertOverflow="ellipsis" vert="horz" wrap="square" anchor="ctr" anchorCtr="1"/>
-          <a:lstStyle/>
-          <a:p>
-            <a:pPr>
-              <a:defRPr sz="1400" b="0" i="0" u="none" strike="noStrike" kern="1200" spc="0" baseline="0">
-                <a:solidFill>
-                  <a:schemeClr val="tx1">
-                    <a:lumMod val="65000"/>
-                    <a:lumOff val="35000"/>
-                  </a:schemeClr>
-                </a:solidFill>
-                <a:latin typeface="+mn-lt"/>
-                <a:ea typeface="+mn-ea"/>
-                <a:cs typeface="+mn-cs"/>
-              </a:defRPr>
-            </a:pPr>
-            <a:r>
-              <a:rPr lang="ru-RU"/>
-              <a:t>Время работы алгоритма чтения</a:t>
-            </a:r>
-          </a:p>
-        </c:rich>
-      </c:tx>
-      <c:layout>
-        <c:manualLayout>
-          <c:xMode val="edge"/>
-          <c:yMode val="edge"/>
-          <c:x val="0.15742019871278468"/>
-          <c:y val="4.4296788482834993E-3"/>
-        </c:manualLayout>
-      </c:layout>
-      <c:overlay val="0"/>
-      <c:spPr>
-        <a:noFill/>
-        <a:ln>
-          <a:noFill/>
-        </a:ln>
-        <a:effectLst/>
-      </c:spPr>
-      <c:txPr>
-        <a:bodyPr rot="0" spcFirstLastPara="1" vertOverflow="ellipsis" vert="horz" wrap="square" anchor="ctr" anchorCtr="1"/>
-        <a:lstStyle/>
-        <a:p>
-          <a:pPr>
-            <a:defRPr sz="1400" b="0" i="0" u="none" strike="noStrike" kern="1200" spc="0" baseline="0">
-              <a:solidFill>
-                <a:schemeClr val="tx1">
-                  <a:lumMod val="65000"/>
-                  <a:lumOff val="35000"/>
-                </a:schemeClr>
-              </a:solidFill>
-              <a:latin typeface="+mn-lt"/>
-              <a:ea typeface="+mn-ea"/>
-              <a:cs typeface="+mn-cs"/>
-            </a:defRPr>
-          </a:pPr>
-          <a:endParaRPr lang="ru-RU"/>
-        </a:p>
-      </c:txPr>
-    </c:title>
-    <c:autoTitleDeleted val="0"/>
-    <c:plotArea>
-      <c:layout>
-        <c:manualLayout>
-          <c:layoutTarget val="inner"/>
-          <c:xMode val="edge"/>
-          <c:yMode val="edge"/>
-          <c:x val="0.1007149848843152"/>
-          <c:y val="0.1101105354704771"/>
-          <c:w val="0.89928501511568482"/>
-          <c:h val="0.71020517784114201"/>
-        </c:manualLayout>
-      </c:layout>
-      <c:lineChart>
-        <c:grouping val="standard"/>
-        <c:varyColors val="0"/>
-        <c:ser>
-          <c:idx val="0"/>
-          <c:order val="0"/>
-          <c:spPr>
-            <a:ln w="28575" cap="rnd">
-              <a:solidFill>
-                <a:schemeClr val="accent1"/>
-              </a:solidFill>
-              <a:round/>
-            </a:ln>
-            <a:effectLst/>
-          </c:spPr>
-          <c:marker>
-            <c:symbol val="circle"/>
-            <c:size val="5"/>
-            <c:spPr>
-              <a:solidFill>
-                <a:schemeClr val="accent1"/>
-              </a:solidFill>
-              <a:ln w="9525">
-                <a:solidFill>
-                  <a:schemeClr val="accent1"/>
-                </a:solidFill>
-              </a:ln>
-              <a:effectLst/>
-            </c:spPr>
-          </c:marker>
-          <c:dLbls>
-            <c:dLbl>
-              <c:idx val="0"/>
-              <c:layout>
-                <c:manualLayout>
-                  <c:x val="-0.1278403324584427"/>
-                  <c:y val="-4.6296296296296467E-2"/>
-                </c:manualLayout>
-              </c:layout>
-              <c:dLblPos val="r"/>
-              <c:showLegendKey val="0"/>
-              <c:showVal val="1"/>
-              <c:showCatName val="0"/>
-              <c:showSerName val="0"/>
-              <c:showPercent val="0"/>
-              <c:showBubbleSize val="0"/>
-              <c:extLst>
-                <c:ext xmlns:c15="http://schemas.microsoft.com/office/drawing/2012/chart" uri="{CE6537A1-D6FC-4f65-9D91-7224C49458BB}"/>
-              </c:extLst>
-            </c:dLbl>
-            <c:dLbl>
-              <c:idx val="1"/>
-              <c:layout>
-                <c:manualLayout>
-                  <c:x val="2.6937445319335084E-2"/>
-                  <c:y val="-1.3888888888888888E-2"/>
-                </c:manualLayout>
-              </c:layout>
-              <c:dLblPos val="r"/>
-              <c:showLegendKey val="0"/>
-              <c:showVal val="1"/>
-              <c:showCatName val="0"/>
-              <c:showSerName val="0"/>
-              <c:showPercent val="0"/>
-              <c:showBubbleSize val="0"/>
-              <c:extLst>
-                <c:ext xmlns:c15="http://schemas.microsoft.com/office/drawing/2012/chart" uri="{CE6537A1-D6FC-4f65-9D91-7224C49458BB}"/>
-              </c:extLst>
-            </c:dLbl>
-            <c:dLbl>
-              <c:idx val="2"/>
-              <c:layout>
-                <c:manualLayout>
-                  <c:x val="-1.2729221347331685E-2"/>
-                  <c:y val="6.9444444444444448E-2"/>
-                </c:manualLayout>
-              </c:layout>
-              <c:dLblPos val="r"/>
-              <c:showLegendKey val="0"/>
-              <c:showVal val="1"/>
-              <c:showCatName val="0"/>
-              <c:showSerName val="0"/>
-              <c:showPercent val="0"/>
-              <c:showBubbleSize val="0"/>
-              <c:extLst>
-                <c:ext xmlns:c15="http://schemas.microsoft.com/office/drawing/2012/chart" uri="{CE6537A1-D6FC-4f65-9D91-7224C49458BB}"/>
-              </c:extLst>
-            </c:dLbl>
-            <c:spPr>
-              <a:noFill/>
-              <a:ln>
-                <a:noFill/>
-              </a:ln>
-              <a:effectLst/>
-            </c:spPr>
-            <c:txPr>
-              <a:bodyPr rot="0" spcFirstLastPara="1" vertOverflow="ellipsis" vert="horz" wrap="square" lIns="38100" tIns="19050" rIns="38100" bIns="19050" anchor="ctr" anchorCtr="1">
-                <a:spAutoFit/>
-              </a:bodyPr>
-              <a:lstStyle/>
-              <a:p>
-                <a:pPr>
-                  <a:defRPr sz="900" b="0" i="0" u="none" strike="noStrike" kern="1200" baseline="0">
-                    <a:solidFill>
-                      <a:schemeClr val="tx1">
-                        <a:lumMod val="75000"/>
-                        <a:lumOff val="25000"/>
-                      </a:schemeClr>
-                    </a:solidFill>
-                    <a:latin typeface="+mn-lt"/>
-                    <a:ea typeface="+mn-ea"/>
-                    <a:cs typeface="+mn-cs"/>
-                  </a:defRPr>
-                </a:pPr>
-                <a:endParaRPr lang="ru-RU"/>
-              </a:p>
-            </c:txPr>
-            <c:dLblPos val="ctr"/>
-            <c:showLegendKey val="0"/>
-            <c:showVal val="1"/>
-            <c:showCatName val="0"/>
-            <c:showSerName val="0"/>
-            <c:showPercent val="0"/>
-            <c:showBubbleSize val="0"/>
-            <c:showLeaderLines val="0"/>
-            <c:extLst>
-              <c:ext xmlns:c15="http://schemas.microsoft.com/office/drawing/2012/chart" uri="{CE6537A1-D6FC-4f65-9D91-7224C49458BB}">
-                <c15:showLeaderLines val="1"/>
-                <c15:leaderLines>
-                  <c:spPr>
-                    <a:ln w="9525" cap="flat" cmpd="sng" algn="ctr">
-                      <a:solidFill>
-                        <a:schemeClr val="tx1">
-                          <a:lumMod val="35000"/>
-                          <a:lumOff val="65000"/>
-                        </a:schemeClr>
-                      </a:solidFill>
-                      <a:round/>
-                    </a:ln>
-                    <a:effectLst/>
-                  </c:spPr>
-                </c15:leaderLines>
-              </c:ext>
-            </c:extLst>
-          </c:dLbls>
-          <c:cat>
-            <c:strRef>
-              <c:f>Лист1!$D$14:$F$14</c:f>
-              <c:strCache>
-                <c:ptCount val="3"/>
-                <c:pt idx="0">
-                  <c:v>&lt; 500</c:v>
-                </c:pt>
-                <c:pt idx="1">
-                  <c:v>500 - 1000</c:v>
-                </c:pt>
-                <c:pt idx="2">
-                  <c:v>&gt; 1000</c:v>
-                </c:pt>
-              </c:strCache>
-            </c:strRef>
-          </c:cat>
-          <c:val>
-            <c:numRef>
-              <c:f>Лист1!$D$15:$F$15</c:f>
-              <c:numCache>
-                <c:formatCode>General</c:formatCode>
-                <c:ptCount val="3"/>
-                <c:pt idx="0">
-                  <c:v>8.7234000000000016</c:v>
-                </c:pt>
-                <c:pt idx="1">
-                  <c:v>37.319800000000001</c:v>
-                </c:pt>
-                <c:pt idx="2">
-                  <c:v>575.66060000000004</c:v>
-                </c:pt>
-              </c:numCache>
-            </c:numRef>
-          </c:val>
-          <c:smooth val="0"/>
-        </c:ser>
-        <c:dLbls>
-          <c:dLblPos val="ctr"/>
-          <c:showLegendKey val="0"/>
-          <c:showVal val="1"/>
-          <c:showCatName val="0"/>
-          <c:showSerName val="0"/>
-          <c:showPercent val="0"/>
-          <c:showBubbleSize val="0"/>
-        </c:dLbls>
-        <c:marker val="1"/>
-        <c:smooth val="0"/>
-        <c:axId val="68791984"/>
-        <c:axId val="277271072"/>
-      </c:lineChart>
-      <c:catAx>
-        <c:axId val="68791984"/>
-        <c:scaling>
-          <c:orientation val="minMax"/>
-        </c:scaling>
-        <c:delete val="0"/>
-        <c:axPos val="b"/>
-        <c:title>
-          <c:tx>
-            <c:rich>
-              <a:bodyPr rot="0" spcFirstLastPara="1" vertOverflow="ellipsis" vert="horz" wrap="square" anchor="ctr" anchorCtr="1"/>
-              <a:lstStyle/>
-              <a:p>
-                <a:pPr>
-                  <a:defRPr sz="1000" b="0" i="0" u="none" strike="noStrike" kern="1200" baseline="0">
-                    <a:solidFill>
-                      <a:schemeClr val="tx1">
-                        <a:lumMod val="65000"/>
-                        <a:lumOff val="35000"/>
-                      </a:schemeClr>
-                    </a:solidFill>
-                    <a:latin typeface="+mn-lt"/>
-                    <a:ea typeface="+mn-ea"/>
-                    <a:cs typeface="+mn-cs"/>
-                  </a:defRPr>
-                </a:pPr>
-                <a:r>
-                  <a:rPr lang="ru-RU"/>
-                  <a:t>Количество сигналов в протоколе</a:t>
-                </a:r>
-              </a:p>
-            </c:rich>
-          </c:tx>
-          <c:layout>
-            <c:manualLayout>
-              <c:xMode val="edge"/>
-              <c:yMode val="edge"/>
-              <c:x val="0.3553795379537954"/>
-              <c:y val="0.91706490177099953"/>
-            </c:manualLayout>
-          </c:layout>
-          <c:overlay val="0"/>
-          <c:spPr>
-            <a:noFill/>
-            <a:ln>
-              <a:noFill/>
-            </a:ln>
-            <a:effectLst/>
-          </c:spPr>
-          <c:txPr>
-            <a:bodyPr rot="0" spcFirstLastPara="1" vertOverflow="ellipsis" vert="horz" wrap="square" anchor="ctr" anchorCtr="1"/>
-            <a:lstStyle/>
-            <a:p>
-              <a:pPr>
-                <a:defRPr sz="1000" b="0" i="0" u="none" strike="noStrike" kern="1200" baseline="0">
-                  <a:solidFill>
-                    <a:schemeClr val="tx1">
-                      <a:lumMod val="65000"/>
-                      <a:lumOff val="35000"/>
-                    </a:schemeClr>
-                  </a:solidFill>
-                  <a:latin typeface="+mn-lt"/>
-                  <a:ea typeface="+mn-ea"/>
-                  <a:cs typeface="+mn-cs"/>
-                </a:defRPr>
-              </a:pPr>
-              <a:endParaRPr lang="ru-RU"/>
-            </a:p>
-          </c:txPr>
-        </c:title>
-        <c:numFmt formatCode="General" sourceLinked="1"/>
-        <c:majorTickMark val="none"/>
-        <c:minorTickMark val="none"/>
-        <c:tickLblPos val="nextTo"/>
-        <c:spPr>
-          <a:noFill/>
-          <a:ln w="9525" cap="flat" cmpd="sng" algn="ctr">
-            <a:solidFill>
-              <a:schemeClr val="tx1">
-                <a:lumMod val="15000"/>
-                <a:lumOff val="85000"/>
-              </a:schemeClr>
-            </a:solidFill>
-            <a:round/>
-          </a:ln>
-          <a:effectLst/>
-        </c:spPr>
-        <c:txPr>
-          <a:bodyPr rot="-60000000" spcFirstLastPara="1" vertOverflow="ellipsis" vert="horz" wrap="square" anchor="ctr" anchorCtr="1"/>
-          <a:lstStyle/>
-          <a:p>
-            <a:pPr>
-              <a:defRPr sz="900" b="0" i="0" u="none" strike="noStrike" kern="1200" baseline="0">
-                <a:solidFill>
-                  <a:schemeClr val="tx1">
-                    <a:lumMod val="65000"/>
-                    <a:lumOff val="35000"/>
-                  </a:schemeClr>
-                </a:solidFill>
-                <a:latin typeface="+mn-lt"/>
-                <a:ea typeface="+mn-ea"/>
-                <a:cs typeface="+mn-cs"/>
-              </a:defRPr>
-            </a:pPr>
-            <a:endParaRPr lang="ru-RU"/>
-          </a:p>
-        </c:txPr>
-        <c:crossAx val="277271072"/>
-        <c:crosses val="autoZero"/>
-        <c:auto val="1"/>
-        <c:lblAlgn val="ctr"/>
-        <c:lblOffset val="100"/>
-        <c:noMultiLvlLbl val="0"/>
-      </c:catAx>
-      <c:valAx>
-        <c:axId val="277271072"/>
-        <c:scaling>
-          <c:orientation val="minMax"/>
-        </c:scaling>
-        <c:delete val="0"/>
-        <c:axPos val="l"/>
-        <c:majorGridlines>
-          <c:spPr>
-            <a:ln w="9525" cap="flat" cmpd="sng" algn="ctr">
-              <a:solidFill>
-                <a:schemeClr val="tx1">
-                  <a:lumMod val="15000"/>
-                  <a:lumOff val="85000"/>
-                </a:schemeClr>
-              </a:solidFill>
-              <a:round/>
-            </a:ln>
-            <a:effectLst/>
-          </c:spPr>
-        </c:majorGridlines>
-        <c:title>
-          <c:tx>
-            <c:rich>
-              <a:bodyPr rot="-5400000" spcFirstLastPara="1" vertOverflow="ellipsis" vert="horz" wrap="square" anchor="ctr" anchorCtr="1"/>
-              <a:lstStyle/>
-              <a:p>
-                <a:pPr>
-                  <a:defRPr sz="1000" b="0" i="0" u="none" strike="noStrike" kern="1200" baseline="0">
-                    <a:solidFill>
-                      <a:schemeClr val="tx1">
-                        <a:lumMod val="65000"/>
-                        <a:lumOff val="35000"/>
-                      </a:schemeClr>
-                    </a:solidFill>
-                    <a:latin typeface="+mn-lt"/>
-                    <a:ea typeface="+mn-ea"/>
-                    <a:cs typeface="+mn-cs"/>
-                  </a:defRPr>
-                </a:pPr>
-                <a:r>
-                  <a:rPr lang="ru-RU"/>
-                  <a:t>Время, сек.</a:t>
-                </a:r>
-              </a:p>
-            </c:rich>
-          </c:tx>
-          <c:layout>
-            <c:manualLayout>
-              <c:xMode val="edge"/>
-              <c:yMode val="edge"/>
-              <c:x val="1.1574889772441808E-2"/>
-              <c:y val="0.35267707815592819"/>
-            </c:manualLayout>
-          </c:layout>
-          <c:overlay val="0"/>
-          <c:spPr>
-            <a:noFill/>
-            <a:ln>
-              <a:noFill/>
-            </a:ln>
-            <a:effectLst/>
-          </c:spPr>
-          <c:txPr>
-            <a:bodyPr rot="-5400000" spcFirstLastPara="1" vertOverflow="ellipsis" vert="horz" wrap="square" anchor="ctr" anchorCtr="1"/>
-            <a:lstStyle/>
-            <a:p>
-              <a:pPr>
-                <a:defRPr sz="1000" b="0" i="0" u="none" strike="noStrike" kern="1200" baseline="0">
-                  <a:solidFill>
-                    <a:schemeClr val="tx1">
-                      <a:lumMod val="65000"/>
-                      <a:lumOff val="35000"/>
-                    </a:schemeClr>
-                  </a:solidFill>
-                  <a:latin typeface="+mn-lt"/>
-                  <a:ea typeface="+mn-ea"/>
-                  <a:cs typeface="+mn-cs"/>
-                </a:defRPr>
-              </a:pPr>
-              <a:endParaRPr lang="ru-RU"/>
-            </a:p>
-          </c:txPr>
-        </c:title>
-        <c:numFmt formatCode="General" sourceLinked="1"/>
-        <c:majorTickMark val="none"/>
-        <c:minorTickMark val="none"/>
-        <c:tickLblPos val="nextTo"/>
-        <c:spPr>
-          <a:noFill/>
-          <a:ln>
-            <a:noFill/>
-          </a:ln>
-          <a:effectLst/>
-        </c:spPr>
-        <c:txPr>
-          <a:bodyPr rot="-60000000" spcFirstLastPara="1" vertOverflow="ellipsis" vert="horz" wrap="square" anchor="ctr" anchorCtr="1"/>
-          <a:lstStyle/>
-          <a:p>
-            <a:pPr>
-              <a:defRPr sz="900" b="0" i="0" u="none" strike="noStrike" kern="1200" baseline="0">
-                <a:solidFill>
-                  <a:schemeClr val="tx1">
-                    <a:lumMod val="65000"/>
-                    <a:lumOff val="35000"/>
-                  </a:schemeClr>
-                </a:solidFill>
-                <a:latin typeface="+mn-lt"/>
-                <a:ea typeface="+mn-ea"/>
-                <a:cs typeface="+mn-cs"/>
-              </a:defRPr>
-            </a:pPr>
-            <a:endParaRPr lang="ru-RU"/>
-          </a:p>
-        </c:txPr>
-        <c:crossAx val="68791984"/>
-        <c:crosses val="autoZero"/>
-        <c:crossBetween val="between"/>
-      </c:valAx>
-      <c:spPr>
-        <a:noFill/>
-        <a:ln>
-          <a:noFill/>
-        </a:ln>
-        <a:effectLst/>
-      </c:spPr>
-    </c:plotArea>
-    <c:plotVisOnly val="1"/>
-    <c:dispBlanksAs val="gap"/>
-    <c:showDLblsOverMax val="0"/>
-  </c:chart>
-  <c:spPr>
-    <a:solidFill>
-      <a:schemeClr val="bg1"/>
-    </a:solidFill>
-    <a:ln w="9525" cap="flat" cmpd="sng" algn="ctr">
-      <a:solidFill>
-        <a:schemeClr val="tx1">
-          <a:lumMod val="15000"/>
-          <a:lumOff val="85000"/>
-        </a:schemeClr>
-      </a:solidFill>
-      <a:round/>
-    </a:ln>
-    <a:effectLst/>
-  </c:spPr>
-  <c:txPr>
-    <a:bodyPr/>
-    <a:lstStyle/>
-    <a:p>
-      <a:pPr>
-        <a:defRPr/>
-      </a:pPr>
-      <a:endParaRPr lang="ru-RU"/>
-    </a:p>
-  </c:txPr>
-  <c:externalData r:id="rId3">
-    <c:autoUpdate val="0"/>
-  </c:externalData>
-</c:chartSpace>
-</file>
-
-<file path=word/charts/chart2.xml><?xml version="1.0" encoding="utf-8"?>
-<c:chartSpace xmlns:c="http://schemas.openxmlformats.org/drawingml/2006/chart" xmlns:a="http://schemas.openxmlformats.org/drawingml/2006/main" xmlns:r="http://schemas.openxmlformats.org/officeDocument/2006/relationships">
-  <c:date1904 val="0"/>
-  <c:lang val="ru-RU"/>
-  <c:roundedCorners val="0"/>
-  <mc:AlternateContent xmlns:mc="http://schemas.openxmlformats.org/markup-compatibility/2006">
-    <mc:Choice xmlns:c14="http://schemas.microsoft.com/office/drawing/2007/8/2/chart" Requires="c14">
-      <c14:style val="102"/>
-    </mc:Choice>
-    <mc:Fallback>
-      <c:style val="2"/>
-    </mc:Fallback>
-  </mc:AlternateContent>
-  <c:clrMapOvr bg1="lt1" tx1="dk1" bg2="lt2" tx2="dk2" accent1="accent1" accent2="accent2" accent3="accent3" accent4="accent4" accent5="accent5" accent6="accent6" hlink="hlink" folHlink="folHlink"/>
-  <c:chart>
-    <c:title>
-      <c:tx>
-        <c:rich>
-          <a:bodyPr rot="0" spcFirstLastPara="1" vertOverflow="ellipsis" vert="horz" wrap="square" anchor="ctr" anchorCtr="1"/>
-          <a:lstStyle/>
-          <a:p>
-            <a:pPr>
-              <a:defRPr sz="1400" b="0" i="0" u="none" strike="noStrike" kern="1200" spc="0" baseline="0">
-                <a:solidFill>
-                  <a:schemeClr val="tx1">
-                    <a:lumMod val="65000"/>
-                    <a:lumOff val="35000"/>
-                  </a:schemeClr>
-                </a:solidFill>
-                <a:latin typeface="+mn-lt"/>
-                <a:ea typeface="+mn-ea"/>
-                <a:cs typeface="+mn-cs"/>
-              </a:defRPr>
-            </a:pPr>
-            <a:r>
-              <a:rPr lang="ru-RU"/>
-              <a:t>Время</a:t>
-            </a:r>
-            <a:r>
-              <a:rPr lang="ru-RU" baseline="0"/>
-              <a:t> обработки протоколов категории </a:t>
-            </a:r>
-            <a:r>
-              <a:rPr lang="ru-RU" sz="1400" b="0" i="0" u="none" strike="noStrike" baseline="0">
-                <a:effectLst/>
-              </a:rPr>
-              <a:t>«&lt;1000»</a:t>
-            </a:r>
-            <a:endParaRPr lang="ru-RU"/>
-          </a:p>
-        </c:rich>
-      </c:tx>
-      <c:overlay val="0"/>
-      <c:spPr>
-        <a:noFill/>
-        <a:ln>
-          <a:noFill/>
-        </a:ln>
-        <a:effectLst/>
-      </c:spPr>
-      <c:txPr>
-        <a:bodyPr rot="0" spcFirstLastPara="1" vertOverflow="ellipsis" vert="horz" wrap="square" anchor="ctr" anchorCtr="1"/>
-        <a:lstStyle/>
-        <a:p>
-          <a:pPr>
-            <a:defRPr sz="1400" b="0" i="0" u="none" strike="noStrike" kern="1200" spc="0" baseline="0">
-              <a:solidFill>
-                <a:schemeClr val="tx1">
-                  <a:lumMod val="65000"/>
-                  <a:lumOff val="35000"/>
-                </a:schemeClr>
-              </a:solidFill>
-              <a:latin typeface="+mn-lt"/>
-              <a:ea typeface="+mn-ea"/>
-              <a:cs typeface="+mn-cs"/>
-            </a:defRPr>
-          </a:pPr>
-          <a:endParaRPr lang="ru-RU"/>
-        </a:p>
-      </c:txPr>
-    </c:title>
-    <c:autoTitleDeleted val="0"/>
-    <c:plotArea>
-      <c:layout/>
-      <c:barChart>
-        <c:barDir val="col"/>
-        <c:grouping val="clustered"/>
-        <c:varyColors val="0"/>
-        <c:ser>
-          <c:idx val="0"/>
-          <c:order val="0"/>
-          <c:spPr>
-            <a:solidFill>
-              <a:schemeClr val="accent1"/>
-            </a:solidFill>
-            <a:ln>
-              <a:noFill/>
-            </a:ln>
-            <a:effectLst/>
-          </c:spPr>
-          <c:invertIfNegative val="0"/>
-          <c:dLbls>
-            <c:spPr>
-              <a:noFill/>
-              <a:ln>
-                <a:noFill/>
-              </a:ln>
-              <a:effectLst/>
-            </c:spPr>
-            <c:txPr>
-              <a:bodyPr rot="0" spcFirstLastPara="1" vertOverflow="ellipsis" vert="horz" wrap="square" lIns="38100" tIns="19050" rIns="38100" bIns="19050" anchor="ctr" anchorCtr="1">
-                <a:spAutoFit/>
-              </a:bodyPr>
-              <a:lstStyle/>
-              <a:p>
-                <a:pPr>
-                  <a:defRPr sz="900" b="0" i="0" u="none" strike="noStrike" kern="1200" baseline="0">
-                    <a:solidFill>
-                      <a:schemeClr val="tx1">
-                        <a:lumMod val="75000"/>
-                        <a:lumOff val="25000"/>
-                      </a:schemeClr>
-                    </a:solidFill>
-                    <a:latin typeface="+mn-lt"/>
-                    <a:ea typeface="+mn-ea"/>
-                    <a:cs typeface="+mn-cs"/>
-                  </a:defRPr>
-                </a:pPr>
-                <a:endParaRPr lang="ru-RU"/>
-              </a:p>
-            </c:txPr>
-            <c:dLblPos val="outEnd"/>
-            <c:showLegendKey val="0"/>
-            <c:showVal val="1"/>
-            <c:showCatName val="0"/>
-            <c:showSerName val="0"/>
-            <c:showPercent val="0"/>
-            <c:showBubbleSize val="0"/>
-            <c:showLeaderLines val="0"/>
-            <c:extLst>
-              <c:ext xmlns:c15="http://schemas.microsoft.com/office/drawing/2012/chart" uri="{CE6537A1-D6FC-4f65-9D91-7224C49458BB}">
-                <c15:showLeaderLines val="1"/>
-                <c15:leaderLines>
-                  <c:spPr>
-                    <a:ln w="9525" cap="flat" cmpd="sng" algn="ctr">
-                      <a:solidFill>
-                        <a:schemeClr val="tx1">
-                          <a:lumMod val="35000"/>
-                          <a:lumOff val="65000"/>
-                        </a:schemeClr>
-                      </a:solidFill>
-                      <a:round/>
-                    </a:ln>
-                    <a:effectLst/>
-                  </c:spPr>
-                </c15:leaderLines>
-              </c:ext>
-            </c:extLst>
-          </c:dLbls>
-          <c:val>
-            <c:numRef>
-              <c:f>Лист1!$N$8:$N$11</c:f>
-              <c:numCache>
-                <c:formatCode>General</c:formatCode>
-                <c:ptCount val="4"/>
-                <c:pt idx="0">
-                  <c:v>82.837999999999994</c:v>
-                </c:pt>
-                <c:pt idx="1">
-                  <c:v>22.178000000000001</c:v>
-                </c:pt>
-                <c:pt idx="2">
-                  <c:v>5.4360000000000008</c:v>
-                </c:pt>
-                <c:pt idx="3">
-                  <c:v>12.53</c:v>
-                </c:pt>
-              </c:numCache>
-            </c:numRef>
-          </c:val>
-        </c:ser>
-        <c:dLbls>
-          <c:dLblPos val="outEnd"/>
-          <c:showLegendKey val="0"/>
-          <c:showVal val="1"/>
-          <c:showCatName val="0"/>
-          <c:showSerName val="0"/>
-          <c:showPercent val="0"/>
-          <c:showBubbleSize val="0"/>
-        </c:dLbls>
-        <c:gapWidth val="219"/>
-        <c:overlap val="-27"/>
-        <c:axId val="176938000"/>
-        <c:axId val="426596640"/>
-      </c:barChart>
-      <c:catAx>
-        <c:axId val="176938000"/>
-        <c:scaling>
-          <c:orientation val="minMax"/>
-        </c:scaling>
-        <c:delete val="0"/>
-        <c:axPos val="b"/>
-        <c:majorTickMark val="none"/>
-        <c:minorTickMark val="none"/>
-        <c:tickLblPos val="nextTo"/>
-        <c:spPr>
-          <a:noFill/>
-          <a:ln w="9525" cap="flat" cmpd="sng" algn="ctr">
-            <a:solidFill>
-              <a:schemeClr val="tx1">
-                <a:lumMod val="15000"/>
-                <a:lumOff val="85000"/>
-              </a:schemeClr>
-            </a:solidFill>
-            <a:round/>
-          </a:ln>
-          <a:effectLst/>
-        </c:spPr>
-        <c:txPr>
-          <a:bodyPr rot="-60000000" spcFirstLastPara="1" vertOverflow="ellipsis" vert="horz" wrap="square" anchor="ctr" anchorCtr="1"/>
-          <a:lstStyle/>
-          <a:p>
-            <a:pPr>
-              <a:defRPr sz="900" b="0" i="0" u="none" strike="noStrike" kern="1200" baseline="0">
-                <a:solidFill>
-                  <a:schemeClr val="tx1">
-                    <a:lumMod val="65000"/>
-                    <a:lumOff val="35000"/>
-                  </a:schemeClr>
-                </a:solidFill>
-                <a:latin typeface="+mn-lt"/>
-                <a:ea typeface="+mn-ea"/>
-                <a:cs typeface="+mn-cs"/>
-              </a:defRPr>
-            </a:pPr>
-            <a:endParaRPr lang="ru-RU"/>
-          </a:p>
-        </c:txPr>
-        <c:crossAx val="426596640"/>
-        <c:crosses val="autoZero"/>
-        <c:auto val="1"/>
-        <c:lblAlgn val="ctr"/>
-        <c:lblOffset val="100"/>
-        <c:noMultiLvlLbl val="0"/>
-      </c:catAx>
-      <c:valAx>
-        <c:axId val="426596640"/>
-        <c:scaling>
-          <c:orientation val="minMax"/>
-        </c:scaling>
-        <c:delete val="0"/>
-        <c:axPos val="l"/>
-        <c:majorGridlines>
-          <c:spPr>
-            <a:ln w="9525" cap="flat" cmpd="sng" algn="ctr">
-              <a:solidFill>
-                <a:schemeClr val="tx1">
-                  <a:lumMod val="15000"/>
-                  <a:lumOff val="85000"/>
-                </a:schemeClr>
-              </a:solidFill>
-              <a:round/>
-            </a:ln>
-            <a:effectLst/>
-          </c:spPr>
-        </c:majorGridlines>
-        <c:title>
-          <c:tx>
-            <c:rich>
-              <a:bodyPr rot="-5400000" spcFirstLastPara="1" vertOverflow="ellipsis" vert="horz" wrap="square" anchor="ctr" anchorCtr="1"/>
-              <a:lstStyle/>
-              <a:p>
-                <a:pPr>
-                  <a:defRPr sz="1000" b="0" i="0" u="none" strike="noStrike" kern="1200" baseline="0">
-                    <a:solidFill>
-                      <a:schemeClr val="tx1">
-                        <a:lumMod val="65000"/>
-                        <a:lumOff val="35000"/>
-                      </a:schemeClr>
-                    </a:solidFill>
-                    <a:latin typeface="+mn-lt"/>
-                    <a:ea typeface="+mn-ea"/>
-                    <a:cs typeface="+mn-cs"/>
-                  </a:defRPr>
-                </a:pPr>
-                <a:r>
-                  <a:rPr lang="ru-RU"/>
-                  <a:t>Время,</a:t>
-                </a:r>
-                <a:r>
-                  <a:rPr lang="ru-RU" baseline="0"/>
-                  <a:t> сек</a:t>
-                </a:r>
-              </a:p>
-            </c:rich>
-          </c:tx>
-          <c:overlay val="0"/>
-          <c:spPr>
-            <a:noFill/>
-            <a:ln>
-              <a:noFill/>
-            </a:ln>
-            <a:effectLst/>
-          </c:spPr>
-          <c:txPr>
-            <a:bodyPr rot="-5400000" spcFirstLastPara="1" vertOverflow="ellipsis" vert="horz" wrap="square" anchor="ctr" anchorCtr="1"/>
-            <a:lstStyle/>
-            <a:p>
-              <a:pPr>
-                <a:defRPr sz="1000" b="0" i="0" u="none" strike="noStrike" kern="1200" baseline="0">
-                  <a:solidFill>
-                    <a:schemeClr val="tx1">
-                      <a:lumMod val="65000"/>
-                      <a:lumOff val="35000"/>
-                    </a:schemeClr>
-                  </a:solidFill>
-                  <a:latin typeface="+mn-lt"/>
-                  <a:ea typeface="+mn-ea"/>
-                  <a:cs typeface="+mn-cs"/>
-                </a:defRPr>
-              </a:pPr>
-              <a:endParaRPr lang="ru-RU"/>
-            </a:p>
-          </c:txPr>
-        </c:title>
-        <c:numFmt formatCode="General" sourceLinked="1"/>
-        <c:majorTickMark val="none"/>
-        <c:minorTickMark val="none"/>
-        <c:tickLblPos val="nextTo"/>
-        <c:spPr>
-          <a:noFill/>
-          <a:ln>
-            <a:noFill/>
-          </a:ln>
-          <a:effectLst/>
-        </c:spPr>
-        <c:txPr>
-          <a:bodyPr rot="-60000000" spcFirstLastPara="1" vertOverflow="ellipsis" vert="horz" wrap="square" anchor="ctr" anchorCtr="1"/>
-          <a:lstStyle/>
-          <a:p>
-            <a:pPr>
-              <a:defRPr sz="900" b="0" i="0" u="none" strike="noStrike" kern="1200" baseline="0">
-                <a:solidFill>
-                  <a:schemeClr val="tx1">
-                    <a:lumMod val="65000"/>
-                    <a:lumOff val="35000"/>
-                  </a:schemeClr>
-                </a:solidFill>
-                <a:latin typeface="+mn-lt"/>
-                <a:ea typeface="+mn-ea"/>
-                <a:cs typeface="+mn-cs"/>
-              </a:defRPr>
-            </a:pPr>
-            <a:endParaRPr lang="ru-RU"/>
-          </a:p>
-        </c:txPr>
-        <c:crossAx val="176938000"/>
-        <c:crosses val="autoZero"/>
-        <c:crossBetween val="between"/>
-      </c:valAx>
-      <c:spPr>
-        <a:noFill/>
-        <a:ln>
-          <a:noFill/>
-        </a:ln>
-        <a:effectLst/>
-      </c:spPr>
-    </c:plotArea>
-    <c:plotVisOnly val="1"/>
-    <c:dispBlanksAs val="gap"/>
-    <c:showDLblsOverMax val="0"/>
-  </c:chart>
-  <c:spPr>
-    <a:solidFill>
-      <a:schemeClr val="bg1"/>
-    </a:solidFill>
-    <a:ln w="9525" cap="flat" cmpd="sng" algn="ctr">
-      <a:solidFill>
-        <a:schemeClr val="tx1">
-          <a:lumMod val="15000"/>
-          <a:lumOff val="85000"/>
-        </a:schemeClr>
-      </a:solidFill>
-      <a:round/>
-    </a:ln>
-    <a:effectLst/>
-  </c:spPr>
-  <c:txPr>
-    <a:bodyPr/>
-    <a:lstStyle/>
-    <a:p>
-      <a:pPr>
-        <a:defRPr/>
-      </a:pPr>
-      <a:endParaRPr lang="ru-RU"/>
-    </a:p>
-  </c:txPr>
-  <c:externalData r:id="rId4">
-    <c:autoUpdate val="0"/>
-  </c:externalData>
-</c:chartSpace>
-</file>
-
-<file path=word/charts/colors1.xml><?xml version="1.0" encoding="utf-8"?>
-<cs:colorStyle xmlns:cs="http://schemas.microsoft.com/office/drawing/2012/chartStyle" xmlns:a="http://schemas.openxmlformats.org/drawingml/2006/main" meth="cycle" id="10">
-  <a:schemeClr val="accent1"/>
-  <a:schemeClr val="accent2"/>
-  <a:schemeClr val="accent3"/>
-  <a:schemeClr val="accent4"/>
-  <a:schemeClr val="accent5"/>
-  <a:schemeClr val="accent6"/>
-  <cs:variation/>
-  <cs:variation>
-    <a:lumMod val="60000"/>
-  </cs:variation>
-  <cs:variation>
-    <a:lumMod val="80000"/>
-    <a:lumOff val="20000"/>
-  </cs:variation>
-  <cs:variation>
-    <a:lumMod val="80000"/>
-  </cs:variation>
-  <cs:variation>
-    <a:lumMod val="60000"/>
-    <a:lumOff val="40000"/>
-  </cs:variation>
-  <cs:variation>
-    <a:lumMod val="50000"/>
-  </cs:variation>
-  <cs:variation>
-    <a:lumMod val="70000"/>
-    <a:lumOff val="30000"/>
-  </cs:variation>
-  <cs:variation>
-    <a:lumMod val="70000"/>
-  </cs:variation>
-  <cs:variation>
-    <a:lumMod val="50000"/>
-    <a:lumOff val="50000"/>
-  </cs:variation>
-</cs:colorStyle>
-</file>
-
-<file path=word/charts/colors2.xml><?xml version="1.0" encoding="utf-8"?>
-<cs:colorStyle xmlns:cs="http://schemas.microsoft.com/office/drawing/2012/chartStyle" xmlns:a="http://schemas.openxmlformats.org/drawingml/2006/main" meth="cycle" id="10">
-  <a:schemeClr val="accent1"/>
-  <a:schemeClr val="accent2"/>
-  <a:schemeClr val="accent3"/>
-  <a:schemeClr val="accent4"/>
-  <a:schemeClr val="accent5"/>
-  <a:schemeClr val="accent6"/>
-  <cs:variation/>
-  <cs:variation>
-    <a:lumMod val="60000"/>
-  </cs:variation>
-  <cs:variation>
-    <a:lumMod val="80000"/>
-    <a:lumOff val="20000"/>
-  </cs:variation>
-  <cs:variation>
-    <a:lumMod val="80000"/>
-  </cs:variation>
-  <cs:variation>
-    <a:lumMod val="60000"/>
-    <a:lumOff val="40000"/>
-  </cs:variation>
-  <cs:variation>
-    <a:lumMod val="50000"/>
-  </cs:variation>
-  <cs:variation>
-    <a:lumMod val="70000"/>
-    <a:lumOff val="30000"/>
-  </cs:variation>
-  <cs:variation>
-    <a:lumMod val="70000"/>
-  </cs:variation>
-  <cs:variation>
-    <a:lumMod val="50000"/>
-    <a:lumOff val="50000"/>
-  </cs:variation>
-</cs:colorStyle>
-</file>
-
-<file path=word/charts/style1.xml><?xml version="1.0" encoding="utf-8"?>
-<cs:chartStyle xmlns:cs="http://schemas.microsoft.com/office/drawing/2012/chartStyle" xmlns:a="http://schemas.openxmlformats.org/drawingml/2006/main" id="332">
-  <cs:axisTitle>
-    <cs:lnRef idx="0"/>
-    <cs:fillRef idx="0"/>
-    <cs:effectRef idx="0"/>
-    <cs:fontRef idx="minor">
-      <a:schemeClr val="tx1">
-        <a:lumMod val="65000"/>
-        <a:lumOff val="35000"/>
-      </a:schemeClr>
-    </cs:fontRef>
-    <cs:defRPr sz="1000" kern="1200"/>
-  </cs:axisTitle>
-  <cs:categoryAxis>
-    <cs:lnRef idx="0"/>
-    <cs:fillRef idx="0"/>
-    <cs:effectRef idx="0"/>
-    <cs:fontRef idx="minor">
-      <a:schemeClr val="tx1">
-        <a:lumMod val="65000"/>
-        <a:lumOff val="35000"/>
-      </a:schemeClr>
-    </cs:fontRef>
-    <cs:spPr>
-      <a:ln w="9525" cap="flat" cmpd="sng" algn="ctr">
-        <a:solidFill>
-          <a:schemeClr val="tx1">
-            <a:lumMod val="15000"/>
-            <a:lumOff val="85000"/>
-          </a:schemeClr>
-        </a:solidFill>
-        <a:round/>
-      </a:ln>
-    </cs:spPr>
-    <cs:defRPr sz="900" kern="1200"/>
-  </cs:categoryAxis>
-  <cs:chartArea mods="allowNoFillOverride allowNoLineOverride">
-    <cs:lnRef idx="0"/>
-    <cs:fillRef idx="0"/>
-    <cs:effectRef idx="0"/>
-    <cs:fontRef idx="minor">
-      <a:schemeClr val="tx1"/>
-    </cs:fontRef>
-    <cs:spPr>
-      <a:solidFill>
-        <a:schemeClr val="bg1"/>
-      </a:solidFill>
-      <a:ln w="9525" cap="flat" cmpd="sng" algn="ctr">
-        <a:solidFill>
-          <a:schemeClr val="tx1">
-            <a:lumMod val="15000"/>
-            <a:lumOff val="85000"/>
-          </a:schemeClr>
-        </a:solidFill>
-        <a:round/>
-      </a:ln>
-    </cs:spPr>
-    <cs:defRPr sz="1000" kern="1200"/>
-  </cs:chartArea>
-  <cs:dataLabel>
-    <cs:lnRef idx="0"/>
-    <cs:fillRef idx="0"/>
-    <cs:effectRef idx="0"/>
-    <cs:fontRef idx="minor">
-      <a:schemeClr val="tx1">
-        <a:lumMod val="75000"/>
-        <a:lumOff val="25000"/>
-      </a:schemeClr>
-    </cs:fontRef>
-    <cs:defRPr sz="900" kern="1200"/>
-  </cs:dataLabel>
-  <cs:dataLabelCallout>
-    <cs:lnRef idx="0"/>
-    <cs:fillRef idx="0"/>
-    <cs:effectRef idx="0"/>
-    <cs:fontRef idx="minor">
-      <a:schemeClr val="dk1">
-        <a:lumMod val="65000"/>
-        <a:lumOff val="35000"/>
-      </a:schemeClr>
-    </cs:fontRef>
-    <cs:spPr>
-      <a:solidFill>
-        <a:schemeClr val="lt1"/>
-      </a:solidFill>
-      <a:ln>
-        <a:solidFill>
-          <a:schemeClr val="dk1">
-            <a:lumMod val="25000"/>
-            <a:lumOff val="75000"/>
-          </a:schemeClr>
-        </a:solidFill>
-      </a:ln>
-    </cs:spPr>
-    <cs:defRPr sz="900" kern="1200"/>
-    <cs:bodyPr rot="0" spcFirstLastPara="1" vertOverflow="clip" horzOverflow="clip" vert="horz" wrap="square" lIns="36576" tIns="18288" rIns="36576" bIns="18288" anchor="ctr" anchorCtr="1">
-      <a:spAutoFit/>
-    </cs:bodyPr>
-  </cs:dataLabelCallout>
-  <cs:dataPoint>
-    <cs:lnRef idx="0"/>
-    <cs:fillRef idx="1">
-      <cs:styleClr val="auto"/>
-    </cs:fillRef>
-    <cs:effectRef idx="0"/>
-    <cs:fontRef idx="minor">
-      <a:schemeClr val="tx1"/>
-    </cs:fontRef>
-  </cs:dataPoint>
-  <cs:dataPoint3D>
-    <cs:lnRef idx="0"/>
-    <cs:fillRef idx="1">
-      <cs:styleClr val="auto"/>
-    </cs:fillRef>
-    <cs:effectRef idx="0"/>
-    <cs:fontRef idx="minor">
-      <a:schemeClr val="tx1"/>
-    </cs:fontRef>
-  </cs:dataPoint3D>
-  <cs:dataPointLine>
-    <cs:lnRef idx="0">
-      <cs:styleClr val="auto"/>
-    </cs:lnRef>
-    <cs:fillRef idx="1"/>
-    <cs:effectRef idx="0"/>
-    <cs:fontRef idx="minor">
-      <a:schemeClr val="tx1"/>
-    </cs:fontRef>
-    <cs:spPr>
-      <a:ln w="28575" cap="rnd">
-        <a:solidFill>
-          <a:schemeClr val="phClr"/>
-        </a:solidFill>
-        <a:round/>
-      </a:ln>
-    </cs:spPr>
-  </cs:dataPointLine>
-  <cs:dataPointMarker>
-    <cs:lnRef idx="0">
-      <cs:styleClr val="auto"/>
-    </cs:lnRef>
-    <cs:fillRef idx="1">
-      <cs:styleClr val="auto"/>
-    </cs:fillRef>
-    <cs:effectRef idx="0"/>
-    <cs:fontRef idx="minor">
-      <a:schemeClr val="tx1"/>
-    </cs:fontRef>
-    <cs:spPr>
-      <a:ln w="9525">
-        <a:solidFill>
-          <a:schemeClr val="phClr"/>
-        </a:solidFill>
-      </a:ln>
-    </cs:spPr>
-  </cs:dataPointMarker>
-  <cs:dataPointMarkerLayout symbol="circle" size="5"/>
-  <cs:dataPointWireframe>
-    <cs:lnRef idx="0">
-      <cs:styleClr val="auto"/>
-    </cs:lnRef>
-    <cs:fillRef idx="1"/>
-    <cs:effectRef idx="0"/>
-    <cs:fontRef idx="minor">
-      <a:schemeClr val="tx1"/>
-    </cs:fontRef>
-    <cs:spPr>
-      <a:ln w="9525" cap="rnd">
-        <a:solidFill>
-          <a:schemeClr val="phClr"/>
-        </a:solidFill>
-        <a:round/>
-      </a:ln>
-    </cs:spPr>
-  </cs:dataPointWireframe>
-  <cs:dataTable>
-    <cs:lnRef idx="0"/>
-    <cs:fillRef idx="0"/>
-    <cs:effectRef idx="0"/>
-    <cs:fontRef idx="minor">
-      <a:schemeClr val="tx1">
-        <a:lumMod val="65000"/>
-        <a:lumOff val="35000"/>
-      </a:schemeClr>
-    </cs:fontRef>
-    <cs:spPr>
-      <a:noFill/>
-      <a:ln w="9525" cap="flat" cmpd="sng" algn="ctr">
-        <a:solidFill>
-          <a:schemeClr val="tx1">
-            <a:lumMod val="15000"/>
-            <a:lumOff val="85000"/>
-          </a:schemeClr>
-        </a:solidFill>
-        <a:round/>
-      </a:ln>
-    </cs:spPr>
-    <cs:defRPr sz="900" kern="1200"/>
-  </cs:dataTable>
-  <cs:downBar>
-    <cs:lnRef idx="0"/>
-    <cs:fillRef idx="0"/>
-    <cs:effectRef idx="0"/>
-    <cs:fontRef idx="minor">
-      <a:schemeClr val="dk1"/>
-    </cs:fontRef>
-    <cs:spPr>
-      <a:solidFill>
-        <a:schemeClr val="dk1">
-          <a:lumMod val="65000"/>
-          <a:lumOff val="35000"/>
-        </a:schemeClr>
-      </a:solidFill>
-      <a:ln w="9525">
-        <a:solidFill>
-          <a:schemeClr val="tx1">
-            <a:lumMod val="65000"/>
-            <a:lumOff val="35000"/>
-          </a:schemeClr>
-        </a:solidFill>
-      </a:ln>
-    </cs:spPr>
-  </cs:downBar>
-  <cs:dropLine>
-    <cs:lnRef idx="0"/>
-    <cs:fillRef idx="0"/>
-    <cs:effectRef idx="0"/>
-    <cs:fontRef idx="minor">
-      <a:schemeClr val="tx1"/>
-    </cs:fontRef>
-    <cs:spPr>
-      <a:ln w="9525" cap="flat" cmpd="sng" algn="ctr">
-        <a:solidFill>
-          <a:schemeClr val="tx1">
-            <a:lumMod val="35000"/>
-            <a:lumOff val="65000"/>
-          </a:schemeClr>
-        </a:solidFill>
-        <a:round/>
-      </a:ln>
-    </cs:spPr>
-  </cs:dropLine>
-  <cs:errorBar>
-    <cs:lnRef idx="0"/>
-    <cs:fillRef idx="0"/>
-    <cs:effectRef idx="0"/>
-    <cs:fontRef idx="minor">
-      <a:schemeClr val="tx1"/>
-    </cs:fontRef>
-    <cs:spPr>
-      <a:ln w="9525" cap="flat" cmpd="sng" algn="ctr">
-        <a:solidFill>
-          <a:schemeClr val="tx1">
-            <a:lumMod val="65000"/>
-            <a:lumOff val="35000"/>
-          </a:schemeClr>
-        </a:solidFill>
-        <a:round/>
-      </a:ln>
-    </cs:spPr>
-  </cs:errorBar>
-  <cs:floor>
-    <cs:lnRef idx="0"/>
-    <cs:fillRef idx="0"/>
-    <cs:effectRef idx="0"/>
-    <cs:fontRef idx="minor">
-      <a:schemeClr val="tx1"/>
-    </cs:fontRef>
-    <cs:spPr>
-      <a:noFill/>
-      <a:ln>
-        <a:noFill/>
-      </a:ln>
-    </cs:spPr>
-  </cs:floor>
-  <cs:gridlineMajor>
-    <cs:lnRef idx="0"/>
-    <cs:fillRef idx="0"/>
-    <cs:effectRef idx="0"/>
-    <cs:fontRef idx="minor">
-      <a:schemeClr val="tx1"/>
-    </cs:fontRef>
-    <cs:spPr>
-      <a:ln w="9525" cap="flat" cmpd="sng" algn="ctr">
-        <a:solidFill>
-          <a:schemeClr val="tx1">
-            <a:lumMod val="15000"/>
-            <a:lumOff val="85000"/>
-          </a:schemeClr>
-        </a:solidFill>
-        <a:round/>
-      </a:ln>
-    </cs:spPr>
-  </cs:gridlineMajor>
-  <cs:gridlineMinor>
-    <cs:lnRef idx="0"/>
-    <cs:fillRef idx="0"/>
-    <cs:effectRef idx="0"/>
-    <cs:fontRef idx="minor">
-      <a:schemeClr val="tx1"/>
-    </cs:fontRef>
-    <cs:spPr>
-      <a:ln w="9525" cap="flat" cmpd="sng" algn="ctr">
-        <a:solidFill>
-          <a:schemeClr val="tx1">
-            <a:lumMod val="5000"/>
-            <a:lumOff val="95000"/>
-          </a:schemeClr>
-        </a:solidFill>
-        <a:round/>
-      </a:ln>
-    </cs:spPr>
-  </cs:gridlineMinor>
-  <cs:hiLoLine>
-    <cs:lnRef idx="0"/>
-    <cs:fillRef idx="0"/>
-    <cs:effectRef idx="0"/>
-    <cs:fontRef idx="minor">
-      <a:schemeClr val="tx1"/>
-    </cs:fontRef>
-    <cs:spPr>
-      <a:ln w="9525" cap="flat" cmpd="sng" algn="ctr">
-        <a:solidFill>
-          <a:schemeClr val="tx1">
-            <a:lumMod val="75000"/>
-            <a:lumOff val="25000"/>
-          </a:schemeClr>
-        </a:solidFill>
-        <a:round/>
-      </a:ln>
-    </cs:spPr>
-  </cs:hiLoLine>
-  <cs:leaderLine>
-    <cs:lnRef idx="0"/>
-    <cs:fillRef idx="0"/>
-    <cs:effectRef idx="0"/>
-    <cs:fontRef idx="minor">
-      <a:schemeClr val="tx1"/>
-    </cs:fontRef>
-    <cs:spPr>
-      <a:ln w="9525" cap="flat" cmpd="sng" algn="ctr">
-        <a:solidFill>
-          <a:schemeClr val="tx1">
-            <a:lumMod val="35000"/>
-            <a:lumOff val="65000"/>
-          </a:schemeClr>
-        </a:solidFill>
-        <a:round/>
-      </a:ln>
-    </cs:spPr>
-  </cs:leaderLine>
-  <cs:legend>
-    <cs:lnRef idx="0"/>
-    <cs:fillRef idx="0"/>
-    <cs:effectRef idx="0"/>
-    <cs:fontRef idx="minor">
-      <a:schemeClr val="tx1">
-        <a:lumMod val="65000"/>
-        <a:lumOff val="35000"/>
-      </a:schemeClr>
-    </cs:fontRef>
-    <cs:defRPr sz="900" kern="1200"/>
-  </cs:legend>
-  <cs:plotArea mods="allowNoFillOverride allowNoLineOverride">
-    <cs:lnRef idx="0"/>
-    <cs:fillRef idx="0"/>
-    <cs:effectRef idx="0"/>
-    <cs:fontRef idx="minor">
-      <a:schemeClr val="tx1"/>
-    </cs:fontRef>
-  </cs:plotArea>
-  <cs:plotArea3D mods="allowNoFillOverride allowNoLineOverride">
-    <cs:lnRef idx="0"/>
-    <cs:fillRef idx="0"/>
-    <cs:effectRef idx="0"/>
-    <cs:fontRef idx="minor">
-      <a:schemeClr val="tx1"/>
-    </cs:fontRef>
-  </cs:plotArea3D>
-  <cs:seriesAxis>
-    <cs:lnRef idx="0"/>
-    <cs:fillRef idx="0"/>
-    <cs:effectRef idx="0"/>
-    <cs:fontRef idx="minor">
-      <a:schemeClr val="tx1">
-        <a:lumMod val="65000"/>
-        <a:lumOff val="35000"/>
-      </a:schemeClr>
-    </cs:fontRef>
-    <cs:defRPr sz="900" kern="1200"/>
-  </cs:seriesAxis>
-  <cs:seriesLine>
-    <cs:lnRef idx="0"/>
-    <cs:fillRef idx="0"/>
-    <cs:effectRef idx="0"/>
-    <cs:fontRef idx="minor">
-      <a:schemeClr val="tx1"/>
-    </cs:fontRef>
-    <cs:spPr>
-      <a:ln w="9525" cap="flat" cmpd="sng" algn="ctr">
-        <a:solidFill>
-          <a:schemeClr val="tx1">
-            <a:lumMod val="35000"/>
-            <a:lumOff val="65000"/>
-          </a:schemeClr>
-        </a:solidFill>
-        <a:round/>
-      </a:ln>
-    </cs:spPr>
-  </cs:seriesLine>
-  <cs:title>
-    <cs:lnRef idx="0"/>
-    <cs:fillRef idx="0"/>
-    <cs:effectRef idx="0"/>
-    <cs:fontRef idx="minor">
-      <a:schemeClr val="tx1">
-        <a:lumMod val="65000"/>
-        <a:lumOff val="35000"/>
-      </a:schemeClr>
-    </cs:fontRef>
-    <cs:defRPr sz="1400" b="0" kern="1200" spc="0" baseline="0"/>
-  </cs:title>
-  <cs:trendline>
-    <cs:lnRef idx="0">
-      <cs:styleClr val="auto"/>
-    </cs:lnRef>
-    <cs:fillRef idx="0"/>
-    <cs:effectRef idx="0"/>
-    <cs:fontRef idx="minor">
-      <a:schemeClr val="tx1"/>
-    </cs:fontRef>
-    <cs:spPr>
-      <a:ln w="19050" cap="rnd">
-        <a:solidFill>
-          <a:schemeClr val="phClr"/>
-        </a:solidFill>
-        <a:prstDash val="sysDot"/>
-      </a:ln>
-    </cs:spPr>
-  </cs:trendline>
-  <cs:trendlineLabel>
-    <cs:lnRef idx="0"/>
-    <cs:fillRef idx="0"/>
-    <cs:effectRef idx="0"/>
-    <cs:fontRef idx="minor">
-      <a:schemeClr val="tx1">
-        <a:lumMod val="65000"/>
-        <a:lumOff val="35000"/>
-      </a:schemeClr>
-    </cs:fontRef>
-    <cs:defRPr sz="900" kern="1200"/>
-  </cs:trendlineLabel>
-  <cs:upBar>
-    <cs:lnRef idx="0"/>
-    <cs:fillRef idx="0"/>
-    <cs:effectRef idx="0"/>
-    <cs:fontRef idx="minor">
-      <a:schemeClr val="dk1"/>
-    </cs:fontRef>
-    <cs:spPr>
-      <a:solidFill>
-        <a:schemeClr val="lt1"/>
-      </a:solidFill>
-      <a:ln w="9525">
-        <a:solidFill>
-          <a:schemeClr val="tx1">
-            <a:lumMod val="15000"/>
-            <a:lumOff val="85000"/>
-          </a:schemeClr>
-        </a:solidFill>
-      </a:ln>
-    </cs:spPr>
-  </cs:upBar>
-  <cs:valueAxis>
-    <cs:lnRef idx="0"/>
-    <cs:fillRef idx="0"/>
-    <cs:effectRef idx="0"/>
-    <cs:fontRef idx="minor">
-      <a:schemeClr val="tx1">
-        <a:lumMod val="65000"/>
-        <a:lumOff val="35000"/>
-      </a:schemeClr>
-    </cs:fontRef>
-    <cs:defRPr sz="900" kern="1200"/>
-  </cs:valueAxis>
-  <cs:wall>
-    <cs:lnRef idx="0"/>
-    <cs:fillRef idx="0"/>
-    <cs:effectRef idx="0"/>
-    <cs:fontRef idx="minor">
-      <a:schemeClr val="tx1"/>
-    </cs:fontRef>
-    <cs:spPr>
-      <a:noFill/>
-      <a:ln>
-        <a:noFill/>
-      </a:ln>
-    </cs:spPr>
-  </cs:wall>
-</cs:chartStyle>
-</file>
-
-<file path=word/charts/style2.xml><?xml version="1.0" encoding="utf-8"?>
-<cs:chartStyle xmlns:cs="http://schemas.microsoft.com/office/drawing/2012/chartStyle" xmlns:a="http://schemas.openxmlformats.org/drawingml/2006/main" id="201">
-  <cs:axisTitle>
-    <cs:lnRef idx="0"/>
-    <cs:fillRef idx="0"/>
-    <cs:effectRef idx="0"/>
-    <cs:fontRef idx="minor">
-      <a:schemeClr val="tx1">
-        <a:lumMod val="65000"/>
-        <a:lumOff val="35000"/>
-      </a:schemeClr>
-    </cs:fontRef>
-    <cs:defRPr sz="1000" kern="1200"/>
-  </cs:axisTitle>
-  <cs:categoryAxis>
-    <cs:lnRef idx="0"/>
-    <cs:fillRef idx="0"/>
-    <cs:effectRef idx="0"/>
-    <cs:fontRef idx="minor">
-      <a:schemeClr val="tx1">
-        <a:lumMod val="65000"/>
-        <a:lumOff val="35000"/>
-      </a:schemeClr>
-    </cs:fontRef>
-    <cs:spPr>
-      <a:ln w="9525" cap="flat" cmpd="sng" algn="ctr">
-        <a:solidFill>
-          <a:schemeClr val="tx1">
-            <a:lumMod val="15000"/>
-            <a:lumOff val="85000"/>
-          </a:schemeClr>
-        </a:solidFill>
-        <a:round/>
-      </a:ln>
-    </cs:spPr>
-    <cs:defRPr sz="900" kern="1200"/>
-  </cs:categoryAxis>
-  <cs:chartArea mods="allowNoFillOverride allowNoLineOverride">
-    <cs:lnRef idx="0"/>
-    <cs:fillRef idx="0"/>
-    <cs:effectRef idx="0"/>
-    <cs:fontRef idx="minor">
-      <a:schemeClr val="tx1"/>
-    </cs:fontRef>
-    <cs:spPr>
-      <a:solidFill>
-        <a:schemeClr val="bg1"/>
-      </a:solidFill>
-      <a:ln w="9525" cap="flat" cmpd="sng" algn="ctr">
-        <a:solidFill>
-          <a:schemeClr val="tx1">
-            <a:lumMod val="15000"/>
-            <a:lumOff val="85000"/>
-          </a:schemeClr>
-        </a:solidFill>
-        <a:round/>
-      </a:ln>
-    </cs:spPr>
-    <cs:defRPr sz="1000" kern="1200"/>
-  </cs:chartArea>
-  <cs:dataLabel>
-    <cs:lnRef idx="0"/>
-    <cs:fillRef idx="0"/>
-    <cs:effectRef idx="0"/>
-    <cs:fontRef idx="minor">
-      <a:schemeClr val="tx1">
-        <a:lumMod val="75000"/>
-        <a:lumOff val="25000"/>
-      </a:schemeClr>
-    </cs:fontRef>
-    <cs:defRPr sz="900" kern="1200"/>
-  </cs:dataLabel>
-  <cs:dataLabelCallout>
-    <cs:lnRef idx="0"/>
-    <cs:fillRef idx="0"/>
-    <cs:effectRef idx="0"/>
-    <cs:fontRef idx="minor">
-      <a:schemeClr val="dk1">
-        <a:lumMod val="65000"/>
-        <a:lumOff val="35000"/>
-      </a:schemeClr>
-    </cs:fontRef>
-    <cs:spPr>
-      <a:solidFill>
-        <a:schemeClr val="lt1"/>
-      </a:solidFill>
-      <a:ln>
-        <a:solidFill>
-          <a:schemeClr val="dk1">
-            <a:lumMod val="25000"/>
-            <a:lumOff val="75000"/>
-          </a:schemeClr>
-        </a:solidFill>
-      </a:ln>
-    </cs:spPr>
-    <cs:defRPr sz="900" kern="1200"/>
-    <cs:bodyPr rot="0" spcFirstLastPara="1" vertOverflow="clip" horzOverflow="clip" vert="horz" wrap="square" lIns="36576" tIns="18288" rIns="36576" bIns="18288" anchor="ctr" anchorCtr="1">
-      <a:spAutoFit/>
-    </cs:bodyPr>
-  </cs:dataLabelCallout>
-  <cs:dataPoint>
-    <cs:lnRef idx="0"/>
-    <cs:fillRef idx="1">
-      <cs:styleClr val="auto"/>
-    </cs:fillRef>
-    <cs:effectRef idx="0"/>
-    <cs:fontRef idx="minor">
-      <a:schemeClr val="tx1"/>
-    </cs:fontRef>
-  </cs:dataPoint>
-  <cs:dataPoint3D>
-    <cs:lnRef idx="0"/>
-    <cs:fillRef idx="1">
-      <cs:styleClr val="auto"/>
-    </cs:fillRef>
-    <cs:effectRef idx="0"/>
-    <cs:fontRef idx="minor">
-      <a:schemeClr val="tx1"/>
-    </cs:fontRef>
-  </cs:dataPoint3D>
-  <cs:dataPointLine>
-    <cs:lnRef idx="0">
-      <cs:styleClr val="auto"/>
-    </cs:lnRef>
-    <cs:fillRef idx="1"/>
-    <cs:effectRef idx="0"/>
-    <cs:fontRef idx="minor">
-      <a:schemeClr val="tx1"/>
-    </cs:fontRef>
-    <cs:spPr>
-      <a:ln w="28575" cap="rnd">
-        <a:solidFill>
-          <a:schemeClr val="phClr"/>
-        </a:solidFill>
-        <a:round/>
-      </a:ln>
-    </cs:spPr>
-  </cs:dataPointLine>
-  <cs:dataPointMarker>
-    <cs:lnRef idx="0">
-      <cs:styleClr val="auto"/>
-    </cs:lnRef>
-    <cs:fillRef idx="1">
-      <cs:styleClr val="auto"/>
-    </cs:fillRef>
-    <cs:effectRef idx="0"/>
-    <cs:fontRef idx="minor">
-      <a:schemeClr val="tx1"/>
-    </cs:fontRef>
-    <cs:spPr>
-      <a:ln w="9525">
-        <a:solidFill>
-          <a:schemeClr val="phClr"/>
-        </a:solidFill>
-      </a:ln>
-    </cs:spPr>
-  </cs:dataPointMarker>
-  <cs:dataPointMarkerLayout symbol="circle" size="5"/>
-  <cs:dataPointWireframe>
-    <cs:lnRef idx="0">
-      <cs:styleClr val="auto"/>
-    </cs:lnRef>
-    <cs:fillRef idx="1"/>
-    <cs:effectRef idx="0"/>
-    <cs:fontRef idx="minor">
-      <a:schemeClr val="tx1"/>
-    </cs:fontRef>
-    <cs:spPr>
-      <a:ln w="9525" cap="rnd">
-        <a:solidFill>
-          <a:schemeClr val="phClr"/>
-        </a:solidFill>
-        <a:round/>
-      </a:ln>
-    </cs:spPr>
-  </cs:dataPointWireframe>
-  <cs:dataTable>
-    <cs:lnRef idx="0"/>
-    <cs:fillRef idx="0"/>
-    <cs:effectRef idx="0"/>
-    <cs:fontRef idx="minor">
-      <a:schemeClr val="tx1">
-        <a:lumMod val="65000"/>
-        <a:lumOff val="35000"/>
-      </a:schemeClr>
-    </cs:fontRef>
-    <cs:spPr>
-      <a:noFill/>
-      <a:ln w="9525" cap="flat" cmpd="sng" algn="ctr">
-        <a:solidFill>
-          <a:schemeClr val="tx1">
-            <a:lumMod val="15000"/>
-            <a:lumOff val="85000"/>
-          </a:schemeClr>
-        </a:solidFill>
-        <a:round/>
-      </a:ln>
-    </cs:spPr>
-    <cs:defRPr sz="900" kern="1200"/>
-  </cs:dataTable>
-  <cs:downBar>
-    <cs:lnRef idx="0"/>
-    <cs:fillRef idx="0"/>
-    <cs:effectRef idx="0"/>
-    <cs:fontRef idx="minor">
-      <a:schemeClr val="dk1"/>
-    </cs:fontRef>
-    <cs:spPr>
-      <a:solidFill>
-        <a:schemeClr val="dk1">
-          <a:lumMod val="65000"/>
-          <a:lumOff val="35000"/>
-        </a:schemeClr>
-      </a:solidFill>
-      <a:ln w="9525">
-        <a:solidFill>
-          <a:schemeClr val="tx1">
-            <a:lumMod val="65000"/>
-            <a:lumOff val="35000"/>
-          </a:schemeClr>
-        </a:solidFill>
-      </a:ln>
-    </cs:spPr>
-  </cs:downBar>
-  <cs:dropLine>
-    <cs:lnRef idx="0"/>
-    <cs:fillRef idx="0"/>
-    <cs:effectRef idx="0"/>
-    <cs:fontRef idx="minor">
-      <a:schemeClr val="tx1"/>
-    </cs:fontRef>
-    <cs:spPr>
-      <a:ln w="9525" cap="flat" cmpd="sng" algn="ctr">
-        <a:solidFill>
-          <a:schemeClr val="tx1">
-            <a:lumMod val="35000"/>
-            <a:lumOff val="65000"/>
-          </a:schemeClr>
-        </a:solidFill>
-        <a:round/>
-      </a:ln>
-    </cs:spPr>
-  </cs:dropLine>
-  <cs:errorBar>
-    <cs:lnRef idx="0"/>
-    <cs:fillRef idx="0"/>
-    <cs:effectRef idx="0"/>
-    <cs:fontRef idx="minor">
-      <a:schemeClr val="tx1"/>
-    </cs:fontRef>
-    <cs:spPr>
-      <a:ln w="9525" cap="flat" cmpd="sng" algn="ctr">
-        <a:solidFill>
-          <a:schemeClr val="tx1">
-            <a:lumMod val="65000"/>
-            <a:lumOff val="35000"/>
-          </a:schemeClr>
-        </a:solidFill>
-        <a:round/>
-      </a:ln>
-    </cs:spPr>
-  </cs:errorBar>
-  <cs:floor>
-    <cs:lnRef idx="0"/>
-    <cs:fillRef idx="0"/>
-    <cs:effectRef idx="0"/>
-    <cs:fontRef idx="minor">
-      <a:schemeClr val="tx1"/>
-    </cs:fontRef>
-    <cs:spPr>
-      <a:noFill/>
-      <a:ln>
-        <a:noFill/>
-      </a:ln>
-    </cs:spPr>
-  </cs:floor>
-  <cs:gridlineMajor>
-    <cs:lnRef idx="0"/>
-    <cs:fillRef idx="0"/>
-    <cs:effectRef idx="0"/>
-    <cs:fontRef idx="minor">
-      <a:schemeClr val="tx1"/>
-    </cs:fontRef>
-    <cs:spPr>
-      <a:ln w="9525" cap="flat" cmpd="sng" algn="ctr">
-        <a:solidFill>
-          <a:schemeClr val="tx1">
-            <a:lumMod val="15000"/>
-            <a:lumOff val="85000"/>
-          </a:schemeClr>
-        </a:solidFill>
-        <a:round/>
-      </a:ln>
-    </cs:spPr>
-  </cs:gridlineMajor>
-  <cs:gridlineMinor>
-    <cs:lnRef idx="0"/>
-    <cs:fillRef idx="0"/>
-    <cs:effectRef idx="0"/>
-    <cs:fontRef idx="minor">
-      <a:schemeClr val="tx1"/>
-    </cs:fontRef>
-    <cs:spPr>
-      <a:ln w="9525" cap="flat" cmpd="sng" algn="ctr">
-        <a:solidFill>
-          <a:schemeClr val="tx1">
-            <a:lumMod val="5000"/>
-            <a:lumOff val="95000"/>
-          </a:schemeClr>
-        </a:solidFill>
-        <a:round/>
-      </a:ln>
-    </cs:spPr>
-  </cs:gridlineMinor>
-  <cs:hiLoLine>
-    <cs:lnRef idx="0"/>
-    <cs:fillRef idx="0"/>
-    <cs:effectRef idx="0"/>
-    <cs:fontRef idx="minor">
-      <a:schemeClr val="tx1"/>
-    </cs:fontRef>
-    <cs:spPr>
-      <a:ln w="9525" cap="flat" cmpd="sng" algn="ctr">
-        <a:solidFill>
-          <a:schemeClr val="tx1">
-            <a:lumMod val="75000"/>
-            <a:lumOff val="25000"/>
-          </a:schemeClr>
-        </a:solidFill>
-        <a:round/>
-      </a:ln>
-    </cs:spPr>
-  </cs:hiLoLine>
-  <cs:leaderLine>
-    <cs:lnRef idx="0"/>
-    <cs:fillRef idx="0"/>
-    <cs:effectRef idx="0"/>
-    <cs:fontRef idx="minor">
-      <a:schemeClr val="tx1"/>
-    </cs:fontRef>
-    <cs:spPr>
-      <a:ln w="9525" cap="flat" cmpd="sng" algn="ctr">
-        <a:solidFill>
-          <a:schemeClr val="tx1">
-            <a:lumMod val="35000"/>
-            <a:lumOff val="65000"/>
-          </a:schemeClr>
-        </a:solidFill>
-        <a:round/>
-      </a:ln>
-    </cs:spPr>
-  </cs:leaderLine>
-  <cs:legend>
-    <cs:lnRef idx="0"/>
-    <cs:fillRef idx="0"/>
-    <cs:effectRef idx="0"/>
-    <cs:fontRef idx="minor">
-      <a:schemeClr val="tx1">
-        <a:lumMod val="65000"/>
-        <a:lumOff val="35000"/>
-      </a:schemeClr>
-    </cs:fontRef>
-    <cs:defRPr sz="900" kern="1200"/>
-  </cs:legend>
-  <cs:plotArea mods="allowNoFillOverride allowNoLineOverride">
-    <cs:lnRef idx="0"/>
-    <cs:fillRef idx="0"/>
-    <cs:effectRef idx="0"/>
-    <cs:fontRef idx="minor">
-      <a:schemeClr val="tx1"/>
-    </cs:fontRef>
-  </cs:plotArea>
-  <cs:plotArea3D mods="allowNoFillOverride allowNoLineOverride">
-    <cs:lnRef idx="0"/>
-    <cs:fillRef idx="0"/>
-    <cs:effectRef idx="0"/>
-    <cs:fontRef idx="minor">
-      <a:schemeClr val="tx1"/>
-    </cs:fontRef>
-  </cs:plotArea3D>
-  <cs:seriesAxis>
-    <cs:lnRef idx="0"/>
-    <cs:fillRef idx="0"/>
-    <cs:effectRef idx="0"/>
-    <cs:fontRef idx="minor">
-      <a:schemeClr val="tx1">
-        <a:lumMod val="65000"/>
-        <a:lumOff val="35000"/>
-      </a:schemeClr>
-    </cs:fontRef>
-    <cs:defRPr sz="900" kern="1200"/>
-  </cs:seriesAxis>
-  <cs:seriesLine>
-    <cs:lnRef idx="0"/>
-    <cs:fillRef idx="0"/>
-    <cs:effectRef idx="0"/>
-    <cs:fontRef idx="minor">
-      <a:schemeClr val="tx1"/>
-    </cs:fontRef>
-    <cs:spPr>
-      <a:ln w="9525" cap="flat" cmpd="sng" algn="ctr">
-        <a:solidFill>
-          <a:schemeClr val="tx1">
-            <a:lumMod val="35000"/>
-            <a:lumOff val="65000"/>
-          </a:schemeClr>
-        </a:solidFill>
-        <a:round/>
-      </a:ln>
-    </cs:spPr>
-  </cs:seriesLine>
-  <cs:title>
-    <cs:lnRef idx="0"/>
-    <cs:fillRef idx="0"/>
-    <cs:effectRef idx="0"/>
-    <cs:fontRef idx="minor">
-      <a:schemeClr val="tx1">
-        <a:lumMod val="65000"/>
-        <a:lumOff val="35000"/>
-      </a:schemeClr>
-    </cs:fontRef>
-    <cs:defRPr sz="1400" b="0" kern="1200" spc="0" baseline="0"/>
-  </cs:title>
-  <cs:trendline>
-    <cs:lnRef idx="0">
-      <cs:styleClr val="auto"/>
-    </cs:lnRef>
-    <cs:fillRef idx="0"/>
-    <cs:effectRef idx="0"/>
-    <cs:fontRef idx="minor">
-      <a:schemeClr val="tx1"/>
-    </cs:fontRef>
-    <cs:spPr>
-      <a:ln w="19050" cap="rnd">
-        <a:solidFill>
-          <a:schemeClr val="phClr"/>
-        </a:solidFill>
-        <a:prstDash val="sysDot"/>
-      </a:ln>
-    </cs:spPr>
-  </cs:trendline>
-  <cs:trendlineLabel>
-    <cs:lnRef idx="0"/>
-    <cs:fillRef idx="0"/>
-    <cs:effectRef idx="0"/>
-    <cs:fontRef idx="minor">
-      <a:schemeClr val="tx1">
-        <a:lumMod val="65000"/>
-        <a:lumOff val="35000"/>
-      </a:schemeClr>
-    </cs:fontRef>
-    <cs:defRPr sz="900" kern="1200"/>
-  </cs:trendlineLabel>
-  <cs:upBar>
-    <cs:lnRef idx="0"/>
-    <cs:fillRef idx="0"/>
-    <cs:effectRef idx="0"/>
-    <cs:fontRef idx="minor">
-      <a:schemeClr val="dk1"/>
-    </cs:fontRef>
-    <cs:spPr>
-      <a:solidFill>
-        <a:schemeClr val="lt1"/>
-      </a:solidFill>
-      <a:ln w="9525">
-        <a:solidFill>
-          <a:schemeClr val="tx1">
-            <a:lumMod val="15000"/>
-            <a:lumOff val="85000"/>
-          </a:schemeClr>
-        </a:solidFill>
-      </a:ln>
-    </cs:spPr>
-  </cs:upBar>
-  <cs:valueAxis>
-    <cs:lnRef idx="0"/>
-    <cs:fillRef idx="0"/>
-    <cs:effectRef idx="0"/>
-    <cs:fontRef idx="minor">
-      <a:schemeClr val="tx1">
-        <a:lumMod val="65000"/>
-        <a:lumOff val="35000"/>
-      </a:schemeClr>
-    </cs:fontRef>
-    <cs:defRPr sz="900" kern="1200"/>
-  </cs:valueAxis>
-  <cs:wall>
-    <cs:lnRef idx="0"/>
-    <cs:fillRef idx="0"/>
-    <cs:effectRef idx="0"/>
-    <cs:fontRef idx="minor">
-      <a:schemeClr val="tx1"/>
-    </cs:fontRef>
-    <cs:spPr>
-      <a:noFill/>
-      <a:ln>
-        <a:noFill/>
-      </a:ln>
-    </cs:spPr>
-  </cs:wall>
-</cs:chartStyle>
 </file>
 
 <file path=word/glossary/document.xml><?xml version="1.0" encoding="utf-8"?>
@@ -53460,6 +54598,7 @@
     <w:rsid w:val="00504B44"/>
     <w:rsid w:val="00567F19"/>
     <w:rsid w:val="007677CF"/>
+    <w:rsid w:val="00CB5E27"/>
     <w:rsid w:val="00DB14FF"/>
     <w:rsid w:val="00EC5BF1"/>
   </w:rsids>
@@ -54262,287 +55401,6 @@
 </a:theme>
 </file>
 
-<file path=word/theme/themeOverride1.xml><?xml version="1.0" encoding="utf-8"?>
-<a:themeOverride xmlns:a="http://schemas.openxmlformats.org/drawingml/2006/main">
-  <a:clrScheme name="Стандартная">
-    <a:dk1>
-      <a:sysClr val="windowText" lastClr="000000"/>
-    </a:dk1>
-    <a:lt1>
-      <a:sysClr val="window" lastClr="FFFFFF"/>
-    </a:lt1>
-    <a:dk2>
-      <a:srgbClr val="1F497D"/>
-    </a:dk2>
-    <a:lt2>
-      <a:srgbClr val="EEECE1"/>
-    </a:lt2>
-    <a:accent1>
-      <a:srgbClr val="4F81BD"/>
-    </a:accent1>
-    <a:accent2>
-      <a:srgbClr val="C0504D"/>
-    </a:accent2>
-    <a:accent3>
-      <a:srgbClr val="9BBB59"/>
-    </a:accent3>
-    <a:accent4>
-      <a:srgbClr val="8064A2"/>
-    </a:accent4>
-    <a:accent5>
-      <a:srgbClr val="4BACC6"/>
-    </a:accent5>
-    <a:accent6>
-      <a:srgbClr val="F79646"/>
-    </a:accent6>
-    <a:hlink>
-      <a:srgbClr val="0000FF"/>
-    </a:hlink>
-    <a:folHlink>
-      <a:srgbClr val="800080"/>
-    </a:folHlink>
-  </a:clrScheme>
-  <a:fontScheme name="Стандартная">
-    <a:majorFont>
-      <a:latin typeface="Cambria" panose="020F0302020204030204"/>
-      <a:ea typeface=""/>
-      <a:cs typeface=""/>
-      <a:font script="Jpan" typeface="ＭＳ Ｐゴシック"/>
-      <a:font script="Hang" typeface="맑은 고딕"/>
-      <a:font script="Hans" typeface="宋体"/>
-      <a:font script="Hant" typeface="新細明體"/>
-      <a:font script="Arab" typeface="Times New Roman"/>
-      <a:font script="Hebr" typeface="Times New Roman"/>
-      <a:font script="Thai" typeface="Tahoma"/>
-      <a:font script="Ethi" typeface="Nyala"/>
-      <a:font script="Beng" typeface="Vrinda"/>
-      <a:font script="Gujr" typeface="Shruti"/>
-      <a:font script="Khmr" typeface="MoolBoran"/>
-      <a:font script="Knda" typeface="Tunga"/>
-      <a:font script="Guru" typeface="Raavi"/>
-      <a:font script="Cans" typeface="Euphemia"/>
-      <a:font script="Cher" typeface="Plantagenet Cherokee"/>
-      <a:font script="Yiii" typeface="Microsoft Yi Baiti"/>
-      <a:font script="Tibt" typeface="Microsoft Himalaya"/>
-      <a:font script="Thaa" typeface="MV Boli"/>
-      <a:font script="Deva" typeface="Mangal"/>
-      <a:font script="Telu" typeface="Gautami"/>
-      <a:font script="Taml" typeface="Latha"/>
-      <a:font script="Syrc" typeface="Estrangelo Edessa"/>
-      <a:font script="Orya" typeface="Kalinga"/>
-      <a:font script="Mlym" typeface="Kartika"/>
-      <a:font script="Laoo" typeface="DokChampa"/>
-      <a:font script="Sinh" typeface="Iskoola Pota"/>
-      <a:font script="Mong" typeface="Mongolian Baiti"/>
-      <a:font script="Viet" typeface="Times New Roman"/>
-      <a:font script="Uigh" typeface="Microsoft Uighur"/>
-      <a:font script="Geor" typeface="Sylfaen"/>
-    </a:majorFont>
-    <a:minorFont>
-      <a:latin typeface="Calibri" panose="020F0502020204030204"/>
-      <a:ea typeface=""/>
-      <a:cs typeface=""/>
-      <a:font script="Jpan" typeface="ＭＳ Ｐゴシック"/>
-      <a:font script="Hang" typeface="맑은 고딕"/>
-      <a:font script="Hans" typeface="宋体"/>
-      <a:font script="Hant" typeface="新細明體"/>
-      <a:font script="Arab" typeface="Arial"/>
-      <a:font script="Hebr" typeface="Arial"/>
-      <a:font script="Thai" typeface="Tahoma"/>
-      <a:font script="Ethi" typeface="Nyala"/>
-      <a:font script="Beng" typeface="Vrinda"/>
-      <a:font script="Gujr" typeface="Shruti"/>
-      <a:font script="Khmr" typeface="DaunPenh"/>
-      <a:font script="Knda" typeface="Tunga"/>
-      <a:font script="Guru" typeface="Raavi"/>
-      <a:font script="Cans" typeface="Euphemia"/>
-      <a:font script="Cher" typeface="Plantagenet Cherokee"/>
-      <a:font script="Yiii" typeface="Microsoft Yi Baiti"/>
-      <a:font script="Tibt" typeface="Microsoft Himalaya"/>
-      <a:font script="Thaa" typeface="MV Boli"/>
-      <a:font script="Deva" typeface="Mangal"/>
-      <a:font script="Telu" typeface="Gautami"/>
-      <a:font script="Taml" typeface="Latha"/>
-      <a:font script="Syrc" typeface="Estrangelo Edessa"/>
-      <a:font script="Orya" typeface="Kalinga"/>
-      <a:font script="Mlym" typeface="Kartika"/>
-      <a:font script="Laoo" typeface="DokChampa"/>
-      <a:font script="Sinh" typeface="Iskoola Pota"/>
-      <a:font script="Mong" typeface="Mongolian Baiti"/>
-      <a:font script="Viet" typeface="Arial"/>
-      <a:font script="Uigh" typeface="Microsoft Uighur"/>
-      <a:font script="Geor" typeface="Sylfaen"/>
-    </a:minorFont>
-  </a:fontScheme>
-  <a:fmtScheme name="Стандартная">
-    <a:fillStyleLst>
-      <a:solidFill>
-        <a:schemeClr val="phClr"/>
-      </a:solidFill>
-      <a:gradFill rotWithShape="1">
-        <a:gsLst>
-          <a:gs pos="0">
-            <a:schemeClr val="phClr">
-              <a:tint val="50000"/>
-              <a:satMod val="300000"/>
-            </a:schemeClr>
-          </a:gs>
-          <a:gs pos="35000">
-            <a:schemeClr val="phClr">
-              <a:tint val="37000"/>
-              <a:satMod val="300000"/>
-            </a:schemeClr>
-          </a:gs>
-          <a:gs pos="100000">
-            <a:schemeClr val="phClr">
-              <a:tint val="15000"/>
-              <a:satMod val="350000"/>
-            </a:schemeClr>
-          </a:gs>
-        </a:gsLst>
-        <a:lin ang="16200000" scaled="1"/>
-      </a:gradFill>
-      <a:gradFill rotWithShape="1">
-        <a:gsLst>
-          <a:gs pos="0">
-            <a:schemeClr val="phClr">
-              <a:shade val="51000"/>
-              <a:satMod val="130000"/>
-            </a:schemeClr>
-          </a:gs>
-          <a:gs pos="80000">
-            <a:schemeClr val="phClr">
-              <a:shade val="93000"/>
-              <a:satMod val="130000"/>
-            </a:schemeClr>
-          </a:gs>
-          <a:gs pos="100000">
-            <a:schemeClr val="phClr">
-              <a:shade val="94000"/>
-              <a:satMod val="135000"/>
-            </a:schemeClr>
-          </a:gs>
-        </a:gsLst>
-        <a:lin ang="16200000" scaled="0"/>
-      </a:gradFill>
-    </a:fillStyleLst>
-    <a:lnStyleLst>
-      <a:ln w="9525" cap="flat" cmpd="sng" algn="ctr">
-        <a:solidFill>
-          <a:schemeClr val="phClr">
-            <a:shade val="95000"/>
-            <a:satMod val="105000"/>
-          </a:schemeClr>
-        </a:solidFill>
-        <a:prstDash val="solid"/>
-      </a:ln>
-      <a:ln w="25400" cap="flat" cmpd="sng" algn="ctr">
-        <a:solidFill>
-          <a:schemeClr val="phClr"/>
-        </a:solidFill>
-        <a:prstDash val="solid"/>
-      </a:ln>
-      <a:ln w="38100" cap="flat" cmpd="sng" algn="ctr">
-        <a:solidFill>
-          <a:schemeClr val="phClr"/>
-        </a:solidFill>
-        <a:prstDash val="solid"/>
-      </a:ln>
-    </a:lnStyleLst>
-    <a:effectStyleLst>
-      <a:effectStyle>
-        <a:effectLst>
-          <a:outerShdw blurRad="40000" dist="20000" dir="5400000" rotWithShape="0">
-            <a:srgbClr val="000000">
-              <a:alpha val="38000"/>
-            </a:srgbClr>
-          </a:outerShdw>
-        </a:effectLst>
-      </a:effectStyle>
-      <a:effectStyle>
-        <a:effectLst>
-          <a:outerShdw blurRad="40000" dist="23000" dir="5400000" rotWithShape="0">
-            <a:srgbClr val="000000">
-              <a:alpha val="35000"/>
-            </a:srgbClr>
-          </a:outerShdw>
-        </a:effectLst>
-      </a:effectStyle>
-      <a:effectStyle>
-        <a:effectLst>
-          <a:outerShdw blurRad="40000" dist="23000" dir="5400000" rotWithShape="0">
-            <a:srgbClr val="000000">
-              <a:alpha val="35000"/>
-            </a:srgbClr>
-          </a:outerShdw>
-        </a:effectLst>
-        <a:scene3d>
-          <a:camera prst="orthographicFront">
-            <a:rot lat="0" lon="0" rev="0"/>
-          </a:camera>
-          <a:lightRig rig="threePt" dir="t">
-            <a:rot lat="0" lon="0" rev="1200000"/>
-          </a:lightRig>
-        </a:scene3d>
-        <a:sp3d>
-          <a:bevelT w="63500" h="25400"/>
-        </a:sp3d>
-      </a:effectStyle>
-    </a:effectStyleLst>
-    <a:bgFillStyleLst>
-      <a:solidFill>
-        <a:schemeClr val="phClr"/>
-      </a:solidFill>
-      <a:gradFill rotWithShape="1">
-        <a:gsLst>
-          <a:gs pos="0">
-            <a:schemeClr val="phClr">
-              <a:tint val="40000"/>
-              <a:satMod val="350000"/>
-            </a:schemeClr>
-          </a:gs>
-          <a:gs pos="40000">
-            <a:schemeClr val="phClr">
-              <a:tint val="45000"/>
-              <a:shade val="99000"/>
-              <a:satMod val="350000"/>
-            </a:schemeClr>
-          </a:gs>
-          <a:gs pos="100000">
-            <a:schemeClr val="phClr">
-              <a:shade val="20000"/>
-              <a:satMod val="255000"/>
-            </a:schemeClr>
-          </a:gs>
-        </a:gsLst>
-        <a:path path="circle">
-          <a:fillToRect l="50000" t="-80000" r="50000" b="180000"/>
-        </a:path>
-      </a:gradFill>
-      <a:gradFill rotWithShape="1">
-        <a:gsLst>
-          <a:gs pos="0">
-            <a:schemeClr val="phClr">
-              <a:tint val="80000"/>
-              <a:satMod val="300000"/>
-            </a:schemeClr>
-          </a:gs>
-          <a:gs pos="100000">
-            <a:schemeClr val="phClr">
-              <a:shade val="30000"/>
-              <a:satMod val="200000"/>
-            </a:schemeClr>
-          </a:gs>
-        </a:gsLst>
-        <a:path path="circle">
-          <a:fillToRect l="50000" t="50000" r="50000" b="50000"/>
-        </a:path>
-      </a:gradFill>
-    </a:bgFillStyleLst>
-  </a:fmtScheme>
-</a:themeOverride>
-</file>
-
 <file path=customXml/item1.xml><?xml version="1.0" encoding="utf-8"?>
 <b:Sources xmlns:b="http://schemas.openxmlformats.org/officeDocument/2006/bibliography" xmlns="http://schemas.openxmlformats.org/officeDocument/2006/bibliography" SelectedStyle="\APASixthEditionOfficeOnline.xsl" StyleName="APA" Version="6">
   <b:Source>
@@ -54555,7 +55413,7 @@
 </file>
 
 <file path=customXml/itemProps1.xml><?xml version="1.0" encoding="utf-8"?>
-<ds:datastoreItem xmlns:ds="http://schemas.openxmlformats.org/officeDocument/2006/customXml" ds:itemID="{30D697CF-4909-44C2-A14F-A78337B701EE}">
+<ds:datastoreItem xmlns:ds="http://schemas.openxmlformats.org/officeDocument/2006/customXml" ds:itemID="{DB43A717-D9FB-4883-AF78-7151C7519634}">
   <ds:schemaRefs>
     <ds:schemaRef ds:uri="http://schemas.openxmlformats.org/officeDocument/2006/bibliography"/>
   </ds:schemaRefs>

--- a/docs/rpz.docx
+++ b/docs/rpz.docx
@@ -258,6 +258,7 @@
           </w:placeholder>
           <w:text/>
         </w:sdtPr>
+        <w:sdtEndPr/>
         <w:sdtContent>
           <w:r>
             <w:rPr>
@@ -347,6 +348,7 @@
           </w:placeholder>
           <w:text/>
         </w:sdtPr>
+        <w:sdtEndPr/>
         <w:sdtContent>
           <w:r>
             <w:t>Метод обработки тестовых артефактов тестирования индикации с использованием регулярных выражений</w:t>
@@ -410,6 +412,7 @@
           </w:placeholder>
           <w:text/>
         </w:sdtPr>
+        <w:sdtEndPr/>
         <w:sdtContent>
           <w:r>
             <w:t>С.А. Кукуев</w:t>
@@ -461,6 +464,7 @@
           </w:placeholder>
           <w:text/>
         </w:sdtPr>
+        <w:sdtEndPr/>
         <w:sdtContent>
           <w:r>
             <w:t>А.А. Павельев</w:t>
@@ -514,6 +518,7 @@
           </w:placeholder>
           <w:text/>
         </w:sdtPr>
+        <w:sdtEndPr/>
         <w:sdtContent>
           <w:r>
             <w:t>Ю.В. Строганов</w:t>
@@ -617,8 +622,6 @@
       <w:r>
         <w:t>68</w:t>
       </w:r>
-      <w:bookmarkStart w:id="1" w:name="_GoBack"/>
-      <w:bookmarkEnd w:id="1"/>
       <w:r>
         <w:t xml:space="preserve"> с., 4ч., 27 рис., 4</w:t>
       </w:r>
@@ -4167,12 +4170,12 @@
         </w:numPr>
         <w:jc w:val="center"/>
       </w:pPr>
-      <w:bookmarkStart w:id="2" w:name="_Toc485213367"/>
+      <w:bookmarkStart w:id="1" w:name="_Toc485213367"/>
       <w:r>
         <w:lastRenderedPageBreak/>
         <w:t>ВВЕДЕНИЕ</w:t>
       </w:r>
-      <w:bookmarkEnd w:id="2"/>
+      <w:bookmarkEnd w:id="1"/>
     </w:p>
     <w:p>
       <w:r>
@@ -4339,33 +4342,33 @@
           <w:numId w:val="2"/>
         </w:numPr>
       </w:pPr>
-      <w:bookmarkStart w:id="3" w:name="_Toc485213368"/>
+      <w:bookmarkStart w:id="2" w:name="_Toc485213368"/>
       <w:r>
         <w:lastRenderedPageBreak/>
         <w:t>Аналитический раздел</w:t>
       </w:r>
+      <w:bookmarkEnd w:id="2"/>
+    </w:p>
+    <w:p>
+      <w:pPr>
+        <w:ind w:firstLine="708"/>
+      </w:pPr>
+      <w:r>
+        <w:t xml:space="preserve">В этом разделе производится анализ предметной области, </w:t>
+      </w:r>
+      <w:r>
+        <w:t>рассматриваются различные подходы к обработке тестовых артефактов и побочные алгоритмы, необходимые для работы с тестовыми артефактами. Также в этом разделе производится формализация поставленной задачи.</w:t>
+      </w:r>
+    </w:p>
+    <w:p>
+      <w:pPr>
+        <w:pStyle w:val="2"/>
+      </w:pPr>
+      <w:bookmarkStart w:id="3" w:name="_Toc485213369"/>
+      <w:r>
+        <w:t>Описание предметной области</w:t>
+      </w:r>
       <w:bookmarkEnd w:id="3"/>
-    </w:p>
-    <w:p>
-      <w:pPr>
-        <w:ind w:firstLine="708"/>
-      </w:pPr>
-      <w:r>
-        <w:t xml:space="preserve">В этом разделе производится анализ предметной области, </w:t>
-      </w:r>
-      <w:r>
-        <w:t>рассматриваются различные подходы к обработке тестовых артефактов и побочные алгоритмы, необходимые для работы с тестовыми артефактами. Также в этом разделе производится формализация поставленной задачи.</w:t>
-      </w:r>
-    </w:p>
-    <w:p>
-      <w:pPr>
-        <w:pStyle w:val="2"/>
-      </w:pPr>
-      <w:bookmarkStart w:id="4" w:name="_Toc485213369"/>
-      <w:r>
-        <w:t>Описание предметной области</w:t>
-      </w:r>
-      <w:bookmarkEnd w:id="4"/>
     </w:p>
     <w:p>
       <w:pPr>
@@ -5218,7 +5221,7 @@
       <w:r>
         <w:t xml:space="preserve"> </w:t>
       </w:r>
-      <w:bookmarkStart w:id="5" w:name="_Toc322519512"/>
+      <w:bookmarkStart w:id="4" w:name="_Toc322519512"/>
     </w:p>
     <w:p>
       <w:pPr>
@@ -5718,11 +5721,11 @@
       <w:pPr>
         <w:pStyle w:val="2"/>
       </w:pPr>
-      <w:bookmarkStart w:id="6" w:name="_Toc485213370"/>
+      <w:bookmarkStart w:id="5" w:name="_Toc485213370"/>
       <w:r>
         <w:t>Формализация постановки задачи</w:t>
       </w:r>
-      <w:bookmarkEnd w:id="6"/>
+      <w:bookmarkEnd w:id="5"/>
       <w:r>
         <w:t xml:space="preserve"> </w:t>
       </w:r>
@@ -5813,7 +5816,7 @@
       <w:pPr>
         <w:pStyle w:val="2"/>
       </w:pPr>
-      <w:bookmarkStart w:id="7" w:name="_Toc485213371"/>
+      <w:bookmarkStart w:id="6" w:name="_Toc485213371"/>
       <w:r>
         <w:t>Методы</w:t>
       </w:r>
@@ -5835,124 +5838,124 @@
       <w:r>
         <w:t>м</w:t>
       </w:r>
+      <w:bookmarkEnd w:id="6"/>
+    </w:p>
+    <w:p>
+      <w:r>
+        <w:tab/>
+      </w:r>
+      <w:r>
+        <w:t xml:space="preserve"> </w:t>
+      </w:r>
+      <w:r>
+        <w:t xml:space="preserve">Таблицы протоколов информационного взаимодействия содержатся в файлах </w:t>
+      </w:r>
+      <w:r>
+        <w:rPr>
+          <w:lang w:val="en-US"/>
+        </w:rPr>
+        <w:t>Microsoft</w:t>
+      </w:r>
+      <w:r>
+        <w:t xml:space="preserve"> </w:t>
+      </w:r>
+      <w:r>
+        <w:rPr>
+          <w:lang w:val="en-US"/>
+        </w:rPr>
+        <w:t>Excel</w:t>
+      </w:r>
+      <w:r>
+        <w:t>. Для работы</w:t>
+      </w:r>
+      <w:r>
+        <w:t xml:space="preserve"> </w:t>
+      </w:r>
+      <w:r>
+        <w:t>с</w:t>
+      </w:r>
+      <w:r>
+        <w:t xml:space="preserve"> </w:t>
+      </w:r>
+      <w:r>
+        <w:t>данным</w:t>
+      </w:r>
+      <w:r>
+        <w:t>и</w:t>
+      </w:r>
+      <w:r>
+        <w:t xml:space="preserve"> у компании </w:t>
+      </w:r>
+      <w:r>
+        <w:rPr>
+          <w:lang w:val="en-US"/>
+        </w:rPr>
+        <w:t>Microsoft</w:t>
+      </w:r>
+      <w:r>
+        <w:t xml:space="preserve"> </w:t>
+      </w:r>
+      <w:r>
+        <w:t xml:space="preserve">имеется несколько </w:t>
+      </w:r>
+      <w:r>
+        <w:t xml:space="preserve">собственных </w:t>
+      </w:r>
+      <w:r>
+        <w:rPr>
+          <w:lang w:val="en-US"/>
+        </w:rPr>
+        <w:t>API</w:t>
+      </w:r>
+      <w:r>
+        <w:t>.</w:t>
+      </w:r>
+      <w:r>
+        <w:t xml:space="preserve"> В данном подразделе будет выполнен обзор </w:t>
+      </w:r>
+      <w:r>
+        <w:t xml:space="preserve">этих </w:t>
+      </w:r>
+      <w:r>
+        <w:t>программных интерфейсов, с целью последующего выбора оптимального</w:t>
+      </w:r>
+      <w:r>
+        <w:t xml:space="preserve"> подхода</w:t>
+      </w:r>
+      <w:r>
+        <w:t>.</w:t>
+      </w:r>
+      <w:r>
+        <w:t xml:space="preserve"> </w:t>
+      </w:r>
+    </w:p>
+    <w:p>
+      <w:pPr>
+        <w:pStyle w:val="3"/>
+        <w:rPr>
+          <w:lang w:val="en-US"/>
+        </w:rPr>
+      </w:pPr>
+      <w:bookmarkStart w:id="7" w:name="_Toc485213372"/>
+      <w:r>
+        <w:rPr>
+          <w:lang w:val="en-US"/>
+        </w:rPr>
+        <w:t>Open Database Connectivity</w:t>
+      </w:r>
+      <w:r>
+        <w:rPr>
+          <w:lang w:val="en-US"/>
+        </w:rPr>
+        <w:tab/>
+      </w:r>
+      <w:r>
+        <w:rPr>
+          <w:lang w:val="en-US"/>
+        </w:rPr>
+        <w:t>(ODBC)</w:t>
+      </w:r>
       <w:bookmarkEnd w:id="7"/>
-    </w:p>
-    <w:p>
-      <w:r>
-        <w:tab/>
-      </w:r>
-      <w:r>
-        <w:t xml:space="preserve"> </w:t>
-      </w:r>
-      <w:r>
-        <w:t xml:space="preserve">Таблицы протоколов информационного взаимодействия содержатся в файлах </w:t>
-      </w:r>
-      <w:r>
-        <w:rPr>
-          <w:lang w:val="en-US"/>
-        </w:rPr>
-        <w:t>Microsoft</w:t>
-      </w:r>
-      <w:r>
-        <w:t xml:space="preserve"> </w:t>
-      </w:r>
-      <w:r>
-        <w:rPr>
-          <w:lang w:val="en-US"/>
-        </w:rPr>
-        <w:t>Excel</w:t>
-      </w:r>
-      <w:r>
-        <w:t>. Для работы</w:t>
-      </w:r>
-      <w:r>
-        <w:t xml:space="preserve"> </w:t>
-      </w:r>
-      <w:r>
-        <w:t>с</w:t>
-      </w:r>
-      <w:r>
-        <w:t xml:space="preserve"> </w:t>
-      </w:r>
-      <w:r>
-        <w:t>данным</w:t>
-      </w:r>
-      <w:r>
-        <w:t>и</w:t>
-      </w:r>
-      <w:r>
-        <w:t xml:space="preserve"> у компании </w:t>
-      </w:r>
-      <w:r>
-        <w:rPr>
-          <w:lang w:val="en-US"/>
-        </w:rPr>
-        <w:t>Microsoft</w:t>
-      </w:r>
-      <w:r>
-        <w:t xml:space="preserve"> </w:t>
-      </w:r>
-      <w:r>
-        <w:t xml:space="preserve">имеется несколько </w:t>
-      </w:r>
-      <w:r>
-        <w:t xml:space="preserve">собственных </w:t>
-      </w:r>
-      <w:r>
-        <w:rPr>
-          <w:lang w:val="en-US"/>
-        </w:rPr>
-        <w:t>API</w:t>
-      </w:r>
-      <w:r>
-        <w:t>.</w:t>
-      </w:r>
-      <w:r>
-        <w:t xml:space="preserve"> В данном подразделе будет выполнен обзор </w:t>
-      </w:r>
-      <w:r>
-        <w:t xml:space="preserve">этих </w:t>
-      </w:r>
-      <w:r>
-        <w:t>программных интерфейсов, с целью последующего выбора оптимального</w:t>
-      </w:r>
-      <w:r>
-        <w:t xml:space="preserve"> подхода</w:t>
-      </w:r>
-      <w:r>
-        <w:t>.</w:t>
-      </w:r>
-      <w:r>
-        <w:t xml:space="preserve"> </w:t>
-      </w:r>
-    </w:p>
-    <w:p>
-      <w:pPr>
-        <w:pStyle w:val="3"/>
-        <w:rPr>
-          <w:lang w:val="en-US"/>
-        </w:rPr>
-      </w:pPr>
-      <w:bookmarkStart w:id="8" w:name="_Toc485213372"/>
-      <w:r>
-        <w:rPr>
-          <w:lang w:val="en-US"/>
-        </w:rPr>
-        <w:t>Open Database Connectivity</w:t>
-      </w:r>
-      <w:r>
-        <w:rPr>
-          <w:lang w:val="en-US"/>
-        </w:rPr>
-        <w:tab/>
-      </w:r>
-      <w:r>
-        <w:rPr>
-          <w:lang w:val="en-US"/>
-        </w:rPr>
-        <w:t>(ODBC)</w:t>
-      </w:r>
-      <w:bookmarkEnd w:id="8"/>
     </w:p>
     <w:p>
       <w:pPr>
@@ -6503,7 +6506,7 @@
           <w:lang w:val="en-US"/>
         </w:rPr>
       </w:pPr>
-      <w:bookmarkStart w:id="9" w:name="_Toc485213373"/>
+      <w:bookmarkStart w:id="8" w:name="_Toc485213373"/>
       <w:r>
         <w:rPr>
           <w:lang w:val="en-US"/>
@@ -6552,7 +6555,7 @@
         </w:rPr>
         <w:t xml:space="preserve"> (OLE DB)</w:t>
       </w:r>
-      <w:bookmarkEnd w:id="9"/>
+      <w:bookmarkEnd w:id="8"/>
     </w:p>
     <w:p>
       <w:pPr>
@@ -6592,15 +6595,7 @@
         <w:t>Microsoft</w:t>
       </w:r>
       <w:r>
-        <w:t xml:space="preserve">. Отличительно особенностью является наличие доступа к </w:t>
-      </w:r>
-      <w:proofErr w:type="spellStart"/>
-      <w:r>
-        <w:t>нереляционным</w:t>
-      </w:r>
-      <w:proofErr w:type="spellEnd"/>
-      <w:r>
-        <w:t xml:space="preserve"> данным, таким как почтовые сообщения, электронные таблицы, текстовые документы и многие другие. В спецификации </w:t>
+        <w:t xml:space="preserve">. Отличительно особенностью является наличие доступа к нереляционным данным, таким как почтовые сообщения, электронные таблицы, текстовые документы и многие другие. В спецификации </w:t>
       </w:r>
       <w:r>
         <w:rPr>
@@ -7304,7 +7299,7 @@
           <w:lang w:val="en-US"/>
         </w:rPr>
       </w:pPr>
-      <w:bookmarkStart w:id="10" w:name="_Toc485213374"/>
+      <w:bookmarkStart w:id="9" w:name="_Toc485213374"/>
       <w:r>
         <w:rPr>
           <w:lang w:val="en-US"/>
@@ -7324,7 +7319,7 @@
         </w:rPr>
         <w:t>)</w:t>
       </w:r>
-      <w:bookmarkEnd w:id="10"/>
+      <w:bookmarkEnd w:id="9"/>
     </w:p>
     <w:p>
       <w:pPr>
@@ -7703,11 +7698,11 @@
       <w:pPr>
         <w:pStyle w:val="2"/>
       </w:pPr>
-      <w:bookmarkStart w:id="11" w:name="_Toc485213375"/>
+      <w:bookmarkStart w:id="10" w:name="_Toc485213375"/>
       <w:r>
         <w:t>Метод обработки данных</w:t>
       </w:r>
-      <w:bookmarkEnd w:id="11"/>
+      <w:bookmarkEnd w:id="10"/>
     </w:p>
     <w:p>
       <w:pPr>
@@ -8850,12 +8845,12 @@
       <w:pPr>
         <w:pStyle w:val="2"/>
       </w:pPr>
-      <w:bookmarkStart w:id="12" w:name="_Toc485213376"/>
+      <w:bookmarkStart w:id="11" w:name="_Toc485213376"/>
       <w:r>
         <w:lastRenderedPageBreak/>
         <w:t>Алгоритмы поиска информации</w:t>
       </w:r>
-      <w:bookmarkEnd w:id="12"/>
+      <w:bookmarkEnd w:id="11"/>
     </w:p>
     <w:p>
       <w:pPr>
@@ -9141,7 +9136,7 @@
       <w:pPr>
         <w:pStyle w:val="3"/>
       </w:pPr>
-      <w:bookmarkStart w:id="13" w:name="_Toc485213377"/>
+      <w:bookmarkStart w:id="12" w:name="_Toc485213377"/>
       <w:r>
         <w:t>Алгоритм Кнута-Морриса-</w:t>
       </w:r>
@@ -9149,7 +9144,7 @@
       <w:r>
         <w:t>Пратта</w:t>
       </w:r>
-      <w:bookmarkEnd w:id="13"/>
+      <w:bookmarkEnd w:id="12"/>
       <w:proofErr w:type="spellEnd"/>
     </w:p>
     <w:p>
@@ -9544,7 +9539,7 @@
       <w:pPr>
         <w:pStyle w:val="3"/>
       </w:pPr>
-      <w:bookmarkStart w:id="14" w:name="_Toc485213378"/>
+      <w:bookmarkStart w:id="13" w:name="_Toc485213378"/>
       <w:r>
         <w:t xml:space="preserve">Алгоритм </w:t>
       </w:r>
@@ -9556,7 +9551,7 @@
       <w:r>
         <w:t>-Мура</w:t>
       </w:r>
-      <w:bookmarkEnd w:id="14"/>
+      <w:bookmarkEnd w:id="13"/>
     </w:p>
     <w:p>
       <w:pPr>
@@ -10319,14 +10314,14 @@
       <w:pPr>
         <w:pStyle w:val="3"/>
       </w:pPr>
-      <w:bookmarkStart w:id="15" w:name="_Toc485213379"/>
+      <w:bookmarkStart w:id="14" w:name="_Toc485213379"/>
       <w:r>
         <w:t>Дв</w:t>
       </w:r>
       <w:r>
         <w:t>оичный алгоритм поиска подстроки</w:t>
       </w:r>
-      <w:bookmarkEnd w:id="15"/>
+      <w:bookmarkEnd w:id="14"/>
     </w:p>
     <w:p>
       <w:pPr>
@@ -11760,11 +11755,11 @@
           <w:numId w:val="0"/>
         </w:numPr>
       </w:pPr>
-      <w:bookmarkStart w:id="16" w:name="_Toc485213380"/>
+      <w:bookmarkStart w:id="15" w:name="_Toc485213380"/>
       <w:r>
         <w:t>Выводы</w:t>
       </w:r>
-      <w:bookmarkEnd w:id="16"/>
+      <w:bookmarkEnd w:id="15"/>
     </w:p>
     <w:p>
       <w:pPr>
@@ -11814,33 +11809,33 @@
       <w:pPr>
         <w:pStyle w:val="1"/>
       </w:pPr>
-      <w:bookmarkStart w:id="17" w:name="_Toc485213381"/>
+      <w:bookmarkStart w:id="16" w:name="_Toc485213381"/>
       <w:r>
         <w:lastRenderedPageBreak/>
         <w:t>Конструкторский раздел</w:t>
       </w:r>
+      <w:bookmarkEnd w:id="16"/>
+    </w:p>
+    <w:p>
+      <w:pPr>
+        <w:ind w:firstLine="578"/>
+      </w:pPr>
+      <w:r>
+        <w:t>Данный раздел содержит описание основных параметров тестовых артефактов для тестового автомата и блок схемы этапов работы основных алгоритмов программного обеспечения.</w:t>
+      </w:r>
+    </w:p>
+    <w:p>
+      <w:pPr>
+        <w:pStyle w:val="2"/>
+      </w:pPr>
+      <w:bookmarkStart w:id="17" w:name="_Toc485213382"/>
+      <w:r>
+        <w:t xml:space="preserve">Основные параметры </w:t>
+      </w:r>
+      <w:r>
+        <w:t>тестовых артефактов</w:t>
+      </w:r>
       <w:bookmarkEnd w:id="17"/>
-    </w:p>
-    <w:p>
-      <w:pPr>
-        <w:ind w:firstLine="578"/>
-      </w:pPr>
-      <w:r>
-        <w:t>Данный раздел содержит описание основных параметров тестовых артефактов для тестового автомата и блок схемы этапов работы основных алгоритмов программного обеспечения.</w:t>
-      </w:r>
-    </w:p>
-    <w:p>
-      <w:pPr>
-        <w:pStyle w:val="2"/>
-      </w:pPr>
-      <w:bookmarkStart w:id="18" w:name="_Toc485213382"/>
-      <w:r>
-        <w:t xml:space="preserve">Основные параметры </w:t>
-      </w:r>
-      <w:r>
-        <w:t>тестовых артефактов</w:t>
-      </w:r>
-      <w:bookmarkEnd w:id="18"/>
     </w:p>
     <w:p>
       <w:pPr>
@@ -12068,12 +12063,12 @@
       <w:pPr>
         <w:pStyle w:val="2"/>
       </w:pPr>
-      <w:bookmarkStart w:id="19" w:name="_Toc485213383"/>
+      <w:bookmarkStart w:id="18" w:name="_Toc485213383"/>
       <w:r>
         <w:lastRenderedPageBreak/>
         <w:t>Этапы работы алгоритма</w:t>
       </w:r>
-      <w:bookmarkEnd w:id="19"/>
+      <w:bookmarkEnd w:id="18"/>
     </w:p>
     <w:p>
       <w:pPr>
@@ -12561,12 +12556,12 @@
           <w:numId w:val="0"/>
         </w:numPr>
       </w:pPr>
-      <w:bookmarkStart w:id="20" w:name="_Toc485213384"/>
+      <w:bookmarkStart w:id="19" w:name="_Toc485213384"/>
       <w:r>
         <w:lastRenderedPageBreak/>
         <w:t>Выводы</w:t>
       </w:r>
-      <w:bookmarkEnd w:id="20"/>
+      <w:bookmarkEnd w:id="19"/>
     </w:p>
     <w:p>
       <w:pPr>
@@ -12610,45 +12605,45 @@
       <w:pPr>
         <w:pStyle w:val="1"/>
       </w:pPr>
-      <w:bookmarkStart w:id="21" w:name="_Toc485213385"/>
+      <w:bookmarkStart w:id="20" w:name="_Toc485213385"/>
       <w:r>
         <w:lastRenderedPageBreak/>
         <w:t>Технологический раздел</w:t>
       </w:r>
+      <w:bookmarkEnd w:id="20"/>
+    </w:p>
+    <w:p>
+      <w:pPr>
+        <w:ind w:firstLine="432"/>
+      </w:pPr>
+      <w:r>
+        <w:t xml:space="preserve">Данный раздел содержит обоснование выбора средств </w:t>
+      </w:r>
+      <w:r>
+        <w:t xml:space="preserve">разработки </w:t>
+      </w:r>
+      <w:r>
+        <w:t>программного обеспечения</w:t>
+      </w:r>
+      <w:r>
+        <w:t xml:space="preserve"> и описание программной реализации разрабатываемого метода. Также приводится описание</w:t>
+      </w:r>
+      <w:r>
+        <w:t xml:space="preserve"> форматов данных, структура разработанного ПО и основной интерфейс приложения</w:t>
+      </w:r>
+      <w:r>
+        <w:t>.</w:t>
+      </w:r>
+    </w:p>
+    <w:p>
+      <w:pPr>
+        <w:pStyle w:val="2"/>
+      </w:pPr>
+      <w:bookmarkStart w:id="21" w:name="_Toc485213386"/>
+      <w:r>
+        <w:t>Выбор средств разработки</w:t>
+      </w:r>
       <w:bookmarkEnd w:id="21"/>
-    </w:p>
-    <w:p>
-      <w:pPr>
-        <w:ind w:firstLine="432"/>
-      </w:pPr>
-      <w:r>
-        <w:t xml:space="preserve">Данный раздел содержит обоснование выбора средств </w:t>
-      </w:r>
-      <w:r>
-        <w:t xml:space="preserve">разработки </w:t>
-      </w:r>
-      <w:r>
-        <w:t>программного обеспечения</w:t>
-      </w:r>
-      <w:r>
-        <w:t xml:space="preserve"> и описание программной реализации разрабатываемого метода. Также приводится описание</w:t>
-      </w:r>
-      <w:r>
-        <w:t xml:space="preserve"> форматов данных, структура разработанного ПО и основной интерфейс приложения</w:t>
-      </w:r>
-      <w:r>
-        <w:t>.</w:t>
-      </w:r>
-    </w:p>
-    <w:p>
-      <w:pPr>
-        <w:pStyle w:val="2"/>
-      </w:pPr>
-      <w:bookmarkStart w:id="22" w:name="_Toc485213386"/>
-      <w:r>
-        <w:t>Выбор средств разработки</w:t>
-      </w:r>
-      <w:bookmarkEnd w:id="22"/>
     </w:p>
     <w:p>
       <w:pPr>
@@ -12988,12 +12983,12 @@
       <w:pPr>
         <w:pStyle w:val="2"/>
       </w:pPr>
-      <w:bookmarkStart w:id="23" w:name="_Toc485213387"/>
+      <w:bookmarkStart w:id="22" w:name="_Toc485213387"/>
       <w:r>
         <w:lastRenderedPageBreak/>
         <w:t>Основные моменты программной реализации</w:t>
       </w:r>
-      <w:bookmarkEnd w:id="23"/>
+      <w:bookmarkEnd w:id="22"/>
     </w:p>
     <w:p>
       <w:pPr>
@@ -13405,11 +13400,11 @@
       <w:pPr>
         <w:pStyle w:val="2"/>
       </w:pPr>
-      <w:bookmarkStart w:id="24" w:name="_Toc485213388"/>
+      <w:bookmarkStart w:id="23" w:name="_Toc485213388"/>
       <w:r>
         <w:t>Требования к запуску ПО</w:t>
       </w:r>
-      <w:bookmarkEnd w:id="24"/>
+      <w:bookmarkEnd w:id="23"/>
     </w:p>
     <w:p>
       <w:pPr>
@@ -13542,11 +13537,11 @@
       <w:pPr>
         <w:pStyle w:val="2"/>
       </w:pPr>
-      <w:bookmarkStart w:id="25" w:name="_Toc485213389"/>
+      <w:bookmarkStart w:id="24" w:name="_Toc485213389"/>
       <w:r>
         <w:t>Форматы входных и выходных данных</w:t>
       </w:r>
-      <w:bookmarkEnd w:id="25"/>
+      <w:bookmarkEnd w:id="24"/>
     </w:p>
     <w:p>
       <w:pPr>
@@ -14123,12 +14118,12 @@
       <w:pPr>
         <w:pStyle w:val="2"/>
       </w:pPr>
-      <w:bookmarkStart w:id="26" w:name="_Toc485213390"/>
+      <w:bookmarkStart w:id="25" w:name="_Toc485213390"/>
       <w:r>
         <w:lastRenderedPageBreak/>
         <w:t>Структура разработанного ПО</w:t>
       </w:r>
-      <w:bookmarkEnd w:id="26"/>
+      <w:bookmarkEnd w:id="25"/>
     </w:p>
     <w:p>
       <w:pPr>
@@ -14148,10 +14143,10 @@
           <w:lang w:eastAsia="ru-RU"/>
         </w:rPr>
         <w:drawing>
-          <wp:inline distT="0" distB="0" distL="0" distR="0" wp14:anchorId="593CBB03" wp14:editId="09DF4287">
-            <wp:extent cx="5940425" cy="3389630"/>
-            <wp:effectExtent l="0" t="0" r="3175" b="1270"/>
-            <wp:docPr id="20" name="Рисунок 20"/>
+          <wp:inline distT="0" distB="0" distL="0" distR="0" wp14:anchorId="355FBAB2" wp14:editId="6B95D8A7">
+            <wp:extent cx="5908514" cy="3771900"/>
+            <wp:effectExtent l="0" t="0" r="0" b="0"/>
+            <wp:docPr id="21" name="Рисунок 21"/>
             <wp:cNvGraphicFramePr>
               <a:graphicFrameLocks xmlns:a="http://schemas.openxmlformats.org/drawingml/2006/main" noChangeAspect="1"/>
             </wp:cNvGraphicFramePr>
@@ -14171,7 +14166,7 @@
                   <pic:spPr>
                     <a:xfrm>
                       <a:off x="0" y="0"/>
-                      <a:ext cx="5940425" cy="3389630"/>
+                      <a:ext cx="5923331" cy="3781359"/>
                     </a:xfrm>
                     <a:prstGeom prst="rect">
                       <a:avLst/>
@@ -14183,6 +14178,8 @@
           </wp:inline>
         </w:drawing>
       </w:r>
+      <w:bookmarkStart w:id="26" w:name="_GoBack"/>
+      <w:bookmarkEnd w:id="26"/>
     </w:p>
     <w:p>
       <w:pPr>
@@ -15842,7 +15839,7 @@
       <w:r>
         <w:t>Продемонстрирован интерфейс приложения. Произведено тестирование и отладка программного продукта.</w:t>
       </w:r>
-      <w:bookmarkEnd w:id="5"/>
+      <w:bookmarkEnd w:id="4"/>
     </w:p>
     <w:p>
       <w:pPr>
@@ -22758,7 +22755,16 @@
         </w:rPr>
       </w:pPr>
       <w:r>
-        <w:t xml:space="preserve">Для анализа быстродействия алгоритма обработки протоколов информационного взаимодействия на основе наборов регулярных выражений были произведены расчеты, представленные в таблице 4.2. Измерения проведены </w:t>
+        <w:t>Для анализа быстродействия алгоритма обработки протоколов информационного взаимодействия на основе наборов регулярных выражений были произведены расче</w:t>
+      </w:r>
+      <w:r>
+        <w:t>ты, представленные в таблице 4.</w:t>
+      </w:r>
+      <w:r>
+        <w:t>3</w:t>
+      </w:r>
+      <w:r>
+        <w:t xml:space="preserve">. Измерения проведены </w:t>
       </w:r>
       <w:r>
         <w:t>аналогично с теми</w:t>
@@ -25670,7 +25676,13 @@
         <w:spacing w:before="240"/>
       </w:pPr>
       <w:r>
-        <w:t>Таблица 4.2 – Измерение времени работы алгоритма обработки протоколов.</w:t>
+        <w:t>Таблица 4.</w:t>
+      </w:r>
+      <w:r>
+        <w:t>3</w:t>
+      </w:r>
+      <w:r>
+        <w:t xml:space="preserve"> – Измерение времени работы алгоритма обработки протоколов.</w:t>
       </w:r>
     </w:p>
     <w:p>
@@ -48723,6 +48735,7 @@
         <w:docPartUnique/>
       </w:docPartObj>
     </w:sdtPr>
+    <w:sdtEndPr/>
     <w:sdtContent>
       <w:p>
         <w:pPr>
@@ -48742,7 +48755,7 @@
           <w:rPr>
             <w:noProof/>
           </w:rPr>
-          <w:t>21</w:t>
+          <w:t>50</w:t>
         </w:r>
         <w:r>
           <w:fldChar w:fldCharType="end"/>
@@ -48763,6 +48776,7 @@
         <w:docPartUnique/>
       </w:docPartObj>
     </w:sdtPr>
+    <w:sdtEndPr/>
     <w:sdtContent>
       <w:p>
         <w:pPr>
@@ -53697,6 +53711,7 @@
   <w:style w:type="character" w:default="1" w:styleId="a0">
     <w:name w:val="Default Paragraph Font"/>
     <w:uiPriority w:val="1"/>
+    <w:semiHidden/>
     <w:unhideWhenUsed/>
   </w:style>
   <w:style w:type="table" w:default="1" w:styleId="a1">
@@ -54360,6 +54375,18 @@
       <w:lang w:eastAsia="ru-RU"/>
     </w:rPr>
   </w:style>
+  <w:style w:type="character" w:styleId="af5">
+    <w:name w:val="FollowedHyperlink"/>
+    <w:basedOn w:val="a0"/>
+    <w:uiPriority w:val="99"/>
+    <w:semiHidden/>
+    <w:unhideWhenUsed/>
+    <w:rsid w:val="00E15C1F"/>
+    <w:rPr>
+      <w:color w:val="954F72" w:themeColor="followedHyperlink"/>
+      <w:u w:val="single"/>
+    </w:rPr>
+  </w:style>
 </w:styles>
 </file>
 
@@ -54510,14 +54537,14 @@
     <w:charset w:val="CC"/>
     <w:family w:val="roman"/>
     <w:pitch w:val="variable"/>
-    <w:sig w:usb0="E0002AFF" w:usb1="C0007841" w:usb2="00000009" w:usb3="00000000" w:csb0="000001FF" w:csb1="00000000"/>
+    <w:sig w:usb0="E0002EFF" w:usb1="C000785B" w:usb2="00000009" w:usb3="00000000" w:csb0="000001FF" w:csb1="00000000"/>
   </w:font>
   <w:font w:name="Courier New">
     <w:panose1 w:val="02070309020205020404"/>
     <w:charset w:val="CC"/>
     <w:family w:val="modern"/>
     <w:pitch w:val="fixed"/>
-    <w:sig w:usb0="E0002AFF" w:usb1="C0007843" w:usb2="00000009" w:usb3="00000000" w:csb0="000001FF" w:csb1="00000000"/>
+    <w:sig w:usb0="E0002EFF" w:usb1="C0007843" w:usb2="00000009" w:usb3="00000000" w:csb0="000001FF" w:csb1="00000000"/>
   </w:font>
   <w:font w:name="Wingdings">
     <w:panose1 w:val="05000000000000000000"/>
@@ -54538,28 +54565,29 @@
     <w:charset w:val="CC"/>
     <w:family w:val="swiss"/>
     <w:pitch w:val="variable"/>
-    <w:sig w:usb0="E00002FF" w:usb1="4000ACFF" w:usb2="00000001" w:usb3="00000000" w:csb0="0000019F" w:csb1="00000000"/>
+    <w:sig w:usb0="E0002AFF" w:usb1="C000247B" w:usb2="00000009" w:usb3="00000000" w:csb0="000001FF" w:csb1="00000000"/>
   </w:font>
   <w:font w:name="Calibri Light">
     <w:panose1 w:val="020F0302020204030204"/>
     <w:charset w:val="CC"/>
     <w:family w:val="swiss"/>
     <w:pitch w:val="variable"/>
-    <w:sig w:usb0="A00002EF" w:usb1="4000207B" w:usb2="00000000" w:usb3="00000000" w:csb0="0000019F" w:csb1="00000000"/>
+    <w:sig w:usb0="E0002AFF" w:usb1="C000247B" w:usb2="00000009" w:usb3="00000000" w:csb0="000001FF" w:csb1="00000000"/>
   </w:font>
   <w:font w:name="Segoe UI">
     <w:panose1 w:val="020B0502040204020203"/>
-    <w:charset w:val="CC"/>
+    <w:charset w:val="00"/>
     <w:family w:val="swiss"/>
+    <w:notTrueType/>
     <w:pitch w:val="variable"/>
-    <w:sig w:usb0="E10022FF" w:usb1="C000E47F" w:usb2="00000029" w:usb3="00000000" w:csb0="000001DF" w:csb1="00000000"/>
+    <w:sig w:usb0="00000003" w:usb1="00000000" w:usb2="00000000" w:usb3="00000000" w:csb0="00000001" w:csb1="00000000"/>
   </w:font>
   <w:font w:name="Arial">
     <w:panose1 w:val="020B0604020202020204"/>
     <w:charset w:val="CC"/>
     <w:family w:val="swiss"/>
     <w:pitch w:val="variable"/>
-    <w:sig w:usb0="E0002AFF" w:usb1="C0007843" w:usb2="00000009" w:usb3="00000000" w:csb0="000001FF" w:csb1="00000000"/>
+    <w:sig w:usb0="E0002EFF" w:usb1="C0007843" w:usb2="00000009" w:usb3="00000000" w:csb0="000001FF" w:csb1="00000000"/>
   </w:font>
   <w:font w:name="Cambria Math">
     <w:panose1 w:val="02040503050406030204"/>
@@ -55413,7 +55441,7 @@
 </file>
 
 <file path=customXml/itemProps1.xml><?xml version="1.0" encoding="utf-8"?>
-<ds:datastoreItem xmlns:ds="http://schemas.openxmlformats.org/officeDocument/2006/customXml" ds:itemID="{DB43A717-D9FB-4883-AF78-7151C7519634}">
+<ds:datastoreItem xmlns:ds="http://schemas.openxmlformats.org/officeDocument/2006/customXml" ds:itemID="{E312C9AE-AEF1-470C-8A0C-691CF47AA293}">
   <ds:schemaRefs>
     <ds:schemaRef ds:uri="http://schemas.openxmlformats.org/officeDocument/2006/bibliography"/>
   </ds:schemaRefs>
